--- a/MasterMind.docx
+++ b/MasterMind.docx
@@ -20,7 +20,7 @@
             <mc:AlternateContent>
               <mc:Choice Requires="wps">
                 <w:drawing>
-                  <wp:anchor distT="0" distB="0" distL="114300" distR="114300" simplePos="0" relativeHeight="251662336" behindDoc="0" locked="0" layoutInCell="1" allowOverlap="1" wp14:anchorId="4DD682FC" wp14:editId="396BDFB4">
+                  <wp:anchor distT="0" distB="0" distL="114300" distR="114300" simplePos="0" relativeHeight="251661312" behindDoc="0" locked="0" layoutInCell="1" allowOverlap="1" wp14:anchorId="4DD682FC" wp14:editId="6CE7C277">
                     <wp:simplePos x="0" y="0"/>
                     <mc:AlternateContent>
                       <mc:Choice Requires="wp14">
@@ -155,7 +155,7 @@
                     <v:stroke joinstyle="miter"/>
                     <v:path gradientshapeok="t" o:connecttype="rect"/>
                   </v:shapetype>
-                  <v:shape id="Cuadro de texto 21" o:spid="_x0000_s1026" type="#_x0000_t202" style="position:absolute;margin-left:0;margin-top:0;width:288.25pt;height:287.5pt;z-index:251662336;visibility:visible;mso-wrap-style:square;mso-width-percent:734;mso-height-percent:363;mso-left-percent:150;mso-top-percent:91;mso-wrap-distance-left:9pt;mso-wrap-distance-top:0;mso-wrap-distance-right:9pt;mso-wrap-distance-bottom:0;mso-position-horizontal-relative:page;mso-position-vertical-relative:page;mso-width-percent:734;mso-height-percent:363;mso-left-percent:150;mso-top-percent:91;mso-width-relative:page;mso-height-relative:page;v-text-anchor:bottom" o:gfxdata="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" filled="f" stroked="f" strokeweight=".5pt">
+                  <v:shape id="Cuadro de texto 21" o:spid="_x0000_s1026" type="#_x0000_t202" style="position:absolute;margin-left:0;margin-top:0;width:288.25pt;height:287.5pt;z-index:251661312;visibility:visible;mso-wrap-style:square;mso-width-percent:734;mso-height-percent:363;mso-left-percent:150;mso-top-percent:91;mso-wrap-distance-left:9pt;mso-wrap-distance-top:0;mso-wrap-distance-right:9pt;mso-wrap-distance-bottom:0;mso-position-horizontal-relative:page;mso-position-vertical-relative:page;mso-width-percent:734;mso-height-percent:363;mso-left-percent:150;mso-top-percent:91;mso-width-relative:page;mso-height-relative:page;v-text-anchor:bottom" o:gfxdata="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" filled="f" stroked="f" strokeweight=".5pt">
                     <v:textbox style="mso-fit-shape-to-text:t" inset="0,0,0,0">
                       <w:txbxContent>
                         <w:sdt>
@@ -217,7 +217,7 @@
             <mc:AlternateContent>
               <mc:Choice Requires="wps">
                 <w:drawing>
-                  <wp:anchor distT="0" distB="0" distL="114300" distR="114300" simplePos="0" relativeHeight="251661312" behindDoc="0" locked="0" layoutInCell="1" allowOverlap="1" wp14:anchorId="7A71D447" wp14:editId="7BE9AA77">
+                  <wp:anchor distT="0" distB="0" distL="114300" distR="114300" simplePos="0" relativeHeight="251660288" behindDoc="0" locked="0" layoutInCell="1" allowOverlap="1" wp14:anchorId="7A71D447" wp14:editId="3225BD9B">
                     <wp:simplePos x="0" y="0"/>
                     <mc:AlternateContent>
                       <mc:Choice Requires="wp14">
@@ -387,7 +387,7 @@
               </mc:Choice>
               <mc:Fallback>
                 <w:pict>
-                  <v:shape w14:anchorId="7A71D447" id="Cuadro de texto 22" o:spid="_x0000_s1027" type="#_x0000_t202" style="position:absolute;margin-left:0;margin-top:0;width:453pt;height:51.4pt;z-index:251661312;visibility:visible;mso-wrap-style:square;mso-width-percent:734;mso-height-percent:80;mso-left-percent:150;mso-top-percent:837;mso-wrap-distance-left:9pt;mso-wrap-distance-top:0;mso-wrap-distance-right:9pt;mso-wrap-distance-bottom:0;mso-position-horizontal-relative:page;mso-position-vertical-relative:page;mso-width-percent:734;mso-height-percent:80;mso-left-percent:150;mso-top-percent:837;mso-width-relative:page;mso-height-relative:page;v-text-anchor:bottom" o:gfxdata="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" filled="f" stroked="f" strokeweight=".5pt">
+                  <v:shape w14:anchorId="7A71D447" id="Cuadro de texto 22" o:spid="_x0000_s1027" type="#_x0000_t202" style="position:absolute;margin-left:0;margin-top:0;width:453pt;height:51.4pt;z-index:251660288;visibility:visible;mso-wrap-style:square;mso-width-percent:734;mso-height-percent:80;mso-left-percent:150;mso-top-percent:837;mso-wrap-distance-left:9pt;mso-wrap-distance-top:0;mso-wrap-distance-right:9pt;mso-wrap-distance-bottom:0;mso-position-horizontal-relative:page;mso-position-vertical-relative:page;mso-width-percent:734;mso-height-percent:80;mso-left-percent:150;mso-top-percent:837;mso-width-relative:page;mso-height-relative:page;v-text-anchor:bottom" o:gfxdata="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" filled="f" stroked="f" strokeweight=".5pt">
                     <v:textbox inset="0,0,0,0">
                       <w:txbxContent>
                         <w:p>
@@ -488,7 +488,7 @@
             <mc:AlternateContent>
               <mc:Choice Requires="wps">
                 <w:drawing>
-                  <wp:anchor distT="0" distB="0" distL="114300" distR="114300" simplePos="0" relativeHeight="251660288" behindDoc="0" locked="0" layoutInCell="1" allowOverlap="1" wp14:anchorId="4E3D8F0A" wp14:editId="2AA55D8F">
+                  <wp:anchor distT="0" distB="0" distL="114300" distR="114300" simplePos="0" relativeHeight="251659264" behindDoc="0" locked="0" layoutInCell="1" allowOverlap="1" wp14:anchorId="4E3D8F0A" wp14:editId="0C33969D">
                     <wp:simplePos x="0" y="0"/>
                     <mc:AlternateContent>
                       <mc:Choice Requires="wp14">
@@ -666,7 +666,7 @@
               </mc:Choice>
               <mc:Fallback>
                 <w:pict>
-                  <v:shape w14:anchorId="4E3D8F0A" id="Cuadro de texto 23" o:spid="_x0000_s1028" type="#_x0000_t202" style="position:absolute;margin-left:0;margin-top:0;width:453pt;height:41.4pt;z-index:251660288;visibility:visible;mso-wrap-style:square;mso-width-percent:734;mso-height-percent:363;mso-left-percent:150;mso-top-percent:455;mso-wrap-distance-left:9pt;mso-wrap-distance-top:0;mso-wrap-distance-right:9pt;mso-wrap-distance-bottom:0;mso-position-horizontal-relative:page;mso-position-vertical-relative:page;mso-width-percent:734;mso-height-percent:363;mso-left-percent:150;mso-top-percent:455;mso-width-relative:page;mso-height-relative:page;v-text-anchor:bottom" o:gfxdata="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" filled="f" stroked="f" strokeweight=".5pt">
+                  <v:shape w14:anchorId="4E3D8F0A" id="Cuadro de texto 23" o:spid="_x0000_s1028" type="#_x0000_t202" style="position:absolute;margin-left:0;margin-top:0;width:453pt;height:41.4pt;z-index:251659264;visibility:visible;mso-wrap-style:square;mso-width-percent:734;mso-height-percent:363;mso-left-percent:150;mso-top-percent:455;mso-wrap-distance-left:9pt;mso-wrap-distance-top:0;mso-wrap-distance-right:9pt;mso-wrap-distance-bottom:0;mso-position-horizontal-relative:page;mso-position-vertical-relative:page;mso-width-percent:734;mso-height-percent:363;mso-left-percent:150;mso-top-percent:455;mso-width-relative:page;mso-height-relative:page;v-text-anchor:bottom" o:gfxdata="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" filled="f" stroked="f" strokeweight=".5pt">
                     <v:textbox inset="0,0,0,0">
                       <w:txbxContent>
                         <w:p>
@@ -775,7 +775,7 @@
             <mc:AlternateContent>
               <mc:Choice Requires="wpg">
                 <w:drawing>
-                  <wp:anchor distT="0" distB="0" distL="114300" distR="114300" simplePos="0" relativeHeight="251659264" behindDoc="0" locked="0" layoutInCell="1" allowOverlap="1" wp14:anchorId="2502F225" wp14:editId="7D103BF2">
+                  <wp:anchor distT="0" distB="0" distL="114300" distR="114300" simplePos="0" relativeHeight="251658240" behindDoc="0" locked="0" layoutInCell="1" allowOverlap="1" wp14:anchorId="2502F225" wp14:editId="532D4EC4">
                     <wp:simplePos x="0" y="0"/>
                     <mc:AlternateContent>
                       <mc:Choice Requires="wp14">
@@ -905,9 +905,9 @@
                   </wp:anchor>
                 </w:drawing>
               </mc:Choice>
-              <mc:Fallback xmlns:w16du="http://schemas.microsoft.com/office/word/2023/wordml/word16du">
+              <mc:Fallback>
                 <w:pict>
-                  <v:group w14:anchorId="3EB3F311" id="Grupo 24" o:spid="_x0000_s1026" style="position:absolute;margin-left:0;margin-top:0;width:18pt;height:10in;z-index:251659264;mso-width-percent:29;mso-height-percent:909;mso-left-percent:45;mso-position-horizontal-relative:page;mso-position-vertical:center;mso-position-vertical-relative:page;mso-width-percent:29;mso-height-percent:909;mso-left-percent:45" coordsize="2286,91440" o:gfxdata="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">
+                  <v:group w14:anchorId="6E830283" id="Grupo 24" o:spid="_x0000_s1026" style="position:absolute;margin-left:0;margin-top:0;width:18pt;height:10in;z-index:251658240;mso-width-percent:29;mso-height-percent:909;mso-left-percent:45;mso-position-horizontal-relative:page;mso-position-vertical:center;mso-position-vertical-relative:page;mso-width-percent:29;mso-height-percent:909;mso-left-percent:45" coordsize="2286,91440" o:gfxdata="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">
                     <v:rect id="Rectángulo 115" o:spid="_x0000_s1027" style="position:absolute;width:2286;height:87820;visibility:visible;mso-wrap-style:square;v-text-anchor:middle" o:gfxdata="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" fillcolor="#fe801a [3205]" stroked="f" strokeweight="1pt"/>
                     <v:rect id="Rectángulo 116" o:spid="_x0000_s1028" style="position:absolute;top:89154;width:2286;height:2286;visibility:visible;mso-wrap-style:square;v-text-anchor:middle" o:gfxdata="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" fillcolor="#df2e28 [3204]" stroked="f" strokeweight="1pt">
                       <o:lock v:ext="edit" aspectratio="t"/>
@@ -978,7 +978,7 @@
           <w:r>
             <w:fldChar w:fldCharType="separate"/>
           </w:r>
-          <w:hyperlink w:anchor="_Toc137160653" w:history="1">
+          <w:hyperlink w:anchor="_Toc137290743" w:history="1">
             <w:r>
               <w:rPr>
                 <w:rStyle w:val="Hipervnculo"/>
@@ -1025,7 +1025,7 @@
                 <w:noProof/>
                 <w:webHidden/>
               </w:rPr>
-              <w:instrText xml:space="preserve"> PAGEREF _Toc137160653 \h </w:instrText>
+              <w:instrText xml:space="preserve"> PAGEREF _Toc137290743 \h </w:instrText>
             </w:r>
             <w:r>
               <w:rPr>
@@ -1072,7 +1072,7 @@
               <w14:ligatures w14:val="standardContextual"/>
             </w:rPr>
           </w:pPr>
-          <w:hyperlink w:anchor="_Toc137160654" w:history="1">
+          <w:hyperlink w:anchor="_Toc137290744" w:history="1">
             <w:r>
               <w:rPr>
                 <w:rStyle w:val="Hipervnculo"/>
@@ -1098,7 +1098,7 @@
                 <w:noProof/>
                 <w:lang w:val="en-US"/>
               </w:rPr>
-              <w:t>VSCode</w:t>
+              <w:t>VSCode and Project</w:t>
             </w:r>
             <w:r>
               <w:rPr>
@@ -1119,7 +1119,7 @@
                 <w:noProof/>
                 <w:webHidden/>
               </w:rPr>
-              <w:instrText xml:space="preserve"> PAGEREF _Toc137160654 \h </w:instrText>
+              <w:instrText xml:space="preserve"> PAGEREF _Toc137290744 \h </w:instrText>
             </w:r>
             <w:r>
               <w:rPr>
@@ -1166,7 +1166,7 @@
               <w14:ligatures w14:val="standardContextual"/>
             </w:rPr>
           </w:pPr>
-          <w:hyperlink w:anchor="_Toc137160655" w:history="1">
+          <w:hyperlink w:anchor="_Toc137290745" w:history="1">
             <w:r>
               <w:rPr>
                 <w:rStyle w:val="Hipervnculo"/>
@@ -1213,7 +1213,7 @@
                 <w:noProof/>
                 <w:webHidden/>
               </w:rPr>
-              <w:instrText xml:space="preserve"> PAGEREF _Toc137160655 \h </w:instrText>
+              <w:instrText xml:space="preserve"> PAGEREF _Toc137290745 \h </w:instrText>
             </w:r>
             <w:r>
               <w:rPr>
@@ -1260,7 +1260,7 @@
               <w14:ligatures w14:val="standardContextual"/>
             </w:rPr>
           </w:pPr>
-          <w:hyperlink w:anchor="_Toc137160656" w:history="1">
+          <w:hyperlink w:anchor="_Toc137290746" w:history="1">
             <w:r>
               <w:rPr>
                 <w:rStyle w:val="Hipervnculo"/>
@@ -1307,7 +1307,7 @@
                 <w:noProof/>
                 <w:webHidden/>
               </w:rPr>
-              <w:instrText xml:space="preserve"> PAGEREF _Toc137160656 \h </w:instrText>
+              <w:instrText xml:space="preserve"> PAGEREF _Toc137290746 \h </w:instrText>
             </w:r>
             <w:r>
               <w:rPr>
@@ -1354,7 +1354,7 @@
               <w14:ligatures w14:val="standardContextual"/>
             </w:rPr>
           </w:pPr>
-          <w:hyperlink w:anchor="_Toc137160657" w:history="1">
+          <w:hyperlink w:anchor="_Toc137290747" w:history="1">
             <w:r>
               <w:rPr>
                 <w:rStyle w:val="Hipervnculo"/>
@@ -1401,7 +1401,7 @@
                 <w:noProof/>
                 <w:webHidden/>
               </w:rPr>
-              <w:instrText xml:space="preserve"> PAGEREF _Toc137160657 \h </w:instrText>
+              <w:instrText xml:space="preserve"> PAGEREF _Toc137290747 \h </w:instrText>
             </w:r>
             <w:r>
               <w:rPr>
@@ -1448,7 +1448,7 @@
               <w14:ligatures w14:val="standardContextual"/>
             </w:rPr>
           </w:pPr>
-          <w:hyperlink w:anchor="_Toc137160658" w:history="1">
+          <w:hyperlink w:anchor="_Toc137290748" w:history="1">
             <w:r>
               <w:rPr>
                 <w:rStyle w:val="Hipervnculo"/>
@@ -1495,7 +1495,7 @@
                 <w:noProof/>
                 <w:webHidden/>
               </w:rPr>
-              <w:instrText xml:space="preserve"> PAGEREF _Toc137160658 \h </w:instrText>
+              <w:instrText xml:space="preserve"> PAGEREF _Toc137290748 \h </w:instrText>
             </w:r>
             <w:r>
               <w:rPr>
@@ -1542,7 +1542,7 @@
               <w14:ligatures w14:val="standardContextual"/>
             </w:rPr>
           </w:pPr>
-          <w:hyperlink w:anchor="_Toc137160660" w:history="1">
+          <w:hyperlink w:anchor="_Toc137290750" w:history="1">
             <w:r>
               <w:rPr>
                 <w:rStyle w:val="Hipervnculo"/>
@@ -1589,7 +1589,7 @@
                 <w:noProof/>
                 <w:webHidden/>
               </w:rPr>
-              <w:instrText xml:space="preserve"> PAGEREF _Toc137160660 \h </w:instrText>
+              <w:instrText xml:space="preserve"> PAGEREF _Toc137290750 \h </w:instrText>
             </w:r>
             <w:r>
               <w:rPr>
@@ -1636,7 +1636,7 @@
               <w14:ligatures w14:val="standardContextual"/>
             </w:rPr>
           </w:pPr>
-          <w:hyperlink w:anchor="_Toc137160661" w:history="1">
+          <w:hyperlink w:anchor="_Toc137290751" w:history="1">
             <w:r>
               <w:rPr>
                 <w:rStyle w:val="Hipervnculo"/>
@@ -1683,7 +1683,7 @@
                 <w:noProof/>
                 <w:webHidden/>
               </w:rPr>
-              <w:instrText xml:space="preserve"> PAGEREF _Toc137160661 \h </w:instrText>
+              <w:instrText xml:space="preserve"> PAGEREF _Toc137290751 \h </w:instrText>
             </w:r>
             <w:r>
               <w:rPr>
@@ -1730,7 +1730,7 @@
               <w14:ligatures w14:val="standardContextual"/>
             </w:rPr>
           </w:pPr>
-          <w:hyperlink w:anchor="_Toc137160662" w:history="1">
+          <w:hyperlink w:anchor="_Toc137290752" w:history="1">
             <w:r>
               <w:rPr>
                 <w:rStyle w:val="Hipervnculo"/>
@@ -1756,7 +1756,7 @@
                 <w:noProof/>
                 <w:lang w:val="en-US"/>
               </w:rPr>
-              <w:t>Participation</w:t>
+              <w:t>Code</w:t>
             </w:r>
             <w:r>
               <w:rPr>
@@ -1777,7 +1777,7 @@
                 <w:noProof/>
                 <w:webHidden/>
               </w:rPr>
-              <w:instrText xml:space="preserve"> PAGEREF _Toc137160662 \h </w:instrText>
+              <w:instrText xml:space="preserve"> PAGEREF _Toc137290752 \h </w:instrText>
             </w:r>
             <w:r>
               <w:rPr>
@@ -1797,7 +1797,7 @@
                 <w:noProof/>
                 <w:webHidden/>
               </w:rPr>
-              <w:t>4</w:t>
+              <w:t>5</w:t>
             </w:r>
             <w:r>
               <w:rPr>
@@ -1824,7 +1824,7 @@
               <w14:ligatures w14:val="standardContextual"/>
             </w:rPr>
           </w:pPr>
-          <w:hyperlink w:anchor="_Toc137160666" w:history="1">
+          <w:hyperlink w:anchor="_Toc137290754" w:history="1">
             <w:r>
               <w:rPr>
                 <w:rStyle w:val="Hipervnculo"/>
@@ -1850,7 +1850,7 @@
                 <w:noProof/>
                 <w:lang w:val="en-US"/>
               </w:rPr>
-              <w:t>Percentage</w:t>
+              <w:t>Code diagram</w:t>
             </w:r>
             <w:r>
               <w:rPr>
@@ -1871,7 +1871,7 @@
                 <w:noProof/>
                 <w:webHidden/>
               </w:rPr>
-              <w:instrText xml:space="preserve"> PAGEREF _Toc137160666 \h </w:instrText>
+              <w:instrText xml:space="preserve"> PAGEREF _Toc137290754 \h </w:instrText>
             </w:r>
             <w:r>
               <w:rPr>
@@ -1891,7 +1891,195 @@
                 <w:noProof/>
                 <w:webHidden/>
               </w:rPr>
-              <w:t>4</w:t>
+              <w:t>5</w:t>
+            </w:r>
+            <w:r>
+              <w:rPr>
+                <w:noProof/>
+                <w:webHidden/>
+              </w:rPr>
+              <w:fldChar w:fldCharType="end"/>
+            </w:r>
+          </w:hyperlink>
+        </w:p>
+        <w:p>
+          <w:pPr>
+            <w:pStyle w:val="TDC2"/>
+            <w:tabs>
+              <w:tab w:val="left" w:pos="880"/>
+              <w:tab w:val="right" w:leader="dot" w:pos="8494"/>
+            </w:tabs>
+            <w:rPr>
+              <w:noProof/>
+              <w:kern w:val="2"/>
+              <w:sz w:val="22"/>
+              <w:szCs w:val="22"/>
+              <w:lang w:eastAsia="es-ES"/>
+              <w14:ligatures w14:val="standardContextual"/>
+            </w:rPr>
+          </w:pPr>
+          <w:hyperlink w:anchor="_Toc137290755" w:history="1">
+            <w:r>
+              <w:rPr>
+                <w:rStyle w:val="Hipervnculo"/>
+                <w:noProof/>
+                <w:lang w:val="en-US"/>
+              </w:rPr>
+              <w:t>3.2</w:t>
+            </w:r>
+            <w:r>
+              <w:rPr>
+                <w:noProof/>
+                <w:kern w:val="2"/>
+                <w:sz w:val="22"/>
+                <w:szCs w:val="22"/>
+                <w:lang w:eastAsia="es-ES"/>
+                <w14:ligatures w14:val="standardContextual"/>
+              </w:rPr>
+              <w:tab/>
+            </w:r>
+            <w:r>
+              <w:rPr>
+                <w:rStyle w:val="Hipervnculo"/>
+                <w:noProof/>
+                <w:lang w:val="en-US"/>
+              </w:rPr>
+              <w:t>Code function explanation</w:t>
+            </w:r>
+            <w:r>
+              <w:rPr>
+                <w:noProof/>
+                <w:webHidden/>
+              </w:rPr>
+              <w:tab/>
+            </w:r>
+            <w:r>
+              <w:rPr>
+                <w:noProof/>
+                <w:webHidden/>
+              </w:rPr>
+              <w:fldChar w:fldCharType="begin"/>
+            </w:r>
+            <w:r>
+              <w:rPr>
+                <w:noProof/>
+                <w:webHidden/>
+              </w:rPr>
+              <w:instrText xml:space="preserve"> PAGEREF _Toc137290755 \h </w:instrText>
+            </w:r>
+            <w:r>
+              <w:rPr>
+                <w:noProof/>
+                <w:webHidden/>
+              </w:rPr>
+            </w:r>
+            <w:r>
+              <w:rPr>
+                <w:noProof/>
+                <w:webHidden/>
+              </w:rPr>
+              <w:fldChar w:fldCharType="separate"/>
+            </w:r>
+            <w:r>
+              <w:rPr>
+                <w:noProof/>
+                <w:webHidden/>
+              </w:rPr>
+              <w:t>6</w:t>
+            </w:r>
+            <w:r>
+              <w:rPr>
+                <w:noProof/>
+                <w:webHidden/>
+              </w:rPr>
+              <w:fldChar w:fldCharType="end"/>
+            </w:r>
+          </w:hyperlink>
+        </w:p>
+        <w:p>
+          <w:pPr>
+            <w:pStyle w:val="TDC1"/>
+            <w:tabs>
+              <w:tab w:val="left" w:pos="440"/>
+              <w:tab w:val="right" w:leader="dot" w:pos="8494"/>
+            </w:tabs>
+            <w:rPr>
+              <w:noProof/>
+              <w:kern w:val="2"/>
+              <w:sz w:val="22"/>
+              <w:szCs w:val="22"/>
+              <w:lang w:eastAsia="es-ES"/>
+              <w14:ligatures w14:val="standardContextual"/>
+            </w:rPr>
+          </w:pPr>
+          <w:hyperlink w:anchor="_Toc137290759" w:history="1">
+            <w:r>
+              <w:rPr>
+                <w:rStyle w:val="Hipervnculo"/>
+                <w:noProof/>
+                <w:lang w:val="en-US"/>
+              </w:rPr>
+              <w:t>4)</w:t>
+            </w:r>
+            <w:r>
+              <w:rPr>
+                <w:noProof/>
+                <w:kern w:val="2"/>
+                <w:sz w:val="22"/>
+                <w:szCs w:val="22"/>
+                <w:lang w:eastAsia="es-ES"/>
+                <w14:ligatures w14:val="standardContextual"/>
+              </w:rPr>
+              <w:tab/>
+            </w:r>
+            <w:r>
+              <w:rPr>
+                <w:rStyle w:val="Hipervnculo"/>
+                <w:noProof/>
+                <w:lang w:val="en-US"/>
+              </w:rPr>
+              <w:t>Participation</w:t>
+            </w:r>
+            <w:r>
+              <w:rPr>
+                <w:noProof/>
+                <w:webHidden/>
+              </w:rPr>
+              <w:tab/>
+            </w:r>
+            <w:r>
+              <w:rPr>
+                <w:noProof/>
+                <w:webHidden/>
+              </w:rPr>
+              <w:fldChar w:fldCharType="begin"/>
+            </w:r>
+            <w:r>
+              <w:rPr>
+                <w:noProof/>
+                <w:webHidden/>
+              </w:rPr>
+              <w:instrText xml:space="preserve"> PAGEREF _Toc137290759 \h </w:instrText>
+            </w:r>
+            <w:r>
+              <w:rPr>
+                <w:noProof/>
+                <w:webHidden/>
+              </w:rPr>
+            </w:r>
+            <w:r>
+              <w:rPr>
+                <w:noProof/>
+                <w:webHidden/>
+              </w:rPr>
+              <w:fldChar w:fldCharType="separate"/>
+            </w:r>
+            <w:r>
+              <w:rPr>
+                <w:noProof/>
+                <w:webHidden/>
+              </w:rPr>
+              <w:t>6</w:t>
             </w:r>
             <w:r>
               <w:rPr>
@@ -1932,7 +2120,7 @@
           <w:lang w:val="en-US"/>
         </w:rPr>
       </w:pPr>
-      <w:bookmarkStart w:id="0" w:name="_Toc137160653"/>
+      <w:bookmarkStart w:id="0" w:name="_Toc137290743"/>
       <w:r>
         <w:rPr>
           <w:lang w:val="en-US"/>
@@ -1960,7 +2148,19 @@
         <w:rPr>
           <w:lang w:val="en-US"/>
         </w:rPr>
-        <w:t xml:space="preserve">a Z80 compiler, </w:t>
+        <w:t>a Z80 compiler</w:t>
+      </w:r>
+      <w:r>
+        <w:rPr>
+          <w:lang w:val="en-US"/>
+        </w:rPr>
+        <w:t>.</w:t>
+      </w:r>
+      <w:r>
+        <w:rPr>
+          <w:lang w:val="en-US"/>
+        </w:rPr>
+        <w:t xml:space="preserve"> </w:t>
       </w:r>
     </w:p>
     <w:p>
@@ -1974,7 +2174,7 @@
           <w:lang w:val="en-US"/>
         </w:rPr>
       </w:pPr>
-      <w:bookmarkStart w:id="1" w:name="_Toc137160654"/>
+      <w:bookmarkStart w:id="1" w:name="_Toc137290744"/>
       <w:r>
         <w:rPr>
           <w:lang w:val="en-US"/>
@@ -1993,13 +2193,13 @@
         </w:rPr>
         <w:t>ode</w:t>
       </w:r>
+      <w:r>
+        <w:rPr>
+          <w:lang w:val="en-US"/>
+        </w:rPr>
+        <w:t xml:space="preserve"> and Project</w:t>
+      </w:r>
       <w:bookmarkEnd w:id="1"/>
-      <w:r>
-        <w:rPr>
-          <w:lang w:val="en-US"/>
-        </w:rPr>
-        <w:t xml:space="preserve"> and Project</w:t>
-      </w:r>
     </w:p>
     <w:p>
       <w:pPr>
@@ -2113,21 +2313,7 @@
             <w:rStyle w:val="Hipervnculo"/>
             <w:lang w:val="en-US"/>
           </w:rPr>
-          <w:t>https://github.com/saezro</w:t>
-        </w:r>
-        <w:r>
-          <w:rPr>
-            <w:rStyle w:val="Hipervnculo"/>
-            <w:lang w:val="en-US"/>
-          </w:rPr>
-          <w:t>/</w:t>
-        </w:r>
-        <w:r>
-          <w:rPr>
-            <w:rStyle w:val="Hipervnculo"/>
-            <w:lang w:val="en-US"/>
-          </w:rPr>
-          <w:t>Mastermind</w:t>
+          <w:t>https://github.com/saezro/Mastermind</w:t>
         </w:r>
       </w:hyperlink>
     </w:p>
@@ -2142,7 +2328,7 @@
           <w:lang w:val="en-US"/>
         </w:rPr>
       </w:pPr>
-      <w:bookmarkStart w:id="2" w:name="_Toc137160655"/>
+      <w:bookmarkStart w:id="2" w:name="_Toc137290745"/>
       <w:r>
         <w:rPr>
           <w:lang w:val="en-US"/>
@@ -2223,7 +2409,7 @@
           <w:lang w:val="en-US"/>
         </w:rPr>
       </w:pPr>
-      <w:bookmarkStart w:id="3" w:name="_Toc137160656"/>
+      <w:bookmarkStart w:id="3" w:name="_Toc137290746"/>
       <w:r>
         <w:rPr>
           <w:lang w:val="en-US"/>
@@ -2338,7 +2524,7 @@
         </w:rPr>
         <w:lastRenderedPageBreak/>
         <w:drawing>
-          <wp:inline distT="0" distB="0" distL="0" distR="0" wp14:anchorId="18560967" wp14:editId="155EA116">
+          <wp:inline distT="0" distB="0" distL="0" distR="0" wp14:anchorId="18560967" wp14:editId="376213A5">
             <wp:extent cx="1667933" cy="1707865"/>
             <wp:effectExtent l="0" t="0" r="8890" b="6985"/>
             <wp:docPr id="1742361786" name="Imagen 1" descr="Interfaz de usuario gráfica, Texto, Aplicación&#10;&#10;Descripción generada automáticamente"/>
@@ -2373,20 +2559,6 @@
           </wp:inline>
         </w:drawing>
       </w:r>
-    </w:p>
-    <w:p>
-      <w:pPr>
-        <w:rPr>
-          <w:lang w:val="en-US"/>
-        </w:rPr>
-      </w:pPr>
-    </w:p>
-    <w:p>
-      <w:pPr>
-        <w:rPr>
-          <w:lang w:val="en-US"/>
-        </w:rPr>
-      </w:pPr>
     </w:p>
     <w:p>
       <w:pPr>
@@ -2493,7 +2665,7 @@
           <w:lang w:val="en-US"/>
         </w:rPr>
       </w:pPr>
-      <w:bookmarkStart w:id="4" w:name="_Toc137160657"/>
+      <w:bookmarkStart w:id="4" w:name="_Toc137290747"/>
       <w:r>
         <w:rPr>
           <w:lang w:val="en-US"/>
@@ -2602,7 +2774,7 @@
       <w:bookmarkStart w:id="6" w:name="_Toc137155998"/>
       <w:bookmarkStart w:id="7" w:name="_Toc137155860"/>
       <w:bookmarkStart w:id="8" w:name="_Toc137155999"/>
-      <w:bookmarkStart w:id="9" w:name="_Toc137160658"/>
+      <w:bookmarkStart w:id="9" w:name="_Toc137290748"/>
       <w:bookmarkEnd w:id="5"/>
       <w:bookmarkEnd w:id="6"/>
       <w:bookmarkEnd w:id="7"/>
@@ -2637,7 +2809,9 @@
         </w:rPr>
       </w:pPr>
       <w:bookmarkStart w:id="10" w:name="_Toc137160659"/>
+      <w:bookmarkStart w:id="11" w:name="_Toc137290749"/>
       <w:bookmarkEnd w:id="10"/>
+      <w:bookmarkEnd w:id="11"/>
     </w:p>
     <w:p>
       <w:pPr>
@@ -2650,14 +2824,14 @@
           <w:lang w:val="en-US"/>
         </w:rPr>
       </w:pPr>
-      <w:bookmarkStart w:id="11" w:name="_Toc137160660"/>
+      <w:bookmarkStart w:id="12" w:name="_Toc137290750"/>
       <w:r>
         <w:rPr>
           <w:lang w:val="en-US"/>
         </w:rPr>
         <w:t>Master Mind basics</w:t>
       </w:r>
-      <w:bookmarkEnd w:id="11"/>
+      <w:bookmarkEnd w:id="12"/>
     </w:p>
     <w:p>
       <w:pPr>
@@ -2699,257 +2873,21 @@
       </w:pPr>
       <w:r>
         <w:rPr>
-          <w:noProof/>
-          <w:lang w:val="en-US"/>
-        </w:rPr>
-        <w:t xml:space="preserve">The solver tries a combination of colors and the coder gives </w:t>
-      </w:r>
-      <w:r>
-        <w:rPr>
-          <w:noProof/>
-          <w:lang w:val="en-US"/>
-        </w:rPr>
-        <w:t>hints</w:t>
-      </w:r>
-      <w:r>
-        <w:rPr>
-          <w:noProof/>
-          <w:lang w:val="en-US"/>
-        </w:rPr>
-        <w:t xml:space="preserve"> about it, red(if a color is in the right place), white(if a color is right but </w:t>
-      </w:r>
-      <w:r>
-        <w:rPr>
-          <w:noProof/>
-          <w:lang w:val="en-US"/>
-        </w:rPr>
-        <w:t xml:space="preserve">not </w:t>
-      </w:r>
-      <w:r>
-        <w:rPr>
-          <w:noProof/>
-          <w:lang w:val="en-US"/>
-        </w:rPr>
-        <w:t>in his place) and nothing(if nothing is right.)</w:t>
-      </w:r>
-    </w:p>
-    <w:p>
-      <w:pPr>
-        <w:rPr>
-          <w:noProof/>
-          <w:lang w:val="en-US"/>
-        </w:rPr>
-      </w:pPr>
-      <w:r>
-        <w:rPr>
-          <w:noProof/>
-          <w:lang w:val="en-US"/>
-        </w:rPr>
-        <w:t xml:space="preserve">For example </w:t>
-      </w:r>
-      <w:r>
-        <w:rPr>
-          <w:noProof/>
-          <w:lang w:val="en-US"/>
-        </w:rPr>
-        <w:t>t</w:t>
-      </w:r>
-      <w:r>
-        <w:rPr>
-          <w:noProof/>
-          <w:lang w:val="en-US"/>
-        </w:rPr>
-        <w:t>he code is (</w:t>
-      </w:r>
-      <w:r>
-        <w:rPr>
-          <w:b/>
-          <w:bCs/>
-          <w:noProof/>
-          <w:color w:val="FF0000"/>
-          <w:lang w:val="en-US"/>
-        </w:rPr>
-        <w:t>RED</w:t>
-      </w:r>
-      <w:r>
-        <w:rPr>
-          <w:b/>
-          <w:bCs/>
-          <w:noProof/>
-          <w:lang w:val="en-US"/>
-        </w:rPr>
-        <w:t xml:space="preserve"> </w:t>
-      </w:r>
-      <w:r>
-        <w:rPr>
-          <w:b/>
-          <w:bCs/>
-          <w:noProof/>
-          <w:color w:val="FF0000"/>
-          <w:lang w:val="en-US"/>
-        </w:rPr>
-        <w:t>RED</w:t>
-      </w:r>
-      <w:r>
-        <w:rPr>
-          <w:b/>
-          <w:bCs/>
-          <w:noProof/>
-          <w:lang w:val="en-US"/>
-        </w:rPr>
-        <w:t xml:space="preserve"> </w:t>
-      </w:r>
-      <w:r>
-        <w:rPr>
-          <w:b/>
-          <w:bCs/>
-          <w:noProof/>
-          <w:color w:val="00B0F0"/>
-          <w:lang w:val="en-US"/>
-        </w:rPr>
-        <w:t>BLUE</w:t>
-      </w:r>
-      <w:r>
-        <w:rPr>
-          <w:b/>
-          <w:bCs/>
-          <w:noProof/>
-          <w:lang w:val="en-US"/>
-        </w:rPr>
-        <w:t xml:space="preserve"> </w:t>
-      </w:r>
-      <w:r>
-        <w:rPr>
-          <w:b/>
-          <w:bCs/>
-          <w:noProof/>
-          <w:color w:val="E9BF35" w:themeColor="accent3"/>
-          <w:lang w:val="en-US"/>
-        </w:rPr>
-        <w:t>YELLOW</w:t>
-      </w:r>
-      <w:r>
-        <w:rPr>
-          <w:noProof/>
-          <w:lang w:val="en-US"/>
-        </w:rPr>
-        <w:t>) and the solver says (</w:t>
-      </w:r>
-      <w:r>
-        <w:rPr>
-          <w:b/>
-          <w:bCs/>
-          <w:noProof/>
-          <w:color w:val="00B0F0"/>
-          <w:lang w:val="en-US"/>
-        </w:rPr>
-        <w:t>BLUE</w:t>
-      </w:r>
-      <w:r>
-        <w:rPr>
-          <w:b/>
-          <w:bCs/>
-          <w:noProof/>
-          <w:lang w:val="en-US"/>
-        </w:rPr>
-        <w:t xml:space="preserve"> </w:t>
-      </w:r>
-      <w:r>
-        <w:rPr>
-          <w:b/>
-          <w:bCs/>
-          <w:noProof/>
-          <w:color w:val="00B0F0"/>
-          <w:lang w:val="en-US"/>
-        </w:rPr>
-        <w:t>BLUE</w:t>
-      </w:r>
-      <w:r>
-        <w:rPr>
-          <w:b/>
-          <w:bCs/>
-          <w:noProof/>
-          <w:lang w:val="en-US"/>
-        </w:rPr>
-        <w:t xml:space="preserve"> BLACK</w:t>
-      </w:r>
-      <w:r>
-        <w:rPr>
-          <w:b/>
-          <w:bCs/>
-          <w:noProof/>
-          <w:lang w:val="en-US"/>
-        </w:rPr>
-        <w:t xml:space="preserve"> </w:t>
-      </w:r>
-      <w:r>
-        <w:rPr>
-          <w:b/>
-          <w:bCs/>
-          <w:noProof/>
-          <w:color w:val="BFBFBF" w:themeColor="background1" w:themeShade="BF"/>
-          <w:lang w:val="en-US"/>
-        </w:rPr>
-        <w:t>WHITE</w:t>
-      </w:r>
-      <w:r>
-        <w:rPr>
-          <w:noProof/>
-          <w:lang w:val="en-US"/>
-        </w:rPr>
-        <w:t>)</w:t>
-      </w:r>
-      <w:r>
-        <w:rPr>
-          <w:noProof/>
-          <w:lang w:val="en-US"/>
-        </w:rPr>
-        <w:t xml:space="preserve"> so the hits are (</w:t>
-      </w:r>
-      <w:r>
-        <w:rPr>
-          <w:b/>
-          <w:bCs/>
-          <w:noProof/>
-          <w:color w:val="BFBFBF" w:themeColor="background1" w:themeShade="BF"/>
-          <w:lang w:val="en-US"/>
-        </w:rPr>
-        <w:t>WHITE WHITE</w:t>
-      </w:r>
-      <w:r>
-        <w:rPr>
-          <w:noProof/>
-          <w:lang w:val="en-US"/>
-        </w:rPr>
-        <w:t>) because only the blue is right but not in the right place and theres 2 of them.</w:t>
-      </w:r>
-    </w:p>
-    <w:p>
-      <w:pPr>
-        <w:rPr>
-          <w:noProof/>
-          <w:lang w:val="en-US"/>
-        </w:rPr>
-      </w:pPr>
-      <w:r>
-        <w:rPr>
-          <w:noProof/>
-          <w:lang w:val="en-US"/>
-        </w:rPr>
-        <w:lastRenderedPageBreak/>
+          <w:lang w:val="en-US"/>
+        </w:rPr>
         <w:drawing>
-          <wp:anchor distT="0" distB="0" distL="114300" distR="114300" simplePos="0" relativeHeight="251663360" behindDoc="0" locked="0" layoutInCell="1" allowOverlap="1" wp14:anchorId="2E0EFC67" wp14:editId="0377463E">
+          <wp:anchor distT="0" distB="0" distL="114300" distR="114300" simplePos="0" relativeHeight="251668480" behindDoc="0" locked="0" layoutInCell="1" allowOverlap="1" wp14:anchorId="59E8594A" wp14:editId="614E7C05">
             <wp:simplePos x="0" y="0"/>
             <wp:positionH relativeFrom="margin">
-              <wp:align>left</wp:align>
+              <wp:posOffset>-15903</wp:posOffset>
             </wp:positionH>
             <wp:positionV relativeFrom="paragraph">
-              <wp:posOffset>195092</wp:posOffset>
+              <wp:posOffset>629672</wp:posOffset>
             </wp:positionV>
-            <wp:extent cx="1841500" cy="1456055"/>
-            <wp:effectExtent l="0" t="0" r="6350" b="0"/>
+            <wp:extent cx="1812290" cy="1322070"/>
+            <wp:effectExtent l="0" t="0" r="0" b="0"/>
             <wp:wrapSquare wrapText="bothSides"/>
-            <wp:docPr id="47949653" name="Imagen 1" descr="Imagen que contiene Interfaz de usuario gráfica&#10;&#10;Descripción generada automáticamente"/>
+            <wp:docPr id="340035205" name="Imagen 1" descr="Interfaz de usuario gráfica&#10;&#10;Descripción generada automáticamente con confianza baja"/>
             <wp:cNvGraphicFramePr>
               <a:graphicFrameLocks xmlns:a="http://schemas.openxmlformats.org/drawingml/2006/main" noChangeAspect="1"/>
             </wp:cNvGraphicFramePr>
@@ -2957,7 +2895,7 @@
               <a:graphicData uri="http://schemas.openxmlformats.org/drawingml/2006/picture">
                 <pic:pic xmlns:pic="http://schemas.openxmlformats.org/drawingml/2006/picture">
                   <pic:nvPicPr>
-                    <pic:cNvPr id="47949653" name="Imagen 1" descr="Imagen que contiene Interfaz de usuario gráfica&#10;&#10;Descripción generada automáticamente"/>
+                    <pic:cNvPr id="340035205" name="Imagen 1" descr="Interfaz de usuario gráfica&#10;&#10;Descripción generada automáticamente con confianza baja"/>
                     <pic:cNvPicPr/>
                   </pic:nvPicPr>
                   <pic:blipFill rotWithShape="1">
@@ -2968,868 +2906,13 @@
                         </a:ext>
                       </a:extLst>
                     </a:blip>
-                    <a:srcRect l="53542" t="27849" r="746" b="6301"/>
+                    <a:srcRect l="52567" t="19741" r="891" b="6250"/>
                     <a:stretch/>
                   </pic:blipFill>
                   <pic:spPr bwMode="auto">
                     <a:xfrm>
                       <a:off x="0" y="0"/>
-                      <a:ext cx="1841500" cy="1456055"/>
-                    </a:xfrm>
-                    <a:prstGeom prst="rect">
-                      <a:avLst/>
-                    </a:prstGeom>
-                    <a:ln>
-                      <a:noFill/>
-                    </a:ln>
-                    <a:extLst>
-                      <a:ext uri="{53640926-AAD7-44D8-BBD7-CCE9431645EC}">
-                        <a14:shadowObscured xmlns:a14="http://schemas.microsoft.com/office/drawing/2010/main"/>
-                      </a:ext>
-                    </a:extLst>
-                  </pic:spPr>
-                </pic:pic>
-              </a:graphicData>
-            </a:graphic>
-          </wp:anchor>
-        </w:drawing>
-      </w:r>
-      <w:r>
-        <w:rPr>
-          <w:noProof/>
-          <w:lang w:val="en-US"/>
-        </w:rPr>
-        <w:t>This is and example of the game we have done.</w:t>
-      </w:r>
-    </w:p>
-    <w:p>
-      <w:pPr>
-        <w:rPr>
-          <w:b/>
-          <w:bCs/>
-          <w:noProof/>
-          <w:color w:val="BFBFBF" w:themeColor="background1" w:themeShade="BF"/>
-          <w:lang w:val="en-US"/>
-        </w:rPr>
-      </w:pPr>
-      <w:r>
-        <w:rPr>
-          <w:noProof/>
-          <w:lang w:val="en-US"/>
-        </w:rPr>
-        <w:t xml:space="preserve">In the first column the only color that is right is </w:t>
-      </w:r>
-      <w:r>
-        <w:rPr>
-          <w:b/>
-          <w:bCs/>
-          <w:noProof/>
-          <w:lang w:val="en-US"/>
-        </w:rPr>
-        <w:t>BLACK</w:t>
-      </w:r>
-      <w:r>
-        <w:rPr>
-          <w:noProof/>
-          <w:lang w:val="en-US"/>
-        </w:rPr>
-        <w:t xml:space="preserve"> so the hint is just </w:t>
-      </w:r>
-      <w:r>
-        <w:rPr>
-          <w:b/>
-          <w:bCs/>
-          <w:noProof/>
-          <w:color w:val="BFBFBF" w:themeColor="background1" w:themeShade="BF"/>
-          <w:lang w:val="en-US"/>
-        </w:rPr>
-        <w:t>WHITE</w:t>
-      </w:r>
-      <w:r>
-        <w:rPr>
-          <w:noProof/>
-          <w:lang w:val="en-US"/>
-        </w:rPr>
-        <w:t>.</w:t>
-      </w:r>
-    </w:p>
-    <w:p>
-      <w:pPr>
-        <w:rPr>
-          <w:noProof/>
-          <w:lang w:val="en-US"/>
-        </w:rPr>
-      </w:pPr>
-      <w:r>
-        <w:rPr>
-          <w:noProof/>
-          <w:lang w:val="en-US"/>
-        </w:rPr>
-        <w:t xml:space="preserve">In the second column </w:t>
-      </w:r>
-      <w:r>
-        <w:rPr>
-          <w:b/>
-          <w:bCs/>
-          <w:noProof/>
-          <w:lang w:val="en-US"/>
-        </w:rPr>
-        <w:t>BLACK</w:t>
-      </w:r>
-      <w:r>
-        <w:rPr>
-          <w:noProof/>
-          <w:lang w:val="en-US"/>
-        </w:rPr>
-        <w:t xml:space="preserve"> is in the right place</w:t>
-      </w:r>
-      <w:r>
-        <w:rPr>
-          <w:noProof/>
-          <w:lang w:val="en-US"/>
-        </w:rPr>
-        <w:t xml:space="preserve"> and </w:t>
-      </w:r>
-      <w:r>
-        <w:rPr>
-          <w:b/>
-          <w:bCs/>
-          <w:noProof/>
-          <w:color w:val="FF0000"/>
-          <w:lang w:val="en-US"/>
-        </w:rPr>
-        <w:t>RED</w:t>
-      </w:r>
-      <w:r>
-        <w:rPr>
-          <w:noProof/>
-          <w:lang w:val="en-US"/>
-        </w:rPr>
-        <w:t xml:space="preserve"> is not so the hint is </w:t>
-      </w:r>
-      <w:r>
-        <w:rPr>
-          <w:b/>
-          <w:bCs/>
-          <w:noProof/>
-          <w:color w:val="FF0000"/>
-          <w:lang w:val="en-US"/>
-        </w:rPr>
-        <w:t>RED</w:t>
-      </w:r>
-      <w:r>
-        <w:rPr>
-          <w:noProof/>
-          <w:lang w:val="en-US"/>
-        </w:rPr>
-        <w:t xml:space="preserve"> </w:t>
-      </w:r>
-      <w:r>
-        <w:rPr>
-          <w:b/>
-          <w:bCs/>
-          <w:noProof/>
-          <w:color w:val="BFBFBF" w:themeColor="background1" w:themeShade="BF"/>
-          <w:lang w:val="en-US"/>
-        </w:rPr>
-        <w:t>WHITE</w:t>
-      </w:r>
-      <w:r>
-        <w:rPr>
-          <w:noProof/>
-          <w:lang w:val="en-US"/>
-        </w:rPr>
-        <w:t>.</w:t>
-      </w:r>
-    </w:p>
-    <w:p>
-      <w:pPr>
-        <w:rPr>
-          <w:noProof/>
-          <w:lang w:val="en-US"/>
-        </w:rPr>
-      </w:pPr>
-      <w:r>
-        <w:rPr>
-          <w:noProof/>
-          <w:lang w:val="en-US"/>
-        </w:rPr>
-        <w:t>In the last column all the colors are right in the</w:t>
-      </w:r>
-      <w:r>
-        <w:rPr>
-          <w:noProof/>
-          <w:lang w:val="en-US"/>
-        </w:rPr>
-        <w:t xml:space="preserve"> place the should so </w:t>
-      </w:r>
-      <w:r>
-        <w:rPr>
-          <w:noProof/>
-          <w:lang w:val="en-US"/>
-        </w:rPr>
-        <w:t xml:space="preserve">the hints are </w:t>
-      </w:r>
-      <w:r>
-        <w:rPr>
-          <w:b/>
-          <w:bCs/>
-          <w:noProof/>
-          <w:color w:val="FF0000"/>
-          <w:lang w:val="en-US"/>
-        </w:rPr>
-        <w:t>RED RED RED RED</w:t>
-      </w:r>
-      <w:r>
-        <w:rPr>
-          <w:noProof/>
-          <w:lang w:val="en-US"/>
-        </w:rPr>
-        <w:t xml:space="preserve"> that means that </w:t>
-      </w:r>
-      <w:r>
-        <w:rPr>
-          <w:noProof/>
-          <w:lang w:val="en-US"/>
-        </w:rPr>
-        <w:t>the game ends whith a win</w:t>
-      </w:r>
-      <w:r>
-        <w:rPr>
-          <w:noProof/>
-          <w:lang w:val="en-US"/>
-        </w:rPr>
-        <w:t>.</w:t>
-      </w:r>
-    </w:p>
-    <w:p>
-      <w:pPr>
-        <w:pStyle w:val="Ttulo2"/>
-        <w:numPr>
-          <w:ilvl w:val="1"/>
-          <w:numId w:val="16"/>
-        </w:numPr>
-        <w:rPr>
-          <w:lang w:val="en-US"/>
-        </w:rPr>
-      </w:pPr>
-      <w:bookmarkStart w:id="12" w:name="_Toc137160661"/>
-      <w:r>
-        <w:rPr>
-          <w:lang w:val="en-US"/>
-        </w:rPr>
-        <w:t>Game Controls</w:t>
-      </w:r>
-      <w:bookmarkEnd w:id="12"/>
-    </w:p>
-    <w:p>
-      <w:pPr>
-        <w:rPr>
-          <w:lang w:val="en-US"/>
-        </w:rPr>
-      </w:pPr>
-      <w:r>
-        <w:rPr>
-          <w:noProof/>
-          <w:lang w:val="en-US"/>
-        </w:rPr>
-        <w:drawing>
-          <wp:inline distT="0" distB="0" distL="0" distR="0" wp14:anchorId="6DD8EB42" wp14:editId="0BDBFF8A">
-            <wp:extent cx="5400040" cy="2964180"/>
-            <wp:effectExtent l="0" t="0" r="0" b="7620"/>
-            <wp:docPr id="190020738" name="Imagen 1" descr="Imagen que contiene Interfaz de usuario gráfica&#10;&#10;Descripción generada automáticamente"/>
-            <wp:cNvGraphicFramePr>
-              <a:graphicFrameLocks xmlns:a="http://schemas.openxmlformats.org/drawingml/2006/main" noChangeAspect="1"/>
-            </wp:cNvGraphicFramePr>
-            <a:graphic xmlns:a="http://schemas.openxmlformats.org/drawingml/2006/main">
-              <a:graphicData uri="http://schemas.openxmlformats.org/drawingml/2006/picture">
-                <pic:pic xmlns:pic="http://schemas.openxmlformats.org/drawingml/2006/picture">
-                  <pic:nvPicPr>
-                    <pic:cNvPr id="190020738" name="Imagen 1" descr="Imagen que contiene Interfaz de usuario gráfica&#10;&#10;Descripción generada automáticamente"/>
-                    <pic:cNvPicPr/>
-                  </pic:nvPicPr>
-                  <pic:blipFill>
-                    <a:blip r:embed="rId14"/>
-                    <a:stretch>
-                      <a:fillRect/>
-                    </a:stretch>
-                  </pic:blipFill>
-                  <pic:spPr>
-                    <a:xfrm>
-                      <a:off x="0" y="0"/>
-                      <a:ext cx="5400040" cy="2964180"/>
-                    </a:xfrm>
-                    <a:prstGeom prst="rect">
-                      <a:avLst/>
-                    </a:prstGeom>
-                  </pic:spPr>
-                </pic:pic>
-              </a:graphicData>
-            </a:graphic>
-          </wp:inline>
-        </w:drawing>
-      </w:r>
-    </w:p>
-    <w:p>
-      <w:pPr>
-        <w:rPr>
-          <w:lang w:val="en-US"/>
-        </w:rPr>
-      </w:pPr>
-      <w:r>
-        <w:rPr>
-          <w:lang w:val="en-US"/>
-        </w:rPr>
-        <w:t>To play this game there’s only 3 main keys to control it “z” to change to the next color, “x” to change to the color before and “c” to accept the color.</w:t>
-      </w:r>
-    </w:p>
-    <w:p>
-      <w:pPr>
-        <w:rPr>
-          <w:lang w:val="en-US"/>
-        </w:rPr>
-      </w:pPr>
-      <w:r>
-        <w:rPr>
-          <w:lang w:val="en-US"/>
-        </w:rPr>
-        <w:t xml:space="preserve">The list of colors </w:t>
-      </w:r>
-      <w:r>
-        <w:rPr>
-          <w:lang w:val="en-US"/>
-        </w:rPr>
-        <w:t>is</w:t>
-      </w:r>
-      <w:r>
-        <w:rPr>
-          <w:lang w:val="en-US"/>
-        </w:rPr>
-        <w:t xml:space="preserve"> (</w:t>
-      </w:r>
-      <w:r>
-        <w:rPr>
-          <w:b/>
-          <w:bCs/>
-          <w:lang w:val="en-US"/>
-        </w:rPr>
-        <w:t xml:space="preserve">BLACK </w:t>
-      </w:r>
-      <w:r>
-        <w:rPr>
-          <w:b/>
-          <w:bCs/>
-          <w:color w:val="FF0000"/>
-          <w:lang w:val="en-US"/>
-        </w:rPr>
-        <w:t>RED</w:t>
-      </w:r>
-      <w:r>
-        <w:rPr>
-          <w:b/>
-          <w:bCs/>
-          <w:lang w:val="en-US"/>
-        </w:rPr>
-        <w:t xml:space="preserve"> </w:t>
-      </w:r>
-      <w:r>
-        <w:rPr>
-          <w:b/>
-          <w:bCs/>
-          <w:color w:val="EB817D" w:themeColor="accent1" w:themeTint="99"/>
-          <w:lang w:val="en-US"/>
-        </w:rPr>
-        <w:t>PINK</w:t>
-      </w:r>
-      <w:r>
-        <w:rPr>
-          <w:b/>
-          <w:bCs/>
-          <w:lang w:val="en-US"/>
-        </w:rPr>
-        <w:t xml:space="preserve"> </w:t>
-      </w:r>
-      <w:r>
-        <w:rPr>
-          <w:b/>
-          <w:bCs/>
-          <w:color w:val="92D050"/>
-          <w:lang w:val="en-US"/>
-        </w:rPr>
-        <w:t>GREEN</w:t>
-      </w:r>
-      <w:r>
-        <w:rPr>
-          <w:b/>
-          <w:bCs/>
-          <w:lang w:val="en-US"/>
-        </w:rPr>
-        <w:t xml:space="preserve"> </w:t>
-      </w:r>
-      <w:r>
-        <w:rPr>
-          <w:b/>
-          <w:bCs/>
-          <w:color w:val="00B0F0"/>
-          <w:lang w:val="en-US"/>
-        </w:rPr>
-        <w:t>BLUE</w:t>
-      </w:r>
-      <w:r>
-        <w:rPr>
-          <w:b/>
-          <w:bCs/>
-          <w:lang w:val="en-US"/>
-        </w:rPr>
-        <w:t xml:space="preserve"> </w:t>
-      </w:r>
-      <w:r>
-        <w:rPr>
-          <w:b/>
-          <w:bCs/>
-          <w:color w:val="FFFF00"/>
-          <w:lang w:val="en-US"/>
-        </w:rPr>
-        <w:t>YELLOW</w:t>
-      </w:r>
-      <w:r>
-        <w:rPr>
-          <w:b/>
-          <w:bCs/>
-          <w:lang w:val="en-US"/>
-        </w:rPr>
-        <w:t xml:space="preserve"> </w:t>
-      </w:r>
-      <w:r>
-        <w:rPr>
-          <w:b/>
-          <w:bCs/>
-          <w:noProof/>
-          <w:color w:val="BFBFBF" w:themeColor="background1" w:themeShade="BF"/>
-          <w:lang w:val="en-US"/>
-        </w:rPr>
-        <w:t>WHITE</w:t>
-      </w:r>
-      <w:r>
-        <w:rPr>
-          <w:lang w:val="en-US"/>
-        </w:rPr>
-        <w:t>)</w:t>
-      </w:r>
-      <w:r>
-        <w:rPr>
-          <w:lang w:val="en-US"/>
-        </w:rPr>
-        <w:t xml:space="preserve"> starting in black.</w:t>
-      </w:r>
-    </w:p>
-    <w:p>
-      <w:pPr>
-        <w:rPr>
-          <w:lang w:val="en-US"/>
-        </w:rPr>
-      </w:pPr>
-      <w:r>
-        <w:rPr>
-          <w:lang w:val="en-US"/>
-        </w:rPr>
-        <w:t>When you finish the game winning or loosing you can press “v” to restart the game.</w:t>
-      </w:r>
-    </w:p>
-    <w:p>
-      <w:pPr>
-        <w:rPr>
-          <w:lang w:val="en-US"/>
-        </w:rPr>
-      </w:pPr>
-    </w:p>
-    <w:p>
-      <w:pPr>
-        <w:rPr>
-          <w:lang w:val="en-US"/>
-        </w:rPr>
-      </w:pPr>
-    </w:p>
-    <w:p>
-      <w:pPr>
-        <w:rPr>
-          <w:lang w:val="en-US"/>
-        </w:rPr>
-      </w:pPr>
-    </w:p>
-    <w:p>
-      <w:pPr>
-        <w:rPr>
-          <w:lang w:val="en-US"/>
-        </w:rPr>
-      </w:pPr>
-    </w:p>
-    <w:p>
-      <w:pPr>
-        <w:rPr>
-          <w:lang w:val="en-US"/>
-        </w:rPr>
-      </w:pPr>
-    </w:p>
-    <w:p>
-      <w:pPr>
-        <w:rPr>
-          <w:lang w:val="en-US"/>
-        </w:rPr>
-      </w:pPr>
-    </w:p>
-    <w:p>
-      <w:pPr>
-        <w:rPr>
-          <w:lang w:val="en-US"/>
-        </w:rPr>
-      </w:pPr>
-    </w:p>
-    <w:p>
-      <w:pPr>
-        <w:pStyle w:val="Ttulo1"/>
-        <w:numPr>
-          <w:ilvl w:val="0"/>
-          <w:numId w:val="2"/>
-        </w:numPr>
-        <w:rPr>
-          <w:lang w:val="en-US"/>
-        </w:rPr>
-      </w:pPr>
-      <w:r>
-        <w:rPr>
-          <w:lang w:val="en-US"/>
-        </w:rPr>
-        <w:lastRenderedPageBreak/>
-        <w:t>Code</w:t>
-      </w:r>
-    </w:p>
-    <w:p>
-      <w:pPr>
-        <w:rPr>
-          <w:lang w:val="en-US"/>
-        </w:rPr>
-      </w:pPr>
-    </w:p>
-    <w:p>
-      <w:pPr>
-        <w:pStyle w:val="Prrafodelista"/>
-        <w:keepNext/>
-        <w:keepLines/>
-        <w:numPr>
-          <w:ilvl w:val="0"/>
-          <w:numId w:val="16"/>
-        </w:numPr>
-        <w:spacing w:before="80" w:after="0" w:line="240" w:lineRule="auto"/>
-        <w:contextualSpacing w:val="0"/>
-        <w:outlineLvl w:val="1"/>
-        <w:rPr>
-          <w:rFonts w:asciiTheme="majorHAnsi" w:eastAsiaTheme="majorEastAsia" w:hAnsiTheme="majorHAnsi" w:cstheme="majorBidi"/>
-          <w:vanish/>
-          <w:color w:val="2375B8" w:themeColor="accent6" w:themeShade="BF"/>
-          <w:sz w:val="28"/>
-          <w:szCs w:val="28"/>
-          <w:lang w:val="en-US"/>
-        </w:rPr>
-      </w:pPr>
-    </w:p>
-    <w:p>
-      <w:pPr>
-        <w:pStyle w:val="Ttulo2"/>
-        <w:numPr>
-          <w:ilvl w:val="1"/>
-          <w:numId w:val="16"/>
-        </w:numPr>
-        <w:rPr>
-          <w:lang w:val="en-US"/>
-        </w:rPr>
-      </w:pPr>
-      <w:r>
-        <w:rPr>
-          <w:lang w:val="en-US"/>
-        </w:rPr>
-        <w:t xml:space="preserve">Code diagram </w:t>
-      </w:r>
-    </w:p>
-    <w:p>
-      <w:pPr>
-        <w:rPr>
-          <w:lang w:val="en-US"/>
-        </w:rPr>
-      </w:pPr>
-    </w:p>
-    <w:p>
-      <w:pPr>
-        <w:rPr>
-          <w:lang w:val="en-US"/>
-        </w:rPr>
-      </w:pPr>
-      <w:r>
-        <w:rPr>
-          <w:noProof/>
-          <w:lang w:val="en-US"/>
-        </w:rPr>
-        <w:drawing>
-          <wp:inline distT="0" distB="0" distL="0" distR="0" wp14:anchorId="645FCB26" wp14:editId="64221C43">
-            <wp:extent cx="3228230" cy="1671058"/>
-            <wp:effectExtent l="0" t="0" r="0" b="5715"/>
-            <wp:docPr id="1495045711" name="Imagen 1" descr="Gráfico, Gráfico de burbujas&#10;&#10;Descripción generada automáticamente"/>
-            <wp:cNvGraphicFramePr>
-              <a:graphicFrameLocks xmlns:a="http://schemas.openxmlformats.org/drawingml/2006/main" noChangeAspect="1"/>
-            </wp:cNvGraphicFramePr>
-            <a:graphic xmlns:a="http://schemas.openxmlformats.org/drawingml/2006/main">
-              <a:graphicData uri="http://schemas.openxmlformats.org/drawingml/2006/picture">
-                <pic:pic xmlns:pic="http://schemas.openxmlformats.org/drawingml/2006/picture">
-                  <pic:nvPicPr>
-                    <pic:cNvPr id="1495045711" name="Imagen 1" descr="Gráfico, Gráfico de burbujas&#10;&#10;Descripción generada automáticamente"/>
-                    <pic:cNvPicPr/>
-                  </pic:nvPicPr>
-                  <pic:blipFill>
-                    <a:blip r:embed="rId15"/>
-                    <a:stretch>
-                      <a:fillRect/>
-                    </a:stretch>
-                  </pic:blipFill>
-                  <pic:spPr>
-                    <a:xfrm>
-                      <a:off x="0" y="0"/>
-                      <a:ext cx="3266020" cy="1690619"/>
-                    </a:xfrm>
-                    <a:prstGeom prst="rect">
-                      <a:avLst/>
-                    </a:prstGeom>
-                  </pic:spPr>
-                </pic:pic>
-              </a:graphicData>
-            </a:graphic>
-          </wp:inline>
-        </w:drawing>
-      </w:r>
-    </w:p>
-    <w:p>
-      <w:pPr>
-        <w:rPr>
-          <w:lang w:val="en-US"/>
-        </w:rPr>
-      </w:pPr>
-      <w:r>
-        <w:rPr>
-          <w:noProof/>
-          <w:lang w:val="en-US"/>
-        </w:rPr>
-        <w:drawing>
-          <wp:inline distT="0" distB="0" distL="0" distR="0" wp14:anchorId="3E5605E8" wp14:editId="41BF589D">
-            <wp:extent cx="4519693" cy="1939897"/>
-            <wp:effectExtent l="0" t="0" r="0" b="3810"/>
-            <wp:docPr id="170208392" name="Imagen 1" descr="Gráfico, Gráfico de burbujas&#10;&#10;Descripción generada automáticamente"/>
-            <wp:cNvGraphicFramePr>
-              <a:graphicFrameLocks xmlns:a="http://schemas.openxmlformats.org/drawingml/2006/main" noChangeAspect="1"/>
-            </wp:cNvGraphicFramePr>
-            <a:graphic xmlns:a="http://schemas.openxmlformats.org/drawingml/2006/main">
-              <a:graphicData uri="http://schemas.openxmlformats.org/drawingml/2006/picture">
-                <pic:pic xmlns:pic="http://schemas.openxmlformats.org/drawingml/2006/picture">
-                  <pic:nvPicPr>
-                    <pic:cNvPr id="170208392" name="Imagen 1" descr="Gráfico, Gráfico de burbujas&#10;&#10;Descripción generada automáticamente"/>
-                    <pic:cNvPicPr/>
-                  </pic:nvPicPr>
-                  <pic:blipFill>
-                    <a:blip r:embed="rId16"/>
-                    <a:stretch>
-                      <a:fillRect/>
-                    </a:stretch>
-                  </pic:blipFill>
-                  <pic:spPr>
-                    <a:xfrm>
-                      <a:off x="0" y="0"/>
-                      <a:ext cx="4574872" cy="1963580"/>
-                    </a:xfrm>
-                    <a:prstGeom prst="rect">
-                      <a:avLst/>
-                    </a:prstGeom>
-                  </pic:spPr>
-                </pic:pic>
-              </a:graphicData>
-            </a:graphic>
-          </wp:inline>
-        </w:drawing>
-      </w:r>
-    </w:p>
-    <w:p>
-      <w:pPr>
-        <w:rPr>
-          <w:lang w:val="en-US"/>
-        </w:rPr>
-      </w:pPr>
-      <w:r>
-        <w:rPr>
-          <w:noProof/>
-          <w:lang w:val="en-US"/>
-        </w:rPr>
-        <w:drawing>
-          <wp:inline distT="0" distB="0" distL="0" distR="0" wp14:anchorId="3A04D768" wp14:editId="7182EFE8">
-            <wp:extent cx="3773020" cy="1113183"/>
-            <wp:effectExtent l="0" t="0" r="0" b="0"/>
-            <wp:docPr id="2087452610" name="Imagen 1" descr="Diagrama&#10;&#10;Descripción generada automáticamente"/>
-            <wp:cNvGraphicFramePr>
-              <a:graphicFrameLocks xmlns:a="http://schemas.openxmlformats.org/drawingml/2006/main" noChangeAspect="1"/>
-            </wp:cNvGraphicFramePr>
-            <a:graphic xmlns:a="http://schemas.openxmlformats.org/drawingml/2006/main">
-              <a:graphicData uri="http://schemas.openxmlformats.org/drawingml/2006/picture">
-                <pic:pic xmlns:pic="http://schemas.openxmlformats.org/drawingml/2006/picture">
-                  <pic:nvPicPr>
-                    <pic:cNvPr id="2087452610" name="Imagen 1" descr="Diagrama&#10;&#10;Descripción generada automáticamente"/>
-                    <pic:cNvPicPr/>
-                  </pic:nvPicPr>
-                  <pic:blipFill>
-                    <a:blip r:embed="rId17"/>
-                    <a:stretch>
-                      <a:fillRect/>
-                    </a:stretch>
-                  </pic:blipFill>
-                  <pic:spPr>
-                    <a:xfrm>
-                      <a:off x="0" y="0"/>
-                      <a:ext cx="3805930" cy="1122893"/>
-                    </a:xfrm>
-                    <a:prstGeom prst="rect">
-                      <a:avLst/>
-                    </a:prstGeom>
-                  </pic:spPr>
-                </pic:pic>
-              </a:graphicData>
-            </a:graphic>
-          </wp:inline>
-        </w:drawing>
-      </w:r>
-    </w:p>
-    <w:p>
-      <w:pPr>
-        <w:rPr>
-          <w:lang w:val="en-US"/>
-        </w:rPr>
-      </w:pPr>
-      <w:r>
-        <w:rPr>
-          <w:noProof/>
-          <w:lang w:val="en-US"/>
-        </w:rPr>
-        <w:drawing>
-          <wp:inline distT="0" distB="0" distL="0" distR="0" wp14:anchorId="06724B05" wp14:editId="6A9DDC82">
-            <wp:extent cx="4562245" cy="2401294"/>
-            <wp:effectExtent l="0" t="0" r="0" b="0"/>
-            <wp:docPr id="369603221" name="Imagen 1" descr="Gráfico, Diagrama&#10;&#10;Descripción generada automáticamente"/>
-            <wp:cNvGraphicFramePr>
-              <a:graphicFrameLocks xmlns:a="http://schemas.openxmlformats.org/drawingml/2006/main" noChangeAspect="1"/>
-            </wp:cNvGraphicFramePr>
-            <a:graphic xmlns:a="http://schemas.openxmlformats.org/drawingml/2006/main">
-              <a:graphicData uri="http://schemas.openxmlformats.org/drawingml/2006/picture">
-                <pic:pic xmlns:pic="http://schemas.openxmlformats.org/drawingml/2006/picture">
-                  <pic:nvPicPr>
-                    <pic:cNvPr id="369603221" name="Imagen 1" descr="Gráfico, Diagrama&#10;&#10;Descripción generada automáticamente"/>
-                    <pic:cNvPicPr/>
-                  </pic:nvPicPr>
-                  <pic:blipFill>
-                    <a:blip r:embed="rId18"/>
-                    <a:stretch>
-                      <a:fillRect/>
-                    </a:stretch>
-                  </pic:blipFill>
-                  <pic:spPr>
-                    <a:xfrm>
-                      <a:off x="0" y="0"/>
-                      <a:ext cx="4608957" cy="2425881"/>
-                    </a:xfrm>
-                    <a:prstGeom prst="rect">
-                      <a:avLst/>
-                    </a:prstGeom>
-                  </pic:spPr>
-                </pic:pic>
-              </a:graphicData>
-            </a:graphic>
-          </wp:inline>
-        </w:drawing>
-      </w:r>
-    </w:p>
-    <w:p>
-      <w:pPr>
-        <w:pStyle w:val="Ttulo2"/>
-        <w:numPr>
-          <w:ilvl w:val="1"/>
-          <w:numId w:val="16"/>
-        </w:numPr>
-        <w:rPr>
-          <w:lang w:val="en-US"/>
-        </w:rPr>
-      </w:pPr>
-      <w:r>
-        <w:rPr>
-          <w:lang w:val="en-US"/>
-        </w:rPr>
-        <w:lastRenderedPageBreak/>
-        <w:t xml:space="preserve">Code </w:t>
-      </w:r>
-      <w:r>
-        <w:rPr>
-          <w:lang w:val="en-US"/>
-        </w:rPr>
-        <w:t>function explanation</w:t>
-      </w:r>
-      <w:r>
-        <w:rPr>
-          <w:lang w:val="en-US"/>
-        </w:rPr>
-        <w:t xml:space="preserve"> </w:t>
-      </w:r>
-    </w:p>
-    <w:p>
-      <w:pPr>
-        <w:rPr>
-          <w:lang w:val="en-US"/>
-        </w:rPr>
-      </w:pPr>
-      <w:r>
-        <w:rPr>
-          <w:noProof/>
-          <w:lang w:val="en-US"/>
-        </w:rPr>
-        <w:drawing>
-          <wp:anchor distT="0" distB="0" distL="114300" distR="114300" simplePos="0" relativeHeight="251664384" behindDoc="0" locked="0" layoutInCell="1" allowOverlap="1" wp14:anchorId="19206647" wp14:editId="6FEB581F">
-            <wp:simplePos x="0" y="0"/>
-            <wp:positionH relativeFrom="margin">
-              <wp:posOffset>-19878</wp:posOffset>
-            </wp:positionH>
-            <wp:positionV relativeFrom="paragraph">
-              <wp:posOffset>153808</wp:posOffset>
-            </wp:positionV>
-            <wp:extent cx="1053465" cy="2738755"/>
-            <wp:effectExtent l="0" t="0" r="0" b="4445"/>
-            <wp:wrapSquare wrapText="bothSides"/>
-            <wp:docPr id="736463674" name="Imagen 736463674" descr="Gráfico, Gráfico de burbujas&#10;&#10;Descripción generada automáticamente"/>
-            <wp:cNvGraphicFramePr>
-              <a:graphicFrameLocks xmlns:a="http://schemas.openxmlformats.org/drawingml/2006/main" noChangeAspect="1"/>
-            </wp:cNvGraphicFramePr>
-            <a:graphic xmlns:a="http://schemas.openxmlformats.org/drawingml/2006/main">
-              <a:graphicData uri="http://schemas.openxmlformats.org/drawingml/2006/picture">
-                <pic:pic xmlns:pic="http://schemas.openxmlformats.org/drawingml/2006/picture">
-                  <pic:nvPicPr>
-                    <pic:cNvPr id="1495045711" name="Imagen 1" descr="Gráfico, Gráfico de burbujas&#10;&#10;Descripción generada automáticamente"/>
-                    <pic:cNvPicPr/>
-                  </pic:nvPicPr>
-                  <pic:blipFill rotWithShape="1">
-                    <a:blip r:embed="rId19" cstate="print">
-                      <a:extLst>
-                        <a:ext uri="{28A0092B-C50C-407E-A947-70E740481C1C}">
-                          <a14:useLocalDpi xmlns:a14="http://schemas.microsoft.com/office/drawing/2010/main" val="0"/>
-                        </a:ext>
-                      </a:extLst>
-                    </a:blip>
-                    <a:srcRect l="80090"/>
-                    <a:stretch/>
-                  </pic:blipFill>
-                  <pic:spPr bwMode="auto">
-                    <a:xfrm>
-                      <a:off x="0" y="0"/>
-                      <a:ext cx="1053465" cy="2738755"/>
+                      <a:ext cx="1812290" cy="1322070"/>
                     </a:xfrm>
                     <a:prstGeom prst="rect">
                       <a:avLst/>
@@ -3855,13 +2938,476 @@
           </wp:anchor>
         </w:drawing>
       </w:r>
-    </w:p>
-    <w:p>
-      <w:pPr>
-        <w:rPr>
-          <w:lang w:val="en-US"/>
-        </w:rPr>
-      </w:pPr>
+      <w:r>
+        <w:rPr>
+          <w:noProof/>
+          <w:lang w:val="en-US"/>
+        </w:rPr>
+        <w:t xml:space="preserve">The solver tries a combination of colors and the coder gives </w:t>
+      </w:r>
+      <w:r>
+        <w:rPr>
+          <w:noProof/>
+          <w:lang w:val="en-US"/>
+        </w:rPr>
+        <w:t>hints</w:t>
+      </w:r>
+      <w:r>
+        <w:rPr>
+          <w:noProof/>
+          <w:lang w:val="en-US"/>
+        </w:rPr>
+        <w:t xml:space="preserve"> about it, red(if a color is in the right place), white(if a color is right but </w:t>
+      </w:r>
+      <w:r>
+        <w:rPr>
+          <w:noProof/>
+          <w:lang w:val="en-US"/>
+        </w:rPr>
+        <w:t xml:space="preserve">not </w:t>
+      </w:r>
+      <w:r>
+        <w:rPr>
+          <w:noProof/>
+          <w:lang w:val="en-US"/>
+        </w:rPr>
+        <w:t>in his place) and nothing(if nothing is right.)</w:t>
+      </w:r>
+    </w:p>
+    <w:p>
+      <w:pPr>
+        <w:rPr>
+          <w:noProof/>
+          <w:lang w:val="en-US"/>
+        </w:rPr>
+      </w:pPr>
+      <w:r>
+        <w:rPr>
+          <w:noProof/>
+          <w:lang w:val="en-US"/>
+        </w:rPr>
+        <w:t xml:space="preserve">For example </w:t>
+      </w:r>
+      <w:r>
+        <w:rPr>
+          <w:noProof/>
+          <w:lang w:val="en-US"/>
+        </w:rPr>
+        <w:t>t</w:t>
+      </w:r>
+      <w:r>
+        <w:rPr>
+          <w:noProof/>
+          <w:lang w:val="en-US"/>
+        </w:rPr>
+        <w:t>he code is (</w:t>
+      </w:r>
+      <w:r>
+        <w:rPr>
+          <w:b/>
+          <w:bCs/>
+          <w:noProof/>
+          <w:color w:val="FF0000"/>
+          <w:lang w:val="en-US"/>
+        </w:rPr>
+        <w:t>RED</w:t>
+      </w:r>
+      <w:r>
+        <w:rPr>
+          <w:b/>
+          <w:bCs/>
+          <w:noProof/>
+          <w:lang w:val="en-US"/>
+        </w:rPr>
+        <w:t xml:space="preserve"> </w:t>
+      </w:r>
+      <w:r>
+        <w:rPr>
+          <w:b/>
+          <w:bCs/>
+          <w:noProof/>
+          <w:color w:val="FF0000"/>
+          <w:lang w:val="en-US"/>
+        </w:rPr>
+        <w:t>RED</w:t>
+      </w:r>
+      <w:r>
+        <w:rPr>
+          <w:b/>
+          <w:bCs/>
+          <w:noProof/>
+          <w:lang w:val="en-US"/>
+        </w:rPr>
+        <w:t xml:space="preserve"> </w:t>
+      </w:r>
+      <w:r>
+        <w:rPr>
+          <w:b/>
+          <w:bCs/>
+          <w:noProof/>
+          <w:color w:val="00B0F0"/>
+          <w:lang w:val="en-US"/>
+        </w:rPr>
+        <w:t>BLUE</w:t>
+      </w:r>
+      <w:r>
+        <w:rPr>
+          <w:b/>
+          <w:bCs/>
+          <w:noProof/>
+          <w:lang w:val="en-US"/>
+        </w:rPr>
+        <w:t xml:space="preserve"> </w:t>
+      </w:r>
+      <w:r>
+        <w:rPr>
+          <w:b/>
+          <w:bCs/>
+          <w:noProof/>
+          <w:color w:val="E9BF35" w:themeColor="accent3"/>
+          <w:lang w:val="en-US"/>
+        </w:rPr>
+        <w:t>YELLOW</w:t>
+      </w:r>
+      <w:r>
+        <w:rPr>
+          <w:noProof/>
+          <w:lang w:val="en-US"/>
+        </w:rPr>
+        <w:t>) and the solver says (</w:t>
+      </w:r>
+      <w:r>
+        <w:rPr>
+          <w:b/>
+          <w:bCs/>
+          <w:noProof/>
+          <w:color w:val="00B0F0"/>
+          <w:lang w:val="en-US"/>
+        </w:rPr>
+        <w:t>BLUE</w:t>
+      </w:r>
+      <w:r>
+        <w:rPr>
+          <w:b/>
+          <w:bCs/>
+          <w:noProof/>
+          <w:lang w:val="en-US"/>
+        </w:rPr>
+        <w:t xml:space="preserve"> </w:t>
+      </w:r>
+      <w:r>
+        <w:rPr>
+          <w:b/>
+          <w:bCs/>
+          <w:noProof/>
+          <w:color w:val="00B0F0"/>
+          <w:lang w:val="en-US"/>
+        </w:rPr>
+        <w:t>BLUE</w:t>
+      </w:r>
+      <w:r>
+        <w:rPr>
+          <w:b/>
+          <w:bCs/>
+          <w:noProof/>
+          <w:lang w:val="en-US"/>
+        </w:rPr>
+        <w:t xml:space="preserve"> BLACK</w:t>
+      </w:r>
+      <w:r>
+        <w:rPr>
+          <w:b/>
+          <w:bCs/>
+          <w:noProof/>
+          <w:lang w:val="en-US"/>
+        </w:rPr>
+        <w:t xml:space="preserve"> </w:t>
+      </w:r>
+      <w:r>
+        <w:rPr>
+          <w:b/>
+          <w:bCs/>
+          <w:noProof/>
+          <w:color w:val="BFBFBF" w:themeColor="background1" w:themeShade="BF"/>
+          <w:lang w:val="en-US"/>
+        </w:rPr>
+        <w:t>WHITE</w:t>
+      </w:r>
+      <w:r>
+        <w:rPr>
+          <w:noProof/>
+          <w:lang w:val="en-US"/>
+        </w:rPr>
+        <w:t>)</w:t>
+      </w:r>
+      <w:r>
+        <w:rPr>
+          <w:noProof/>
+          <w:lang w:val="en-US"/>
+        </w:rPr>
+        <w:t xml:space="preserve"> so the hits are (</w:t>
+      </w:r>
+      <w:r>
+        <w:rPr>
+          <w:b/>
+          <w:bCs/>
+          <w:noProof/>
+          <w:color w:val="BFBFBF" w:themeColor="background1" w:themeShade="BF"/>
+          <w:lang w:val="en-US"/>
+        </w:rPr>
+        <w:t>WHITE WHITE</w:t>
+      </w:r>
+      <w:r>
+        <w:rPr>
+          <w:noProof/>
+          <w:lang w:val="en-US"/>
+        </w:rPr>
+        <w:t>) because only the blue is right but not in the right place and theres 2 of them.</w:t>
+      </w:r>
+    </w:p>
+    <w:p>
+      <w:pPr>
+        <w:rPr>
+          <w:noProof/>
+          <w:lang w:val="en-US"/>
+        </w:rPr>
+      </w:pPr>
+      <w:r>
+        <w:rPr>
+          <w:noProof/>
+          <w:lang w:val="en-US"/>
+        </w:rPr>
+        <w:t>This is and example of the game we have done.</w:t>
+      </w:r>
+    </w:p>
+    <w:p>
+      <w:pPr>
+        <w:rPr>
+          <w:noProof/>
+          <w:lang w:val="en-US"/>
+        </w:rPr>
+      </w:pPr>
+    </w:p>
+    <w:p>
+      <w:pPr>
+        <w:rPr>
+          <w:b/>
+          <w:bCs/>
+          <w:noProof/>
+          <w:color w:val="BFBFBF" w:themeColor="background1" w:themeShade="BF"/>
+          <w:lang w:val="en-US"/>
+        </w:rPr>
+      </w:pPr>
+      <w:r>
+        <w:rPr>
+          <w:noProof/>
+          <w:lang w:val="en-US"/>
+        </w:rPr>
+        <w:lastRenderedPageBreak/>
+        <w:t xml:space="preserve">In the first column the only color that is right is </w:t>
+      </w:r>
+      <w:r>
+        <w:rPr>
+          <w:b/>
+          <w:bCs/>
+          <w:noProof/>
+          <w:lang w:val="en-US"/>
+        </w:rPr>
+        <w:t>BLACK</w:t>
+      </w:r>
+      <w:r>
+        <w:rPr>
+          <w:noProof/>
+          <w:lang w:val="en-US"/>
+        </w:rPr>
+        <w:t xml:space="preserve"> so the hint is just </w:t>
+      </w:r>
+      <w:r>
+        <w:rPr>
+          <w:b/>
+          <w:bCs/>
+          <w:noProof/>
+          <w:color w:val="BFBFBF" w:themeColor="background1" w:themeShade="BF"/>
+          <w:lang w:val="en-US"/>
+        </w:rPr>
+        <w:t>WHITE</w:t>
+      </w:r>
+      <w:r>
+        <w:rPr>
+          <w:noProof/>
+          <w:lang w:val="en-US"/>
+        </w:rPr>
+        <w:t>.</w:t>
+      </w:r>
+    </w:p>
+    <w:p>
+      <w:pPr>
+        <w:rPr>
+          <w:noProof/>
+          <w:lang w:val="en-US"/>
+        </w:rPr>
+      </w:pPr>
+      <w:r>
+        <w:rPr>
+          <w:noProof/>
+          <w:lang w:val="en-US"/>
+        </w:rPr>
+        <w:t xml:space="preserve">In the second column </w:t>
+      </w:r>
+      <w:r>
+        <w:rPr>
+          <w:b/>
+          <w:bCs/>
+          <w:noProof/>
+          <w:lang w:val="en-US"/>
+        </w:rPr>
+        <w:t>BLACK</w:t>
+      </w:r>
+      <w:r>
+        <w:rPr>
+          <w:noProof/>
+          <w:lang w:val="en-US"/>
+        </w:rPr>
+        <w:t xml:space="preserve"> is in the right place</w:t>
+      </w:r>
+      <w:r>
+        <w:rPr>
+          <w:noProof/>
+          <w:lang w:val="en-US"/>
+        </w:rPr>
+        <w:t xml:space="preserve"> and </w:t>
+      </w:r>
+      <w:r>
+        <w:rPr>
+          <w:b/>
+          <w:bCs/>
+          <w:noProof/>
+          <w:color w:val="FF0000"/>
+          <w:lang w:val="en-US"/>
+        </w:rPr>
+        <w:t>RED</w:t>
+      </w:r>
+      <w:r>
+        <w:rPr>
+          <w:noProof/>
+          <w:lang w:val="en-US"/>
+        </w:rPr>
+        <w:t xml:space="preserve"> is not so the hint is </w:t>
+      </w:r>
+      <w:r>
+        <w:rPr>
+          <w:b/>
+          <w:bCs/>
+          <w:noProof/>
+          <w:color w:val="FF0000"/>
+          <w:lang w:val="en-US"/>
+        </w:rPr>
+        <w:t>RED</w:t>
+      </w:r>
+      <w:r>
+        <w:rPr>
+          <w:noProof/>
+          <w:lang w:val="en-US"/>
+        </w:rPr>
+        <w:t xml:space="preserve"> </w:t>
+      </w:r>
+      <w:r>
+        <w:rPr>
+          <w:b/>
+          <w:bCs/>
+          <w:noProof/>
+          <w:color w:val="BFBFBF" w:themeColor="background1" w:themeShade="BF"/>
+          <w:lang w:val="en-US"/>
+        </w:rPr>
+        <w:t>WHITE</w:t>
+      </w:r>
+      <w:r>
+        <w:rPr>
+          <w:noProof/>
+          <w:lang w:val="en-US"/>
+        </w:rPr>
+        <w:t>.</w:t>
+      </w:r>
+    </w:p>
+    <w:p>
+      <w:pPr>
+        <w:rPr>
+          <w:noProof/>
+          <w:lang w:val="en-US"/>
+        </w:rPr>
+      </w:pPr>
+      <w:r>
+        <w:rPr>
+          <w:noProof/>
+          <w:lang w:val="en-US"/>
+        </w:rPr>
+        <w:t>In the last column all the colors are right in the</w:t>
+      </w:r>
+      <w:r>
+        <w:rPr>
+          <w:noProof/>
+          <w:lang w:val="en-US"/>
+        </w:rPr>
+        <w:t xml:space="preserve"> place the should so </w:t>
+      </w:r>
+      <w:r>
+        <w:rPr>
+          <w:noProof/>
+          <w:lang w:val="en-US"/>
+        </w:rPr>
+        <w:t xml:space="preserve">the hints are </w:t>
+      </w:r>
+      <w:r>
+        <w:rPr>
+          <w:b/>
+          <w:bCs/>
+          <w:noProof/>
+          <w:color w:val="FF0000"/>
+          <w:lang w:val="en-US"/>
+        </w:rPr>
+        <w:t>RED RED RED RED</w:t>
+      </w:r>
+      <w:r>
+        <w:rPr>
+          <w:noProof/>
+          <w:lang w:val="en-US"/>
+        </w:rPr>
+        <w:t xml:space="preserve"> that means that </w:t>
+      </w:r>
+      <w:r>
+        <w:rPr>
+          <w:noProof/>
+          <w:lang w:val="en-US"/>
+        </w:rPr>
+        <w:t>the game ends whith a win</w:t>
+      </w:r>
+      <w:r>
+        <w:rPr>
+          <w:noProof/>
+          <w:lang w:val="en-US"/>
+        </w:rPr>
+        <w:t>.</w:t>
+      </w:r>
+    </w:p>
+    <w:p>
+      <w:pPr>
+        <w:pStyle w:val="Ttulo2"/>
+        <w:numPr>
+          <w:ilvl w:val="1"/>
+          <w:numId w:val="16"/>
+        </w:numPr>
+        <w:rPr>
+          <w:lang w:val="en-US"/>
+        </w:rPr>
+      </w:pPr>
+      <w:bookmarkStart w:id="13" w:name="_Toc137290751"/>
+      <w:r>
+        <w:rPr>
+          <w:lang w:val="en-US"/>
+        </w:rPr>
+        <w:t>Game Controls</w:t>
+      </w:r>
+      <w:bookmarkEnd w:id="13"/>
     </w:p>
     <w:p>
       <w:pPr>
@@ -3874,18 +3420,10 @@
           <w:lang w:val="en-US"/>
         </w:rPr>
         <w:drawing>
-          <wp:anchor distT="0" distB="0" distL="114300" distR="114300" simplePos="0" relativeHeight="251665408" behindDoc="0" locked="0" layoutInCell="1" allowOverlap="1" wp14:anchorId="1934D4D2" wp14:editId="24119CD4">
-            <wp:simplePos x="0" y="0"/>
-            <wp:positionH relativeFrom="column">
-              <wp:posOffset>927100</wp:posOffset>
-            </wp:positionH>
-            <wp:positionV relativeFrom="paragraph">
-              <wp:posOffset>5080</wp:posOffset>
-            </wp:positionV>
-            <wp:extent cx="1454785" cy="476885"/>
+          <wp:inline distT="0" distB="0" distL="0" distR="0" wp14:anchorId="781C0B4B" wp14:editId="6EC79E7E">
+            <wp:extent cx="5400040" cy="2477135"/>
             <wp:effectExtent l="0" t="0" r="0" b="0"/>
-            <wp:wrapSquare wrapText="bothSides"/>
-            <wp:docPr id="230749591" name="Imagen 1" descr="Texto&#10;&#10;Descripción generada automáticamente"/>
+            <wp:docPr id="768225587" name="Imagen 1" descr="Interfaz de usuario gráfica&#10;&#10;Descripción generada automáticamente con confianza baja"/>
             <wp:cNvGraphicFramePr>
               <a:graphicFrameLocks xmlns:a="http://schemas.openxmlformats.org/drawingml/2006/main" noChangeAspect="1"/>
             </wp:cNvGraphicFramePr>
@@ -3893,11 +3431,614 @@
               <a:graphicData uri="http://schemas.openxmlformats.org/drawingml/2006/picture">
                 <pic:pic xmlns:pic="http://schemas.openxmlformats.org/drawingml/2006/picture">
                   <pic:nvPicPr>
-                    <pic:cNvPr id="230749591" name="Imagen 1" descr="Texto&#10;&#10;Descripción generada automáticamente"/>
+                    <pic:cNvPr id="768225587" name="Imagen 1" descr="Interfaz de usuario gráfica&#10;&#10;Descripción generada automáticamente con confianza baja"/>
                     <pic:cNvPicPr/>
                   </pic:nvPicPr>
                   <pic:blipFill>
-                    <a:blip r:embed="rId20" cstate="print">
+                    <a:blip r:embed="rId14"/>
+                    <a:stretch>
+                      <a:fillRect/>
+                    </a:stretch>
+                  </pic:blipFill>
+                  <pic:spPr>
+                    <a:xfrm>
+                      <a:off x="0" y="0"/>
+                      <a:ext cx="5400040" cy="2477135"/>
+                    </a:xfrm>
+                    <a:prstGeom prst="rect">
+                      <a:avLst/>
+                    </a:prstGeom>
+                  </pic:spPr>
+                </pic:pic>
+              </a:graphicData>
+            </a:graphic>
+          </wp:inline>
+        </w:drawing>
+      </w:r>
+    </w:p>
+    <w:p>
+      <w:pPr>
+        <w:rPr>
+          <w:lang w:val="en-US"/>
+        </w:rPr>
+      </w:pPr>
+    </w:p>
+    <w:p>
+      <w:pPr>
+        <w:rPr>
+          <w:lang w:val="en-US"/>
+        </w:rPr>
+      </w:pPr>
+      <w:r>
+        <w:rPr>
+          <w:lang w:val="en-US"/>
+        </w:rPr>
+        <w:t>To play this game there’s only 3 main keys to control it “z” to change to the next color, “x” to change to the color before and “c” to accept the color.</w:t>
+      </w:r>
+    </w:p>
+    <w:p>
+      <w:pPr>
+        <w:rPr>
+          <w:lang w:val="en-US"/>
+        </w:rPr>
+      </w:pPr>
+      <w:r>
+        <w:rPr>
+          <w:lang w:val="en-US"/>
+        </w:rPr>
+        <w:t xml:space="preserve">The list of colors </w:t>
+      </w:r>
+      <w:r>
+        <w:rPr>
+          <w:lang w:val="en-US"/>
+        </w:rPr>
+        <w:t>is</w:t>
+      </w:r>
+      <w:r>
+        <w:rPr>
+          <w:lang w:val="en-US"/>
+        </w:rPr>
+        <w:t xml:space="preserve"> (</w:t>
+      </w:r>
+      <w:r>
+        <w:rPr>
+          <w:b/>
+          <w:bCs/>
+          <w:lang w:val="en-US"/>
+        </w:rPr>
+        <w:t xml:space="preserve">BLACK </w:t>
+      </w:r>
+      <w:r>
+        <w:rPr>
+          <w:b/>
+          <w:bCs/>
+          <w:color w:val="FF0000"/>
+          <w:lang w:val="en-US"/>
+        </w:rPr>
+        <w:t>RED</w:t>
+      </w:r>
+      <w:r>
+        <w:rPr>
+          <w:b/>
+          <w:bCs/>
+          <w:lang w:val="en-US"/>
+        </w:rPr>
+        <w:t xml:space="preserve"> </w:t>
+      </w:r>
+      <w:r>
+        <w:rPr>
+          <w:b/>
+          <w:bCs/>
+          <w:color w:val="EB817D" w:themeColor="accent1" w:themeTint="99"/>
+          <w:lang w:val="en-US"/>
+        </w:rPr>
+        <w:t>PINK</w:t>
+      </w:r>
+      <w:r>
+        <w:rPr>
+          <w:b/>
+          <w:bCs/>
+          <w:lang w:val="en-US"/>
+        </w:rPr>
+        <w:t xml:space="preserve"> </w:t>
+      </w:r>
+      <w:r>
+        <w:rPr>
+          <w:b/>
+          <w:bCs/>
+          <w:color w:val="92D050"/>
+          <w:lang w:val="en-US"/>
+        </w:rPr>
+        <w:t>GREEN</w:t>
+      </w:r>
+      <w:r>
+        <w:rPr>
+          <w:b/>
+          <w:bCs/>
+          <w:lang w:val="en-US"/>
+        </w:rPr>
+        <w:t xml:space="preserve"> </w:t>
+      </w:r>
+      <w:r>
+        <w:rPr>
+          <w:b/>
+          <w:bCs/>
+          <w:color w:val="00B0F0"/>
+          <w:lang w:val="en-US"/>
+        </w:rPr>
+        <w:t>BLUE</w:t>
+      </w:r>
+      <w:r>
+        <w:rPr>
+          <w:b/>
+          <w:bCs/>
+          <w:lang w:val="en-US"/>
+        </w:rPr>
+        <w:t xml:space="preserve"> </w:t>
+      </w:r>
+      <w:r>
+        <w:rPr>
+          <w:b/>
+          <w:bCs/>
+          <w:color w:val="FFFF00"/>
+          <w:lang w:val="en-US"/>
+        </w:rPr>
+        <w:t>YELLOW</w:t>
+      </w:r>
+      <w:r>
+        <w:rPr>
+          <w:b/>
+          <w:bCs/>
+          <w:lang w:val="en-US"/>
+        </w:rPr>
+        <w:t xml:space="preserve"> </w:t>
+      </w:r>
+      <w:r>
+        <w:rPr>
+          <w:b/>
+          <w:bCs/>
+          <w:noProof/>
+          <w:color w:val="BFBFBF" w:themeColor="background1" w:themeShade="BF"/>
+          <w:lang w:val="en-US"/>
+        </w:rPr>
+        <w:t>WHITE</w:t>
+      </w:r>
+      <w:r>
+        <w:rPr>
+          <w:lang w:val="en-US"/>
+        </w:rPr>
+        <w:t>)</w:t>
+      </w:r>
+      <w:r>
+        <w:rPr>
+          <w:lang w:val="en-US"/>
+        </w:rPr>
+        <w:t xml:space="preserve"> starting in black.</w:t>
+      </w:r>
+    </w:p>
+    <w:p>
+      <w:pPr>
+        <w:rPr>
+          <w:lang w:val="en-US"/>
+        </w:rPr>
+      </w:pPr>
+      <w:r>
+        <w:rPr>
+          <w:lang w:val="en-US"/>
+        </w:rPr>
+        <w:t>When you finish the game winning or loosing you can press “v” to restart the game.</w:t>
+      </w:r>
+    </w:p>
+    <w:p>
+      <w:pPr>
+        <w:rPr>
+          <w:lang w:val="en-US"/>
+        </w:rPr>
+      </w:pPr>
+    </w:p>
+    <w:p>
+      <w:pPr>
+        <w:rPr>
+          <w:lang w:val="en-US"/>
+        </w:rPr>
+      </w:pPr>
+    </w:p>
+    <w:p>
+      <w:pPr>
+        <w:rPr>
+          <w:lang w:val="en-US"/>
+        </w:rPr>
+      </w:pPr>
+    </w:p>
+    <w:p>
+      <w:pPr>
+        <w:rPr>
+          <w:lang w:val="en-US"/>
+        </w:rPr>
+      </w:pPr>
+    </w:p>
+    <w:p>
+      <w:pPr>
+        <w:rPr>
+          <w:lang w:val="en-US"/>
+        </w:rPr>
+      </w:pPr>
+    </w:p>
+    <w:p>
+      <w:pPr>
+        <w:rPr>
+          <w:lang w:val="en-US"/>
+        </w:rPr>
+      </w:pPr>
+    </w:p>
+    <w:p>
+      <w:pPr>
+        <w:rPr>
+          <w:lang w:val="en-US"/>
+        </w:rPr>
+      </w:pPr>
+    </w:p>
+    <w:p>
+      <w:pPr>
+        <w:rPr>
+          <w:lang w:val="en-US"/>
+        </w:rPr>
+      </w:pPr>
+    </w:p>
+    <w:p>
+      <w:pPr>
+        <w:pStyle w:val="Ttulo1"/>
+        <w:numPr>
+          <w:ilvl w:val="0"/>
+          <w:numId w:val="2"/>
+        </w:numPr>
+        <w:rPr>
+          <w:lang w:val="en-US"/>
+        </w:rPr>
+      </w:pPr>
+      <w:bookmarkStart w:id="14" w:name="_Toc137290752"/>
+      <w:r>
+        <w:rPr>
+          <w:lang w:val="en-US"/>
+        </w:rPr>
+        <w:lastRenderedPageBreak/>
+        <w:t>Code</w:t>
+      </w:r>
+      <w:bookmarkEnd w:id="14"/>
+    </w:p>
+    <w:p>
+      <w:pPr>
+        <w:rPr>
+          <w:lang w:val="en-US"/>
+        </w:rPr>
+      </w:pPr>
+    </w:p>
+    <w:p>
+      <w:pPr>
+        <w:pStyle w:val="Prrafodelista"/>
+        <w:keepNext/>
+        <w:keepLines/>
+        <w:numPr>
+          <w:ilvl w:val="0"/>
+          <w:numId w:val="16"/>
+        </w:numPr>
+        <w:spacing w:before="80" w:after="0" w:line="240" w:lineRule="auto"/>
+        <w:contextualSpacing w:val="0"/>
+        <w:outlineLvl w:val="1"/>
+        <w:rPr>
+          <w:rFonts w:asciiTheme="majorHAnsi" w:eastAsiaTheme="majorEastAsia" w:hAnsiTheme="majorHAnsi" w:cstheme="majorBidi"/>
+          <w:vanish/>
+          <w:color w:val="2375B8" w:themeColor="accent6" w:themeShade="BF"/>
+          <w:sz w:val="28"/>
+          <w:szCs w:val="28"/>
+          <w:lang w:val="en-US"/>
+        </w:rPr>
+      </w:pPr>
+      <w:bookmarkStart w:id="15" w:name="_Toc137290753"/>
+      <w:bookmarkEnd w:id="15"/>
+    </w:p>
+    <w:p>
+      <w:pPr>
+        <w:pStyle w:val="Ttulo2"/>
+        <w:numPr>
+          <w:ilvl w:val="1"/>
+          <w:numId w:val="16"/>
+        </w:numPr>
+        <w:rPr>
+          <w:lang w:val="en-US"/>
+        </w:rPr>
+      </w:pPr>
+      <w:bookmarkStart w:id="16" w:name="_Toc137290754"/>
+      <w:r>
+        <w:rPr>
+          <w:lang w:val="en-US"/>
+        </w:rPr>
+        <w:t>Code diagram</w:t>
+      </w:r>
+      <w:bookmarkEnd w:id="16"/>
+      <w:r>
+        <w:rPr>
+          <w:lang w:val="en-US"/>
+        </w:rPr>
+        <w:t xml:space="preserve"> </w:t>
+      </w:r>
+    </w:p>
+    <w:p>
+      <w:pPr>
+        <w:rPr>
+          <w:lang w:val="en-US"/>
+        </w:rPr>
+      </w:pPr>
+    </w:p>
+    <w:p>
+      <w:pPr>
+        <w:rPr>
+          <w:lang w:val="en-US"/>
+        </w:rPr>
+      </w:pPr>
+      <w:r>
+        <w:rPr>
+          <w:noProof/>
+          <w:lang w:val="en-US"/>
+        </w:rPr>
+        <mc:AlternateContent>
+          <mc:Choice Requires="wpg">
+            <w:drawing>
+              <wp:inline distT="0" distB="0" distL="0" distR="0" wp14:anchorId="406DAE3C" wp14:editId="51C7A02B">
+                <wp:extent cx="4030980" cy="6225540"/>
+                <wp:effectExtent l="0" t="0" r="7620" b="3810"/>
+                <wp:docPr id="1138583592" name="Grupo 1"/>
+                <wp:cNvGraphicFramePr/>
+                <a:graphic xmlns:a="http://schemas.openxmlformats.org/drawingml/2006/main">
+                  <a:graphicData uri="http://schemas.microsoft.com/office/word/2010/wordprocessingGroup">
+                    <wpg:wgp>
+                      <wpg:cNvGrpSpPr/>
+                      <wpg:grpSpPr>
+                        <a:xfrm>
+                          <a:off x="0" y="0"/>
+                          <a:ext cx="4031312" cy="6225871"/>
+                          <a:chOff x="0" y="0"/>
+                          <a:chExt cx="4825365" cy="7236156"/>
+                        </a:xfrm>
+                      </wpg:grpSpPr>
+                      <pic:pic xmlns:pic="http://schemas.openxmlformats.org/drawingml/2006/picture">
+                        <pic:nvPicPr>
+                          <pic:cNvPr id="2118221925" name="Imagen 1" descr="Gráfico, Gráfico de burbujas&#10;&#10;Descripción generada automáticamente"/>
+                          <pic:cNvPicPr>
+                            <a:picLocks noChangeAspect="1"/>
+                          </pic:cNvPicPr>
+                        </pic:nvPicPr>
+                        <pic:blipFill>
+                          <a:blip r:embed="rId15" cstate="print">
+                            <a:extLst>
+                              <a:ext uri="{28A0092B-C50C-407E-A947-70E740481C1C}">
+                                <a14:useLocalDpi xmlns:a14="http://schemas.microsoft.com/office/drawing/2010/main" val="0"/>
+                              </a:ext>
+                            </a:extLst>
+                          </a:blip>
+                          <a:stretch>
+                            <a:fillRect/>
+                          </a:stretch>
+                        </pic:blipFill>
+                        <pic:spPr>
+                          <a:xfrm>
+                            <a:off x="0" y="0"/>
+                            <a:ext cx="3639185" cy="1458595"/>
+                          </a:xfrm>
+                          <a:prstGeom prst="rect">
+                            <a:avLst/>
+                          </a:prstGeom>
+                        </pic:spPr>
+                      </pic:pic>
+                      <pic:pic xmlns:pic="http://schemas.openxmlformats.org/drawingml/2006/picture">
+                        <pic:nvPicPr>
+                          <pic:cNvPr id="1257616382" name="Imagen 1" descr="Imagen que contiene Gráfico de burbujas&#10;&#10;Descripción generada automáticamente"/>
+                          <pic:cNvPicPr>
+                            <a:picLocks noChangeAspect="1"/>
+                          </pic:cNvPicPr>
+                        </pic:nvPicPr>
+                        <pic:blipFill>
+                          <a:blip r:embed="rId16" cstate="print">
+                            <a:extLst>
+                              <a:ext uri="{28A0092B-C50C-407E-A947-70E740481C1C}">
+                                <a14:useLocalDpi xmlns:a14="http://schemas.microsoft.com/office/drawing/2010/main" val="0"/>
+                              </a:ext>
+                            </a:extLst>
+                          </a:blip>
+                          <a:stretch>
+                            <a:fillRect/>
+                          </a:stretch>
+                        </pic:blipFill>
+                        <pic:spPr>
+                          <a:xfrm>
+                            <a:off x="0" y="1467015"/>
+                            <a:ext cx="3673475" cy="1681480"/>
+                          </a:xfrm>
+                          <a:prstGeom prst="rect">
+                            <a:avLst/>
+                          </a:prstGeom>
+                        </pic:spPr>
+                      </pic:pic>
+                      <pic:pic xmlns:pic="http://schemas.openxmlformats.org/drawingml/2006/picture">
+                        <pic:nvPicPr>
+                          <pic:cNvPr id="1559427031" name="Imagen 1" descr="Diagrama&#10;&#10;Descripción generada automáticamente"/>
+                          <pic:cNvPicPr>
+                            <a:picLocks noChangeAspect="1"/>
+                          </pic:cNvPicPr>
+                        </pic:nvPicPr>
+                        <pic:blipFill>
+                          <a:blip r:embed="rId17" cstate="print">
+                            <a:extLst>
+                              <a:ext uri="{28A0092B-C50C-407E-A947-70E740481C1C}">
+                                <a14:useLocalDpi xmlns:a14="http://schemas.microsoft.com/office/drawing/2010/main" val="0"/>
+                              </a:ext>
+                            </a:extLst>
+                          </a:blip>
+                          <a:stretch>
+                            <a:fillRect/>
+                          </a:stretch>
+                        </pic:blipFill>
+                        <pic:spPr>
+                          <a:xfrm>
+                            <a:off x="0" y="3144741"/>
+                            <a:ext cx="4046855" cy="1624965"/>
+                          </a:xfrm>
+                          <a:prstGeom prst="rect">
+                            <a:avLst/>
+                          </a:prstGeom>
+                        </pic:spPr>
+                      </pic:pic>
+                      <pic:pic xmlns:pic="http://schemas.openxmlformats.org/drawingml/2006/picture">
+                        <pic:nvPicPr>
+                          <pic:cNvPr id="136854993" name="Imagen 1" descr="Gráfico, Esquemático&#10;&#10;Descripción generada automáticamente"/>
+                          <pic:cNvPicPr>
+                            <a:picLocks noChangeAspect="1"/>
+                          </pic:cNvPicPr>
+                        </pic:nvPicPr>
+                        <pic:blipFill>
+                          <a:blip r:embed="rId18" cstate="print">
+                            <a:extLst>
+                              <a:ext uri="{28A0092B-C50C-407E-A947-70E740481C1C}">
+                                <a14:useLocalDpi xmlns:a14="http://schemas.microsoft.com/office/drawing/2010/main" val="0"/>
+                              </a:ext>
+                            </a:extLst>
+                          </a:blip>
+                          <a:stretch>
+                            <a:fillRect/>
+                          </a:stretch>
+                        </pic:blipFill>
+                        <pic:spPr>
+                          <a:xfrm>
+                            <a:off x="0" y="4762831"/>
+                            <a:ext cx="4825365" cy="2473325"/>
+                          </a:xfrm>
+                          <a:prstGeom prst="rect">
+                            <a:avLst/>
+                          </a:prstGeom>
+                        </pic:spPr>
+                      </pic:pic>
+                    </wpg:wgp>
+                  </a:graphicData>
+                </a:graphic>
+              </wp:inline>
+            </w:drawing>
+          </mc:Choice>
+          <mc:Fallback>
+            <w:pict>
+              <v:group w14:anchorId="6A560C36" id="Grupo 1" o:spid="_x0000_s1026" style="width:317.4pt;height:490.2pt;mso-position-horizontal-relative:char;mso-position-vertical-relative:line" coordsize="48253,72361" o:gfxdata="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">
+                <v:shapetype id="_x0000_t75" coordsize="21600,21600" o:spt="75" o:preferrelative="t" path="m@4@5l@4@11@9@11@9@5xe" filled="f" stroked="f">
+                  <v:stroke joinstyle="miter"/>
+                  <v:formulas>
+                    <v:f eqn="if lineDrawn pixelLineWidth 0"/>
+                    <v:f eqn="sum @0 1 0"/>
+                    <v:f eqn="sum 0 0 @1"/>
+                    <v:f eqn="prod @2 1 2"/>
+                    <v:f eqn="prod @3 21600 pixelWidth"/>
+                    <v:f eqn="prod @3 21600 pixelHeight"/>
+                    <v:f eqn="sum @0 0 1"/>
+                    <v:f eqn="prod @6 1 2"/>
+                    <v:f eqn="prod @7 21600 pixelWidth"/>
+                    <v:f eqn="sum @8 21600 0"/>
+                    <v:f eqn="prod @7 21600 pixelHeight"/>
+                    <v:f eqn="sum @10 21600 0"/>
+                  </v:formulas>
+                  <v:path o:extrusionok="f" gradientshapeok="t" o:connecttype="rect"/>
+                  <o:lock v:ext="edit" aspectratio="t"/>
+                </v:shapetype>
+                <v:shape id="Imagen 1" o:spid="_x0000_s1027" type="#_x0000_t75" alt="Gráfico, Gráfico de burbujas&#10;&#10;Descripción generada automáticamente" style="position:absolute;width:36391;height:14585;visibility:visible;mso-wrap-style:square" o:gfxdata="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">
+                  <v:imagedata r:id="rId19" o:title="Gráfico, Gráfico de burbujas&#10;&#10;Descripción generada automáticamente"/>
+                </v:shape>
+                <v:shape id="Imagen 1" o:spid="_x0000_s1028" type="#_x0000_t75" alt="Imagen que contiene Gráfico de burbujas&#10;&#10;Descripción generada automáticamente" style="position:absolute;top:14670;width:36734;height:16814;visibility:visible;mso-wrap-style:square" o:gfxdata="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">
+                  <v:imagedata r:id="rId20" o:title="Imagen que contiene Gráfico de burbujas&#10;&#10;Descripción generada automáticamente"/>
+                </v:shape>
+                <v:shape id="Imagen 1" o:spid="_x0000_s1029" type="#_x0000_t75" alt="Diagrama&#10;&#10;Descripción generada automáticamente" style="position:absolute;top:31447;width:40468;height:16250;visibility:visible;mso-wrap-style:square" o:gfxdata="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">
+                  <v:imagedata r:id="rId21" o:title="Diagrama&#10;&#10;Descripción generada automáticamente"/>
+                </v:shape>
+                <v:shape id="Imagen 1" o:spid="_x0000_s1030" type="#_x0000_t75" alt="Gráfico, Esquemático&#10;&#10;Descripción generada automáticamente" style="position:absolute;top:47628;width:48253;height:24733;visibility:visible;mso-wrap-style:square" o:gfxdata="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">
+                  <v:imagedata r:id="rId22" o:title="Gráfico, Esquemático&#10;&#10;Descripción generada automáticamente"/>
+                </v:shape>
+                <w10:anchorlock/>
+              </v:group>
+            </w:pict>
+          </mc:Fallback>
+        </mc:AlternateContent>
+      </w:r>
+    </w:p>
+    <w:p>
+      <w:pPr>
+        <w:rPr>
+          <w:lang w:val="en-US"/>
+        </w:rPr>
+      </w:pPr>
+    </w:p>
+    <w:p>
+      <w:pPr>
+        <w:pStyle w:val="Ttulo2"/>
+        <w:numPr>
+          <w:ilvl w:val="1"/>
+          <w:numId w:val="16"/>
+        </w:numPr>
+        <w:rPr>
+          <w:lang w:val="en-US"/>
+        </w:rPr>
+      </w:pPr>
+      <w:bookmarkStart w:id="17" w:name="_Toc137290755"/>
+      <w:r>
+        <w:rPr>
+          <w:lang w:val="en-US"/>
+        </w:rPr>
+        <w:lastRenderedPageBreak/>
+        <w:t xml:space="preserve">Code </w:t>
+      </w:r>
+      <w:r>
+        <w:rPr>
+          <w:lang w:val="en-US"/>
+        </w:rPr>
+        <w:t>function explanation</w:t>
+      </w:r>
+      <w:bookmarkEnd w:id="17"/>
+      <w:r>
+        <w:rPr>
+          <w:lang w:val="en-US"/>
+        </w:rPr>
+        <w:t xml:space="preserve"> </w:t>
+      </w:r>
+    </w:p>
+    <w:p>
+      <w:pPr>
+        <w:rPr>
+          <w:lang w:val="en-US"/>
+        </w:rPr>
+      </w:pPr>
+      <w:r>
+        <w:rPr>
+          <w:lang w:val="en-US"/>
+        </w:rPr>
+        <w:drawing>
+          <wp:anchor distT="0" distB="0" distL="114300" distR="114300" simplePos="0" relativeHeight="251674624" behindDoc="0" locked="0" layoutInCell="1" allowOverlap="1" wp14:anchorId="61241FB2" wp14:editId="3DC356CD">
+            <wp:simplePos x="0" y="0"/>
+            <wp:positionH relativeFrom="margin">
+              <wp:posOffset>4504221</wp:posOffset>
+            </wp:positionH>
+            <wp:positionV relativeFrom="paragraph">
+              <wp:posOffset>156514</wp:posOffset>
+            </wp:positionV>
+            <wp:extent cx="739775" cy="1622425"/>
+            <wp:effectExtent l="0" t="0" r="3175" b="0"/>
+            <wp:wrapSquare wrapText="bothSides"/>
+            <wp:docPr id="58937440" name="Imagen 1" descr="Imagen que contiene reloj, computadora&#10;&#10;Descripción generada automáticamente"/>
+            <wp:cNvGraphicFramePr>
+              <a:graphicFrameLocks xmlns:a="http://schemas.openxmlformats.org/drawingml/2006/main" noChangeAspect="1"/>
+            </wp:cNvGraphicFramePr>
+            <a:graphic xmlns:a="http://schemas.openxmlformats.org/drawingml/2006/main">
+              <a:graphicData uri="http://schemas.openxmlformats.org/drawingml/2006/picture">
+                <pic:pic xmlns:pic="http://schemas.openxmlformats.org/drawingml/2006/picture">
+                  <pic:nvPicPr>
+                    <pic:cNvPr id="58937440" name="Imagen 1" descr="Imagen que contiene reloj, computadora&#10;&#10;Descripción generada automáticamente"/>
+                    <pic:cNvPicPr/>
+                  </pic:nvPicPr>
+                  <pic:blipFill>
+                    <a:blip r:embed="rId23" cstate="print">
                       <a:extLst>
                         <a:ext uri="{28A0092B-C50C-407E-A947-70E740481C1C}">
                           <a14:useLocalDpi xmlns:a14="http://schemas.microsoft.com/office/drawing/2010/main" val="0"/>
@@ -3911,7 +4052,7 @@
                   <pic:spPr>
                     <a:xfrm>
                       <a:off x="0" y="0"/>
-                      <a:ext cx="1454785" cy="476885"/>
+                      <a:ext cx="739775" cy="1622425"/>
                     </a:xfrm>
                     <a:prstGeom prst="rect">
                       <a:avLst/>
@@ -3920,14 +4061,39 @@
                 </pic:pic>
               </a:graphicData>
             </a:graphic>
+            <wp14:sizeRelH relativeFrom="margin">
+              <wp14:pctWidth>0</wp14:pctWidth>
+            </wp14:sizeRelH>
+            <wp14:sizeRelV relativeFrom="margin">
+              <wp14:pctHeight>0</wp14:pctHeight>
+            </wp14:sizeRelV>
           </wp:anchor>
         </w:drawing>
       </w:r>
-      <w:r>
-        <w:rPr>
-          <w:lang w:val="en-US"/>
-        </w:rPr>
-        <w:t>“inicio” initializes</w:t>
+    </w:p>
+    <w:p>
+      <w:pPr>
+        <w:rPr>
+          <w:lang w:val="en-US"/>
+        </w:rPr>
+      </w:pPr>
+      <w:r>
+        <w:rPr>
+          <w:lang w:val="en-US"/>
+        </w:rPr>
+        <w:t>“</w:t>
+      </w:r>
+      <w:r>
+        <w:rPr>
+          <w:lang w:val="en-US"/>
+        </w:rPr>
+        <w:t>start</w:t>
+      </w:r>
+      <w:r>
+        <w:rPr>
+          <w:lang w:val="en-US"/>
+        </w:rPr>
+        <w:t>” initializes</w:t>
       </w:r>
       <w:r>
         <w:rPr>
@@ -3939,7 +4105,19 @@
         <w:rPr>
           <w:lang w:val="en-US"/>
         </w:rPr>
-        <w:t xml:space="preserve">register to </w:t>
+        <w:t>register</w:t>
+      </w:r>
+      <w:r>
+        <w:rPr>
+          <w:lang w:val="en-US"/>
+        </w:rPr>
+        <w:t>s</w:t>
+      </w:r>
+      <w:r>
+        <w:rPr>
+          <w:lang w:val="en-US"/>
+        </w:rPr>
+        <w:t xml:space="preserve"> to </w:t>
       </w:r>
       <w:r>
         <w:rPr>
@@ -3964,19 +4142,96 @@
         <w:rPr>
           <w:lang w:val="en-US"/>
         </w:rPr>
+        <w:t>“</w:t>
+      </w:r>
+      <w:r>
+        <w:rPr>
+          <w:lang w:val="en-US"/>
+        </w:rPr>
+        <w:t>loop1</w:t>
+      </w:r>
+      <w:r>
+        <w:rPr>
+          <w:lang w:val="en-US"/>
+        </w:rPr>
+        <w:t>”</w:t>
+      </w:r>
+      <w:r>
+        <w:rPr>
+          <w:lang w:val="en-US"/>
+        </w:rPr>
+        <w:t xml:space="preserve"> is the loop that prints all the screen with </w:t>
+      </w:r>
+      <w:r>
+        <w:rPr>
+          <w:b/>
+          <w:bCs/>
+          <w:color w:val="00B0F0"/>
+          <w:lang w:val="en-US"/>
+        </w:rPr>
+        <w:t>BLUE</w:t>
+      </w:r>
+      <w:r>
+        <w:rPr>
+          <w:lang w:val="en-US"/>
+        </w:rPr>
+        <w:t xml:space="preserve">, </w:t>
+      </w:r>
+      <w:r>
+        <w:rPr>
+          <w:lang w:val="en-US"/>
+        </w:rPr>
+        <w:t xml:space="preserve">and then it prints where is going to be the message of win or </w:t>
+      </w:r>
+      <w:r>
+        <w:rPr>
+          <w:lang w:val="en-US"/>
+        </w:rPr>
+        <w:t>lose.</w:t>
+      </w:r>
+      <w:r>
+        <w:rPr>
+          <w:lang w:val="en-US"/>
+        </w:rPr>
+        <w:t xml:space="preserve"> </w:t>
+      </w:r>
+    </w:p>
+    <w:p>
+      <w:pPr>
+        <w:rPr>
+          <w:lang w:val="en-US"/>
+        </w:rPr>
+      </w:pPr>
+      <w:r>
+        <w:rPr>
+          <w:lang w:val="en-US"/>
+        </w:rPr>
+        <w:t>“print_title” prints “MASTER MIND” in 11 squares where HL aims.</w:t>
+      </w:r>
+    </w:p>
+    <w:p>
+      <w:pPr>
+        <w:rPr>
+          <w:lang w:val="en-US"/>
+        </w:rPr>
+      </w:pPr>
+      <w:r>
+        <w:rPr>
+          <w:lang w:val="en-US"/>
+        </w:rPr>
         <w:drawing>
-          <wp:anchor distT="0" distB="0" distL="114300" distR="114300" simplePos="0" relativeHeight="251666432" behindDoc="0" locked="0" layoutInCell="1" allowOverlap="1" wp14:anchorId="2979848C" wp14:editId="440A174D">
+          <wp:anchor distT="0" distB="0" distL="114300" distR="114300" simplePos="0" relativeHeight="251675648" behindDoc="0" locked="0" layoutInCell="1" allowOverlap="1" wp14:anchorId="53144239" wp14:editId="4D405695">
             <wp:simplePos x="0" y="0"/>
             <wp:positionH relativeFrom="column">
-              <wp:posOffset>935521</wp:posOffset>
+              <wp:posOffset>-43428</wp:posOffset>
             </wp:positionH>
             <wp:positionV relativeFrom="paragraph">
-              <wp:posOffset>-1436</wp:posOffset>
+              <wp:posOffset>277495</wp:posOffset>
             </wp:positionV>
-            <wp:extent cx="844687" cy="1554480"/>
-            <wp:effectExtent l="0" t="0" r="0" b="7620"/>
+            <wp:extent cx="2297430" cy="956310"/>
+            <wp:effectExtent l="0" t="0" r="7620" b="0"/>
             <wp:wrapSquare wrapText="bothSides"/>
-            <wp:docPr id="1909620553" name="Imagen 1" descr="Texto&#10;&#10;Descripción generada automáticamente"/>
+            <wp:docPr id="1698555311" name="Imagen 1" descr="Diagrama&#10;&#10;Descripción generada automáticamente"/>
             <wp:cNvGraphicFramePr>
               <a:graphicFrameLocks xmlns:a="http://schemas.openxmlformats.org/drawingml/2006/main" noChangeAspect="1"/>
             </wp:cNvGraphicFramePr>
@@ -3984,11 +4239,11 @@
               <a:graphicData uri="http://schemas.openxmlformats.org/drawingml/2006/picture">
                 <pic:pic xmlns:pic="http://schemas.openxmlformats.org/drawingml/2006/picture">
                   <pic:nvPicPr>
-                    <pic:cNvPr id="1909620553" name="Imagen 1" descr="Texto&#10;&#10;Descripción generada automáticamente"/>
+                    <pic:cNvPr id="1698555311" name="Imagen 1" descr="Diagrama&#10;&#10;Descripción generada automáticamente"/>
                     <pic:cNvPicPr/>
                   </pic:nvPicPr>
                   <pic:blipFill>
-                    <a:blip r:embed="rId21" cstate="print">
+                    <a:blip r:embed="rId24" cstate="print">
                       <a:extLst>
                         <a:ext uri="{28A0092B-C50C-407E-A947-70E740481C1C}">
                           <a14:useLocalDpi xmlns:a14="http://schemas.microsoft.com/office/drawing/2010/main" val="0"/>
@@ -4002,7 +4257,7 @@
                   <pic:spPr>
                     <a:xfrm>
                       <a:off x="0" y="0"/>
-                      <a:ext cx="844687" cy="1554480"/>
+                      <a:ext cx="2297430" cy="956310"/>
                     </a:xfrm>
                     <a:prstGeom prst="rect">
                       <a:avLst/>
@@ -4011,151 +4266,36 @@
                 </pic:pic>
               </a:graphicData>
             </a:graphic>
+            <wp14:sizeRelH relativeFrom="margin">
+              <wp14:pctWidth>0</wp14:pctWidth>
+            </wp14:sizeRelH>
+            <wp14:sizeRelV relativeFrom="margin">
+              <wp14:pctHeight>0</wp14:pctHeight>
+            </wp14:sizeRelV>
           </wp:anchor>
         </w:drawing>
       </w:r>
-      <w:r>
-        <w:rPr>
-          <w:lang w:val="en-US"/>
-        </w:rPr>
-        <w:t>“bucle”</w:t>
-      </w:r>
-      <w:r>
-        <w:rPr>
-          <w:lang w:val="en-US"/>
-        </w:rPr>
-        <w:t xml:space="preserve"> is the loop that prints all the screen with </w:t>
-      </w:r>
-      <w:r>
-        <w:rPr>
-          <w:b/>
-          <w:bCs/>
-          <w:color w:val="00B0F0"/>
-          <w:lang w:val="en-US"/>
-        </w:rPr>
-        <w:t>BLUE</w:t>
-      </w:r>
-      <w:r>
-        <w:rPr>
-          <w:lang w:val="en-US"/>
-        </w:rPr>
-        <w:t xml:space="preserve">, </w:t>
-      </w:r>
-      <w:r>
-        <w:rPr>
-          <w:lang w:val="en-US"/>
-        </w:rPr>
-        <w:t xml:space="preserve">and then it prints where is going to be the message of win or </w:t>
-      </w:r>
-      <w:r>
-        <w:rPr>
-          <w:lang w:val="en-US"/>
-        </w:rPr>
-        <w:t>lose.</w:t>
-      </w:r>
-      <w:r>
-        <w:rPr>
-          <w:lang w:val="en-US"/>
-        </w:rPr>
-        <w:t xml:space="preserve"> </w:t>
-      </w:r>
-    </w:p>
-    <w:p>
-      <w:pPr>
-        <w:rPr>
-          <w:lang w:val="en-US"/>
-        </w:rPr>
-      </w:pPr>
-    </w:p>
-    <w:p>
-      <w:pPr>
-        <w:rPr>
-          <w:lang w:val="en-US"/>
-        </w:rPr>
-      </w:pPr>
-    </w:p>
-    <w:p>
-      <w:pPr>
-        <w:rPr>
-          <w:lang w:val="en-US"/>
-        </w:rPr>
-      </w:pPr>
-    </w:p>
-    <w:p>
-      <w:pPr>
-        <w:rPr>
-          <w:lang w:val="en-US"/>
-        </w:rPr>
-      </w:pPr>
-    </w:p>
-    <w:p>
-      <w:pPr>
-        <w:rPr>
-          <w:lang w:val="en-US"/>
-        </w:rPr>
-      </w:pPr>
-      <w:r>
-        <w:rPr>
-          <w:noProof/>
-          <w:lang w:val="en-US"/>
-        </w:rPr>
-        <w:drawing>
-          <wp:anchor distT="0" distB="0" distL="114300" distR="114300" simplePos="0" relativeHeight="251667456" behindDoc="0" locked="0" layoutInCell="1" allowOverlap="1" wp14:anchorId="4E674F8F" wp14:editId="0886BC21">
-            <wp:simplePos x="0" y="0"/>
-            <wp:positionH relativeFrom="column">
-              <wp:posOffset>1242</wp:posOffset>
-            </wp:positionH>
-            <wp:positionV relativeFrom="paragraph">
-              <wp:posOffset>1739</wp:posOffset>
-            </wp:positionV>
-            <wp:extent cx="1975900" cy="826770"/>
-            <wp:effectExtent l="0" t="0" r="5715" b="0"/>
-            <wp:wrapSquare wrapText="bothSides"/>
-            <wp:docPr id="723635072" name="Imagen 723635072" descr="Gráfico, Gráfico de burbujas&#10;&#10;Descripción generada automáticamente"/>
-            <wp:cNvGraphicFramePr>
-              <a:graphicFrameLocks xmlns:a="http://schemas.openxmlformats.org/drawingml/2006/main" noChangeAspect="1"/>
-            </wp:cNvGraphicFramePr>
-            <a:graphic xmlns:a="http://schemas.openxmlformats.org/drawingml/2006/main">
-              <a:graphicData uri="http://schemas.openxmlformats.org/drawingml/2006/picture">
-                <pic:pic xmlns:pic="http://schemas.openxmlformats.org/drawingml/2006/picture">
-                  <pic:nvPicPr>
-                    <pic:cNvPr id="1495045711" name="Imagen 1" descr="Gráfico, Gráfico de burbujas&#10;&#10;Descripción generada automáticamente"/>
-                    <pic:cNvPicPr/>
-                  </pic:nvPicPr>
-                  <pic:blipFill rotWithShape="1">
-                    <a:blip r:embed="rId22" cstate="print">
-                      <a:extLst>
-                        <a:ext uri="{28A0092B-C50C-407E-A947-70E740481C1C}">
-                          <a14:useLocalDpi xmlns:a14="http://schemas.microsoft.com/office/drawing/2010/main" val="0"/>
-                        </a:ext>
-                      </a:extLst>
-                    </a:blip>
-                    <a:srcRect l="15158" t="50449" r="23542"/>
-                    <a:stretch/>
-                  </pic:blipFill>
-                  <pic:spPr bwMode="auto">
-                    <a:xfrm>
-                      <a:off x="0" y="0"/>
-                      <a:ext cx="1975900" cy="826770"/>
-                    </a:xfrm>
-                    <a:prstGeom prst="rect">
-                      <a:avLst/>
-                    </a:prstGeom>
-                    <a:ln>
-                      <a:noFill/>
-                    </a:ln>
-                    <a:extLst>
-                      <a:ext uri="{53640926-AAD7-44D8-BBD7-CCE9431645EC}">
-                        <a14:shadowObscured xmlns:a14="http://schemas.microsoft.com/office/drawing/2010/main"/>
-                      </a:ext>
-                    </a:extLst>
-                  </pic:spPr>
-                </pic:pic>
-              </a:graphicData>
-            </a:graphic>
-          </wp:anchor>
-        </w:drawing>
-      </w:r>
+    </w:p>
+    <w:p>
+      <w:pPr>
+        <w:rPr>
+          <w:lang w:val="en-US"/>
+        </w:rPr>
+      </w:pPr>
+    </w:p>
+    <w:p>
+      <w:pPr>
+        <w:rPr>
+          <w:lang w:val="en-US"/>
+        </w:rPr>
+      </w:pPr>
+    </w:p>
+    <w:p>
+      <w:pPr>
+        <w:rPr>
+          <w:lang w:val="en-US"/>
+        </w:rPr>
+      </w:pPr>
     </w:p>
     <w:p>
       <w:pPr>
@@ -4220,8 +4360,10 @@
           <w:lang w:val="en-US"/>
         </w:rPr>
       </w:pPr>
-      <w:bookmarkStart w:id="13" w:name="_Toc137160663"/>
-      <w:bookmarkEnd w:id="13"/>
+      <w:bookmarkStart w:id="18" w:name="_Toc137160663"/>
+      <w:bookmarkStart w:id="19" w:name="_Toc137290756"/>
+      <w:bookmarkEnd w:id="18"/>
+      <w:bookmarkEnd w:id="19"/>
     </w:p>
     <w:p>
       <w:pPr>
@@ -4244,8 +4386,10 @@
           <w:lang w:val="en-US"/>
         </w:rPr>
       </w:pPr>
-      <w:bookmarkStart w:id="14" w:name="_Toc137160664"/>
-      <w:bookmarkEnd w:id="14"/>
+      <w:bookmarkStart w:id="20" w:name="_Toc137160664"/>
+      <w:bookmarkStart w:id="21" w:name="_Toc137290757"/>
+      <w:bookmarkEnd w:id="20"/>
+      <w:bookmarkEnd w:id="21"/>
     </w:p>
     <w:p>
       <w:pPr>
@@ -4268,8 +4412,10 @@
           <w:lang w:val="en-US"/>
         </w:rPr>
       </w:pPr>
-      <w:bookmarkStart w:id="15" w:name="_Toc137160665"/>
-      <w:bookmarkEnd w:id="15"/>
+      <w:bookmarkStart w:id="22" w:name="_Toc137160665"/>
+      <w:bookmarkStart w:id="23" w:name="_Toc137290758"/>
+      <w:bookmarkEnd w:id="22"/>
+      <w:bookmarkEnd w:id="23"/>
     </w:p>
     <w:p>
       <w:pPr>
@@ -4282,12 +4428,14 @@
           <w:lang w:val="en-US"/>
         </w:rPr>
       </w:pPr>
+      <w:bookmarkStart w:id="24" w:name="_Toc137290759"/>
       <w:r>
         <w:rPr>
           <w:lang w:val="en-US"/>
         </w:rPr>
         <w:t>Participation</w:t>
       </w:r>
+      <w:bookmarkEnd w:id="24"/>
     </w:p>
     <w:p>
       <w:pPr>

--- a/MasterMind.docx
+++ b/MasterMind.docx
@@ -20,7 +20,7 @@
             <mc:AlternateContent>
               <mc:Choice Requires="wps">
                 <w:drawing>
-                  <wp:anchor distT="0" distB="0" distL="114300" distR="114300" simplePos="0" relativeHeight="251661312" behindDoc="0" locked="0" layoutInCell="1" allowOverlap="1" wp14:anchorId="4DD682FC" wp14:editId="6CE7C277">
+                  <wp:anchor distT="0" distB="0" distL="114300" distR="114300" simplePos="0" relativeHeight="251654144" behindDoc="0" locked="0" layoutInCell="1" allowOverlap="1" wp14:anchorId="4DD682FC" wp14:editId="2D2760B1">
                     <wp:simplePos x="0" y="0"/>
                     <mc:AlternateContent>
                       <mc:Choice Requires="wp14">
@@ -155,7 +155,7 @@
                     <v:stroke joinstyle="miter"/>
                     <v:path gradientshapeok="t" o:connecttype="rect"/>
                   </v:shapetype>
-                  <v:shape id="Cuadro de texto 21" o:spid="_x0000_s1026" type="#_x0000_t202" style="position:absolute;margin-left:0;margin-top:0;width:288.25pt;height:287.5pt;z-index:251661312;visibility:visible;mso-wrap-style:square;mso-width-percent:734;mso-height-percent:363;mso-left-percent:150;mso-top-percent:91;mso-wrap-distance-left:9pt;mso-wrap-distance-top:0;mso-wrap-distance-right:9pt;mso-wrap-distance-bottom:0;mso-position-horizontal-relative:page;mso-position-vertical-relative:page;mso-width-percent:734;mso-height-percent:363;mso-left-percent:150;mso-top-percent:91;mso-width-relative:page;mso-height-relative:page;v-text-anchor:bottom" o:gfxdata="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" filled="f" stroked="f" strokeweight=".5pt">
+                  <v:shape id="Cuadro de texto 21" o:spid="_x0000_s1026" type="#_x0000_t202" style="position:absolute;margin-left:0;margin-top:0;width:288.25pt;height:287.5pt;z-index:251654144;visibility:visible;mso-wrap-style:square;mso-width-percent:734;mso-height-percent:363;mso-left-percent:150;mso-top-percent:91;mso-wrap-distance-left:9pt;mso-wrap-distance-top:0;mso-wrap-distance-right:9pt;mso-wrap-distance-bottom:0;mso-position-horizontal-relative:page;mso-position-vertical-relative:page;mso-width-percent:734;mso-height-percent:363;mso-left-percent:150;mso-top-percent:91;mso-width-relative:page;mso-height-relative:page;v-text-anchor:bottom" o:gfxdata="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" filled="f" stroked="f" strokeweight=".5pt">
                     <v:textbox style="mso-fit-shape-to-text:t" inset="0,0,0,0">
                       <w:txbxContent>
                         <w:sdt>
@@ -217,7 +217,7 @@
             <mc:AlternateContent>
               <mc:Choice Requires="wps">
                 <w:drawing>
-                  <wp:anchor distT="0" distB="0" distL="114300" distR="114300" simplePos="0" relativeHeight="251660288" behindDoc="0" locked="0" layoutInCell="1" allowOverlap="1" wp14:anchorId="7A71D447" wp14:editId="3225BD9B">
+                  <wp:anchor distT="0" distB="0" distL="114300" distR="114300" simplePos="0" relativeHeight="251653120" behindDoc="0" locked="0" layoutInCell="1" allowOverlap="1" wp14:anchorId="7A71D447" wp14:editId="2A55804A">
                     <wp:simplePos x="0" y="0"/>
                     <mc:AlternateContent>
                       <mc:Choice Requires="wp14">
@@ -387,7 +387,7 @@
               </mc:Choice>
               <mc:Fallback>
                 <w:pict>
-                  <v:shape w14:anchorId="7A71D447" id="Cuadro de texto 22" o:spid="_x0000_s1027" type="#_x0000_t202" style="position:absolute;margin-left:0;margin-top:0;width:453pt;height:51.4pt;z-index:251660288;visibility:visible;mso-wrap-style:square;mso-width-percent:734;mso-height-percent:80;mso-left-percent:150;mso-top-percent:837;mso-wrap-distance-left:9pt;mso-wrap-distance-top:0;mso-wrap-distance-right:9pt;mso-wrap-distance-bottom:0;mso-position-horizontal-relative:page;mso-position-vertical-relative:page;mso-width-percent:734;mso-height-percent:80;mso-left-percent:150;mso-top-percent:837;mso-width-relative:page;mso-height-relative:page;v-text-anchor:bottom" o:gfxdata="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" filled="f" stroked="f" strokeweight=".5pt">
+                  <v:shape w14:anchorId="7A71D447" id="Cuadro de texto 22" o:spid="_x0000_s1027" type="#_x0000_t202" style="position:absolute;margin-left:0;margin-top:0;width:453pt;height:51.4pt;z-index:251653120;visibility:visible;mso-wrap-style:square;mso-width-percent:734;mso-height-percent:80;mso-left-percent:150;mso-top-percent:837;mso-wrap-distance-left:9pt;mso-wrap-distance-top:0;mso-wrap-distance-right:9pt;mso-wrap-distance-bottom:0;mso-position-horizontal-relative:page;mso-position-vertical-relative:page;mso-width-percent:734;mso-height-percent:80;mso-left-percent:150;mso-top-percent:837;mso-width-relative:page;mso-height-relative:page;v-text-anchor:bottom" o:gfxdata="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" filled="f" stroked="f" strokeweight=".5pt">
                     <v:textbox inset="0,0,0,0">
                       <w:txbxContent>
                         <w:p>
@@ -488,7 +488,7 @@
             <mc:AlternateContent>
               <mc:Choice Requires="wps">
                 <w:drawing>
-                  <wp:anchor distT="0" distB="0" distL="114300" distR="114300" simplePos="0" relativeHeight="251659264" behindDoc="0" locked="0" layoutInCell="1" allowOverlap="1" wp14:anchorId="4E3D8F0A" wp14:editId="0C33969D">
+                  <wp:anchor distT="0" distB="0" distL="114300" distR="114300" simplePos="0" relativeHeight="251652096" behindDoc="0" locked="0" layoutInCell="1" allowOverlap="1" wp14:anchorId="4E3D8F0A" wp14:editId="0017C10B">
                     <wp:simplePos x="0" y="0"/>
                     <mc:AlternateContent>
                       <mc:Choice Requires="wp14">
@@ -666,7 +666,7 @@
               </mc:Choice>
               <mc:Fallback>
                 <w:pict>
-                  <v:shape w14:anchorId="4E3D8F0A" id="Cuadro de texto 23" o:spid="_x0000_s1028" type="#_x0000_t202" style="position:absolute;margin-left:0;margin-top:0;width:453pt;height:41.4pt;z-index:251659264;visibility:visible;mso-wrap-style:square;mso-width-percent:734;mso-height-percent:363;mso-left-percent:150;mso-top-percent:455;mso-wrap-distance-left:9pt;mso-wrap-distance-top:0;mso-wrap-distance-right:9pt;mso-wrap-distance-bottom:0;mso-position-horizontal-relative:page;mso-position-vertical-relative:page;mso-width-percent:734;mso-height-percent:363;mso-left-percent:150;mso-top-percent:455;mso-width-relative:page;mso-height-relative:page;v-text-anchor:bottom" o:gfxdata="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" filled="f" stroked="f" strokeweight=".5pt">
+                  <v:shape w14:anchorId="4E3D8F0A" id="Cuadro de texto 23" o:spid="_x0000_s1028" type="#_x0000_t202" style="position:absolute;margin-left:0;margin-top:0;width:453pt;height:41.4pt;z-index:251652096;visibility:visible;mso-wrap-style:square;mso-width-percent:734;mso-height-percent:363;mso-left-percent:150;mso-top-percent:455;mso-wrap-distance-left:9pt;mso-wrap-distance-top:0;mso-wrap-distance-right:9pt;mso-wrap-distance-bottom:0;mso-position-horizontal-relative:page;mso-position-vertical-relative:page;mso-width-percent:734;mso-height-percent:363;mso-left-percent:150;mso-top-percent:455;mso-width-relative:page;mso-height-relative:page;v-text-anchor:bottom" o:gfxdata="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" filled="f" stroked="f" strokeweight=".5pt">
                     <v:textbox inset="0,0,0,0">
                       <w:txbxContent>
                         <w:p>
@@ -775,7 +775,7 @@
             <mc:AlternateContent>
               <mc:Choice Requires="wpg">
                 <w:drawing>
-                  <wp:anchor distT="0" distB="0" distL="114300" distR="114300" simplePos="0" relativeHeight="251658240" behindDoc="0" locked="0" layoutInCell="1" allowOverlap="1" wp14:anchorId="2502F225" wp14:editId="532D4EC4">
+                  <wp:anchor distT="0" distB="0" distL="114300" distR="114300" simplePos="0" relativeHeight="251651072" behindDoc="0" locked="0" layoutInCell="1" allowOverlap="1" wp14:anchorId="2502F225" wp14:editId="512B2ADA">
                     <wp:simplePos x="0" y="0"/>
                     <mc:AlternateContent>
                       <mc:Choice Requires="wp14">
@@ -907,7 +907,7 @@
               </mc:Choice>
               <mc:Fallback>
                 <w:pict>
-                  <v:group w14:anchorId="6E830283" id="Grupo 24" o:spid="_x0000_s1026" style="position:absolute;margin-left:0;margin-top:0;width:18pt;height:10in;z-index:251658240;mso-width-percent:29;mso-height-percent:909;mso-left-percent:45;mso-position-horizontal-relative:page;mso-position-vertical:center;mso-position-vertical-relative:page;mso-width-percent:29;mso-height-percent:909;mso-left-percent:45" coordsize="2286,91440" o:gfxdata="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">
+                  <v:group w14:anchorId="3AC8B385" id="Grupo 24" o:spid="_x0000_s1026" style="position:absolute;margin-left:0;margin-top:0;width:18pt;height:10in;z-index:251651072;mso-width-percent:29;mso-height-percent:909;mso-left-percent:45;mso-position-horizontal-relative:page;mso-position-vertical:center;mso-position-vertical-relative:page;mso-width-percent:29;mso-height-percent:909;mso-left-percent:45" coordsize="2286,91440" o:gfxdata="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">
                     <v:rect id="Rectángulo 115" o:spid="_x0000_s1027" style="position:absolute;width:2286;height:87820;visibility:visible;mso-wrap-style:square;v-text-anchor:middle" o:gfxdata="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" fillcolor="#fe801a [3205]" stroked="f" strokeweight="1pt"/>
                     <v:rect id="Rectángulo 116" o:spid="_x0000_s1028" style="position:absolute;top:89154;width:2286;height:2286;visibility:visible;mso-wrap-style:square;v-text-anchor:middle" o:gfxdata="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" fillcolor="#df2e28 [3204]" stroked="f" strokeweight="1pt">
                       <o:lock v:ext="edit" aspectratio="t"/>
@@ -978,7 +978,7 @@
           <w:r>
             <w:fldChar w:fldCharType="separate"/>
           </w:r>
-          <w:hyperlink w:anchor="_Toc137290743" w:history="1">
+          <w:hyperlink w:anchor="_Toc137320758" w:history="1">
             <w:r>
               <w:rPr>
                 <w:rStyle w:val="Hipervnculo"/>
@@ -1025,7 +1025,7 @@
                 <w:noProof/>
                 <w:webHidden/>
               </w:rPr>
-              <w:instrText xml:space="preserve"> PAGEREF _Toc137290743 \h </w:instrText>
+              <w:instrText xml:space="preserve"> PAGEREF _Toc137320758 \h </w:instrText>
             </w:r>
             <w:r>
               <w:rPr>
@@ -1072,7 +1072,7 @@
               <w14:ligatures w14:val="standardContextual"/>
             </w:rPr>
           </w:pPr>
-          <w:hyperlink w:anchor="_Toc137290744" w:history="1">
+          <w:hyperlink w:anchor="_Toc137320759" w:history="1">
             <w:r>
               <w:rPr>
                 <w:rStyle w:val="Hipervnculo"/>
@@ -1119,7 +1119,7 @@
                 <w:noProof/>
                 <w:webHidden/>
               </w:rPr>
-              <w:instrText xml:space="preserve"> PAGEREF _Toc137290744 \h </w:instrText>
+              <w:instrText xml:space="preserve"> PAGEREF _Toc137320759 \h </w:instrText>
             </w:r>
             <w:r>
               <w:rPr>
@@ -1166,7 +1166,7 @@
               <w14:ligatures w14:val="standardContextual"/>
             </w:rPr>
           </w:pPr>
-          <w:hyperlink w:anchor="_Toc137290745" w:history="1">
+          <w:hyperlink w:anchor="_Toc137320760" w:history="1">
             <w:r>
               <w:rPr>
                 <w:rStyle w:val="Hipervnculo"/>
@@ -1213,7 +1213,7 @@
                 <w:noProof/>
                 <w:webHidden/>
               </w:rPr>
-              <w:instrText xml:space="preserve"> PAGEREF _Toc137290745 \h </w:instrText>
+              <w:instrText xml:space="preserve"> PAGEREF _Toc137320760 \h </w:instrText>
             </w:r>
             <w:r>
               <w:rPr>
@@ -1260,7 +1260,7 @@
               <w14:ligatures w14:val="standardContextual"/>
             </w:rPr>
           </w:pPr>
-          <w:hyperlink w:anchor="_Toc137290746" w:history="1">
+          <w:hyperlink w:anchor="_Toc137320761" w:history="1">
             <w:r>
               <w:rPr>
                 <w:rStyle w:val="Hipervnculo"/>
@@ -1307,7 +1307,7 @@
                 <w:noProof/>
                 <w:webHidden/>
               </w:rPr>
-              <w:instrText xml:space="preserve"> PAGEREF _Toc137290746 \h </w:instrText>
+              <w:instrText xml:space="preserve"> PAGEREF _Toc137320761 \h </w:instrText>
             </w:r>
             <w:r>
               <w:rPr>
@@ -1354,7 +1354,7 @@
               <w14:ligatures w14:val="standardContextual"/>
             </w:rPr>
           </w:pPr>
-          <w:hyperlink w:anchor="_Toc137290747" w:history="1">
+          <w:hyperlink w:anchor="_Toc137320762" w:history="1">
             <w:r>
               <w:rPr>
                 <w:rStyle w:val="Hipervnculo"/>
@@ -1401,7 +1401,7 @@
                 <w:noProof/>
                 <w:webHidden/>
               </w:rPr>
-              <w:instrText xml:space="preserve"> PAGEREF _Toc137290747 \h </w:instrText>
+              <w:instrText xml:space="preserve"> PAGEREF _Toc137320762 \h </w:instrText>
             </w:r>
             <w:r>
               <w:rPr>
@@ -1448,7 +1448,7 @@
               <w14:ligatures w14:val="standardContextual"/>
             </w:rPr>
           </w:pPr>
-          <w:hyperlink w:anchor="_Toc137290748" w:history="1">
+          <w:hyperlink w:anchor="_Toc137320763" w:history="1">
             <w:r>
               <w:rPr>
                 <w:rStyle w:val="Hipervnculo"/>
@@ -1495,7 +1495,7 @@
                 <w:noProof/>
                 <w:webHidden/>
               </w:rPr>
-              <w:instrText xml:space="preserve"> PAGEREF _Toc137290748 \h </w:instrText>
+              <w:instrText xml:space="preserve"> PAGEREF _Toc137320763 \h </w:instrText>
             </w:r>
             <w:r>
               <w:rPr>
@@ -1542,7 +1542,7 @@
               <w14:ligatures w14:val="standardContextual"/>
             </w:rPr>
           </w:pPr>
-          <w:hyperlink w:anchor="_Toc137290750" w:history="1">
+          <w:hyperlink w:anchor="_Toc137320765" w:history="1">
             <w:r>
               <w:rPr>
                 <w:rStyle w:val="Hipervnculo"/>
@@ -1589,7 +1589,7 @@
                 <w:noProof/>
                 <w:webHidden/>
               </w:rPr>
-              <w:instrText xml:space="preserve"> PAGEREF _Toc137290750 \h </w:instrText>
+              <w:instrText xml:space="preserve"> PAGEREF _Toc137320765 \h </w:instrText>
             </w:r>
             <w:r>
               <w:rPr>
@@ -1636,7 +1636,7 @@
               <w14:ligatures w14:val="standardContextual"/>
             </w:rPr>
           </w:pPr>
-          <w:hyperlink w:anchor="_Toc137290751" w:history="1">
+          <w:hyperlink w:anchor="_Toc137320766" w:history="1">
             <w:r>
               <w:rPr>
                 <w:rStyle w:val="Hipervnculo"/>
@@ -1683,7 +1683,7 @@
                 <w:noProof/>
                 <w:webHidden/>
               </w:rPr>
-              <w:instrText xml:space="preserve"> PAGEREF _Toc137290751 \h </w:instrText>
+              <w:instrText xml:space="preserve"> PAGEREF _Toc137320766 \h </w:instrText>
             </w:r>
             <w:r>
               <w:rPr>
@@ -1730,7 +1730,7 @@
               <w14:ligatures w14:val="standardContextual"/>
             </w:rPr>
           </w:pPr>
-          <w:hyperlink w:anchor="_Toc137290752" w:history="1">
+          <w:hyperlink w:anchor="_Toc137320767" w:history="1">
             <w:r>
               <w:rPr>
                 <w:rStyle w:val="Hipervnculo"/>
@@ -1777,7 +1777,7 @@
                 <w:noProof/>
                 <w:webHidden/>
               </w:rPr>
-              <w:instrText xml:space="preserve"> PAGEREF _Toc137290752 \h </w:instrText>
+              <w:instrText xml:space="preserve"> PAGEREF _Toc137320767 \h </w:instrText>
             </w:r>
             <w:r>
               <w:rPr>
@@ -1824,7 +1824,7 @@
               <w14:ligatures w14:val="standardContextual"/>
             </w:rPr>
           </w:pPr>
-          <w:hyperlink w:anchor="_Toc137290754" w:history="1">
+          <w:hyperlink w:anchor="_Toc137320769" w:history="1">
             <w:r>
               <w:rPr>
                 <w:rStyle w:val="Hipervnculo"/>
@@ -1871,7 +1871,7 @@
                 <w:noProof/>
                 <w:webHidden/>
               </w:rPr>
-              <w:instrText xml:space="preserve"> PAGEREF _Toc137290754 \h </w:instrText>
+              <w:instrText xml:space="preserve"> PAGEREF _Toc137320769 \h </w:instrText>
             </w:r>
             <w:r>
               <w:rPr>
@@ -1918,7 +1918,7 @@
               <w14:ligatures w14:val="standardContextual"/>
             </w:rPr>
           </w:pPr>
-          <w:hyperlink w:anchor="_Toc137290755" w:history="1">
+          <w:hyperlink w:anchor="_Toc137320770" w:history="1">
             <w:r>
               <w:rPr>
                 <w:rStyle w:val="Hipervnculo"/>
@@ -1965,7 +1965,7 @@
                 <w:noProof/>
                 <w:webHidden/>
               </w:rPr>
-              <w:instrText xml:space="preserve"> PAGEREF _Toc137290755 \h </w:instrText>
+              <w:instrText xml:space="preserve"> PAGEREF _Toc137320770 \h </w:instrText>
             </w:r>
             <w:r>
               <w:rPr>
@@ -2012,7 +2012,7 @@
               <w14:ligatures w14:val="standardContextual"/>
             </w:rPr>
           </w:pPr>
-          <w:hyperlink w:anchor="_Toc137290759" w:history="1">
+          <w:hyperlink w:anchor="_Toc137320774" w:history="1">
             <w:r>
               <w:rPr>
                 <w:rStyle w:val="Hipervnculo"/>
@@ -2059,7 +2059,7 @@
                 <w:noProof/>
                 <w:webHidden/>
               </w:rPr>
-              <w:instrText xml:space="preserve"> PAGEREF _Toc137290759 \h </w:instrText>
+              <w:instrText xml:space="preserve"> PAGEREF _Toc137320774 \h </w:instrText>
             </w:r>
             <w:r>
               <w:rPr>
@@ -2079,7 +2079,101 @@
                 <w:noProof/>
                 <w:webHidden/>
               </w:rPr>
-              <w:t>6</w:t>
+              <w:t>11</w:t>
+            </w:r>
+            <w:r>
+              <w:rPr>
+                <w:noProof/>
+                <w:webHidden/>
+              </w:rPr>
+              <w:fldChar w:fldCharType="end"/>
+            </w:r>
+          </w:hyperlink>
+        </w:p>
+        <w:p>
+          <w:pPr>
+            <w:pStyle w:val="TDC1"/>
+            <w:tabs>
+              <w:tab w:val="left" w:pos="440"/>
+              <w:tab w:val="right" w:leader="dot" w:pos="8494"/>
+            </w:tabs>
+            <w:rPr>
+              <w:noProof/>
+              <w:kern w:val="2"/>
+              <w:sz w:val="22"/>
+              <w:szCs w:val="22"/>
+              <w:lang w:eastAsia="es-ES"/>
+              <w14:ligatures w14:val="standardContextual"/>
+            </w:rPr>
+          </w:pPr>
+          <w:hyperlink w:anchor="_Toc137320775" w:history="1">
+            <w:r>
+              <w:rPr>
+                <w:rStyle w:val="Hipervnculo"/>
+                <w:noProof/>
+                <w:lang w:val="en-US"/>
+              </w:rPr>
+              <w:t>5)</w:t>
+            </w:r>
+            <w:r>
+              <w:rPr>
+                <w:noProof/>
+                <w:kern w:val="2"/>
+                <w:sz w:val="22"/>
+                <w:szCs w:val="22"/>
+                <w:lang w:eastAsia="es-ES"/>
+                <w14:ligatures w14:val="standardContextual"/>
+              </w:rPr>
+              <w:tab/>
+            </w:r>
+            <w:r>
+              <w:rPr>
+                <w:rStyle w:val="Hipervnculo"/>
+                <w:noProof/>
+                <w:lang w:val="en-US"/>
+              </w:rPr>
+              <w:t>Bibliography</w:t>
+            </w:r>
+            <w:r>
+              <w:rPr>
+                <w:noProof/>
+                <w:webHidden/>
+              </w:rPr>
+              <w:tab/>
+            </w:r>
+            <w:r>
+              <w:rPr>
+                <w:noProof/>
+                <w:webHidden/>
+              </w:rPr>
+              <w:fldChar w:fldCharType="begin"/>
+            </w:r>
+            <w:r>
+              <w:rPr>
+                <w:noProof/>
+                <w:webHidden/>
+              </w:rPr>
+              <w:instrText xml:space="preserve"> PAGEREF _Toc137320775 \h </w:instrText>
+            </w:r>
+            <w:r>
+              <w:rPr>
+                <w:noProof/>
+                <w:webHidden/>
+              </w:rPr>
+            </w:r>
+            <w:r>
+              <w:rPr>
+                <w:noProof/>
+                <w:webHidden/>
+              </w:rPr>
+              <w:fldChar w:fldCharType="separate"/>
+            </w:r>
+            <w:r>
+              <w:rPr>
+                <w:noProof/>
+                <w:webHidden/>
+              </w:rPr>
+              <w:t>11</w:t>
             </w:r>
             <w:r>
               <w:rPr>
@@ -2120,7 +2214,7 @@
           <w:lang w:val="en-US"/>
         </w:rPr>
       </w:pPr>
-      <w:bookmarkStart w:id="0" w:name="_Toc137290743"/>
+      <w:bookmarkStart w:id="0" w:name="_Toc137320758"/>
       <w:r>
         <w:rPr>
           <w:lang w:val="en-US"/>
@@ -2174,7 +2268,7 @@
           <w:lang w:val="en-US"/>
         </w:rPr>
       </w:pPr>
-      <w:bookmarkStart w:id="1" w:name="_Toc137290744"/>
+      <w:bookmarkStart w:id="1" w:name="_Toc137320759"/>
       <w:r>
         <w:rPr>
           <w:lang w:val="en-US"/>
@@ -2231,7 +2325,7 @@
         </w:rPr>
         <w:t xml:space="preserve">, where you can check the last version here </w:t>
       </w:r>
-      <w:hyperlink r:id="rId6" w:history="1">
+      <w:hyperlink r:id="rId8" w:history="1">
         <w:r>
           <w:rPr>
             <w:rStyle w:val="Hipervnculo"/>
@@ -2307,7 +2401,7 @@
         </w:rPr>
         <w:t xml:space="preserve">here </w:t>
       </w:r>
-      <w:hyperlink r:id="rId7" w:history="1">
+      <w:hyperlink r:id="rId9" w:history="1">
         <w:r>
           <w:rPr>
             <w:rStyle w:val="Hipervnculo"/>
@@ -2328,7 +2422,7 @@
           <w:lang w:val="en-US"/>
         </w:rPr>
       </w:pPr>
-      <w:bookmarkStart w:id="2" w:name="_Toc137290745"/>
+      <w:bookmarkStart w:id="2" w:name="_Toc137320760"/>
       <w:r>
         <w:rPr>
           <w:lang w:val="en-US"/>
@@ -2377,7 +2471,7 @@
                     <pic:cNvPicPr/>
                   </pic:nvPicPr>
                   <pic:blipFill>
-                    <a:blip r:embed="rId8"/>
+                    <a:blip r:embed="rId10"/>
                     <a:stretch>
                       <a:fillRect/>
                     </a:stretch>
@@ -2409,7 +2503,7 @@
           <w:lang w:val="en-US"/>
         </w:rPr>
       </w:pPr>
-      <w:bookmarkStart w:id="3" w:name="_Toc137290746"/>
+      <w:bookmarkStart w:id="3" w:name="_Toc137320761"/>
       <w:r>
         <w:rPr>
           <w:lang w:val="en-US"/>
@@ -2471,7 +2565,7 @@
                     <pic:cNvPicPr/>
                   </pic:nvPicPr>
                   <pic:blipFill>
-                    <a:blip r:embed="rId9"/>
+                    <a:blip r:embed="rId11"/>
                     <a:stretch>
                       <a:fillRect/>
                     </a:stretch>
@@ -2522,11 +2616,10 @@
           <w:noProof/>
           <w:lang w:val="en-US"/>
         </w:rPr>
-        <w:lastRenderedPageBreak/>
         <w:drawing>
-          <wp:inline distT="0" distB="0" distL="0" distR="0" wp14:anchorId="18560967" wp14:editId="376213A5">
-            <wp:extent cx="1667933" cy="1707865"/>
-            <wp:effectExtent l="0" t="0" r="8890" b="6985"/>
+          <wp:inline distT="0" distB="0" distL="0" distR="0" wp14:anchorId="18560967" wp14:editId="740DEB52">
+            <wp:extent cx="1518700" cy="1555059"/>
+            <wp:effectExtent l="0" t="0" r="5715" b="7620"/>
             <wp:docPr id="1742361786" name="Imagen 1" descr="Interfaz de usuario gráfica, Texto, Aplicación&#10;&#10;Descripción generada automáticamente"/>
             <wp:cNvGraphicFramePr>
               <a:graphicFrameLocks xmlns:a="http://schemas.openxmlformats.org/drawingml/2006/main" noChangeAspect="1"/>
@@ -2539,7 +2632,7 @@
                     <pic:cNvPicPr/>
                   </pic:nvPicPr>
                   <pic:blipFill>
-                    <a:blip r:embed="rId10"/>
+                    <a:blip r:embed="rId12"/>
                     <a:stretch>
                       <a:fillRect/>
                     </a:stretch>
@@ -2547,7 +2640,7 @@
                   <pic:spPr>
                     <a:xfrm>
                       <a:off x="0" y="0"/>
-                      <a:ext cx="1686898" cy="1727284"/>
+                      <a:ext cx="1542622" cy="1579554"/>
                     </a:xfrm>
                     <a:prstGeom prst="rect">
                       <a:avLst/>
@@ -2570,6 +2663,7 @@
         <w:rPr>
           <w:lang w:val="en-US"/>
         </w:rPr>
+        <w:lastRenderedPageBreak/>
         <w:t xml:space="preserve">To build it we </w:t>
       </w:r>
       <w:r>
@@ -2582,21 +2676,7 @@
         <w:rPr>
           <w:lang w:val="en-US"/>
         </w:rPr>
-        <w:t xml:space="preserve"> open the archive “.</w:t>
-      </w:r>
-      <w:proofErr w:type="spellStart"/>
-      <w:r>
-        <w:rPr>
-          <w:lang w:val="en-US"/>
-        </w:rPr>
-        <w:t>asm</w:t>
-      </w:r>
-      <w:proofErr w:type="spellEnd"/>
-      <w:r>
-        <w:rPr>
-          <w:lang w:val="en-US"/>
-        </w:rPr>
-        <w:t>” and select “Terminal =&gt; Run Build Task”</w:t>
+        <w:t xml:space="preserve"> open the archive “.asm” and select “Terminal =&gt; Run Build Task”</w:t>
       </w:r>
     </w:p>
     <w:p>
@@ -2626,7 +2706,7 @@
                     <pic:cNvPicPr/>
                   </pic:nvPicPr>
                   <pic:blipFill>
-                    <a:blip r:embed="rId11"/>
+                    <a:blip r:embed="rId13"/>
                     <a:stretch>
                       <a:fillRect/>
                     </a:stretch>
@@ -2665,7 +2745,7 @@
           <w:lang w:val="en-US"/>
         </w:rPr>
       </w:pPr>
-      <w:bookmarkStart w:id="4" w:name="_Toc137290747"/>
+      <w:bookmarkStart w:id="4" w:name="_Toc137320762"/>
       <w:r>
         <w:rPr>
           <w:lang w:val="en-US"/>
@@ -2738,7 +2818,7 @@
                     <pic:cNvPicPr/>
                   </pic:nvPicPr>
                   <pic:blipFill>
-                    <a:blip r:embed="rId12"/>
+                    <a:blip r:embed="rId14"/>
                     <a:stretch>
                       <a:fillRect/>
                     </a:stretch>
@@ -2774,7 +2854,7 @@
       <w:bookmarkStart w:id="6" w:name="_Toc137155998"/>
       <w:bookmarkStart w:id="7" w:name="_Toc137155860"/>
       <w:bookmarkStart w:id="8" w:name="_Toc137155999"/>
-      <w:bookmarkStart w:id="9" w:name="_Toc137290748"/>
+      <w:bookmarkStart w:id="9" w:name="_Toc137320763"/>
       <w:bookmarkEnd w:id="5"/>
       <w:bookmarkEnd w:id="6"/>
       <w:bookmarkEnd w:id="7"/>
@@ -2810,8 +2890,10 @@
       </w:pPr>
       <w:bookmarkStart w:id="10" w:name="_Toc137160659"/>
       <w:bookmarkStart w:id="11" w:name="_Toc137290749"/>
+      <w:bookmarkStart w:id="12" w:name="_Toc137320764"/>
       <w:bookmarkEnd w:id="10"/>
       <w:bookmarkEnd w:id="11"/>
+      <w:bookmarkEnd w:id="12"/>
     </w:p>
     <w:p>
       <w:pPr>
@@ -2824,14 +2906,16 @@
           <w:lang w:val="en-US"/>
         </w:rPr>
       </w:pPr>
-      <w:bookmarkStart w:id="12" w:name="_Toc137290750"/>
+      <w:bookmarkStart w:id="13" w:name="_Master_Mind_basics"/>
+      <w:bookmarkStart w:id="14" w:name="_Toc137320765"/>
+      <w:bookmarkEnd w:id="13"/>
       <w:r>
         <w:rPr>
           <w:lang w:val="en-US"/>
         </w:rPr>
         <w:t>Master Mind basics</w:t>
       </w:r>
-      <w:bookmarkEnd w:id="12"/>
+      <w:bookmarkEnd w:id="14"/>
     </w:p>
     <w:p>
       <w:pPr>
@@ -2873,10 +2957,11 @@
       </w:pPr>
       <w:r>
         <w:rPr>
+          <w:noProof/>
           <w:lang w:val="en-US"/>
         </w:rPr>
         <w:drawing>
-          <wp:anchor distT="0" distB="0" distL="114300" distR="114300" simplePos="0" relativeHeight="251668480" behindDoc="0" locked="0" layoutInCell="1" allowOverlap="1" wp14:anchorId="59E8594A" wp14:editId="614E7C05">
+          <wp:anchor distT="0" distB="0" distL="114300" distR="114300" simplePos="0" relativeHeight="251661312" behindDoc="0" locked="0" layoutInCell="1" allowOverlap="1" wp14:anchorId="59E8594A" wp14:editId="5AB52431">
             <wp:simplePos x="0" y="0"/>
             <wp:positionH relativeFrom="margin">
               <wp:posOffset>-15903</wp:posOffset>
@@ -2899,7 +2984,7 @@
                     <pic:cNvPicPr/>
                   </pic:nvPicPr>
                   <pic:blipFill rotWithShape="1">
-                    <a:blip r:embed="rId13" cstate="print">
+                    <a:blip r:embed="rId15" cstate="print">
                       <a:extLst>
                         <a:ext uri="{28A0092B-C50C-407E-A947-70E740481C1C}">
                           <a14:useLocalDpi xmlns:a14="http://schemas.microsoft.com/office/drawing/2010/main" val="0"/>
@@ -3203,7 +3288,6 @@
           <w:noProof/>
           <w:lang w:val="en-US"/>
         </w:rPr>
-        <w:lastRenderedPageBreak/>
         <w:t xml:space="preserve">In the first column the only color that is right is </w:t>
       </w:r>
       <w:r>
@@ -3400,23 +3484,27 @@
           <w:lang w:val="en-US"/>
         </w:rPr>
       </w:pPr>
-      <w:bookmarkStart w:id="13" w:name="_Toc137290751"/>
-      <w:r>
-        <w:rPr>
-          <w:lang w:val="en-US"/>
-        </w:rPr>
+      <w:bookmarkStart w:id="15" w:name="_Game_Controls"/>
+      <w:bookmarkStart w:id="16" w:name="_Toc137320766"/>
+      <w:bookmarkEnd w:id="15"/>
+      <w:r>
+        <w:rPr>
+          <w:lang w:val="en-US"/>
+        </w:rPr>
+        <w:lastRenderedPageBreak/>
         <w:t>Game Controls</w:t>
       </w:r>
-      <w:bookmarkEnd w:id="13"/>
-    </w:p>
-    <w:p>
-      <w:pPr>
-        <w:rPr>
-          <w:lang w:val="en-US"/>
-        </w:rPr>
-      </w:pPr>
-      <w:r>
-        <w:rPr>
+      <w:bookmarkEnd w:id="16"/>
+    </w:p>
+    <w:p>
+      <w:pPr>
+        <w:rPr>
+          <w:lang w:val="en-US"/>
+        </w:rPr>
+      </w:pPr>
+      <w:r>
+        <w:rPr>
+          <w:noProof/>
           <w:lang w:val="en-US"/>
         </w:rPr>
         <w:drawing>
@@ -3435,7 +3523,7 @@
                     <pic:cNvPicPr/>
                   </pic:nvPicPr>
                   <pic:blipFill>
-                    <a:blip r:embed="rId14"/>
+                    <a:blip r:embed="rId16"/>
                     <a:stretch>
                       <a:fillRect/>
                     </a:stretch>
@@ -3687,6 +3775,41 @@
     </w:p>
     <w:p>
       <w:pPr>
+        <w:rPr>
+          <w:lang w:val="en-US"/>
+        </w:rPr>
+      </w:pPr>
+    </w:p>
+    <w:p>
+      <w:pPr>
+        <w:rPr>
+          <w:lang w:val="en-US"/>
+        </w:rPr>
+      </w:pPr>
+    </w:p>
+    <w:p>
+      <w:pPr>
+        <w:rPr>
+          <w:lang w:val="en-US"/>
+        </w:rPr>
+      </w:pPr>
+    </w:p>
+    <w:p>
+      <w:pPr>
+        <w:rPr>
+          <w:lang w:val="en-US"/>
+        </w:rPr>
+      </w:pPr>
+    </w:p>
+    <w:p>
+      <w:pPr>
+        <w:rPr>
+          <w:lang w:val="en-US"/>
+        </w:rPr>
+      </w:pPr>
+    </w:p>
+    <w:p>
+      <w:pPr>
         <w:pStyle w:val="Ttulo1"/>
         <w:numPr>
           <w:ilvl w:val="0"/>
@@ -3696,7 +3819,7 @@
           <w:lang w:val="en-US"/>
         </w:rPr>
       </w:pPr>
-      <w:bookmarkStart w:id="14" w:name="_Toc137290752"/>
+      <w:bookmarkStart w:id="17" w:name="_Toc137320767"/>
       <w:r>
         <w:rPr>
           <w:lang w:val="en-US"/>
@@ -3704,14 +3827,40 @@
         <w:lastRenderedPageBreak/>
         <w:t>Code</w:t>
       </w:r>
-      <w:bookmarkEnd w:id="14"/>
-    </w:p>
-    <w:p>
-      <w:pPr>
-        <w:rPr>
-          <w:lang w:val="en-US"/>
-        </w:rPr>
-      </w:pPr>
+      <w:bookmarkEnd w:id="17"/>
+    </w:p>
+    <w:p>
+      <w:pPr>
+        <w:rPr>
+          <w:lang w:val="en-US"/>
+        </w:rPr>
+      </w:pPr>
+      <w:r>
+        <w:rPr>
+          <w:lang w:val="en-US"/>
+        </w:rPr>
+        <w:t xml:space="preserve">This part explains how the game works, each </w:t>
+      </w:r>
+      <w:proofErr w:type="gramStart"/>
+      <w:r>
+        <w:rPr>
+          <w:lang w:val="en-US"/>
+        </w:rPr>
+        <w:t>functionalities</w:t>
+      </w:r>
+      <w:proofErr w:type="gramEnd"/>
+      <w:r>
+        <w:rPr>
+          <w:lang w:val="en-US"/>
+        </w:rPr>
+        <w:t>.</w:t>
+      </w:r>
+      <w:r>
+        <w:rPr>
+          <w:lang w:val="en-US"/>
+        </w:rPr>
+        <w:t xml:space="preserve"> </w:t>
+      </w:r>
     </w:p>
     <w:p>
       <w:pPr>
@@ -3734,8 +3883,10 @@
           <w:lang w:val="en-US"/>
         </w:rPr>
       </w:pPr>
-      <w:bookmarkStart w:id="15" w:name="_Toc137290753"/>
-      <w:bookmarkEnd w:id="15"/>
+      <w:bookmarkStart w:id="18" w:name="_Toc137290753"/>
+      <w:bookmarkStart w:id="19" w:name="_Toc137320768"/>
+      <w:bookmarkEnd w:id="18"/>
+      <w:bookmarkEnd w:id="19"/>
     </w:p>
     <w:p>
       <w:pPr>
@@ -3748,14 +3899,14 @@
           <w:lang w:val="en-US"/>
         </w:rPr>
       </w:pPr>
-      <w:bookmarkStart w:id="16" w:name="_Toc137290754"/>
+      <w:bookmarkStart w:id="20" w:name="_Toc137320769"/>
       <w:r>
         <w:rPr>
           <w:lang w:val="en-US"/>
         </w:rPr>
         <w:t>Code diagram</w:t>
       </w:r>
-      <w:bookmarkEnd w:id="16"/>
+      <w:bookmarkEnd w:id="20"/>
       <w:r>
         <w:rPr>
           <w:lang w:val="en-US"/>
@@ -3784,9 +3935,9 @@
         <mc:AlternateContent>
           <mc:Choice Requires="wpg">
             <w:drawing>
-              <wp:inline distT="0" distB="0" distL="0" distR="0" wp14:anchorId="406DAE3C" wp14:editId="51C7A02B">
-                <wp:extent cx="4030980" cy="6225540"/>
-                <wp:effectExtent l="0" t="0" r="7620" b="3810"/>
+              <wp:inline distT="0" distB="0" distL="0" distR="0" wp14:anchorId="406DAE3C" wp14:editId="12C0EDD3">
+                <wp:extent cx="4070430" cy="6494812"/>
+                <wp:effectExtent l="0" t="0" r="6350" b="1270"/>
                 <wp:docPr id="1138583592" name="Grupo 1"/>
                 <wp:cNvGraphicFramePr/>
                 <a:graphic xmlns:a="http://schemas.openxmlformats.org/drawingml/2006/main">
@@ -3796,72 +3947,14 @@
                       <wpg:grpSpPr>
                         <a:xfrm>
                           <a:off x="0" y="0"/>
-                          <a:ext cx="4031312" cy="6225871"/>
-                          <a:chOff x="0" y="0"/>
-                          <a:chExt cx="4825365" cy="7236156"/>
+                          <a:ext cx="4070430" cy="6494812"/>
+                          <a:chOff x="-46823" y="-312583"/>
+                          <a:chExt cx="4872188" cy="7548739"/>
                         </a:xfrm>
                       </wpg:grpSpPr>
                       <pic:pic xmlns:pic="http://schemas.openxmlformats.org/drawingml/2006/picture">
                         <pic:nvPicPr>
                           <pic:cNvPr id="2118221925" name="Imagen 1" descr="Gráfico, Gráfico de burbujas&#10;&#10;Descripción generada automáticamente"/>
-                          <pic:cNvPicPr>
-                            <a:picLocks noChangeAspect="1"/>
-                          </pic:cNvPicPr>
-                        </pic:nvPicPr>
-                        <pic:blipFill>
-                          <a:blip r:embed="rId15" cstate="print">
-                            <a:extLst>
-                              <a:ext uri="{28A0092B-C50C-407E-A947-70E740481C1C}">
-                                <a14:useLocalDpi xmlns:a14="http://schemas.microsoft.com/office/drawing/2010/main" val="0"/>
-                              </a:ext>
-                            </a:extLst>
-                          </a:blip>
-                          <a:stretch>
-                            <a:fillRect/>
-                          </a:stretch>
-                        </pic:blipFill>
-                        <pic:spPr>
-                          <a:xfrm>
-                            <a:off x="0" y="0"/>
-                            <a:ext cx="3639185" cy="1458595"/>
-                          </a:xfrm>
-                          <a:prstGeom prst="rect">
-                            <a:avLst/>
-                          </a:prstGeom>
-                        </pic:spPr>
-                      </pic:pic>
-                      <pic:pic xmlns:pic="http://schemas.openxmlformats.org/drawingml/2006/picture">
-                        <pic:nvPicPr>
-                          <pic:cNvPr id="1257616382" name="Imagen 1" descr="Imagen que contiene Gráfico de burbujas&#10;&#10;Descripción generada automáticamente"/>
-                          <pic:cNvPicPr>
-                            <a:picLocks noChangeAspect="1"/>
-                          </pic:cNvPicPr>
-                        </pic:nvPicPr>
-                        <pic:blipFill>
-                          <a:blip r:embed="rId16" cstate="print">
-                            <a:extLst>
-                              <a:ext uri="{28A0092B-C50C-407E-A947-70E740481C1C}">
-                                <a14:useLocalDpi xmlns:a14="http://schemas.microsoft.com/office/drawing/2010/main" val="0"/>
-                              </a:ext>
-                            </a:extLst>
-                          </a:blip>
-                          <a:stretch>
-                            <a:fillRect/>
-                          </a:stretch>
-                        </pic:blipFill>
-                        <pic:spPr>
-                          <a:xfrm>
-                            <a:off x="0" y="1467015"/>
-                            <a:ext cx="3673475" cy="1681480"/>
-                          </a:xfrm>
-                          <a:prstGeom prst="rect">
-                            <a:avLst/>
-                          </a:prstGeom>
-                        </pic:spPr>
-                      </pic:pic>
-                      <pic:pic xmlns:pic="http://schemas.openxmlformats.org/drawingml/2006/picture">
-                        <pic:nvPicPr>
-                          <pic:cNvPr id="1559427031" name="Imagen 1" descr="Diagrama&#10;&#10;Descripción generada automáticamente"/>
                           <pic:cNvPicPr>
                             <a:picLocks noChangeAspect="1"/>
                           </pic:cNvPicPr>
@@ -3880,8 +3973,65 @@
                         </pic:blipFill>
                         <pic:spPr>
                           <a:xfrm>
+                            <a:off x="0" y="-312583"/>
+                            <a:ext cx="3639186" cy="1458595"/>
+                          </a:xfrm>
+                          <a:prstGeom prst="rect">
+                            <a:avLst/>
+                          </a:prstGeom>
+                        </pic:spPr>
+                      </pic:pic>
+                      <pic:pic xmlns:pic="http://schemas.openxmlformats.org/drawingml/2006/picture">
+                        <pic:nvPicPr>
+                          <pic:cNvPr id="1257616382" name="Imagen 1"/>
+                          <pic:cNvPicPr>
+                            <a:picLocks noChangeAspect="1"/>
+                          </pic:cNvPicPr>
+                        </pic:nvPicPr>
+                        <pic:blipFill>
+                          <a:blip r:embed="rId18" cstate="print">
+                            <a:extLst>
+                              <a:ext uri="{28A0092B-C50C-407E-A947-70E740481C1C}">
+                                <a14:useLocalDpi xmlns:a14="http://schemas.microsoft.com/office/drawing/2010/main" val="0"/>
+                              </a:ext>
+                            </a:extLst>
+                          </a:blip>
+                          <a:srcRect/>
+                          <a:stretch/>
+                        </pic:blipFill>
+                        <pic:spPr>
+                          <a:xfrm>
+                            <a:off x="-46823" y="1133307"/>
+                            <a:ext cx="3850958" cy="2031897"/>
+                          </a:xfrm>
+                          <a:prstGeom prst="rect">
+                            <a:avLst/>
+                          </a:prstGeom>
+                        </pic:spPr>
+                      </pic:pic>
+                      <pic:pic xmlns:pic="http://schemas.openxmlformats.org/drawingml/2006/picture">
+                        <pic:nvPicPr>
+                          <pic:cNvPr id="1559427031" name="Imagen 1" descr="Diagrama&#10;&#10;Descripción generada automáticamente"/>
+                          <pic:cNvPicPr>
+                            <a:picLocks noChangeAspect="1"/>
+                          </pic:cNvPicPr>
+                        </pic:nvPicPr>
+                        <pic:blipFill>
+                          <a:blip r:embed="rId19" cstate="print">
+                            <a:extLst>
+                              <a:ext uri="{28A0092B-C50C-407E-A947-70E740481C1C}">
+                                <a14:useLocalDpi xmlns:a14="http://schemas.microsoft.com/office/drawing/2010/main" val="0"/>
+                              </a:ext>
+                            </a:extLst>
+                          </a:blip>
+                          <a:stretch>
+                            <a:fillRect/>
+                          </a:stretch>
+                        </pic:blipFill>
+                        <pic:spPr>
+                          <a:xfrm>
                             <a:off x="0" y="3144741"/>
-                            <a:ext cx="4046855" cy="1624965"/>
+                            <a:ext cx="4046855" cy="1624964"/>
                           </a:xfrm>
                           <a:prstGeom prst="rect">
                             <a:avLst/>
@@ -3896,7 +4046,7 @@
                           </pic:cNvPicPr>
                         </pic:nvPicPr>
                         <pic:blipFill>
-                          <a:blip r:embed="rId18" cstate="print">
+                          <a:blip r:embed="rId20" cstate="print">
                             <a:extLst>
                               <a:ext uri="{28A0092B-C50C-407E-A947-70E740481C1C}">
                                 <a14:useLocalDpi xmlns:a14="http://schemas.microsoft.com/office/drawing/2010/main" val="0"/>
@@ -3925,7 +4075,7 @@
           </mc:Choice>
           <mc:Fallback>
             <w:pict>
-              <v:group w14:anchorId="6A560C36" id="Grupo 1" o:spid="_x0000_s1026" style="width:317.4pt;height:490.2pt;mso-position-horizontal-relative:char;mso-position-vertical-relative:line" coordsize="48253,72361" o:gfxdata="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">
+              <v:group w14:anchorId="01A79D27" id="Grupo 1" o:spid="_x0000_s1026" style="width:320.5pt;height:511.4pt;mso-position-horizontal-relative:char;mso-position-vertical-relative:line" coordorigin="-468,-3125" coordsize="48721,75487" o:gfxdata="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">
                 <v:shapetype id="_x0000_t75" coordsize="21600,21600" o:spt="75" o:preferrelative="t" path="m@4@5l@4@11@9@11@9@5xe" filled="f" stroked="f">
                   <v:stroke joinstyle="miter"/>
                   <v:formulas>
@@ -3945,17 +4095,17 @@
                   <v:path o:extrusionok="f" gradientshapeok="t" o:connecttype="rect"/>
                   <o:lock v:ext="edit" aspectratio="t"/>
                 </v:shapetype>
-                <v:shape id="Imagen 1" o:spid="_x0000_s1027" type="#_x0000_t75" alt="Gráfico, Gráfico de burbujas&#10;&#10;Descripción generada automáticamente" style="position:absolute;width:36391;height:14585;visibility:visible;mso-wrap-style:square" o:gfxdata="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">
-                  <v:imagedata r:id="rId19" o:title="Gráfico, Gráfico de burbujas&#10;&#10;Descripción generada automáticamente"/>
+                <v:shape id="Imagen 1" o:spid="_x0000_s1027" type="#_x0000_t75" alt="Gráfico, Gráfico de burbujas&#10;&#10;Descripción generada automáticamente" style="position:absolute;top:-3125;width:36391;height:14585;visibility:visible;mso-wrap-style:square" o:gfxdata="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">
+                  <v:imagedata r:id="rId21" o:title="Gráfico, Gráfico de burbujas&#10;&#10;Descripción generada automáticamente"/>
                 </v:shape>
-                <v:shape id="Imagen 1" o:spid="_x0000_s1028" type="#_x0000_t75" alt="Imagen que contiene Gráfico de burbujas&#10;&#10;Descripción generada automáticamente" style="position:absolute;top:14670;width:36734;height:16814;visibility:visible;mso-wrap-style:square" o:gfxdata="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">
-                  <v:imagedata r:id="rId20" o:title="Imagen que contiene Gráfico de burbujas&#10;&#10;Descripción generada automáticamente"/>
+                <v:shape id="Imagen 1" o:spid="_x0000_s1028" type="#_x0000_t75" style="position:absolute;left:-468;top:11333;width:38509;height:20319;visibility:visible;mso-wrap-style:square" o:gfxdata="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">
+                  <v:imagedata r:id="rId22" o:title=""/>
                 </v:shape>
                 <v:shape id="Imagen 1" o:spid="_x0000_s1029" type="#_x0000_t75" alt="Diagrama&#10;&#10;Descripción generada automáticamente" style="position:absolute;top:31447;width:40468;height:16250;visibility:visible;mso-wrap-style:square" o:gfxdata="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">
-                  <v:imagedata r:id="rId21" o:title="Diagrama&#10;&#10;Descripción generada automáticamente"/>
+                  <v:imagedata r:id="rId23" o:title="Diagrama&#10;&#10;Descripción generada automáticamente"/>
                 </v:shape>
                 <v:shape id="Imagen 1" o:spid="_x0000_s1030" type="#_x0000_t75" alt="Gráfico, Esquemático&#10;&#10;Descripción generada automáticamente" style="position:absolute;top:47628;width:48253;height:24733;visibility:visible;mso-wrap-style:square" o:gfxdata="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">
-                  <v:imagedata r:id="rId22" o:title="Gráfico, Esquemático&#10;&#10;Descripción generada automáticamente"/>
+                  <v:imagedata r:id="rId24" o:title="Gráfico, Esquemático&#10;&#10;Descripción generada automáticamente"/>
                 </v:shape>
                 <w10:anchorlock/>
               </v:group>
@@ -3982,7 +4132,7 @@
           <w:lang w:val="en-US"/>
         </w:rPr>
       </w:pPr>
-      <w:bookmarkStart w:id="17" w:name="_Toc137290755"/>
+      <w:bookmarkStart w:id="21" w:name="_Toc137320770"/>
       <w:r>
         <w:rPr>
           <w:lang w:val="en-US"/>
@@ -3996,7 +4146,7 @@
         </w:rPr>
         <w:t>function explanation</w:t>
       </w:r>
-      <w:bookmarkEnd w:id="17"/>
+      <w:bookmarkEnd w:id="21"/>
       <w:r>
         <w:rPr>
           <w:lang w:val="en-US"/>
@@ -4015,7 +4165,62 @@
           <w:lang w:val="en-US"/>
         </w:rPr>
         <w:drawing>
-          <wp:anchor distT="0" distB="0" distL="114300" distR="114300" simplePos="0" relativeHeight="251674624" behindDoc="0" locked="0" layoutInCell="1" allowOverlap="1" wp14:anchorId="61241FB2" wp14:editId="3DC356CD">
+          <wp:anchor distT="0" distB="0" distL="114300" distR="114300" simplePos="0" relativeHeight="251669504" behindDoc="0" locked="0" layoutInCell="1" allowOverlap="1" wp14:anchorId="05C16285" wp14:editId="754EC0AB">
+            <wp:simplePos x="0" y="0"/>
+            <wp:positionH relativeFrom="column">
+              <wp:posOffset>5160645</wp:posOffset>
+            </wp:positionH>
+            <wp:positionV relativeFrom="paragraph">
+              <wp:posOffset>225425</wp:posOffset>
+            </wp:positionV>
+            <wp:extent cx="911225" cy="1770380"/>
+            <wp:effectExtent l="0" t="0" r="3175" b="1270"/>
+            <wp:wrapSquare wrapText="bothSides"/>
+            <wp:docPr id="152184109" name="Imagen 1" descr="Texto&#10;&#10;Descripción generada automáticamente"/>
+            <wp:cNvGraphicFramePr>
+              <a:graphicFrameLocks xmlns:a="http://schemas.openxmlformats.org/drawingml/2006/main" noChangeAspect="1"/>
+            </wp:cNvGraphicFramePr>
+            <a:graphic xmlns:a="http://schemas.openxmlformats.org/drawingml/2006/main">
+              <a:graphicData uri="http://schemas.openxmlformats.org/drawingml/2006/picture">
+                <pic:pic xmlns:pic="http://schemas.openxmlformats.org/drawingml/2006/picture">
+                  <pic:nvPicPr>
+                    <pic:cNvPr id="152184109" name="Imagen 1" descr="Texto&#10;&#10;Descripción generada automáticamente"/>
+                    <pic:cNvPicPr/>
+                  </pic:nvPicPr>
+                  <pic:blipFill>
+                    <a:blip r:embed="rId25" cstate="print">
+                      <a:extLst>
+                        <a:ext uri="{28A0092B-C50C-407E-A947-70E740481C1C}">
+                          <a14:useLocalDpi xmlns:a14="http://schemas.microsoft.com/office/drawing/2010/main" val="0"/>
+                        </a:ext>
+                      </a:extLst>
+                    </a:blip>
+                    <a:stretch>
+                      <a:fillRect/>
+                    </a:stretch>
+                  </pic:blipFill>
+                  <pic:spPr>
+                    <a:xfrm>
+                      <a:off x="0" y="0"/>
+                      <a:ext cx="911225" cy="1770380"/>
+                    </a:xfrm>
+                    <a:prstGeom prst="rect">
+                      <a:avLst/>
+                    </a:prstGeom>
+                  </pic:spPr>
+                </pic:pic>
+              </a:graphicData>
+            </a:graphic>
+          </wp:anchor>
+        </w:drawing>
+      </w:r>
+      <w:r>
+        <w:rPr>
+          <w:noProof/>
+          <w:lang w:val="en-US"/>
+        </w:rPr>
+        <w:drawing>
+          <wp:anchor distT="0" distB="0" distL="114300" distR="114300" simplePos="0" relativeHeight="251667456" behindDoc="0" locked="0" layoutInCell="1" allowOverlap="1" wp14:anchorId="61241FB2" wp14:editId="723A46FC">
             <wp:simplePos x="0" y="0"/>
             <wp:positionH relativeFrom="margin">
               <wp:posOffset>4504221</wp:posOffset>
@@ -4038,7 +4243,7 @@
                     <pic:cNvPicPr/>
                   </pic:nvPicPr>
                   <pic:blipFill>
-                    <a:blip r:embed="rId23" cstate="print">
+                    <a:blip r:embed="rId26" cstate="print">
                       <a:extLst>
                         <a:ext uri="{28A0092B-C50C-407E-A947-70E740481C1C}">
                           <a14:useLocalDpi xmlns:a14="http://schemas.microsoft.com/office/drawing/2010/main" val="0"/>
@@ -4079,21 +4284,25 @@
       </w:pPr>
       <w:r>
         <w:rPr>
-          <w:lang w:val="en-US"/>
-        </w:rPr>
-        <w:t>“</w:t>
-      </w:r>
-      <w:r>
-        <w:rPr>
+          <w:b/>
+          <w:bCs/>
           <w:lang w:val="en-US"/>
         </w:rPr>
         <w:t>start</w:t>
       </w:r>
       <w:r>
         <w:rPr>
-          <w:lang w:val="en-US"/>
-        </w:rPr>
-        <w:t>” initializes</w:t>
+          <w:b/>
+          <w:bCs/>
+          <w:lang w:val="en-US"/>
+        </w:rPr>
+        <w:t>:</w:t>
+      </w:r>
+      <w:r>
+        <w:rPr>
+          <w:lang w:val="en-US"/>
+        </w:rPr>
+        <w:t xml:space="preserve"> initializes</w:t>
       </w:r>
       <w:r>
         <w:rPr>
@@ -4131,30 +4340,35 @@
         </w:rPr>
         <w:t>.</w:t>
       </w:r>
-    </w:p>
-    <w:p>
-      <w:pPr>
-        <w:rPr>
-          <w:lang w:val="en-US"/>
-        </w:rPr>
-      </w:pPr>
-      <w:r>
-        <w:rPr>
-          <w:lang w:val="en-US"/>
-        </w:rPr>
-        <w:t>“</w:t>
-      </w:r>
-      <w:r>
-        <w:rPr>
+      <w:r>
+        <w:rPr>
+          <w:noProof/>
+          <w:lang w:val="en-US"/>
+        </w:rPr>
+        <w:t xml:space="preserve"> </w:t>
+      </w:r>
+    </w:p>
+    <w:p>
+      <w:pPr>
+        <w:rPr>
+          <w:lang w:val="en-US"/>
+        </w:rPr>
+      </w:pPr>
+      <w:r>
+        <w:rPr>
+          <w:b/>
+          <w:bCs/>
           <w:lang w:val="en-US"/>
         </w:rPr>
         <w:t>loop1</w:t>
       </w:r>
       <w:r>
         <w:rPr>
-          <w:lang w:val="en-US"/>
-        </w:rPr>
-        <w:t>”</w:t>
+          <w:b/>
+          <w:bCs/>
+          <w:lang w:val="en-US"/>
+        </w:rPr>
+        <w:t>:</w:t>
       </w:r>
       <w:r>
         <w:rPr>
@@ -4175,19 +4389,7 @@
         <w:rPr>
           <w:lang w:val="en-US"/>
         </w:rPr>
-        <w:t xml:space="preserve">, </w:t>
-      </w:r>
-      <w:r>
-        <w:rPr>
-          <w:lang w:val="en-US"/>
-        </w:rPr>
-        <w:t xml:space="preserve">and then it prints where is going to be the message of win or </w:t>
-      </w:r>
-      <w:r>
-        <w:rPr>
-          <w:lang w:val="en-US"/>
-        </w:rPr>
-        <w:t>lose.</w:t>
+        <w:t>.</w:t>
       </w:r>
       <w:r>
         <w:rPr>
@@ -4202,12 +4404,13 @@
           <w:lang w:val="en-US"/>
         </w:rPr>
       </w:pPr>
-      <w:r>
-        <w:rPr>
-          <w:lang w:val="en-US"/>
-        </w:rPr>
-        <w:t>“print_title” prints “MASTER MIND” in 11 squares where HL aims.</w:t>
-      </w:r>
+    </w:p>
+    <w:p>
+      <w:pPr>
+        <w:rPr>
+          <w:lang w:val="en-US"/>
+        </w:rPr>
+      </w:pPr>
     </w:p>
     <w:p>
       <w:pPr>
@@ -4220,13 +4423,82 @@
           <w:lang w:val="en-US"/>
         </w:rPr>
         <w:drawing>
-          <wp:anchor distT="0" distB="0" distL="114300" distR="114300" simplePos="0" relativeHeight="251675648" behindDoc="0" locked="0" layoutInCell="1" allowOverlap="1" wp14:anchorId="53144239" wp14:editId="4D405695">
+          <wp:anchor distT="0" distB="0" distL="114300" distR="114300" simplePos="0" relativeHeight="251672576" behindDoc="0" locked="0" layoutInCell="1" allowOverlap="1" wp14:anchorId="7E5F131F" wp14:editId="31BB4A62">
+            <wp:simplePos x="0" y="0"/>
+            <wp:positionH relativeFrom="margin">
+              <wp:align>left</wp:align>
+            </wp:positionH>
+            <wp:positionV relativeFrom="paragraph">
+              <wp:posOffset>255270</wp:posOffset>
+            </wp:positionV>
+            <wp:extent cx="690880" cy="1645920"/>
+            <wp:effectExtent l="0" t="0" r="0" b="0"/>
+            <wp:wrapSquare wrapText="bothSides"/>
+            <wp:docPr id="279968795" name="Imagen 1" descr="Texto&#10;&#10;Descripción generada automáticamente"/>
+            <wp:cNvGraphicFramePr>
+              <a:graphicFrameLocks xmlns:a="http://schemas.openxmlformats.org/drawingml/2006/main" noChangeAspect="1"/>
+            </wp:cNvGraphicFramePr>
+            <a:graphic xmlns:a="http://schemas.openxmlformats.org/drawingml/2006/main">
+              <a:graphicData uri="http://schemas.openxmlformats.org/drawingml/2006/picture">
+                <pic:pic xmlns:pic="http://schemas.openxmlformats.org/drawingml/2006/picture">
+                  <pic:nvPicPr>
+                    <pic:cNvPr id="279968795" name="Imagen 1" descr="Texto&#10;&#10;Descripción generada automáticamente"/>
+                    <pic:cNvPicPr/>
+                  </pic:nvPicPr>
+                  <pic:blipFill rotWithShape="1">
+                    <a:blip r:embed="rId27" cstate="print">
+                      <a:extLst>
+                        <a:ext uri="{28A0092B-C50C-407E-A947-70E740481C1C}">
+                          <a14:useLocalDpi xmlns:a14="http://schemas.microsoft.com/office/drawing/2010/main" val="0"/>
+                        </a:ext>
+                      </a:extLst>
+                    </a:blip>
+                    <a:srcRect r="73054" b="1830"/>
+                    <a:stretch/>
+                  </pic:blipFill>
+                  <pic:spPr bwMode="auto">
+                    <a:xfrm>
+                      <a:off x="0" y="0"/>
+                      <a:ext cx="690880" cy="1645920"/>
+                    </a:xfrm>
+                    <a:prstGeom prst="rect">
+                      <a:avLst/>
+                    </a:prstGeom>
+                    <a:ln>
+                      <a:noFill/>
+                    </a:ln>
+                    <a:extLst>
+                      <a:ext uri="{53640926-AAD7-44D8-BBD7-CCE9431645EC}">
+                        <a14:shadowObscured xmlns:a14="http://schemas.microsoft.com/office/drawing/2010/main"/>
+                      </a:ext>
+                    </a:extLst>
+                  </pic:spPr>
+                </pic:pic>
+              </a:graphicData>
+            </a:graphic>
+          </wp:anchor>
+        </w:drawing>
+      </w:r>
+    </w:p>
+    <w:p>
+      <w:pPr>
+        <w:rPr>
+          <w:lang w:val="en-US"/>
+        </w:rPr>
+      </w:pPr>
+      <w:r>
+        <w:rPr>
+          <w:noProof/>
+          <w:lang w:val="en-US"/>
+        </w:rPr>
+        <w:drawing>
+          <wp:anchor distT="0" distB="0" distL="114300" distR="114300" simplePos="0" relativeHeight="251668480" behindDoc="0" locked="0" layoutInCell="1" allowOverlap="1" wp14:anchorId="53144239" wp14:editId="26EFAFA7">
             <wp:simplePos x="0" y="0"/>
             <wp:positionH relativeFrom="column">
-              <wp:posOffset>-43428</wp:posOffset>
+              <wp:posOffset>2920365</wp:posOffset>
             </wp:positionH>
             <wp:positionV relativeFrom="paragraph">
-              <wp:posOffset>277495</wp:posOffset>
+              <wp:posOffset>212725</wp:posOffset>
             </wp:positionV>
             <wp:extent cx="2297430" cy="956310"/>
             <wp:effectExtent l="0" t="0" r="7620" b="0"/>
@@ -4243,7 +4515,7 @@
                     <pic:cNvPicPr/>
                   </pic:nvPicPr>
                   <pic:blipFill>
-                    <a:blip r:embed="rId24" cstate="print">
+                    <a:blip r:embed="rId28" cstate="print">
                       <a:extLst>
                         <a:ext uri="{28A0092B-C50C-407E-A947-70E740481C1C}">
                           <a14:useLocalDpi xmlns:a14="http://schemas.microsoft.com/office/drawing/2010/main" val="0"/>
@@ -4275,69 +4547,3912 @@
           </wp:anchor>
         </w:drawing>
       </w:r>
-    </w:p>
-    <w:p>
-      <w:pPr>
-        <w:rPr>
-          <w:lang w:val="en-US"/>
-        </w:rPr>
-      </w:pPr>
-    </w:p>
-    <w:p>
-      <w:pPr>
-        <w:rPr>
-          <w:lang w:val="en-US"/>
-        </w:rPr>
-      </w:pPr>
-    </w:p>
-    <w:p>
-      <w:pPr>
-        <w:rPr>
-          <w:lang w:val="en-US"/>
-        </w:rPr>
-      </w:pPr>
-    </w:p>
-    <w:p>
-      <w:pPr>
-        <w:rPr>
-          <w:lang w:val="en-US"/>
-        </w:rPr>
-      </w:pPr>
-    </w:p>
-    <w:p>
-      <w:pPr>
-        <w:rPr>
-          <w:lang w:val="en-US"/>
-        </w:rPr>
-      </w:pPr>
-    </w:p>
-    <w:p>
-      <w:pPr>
-        <w:rPr>
-          <w:lang w:val="en-US"/>
-        </w:rPr>
-      </w:pPr>
-    </w:p>
-    <w:p>
-      <w:pPr>
-        <w:rPr>
-          <w:lang w:val="en-US"/>
-        </w:rPr>
-      </w:pPr>
-    </w:p>
-    <w:p>
-      <w:pPr>
-        <w:rPr>
-          <w:lang w:val="en-US"/>
-        </w:rPr>
-      </w:pPr>
-    </w:p>
-    <w:p>
-      <w:pPr>
-        <w:rPr>
-          <w:lang w:val="en-US"/>
-        </w:rPr>
-      </w:pPr>
+      <w:r>
+        <w:rPr>
+          <w:b/>
+          <w:bCs/>
+          <w:lang w:val="en-US"/>
+        </w:rPr>
+        <w:t>print_title</w:t>
+      </w:r>
+      <w:r>
+        <w:rPr>
+          <w:b/>
+          <w:bCs/>
+          <w:lang w:val="en-US"/>
+        </w:rPr>
+        <w:t>:</w:t>
+      </w:r>
+      <w:r>
+        <w:rPr>
+          <w:lang w:val="en-US"/>
+        </w:rPr>
+        <w:t xml:space="preserve"> prints “MASTER MIND” in 11 squares where HL aims</w:t>
+      </w:r>
+      <w:r>
+        <w:rPr>
+          <w:lang w:val="en-US"/>
+        </w:rPr>
+        <w:t xml:space="preserve">, calls letter by </w:t>
+      </w:r>
+      <w:r>
+        <w:rPr>
+          <w:lang w:val="en-US"/>
+        </w:rPr>
+        <w:t>letter</w:t>
+      </w:r>
+      <w:r>
+        <w:rPr>
+          <w:lang w:val="en-US"/>
+        </w:rPr>
+        <w:t xml:space="preserve"> changing just the position between them</w:t>
+      </w:r>
+      <w:r>
+        <w:rPr>
+          <w:lang w:val="en-US"/>
+        </w:rPr>
+        <w:t>.</w:t>
+      </w:r>
+      <w:r>
+        <w:rPr>
+          <w:lang w:val="en-US"/>
+        </w:rPr>
+        <w:t xml:space="preserve"> </w:t>
+      </w:r>
+    </w:p>
+    <w:p>
+      <w:pPr>
+        <w:rPr>
+          <w:lang w:val="en-US"/>
+        </w:rPr>
+      </w:pPr>
+      <w:r>
+        <w:rPr>
+          <w:lang w:val="en-US"/>
+        </w:rPr>
+        <w:t xml:space="preserve"> </w:t>
+      </w:r>
+    </w:p>
+    <w:p>
+      <w:pPr>
+        <w:rPr>
+          <w:lang w:val="en-US"/>
+        </w:rPr>
+      </w:pPr>
+    </w:p>
+    <w:p>
+      <w:pPr>
+        <w:rPr>
+          <w:lang w:val="en-US"/>
+        </w:rPr>
+      </w:pPr>
+    </w:p>
+    <w:p>
+      <w:pPr>
+        <w:rPr>
+          <w:lang w:val="en-US"/>
+        </w:rPr>
+      </w:pPr>
+      <w:r>
+        <w:rPr>
+          <w:lang w:val="en-US"/>
+        </w:rPr>
+        <w:drawing>
+          <wp:anchor distT="0" distB="0" distL="114300" distR="114300" simplePos="0" relativeHeight="251671552" behindDoc="0" locked="0" layoutInCell="1" allowOverlap="1" wp14:anchorId="3B75EC19" wp14:editId="69425B73">
+            <wp:simplePos x="0" y="0"/>
+            <wp:positionH relativeFrom="margin">
+              <wp:align>left</wp:align>
+            </wp:positionH>
+            <wp:positionV relativeFrom="paragraph">
+              <wp:posOffset>318770</wp:posOffset>
+            </wp:positionV>
+            <wp:extent cx="777240" cy="1621790"/>
+            <wp:effectExtent l="0" t="0" r="3810" b="0"/>
+            <wp:wrapSquare wrapText="bothSides"/>
+            <wp:docPr id="1655446444" name="Imagen 1" descr="Texto&#10;&#10;Descripción generada automáticamente"/>
+            <wp:cNvGraphicFramePr>
+              <a:graphicFrameLocks xmlns:a="http://schemas.openxmlformats.org/drawingml/2006/main" noChangeAspect="1"/>
+            </wp:cNvGraphicFramePr>
+            <a:graphic xmlns:a="http://schemas.openxmlformats.org/drawingml/2006/main">
+              <a:graphicData uri="http://schemas.openxmlformats.org/drawingml/2006/picture">
+                <pic:pic xmlns:pic="http://schemas.openxmlformats.org/drawingml/2006/picture">
+                  <pic:nvPicPr>
+                    <pic:cNvPr id="1655446444" name="Imagen 1" descr="Texto&#10;&#10;Descripción generada automáticamente"/>
+                    <pic:cNvPicPr/>
+                  </pic:nvPicPr>
+                  <pic:blipFill>
+                    <a:blip r:embed="rId29" cstate="print">
+                      <a:extLst>
+                        <a:ext uri="{28A0092B-C50C-407E-A947-70E740481C1C}">
+                          <a14:useLocalDpi xmlns:a14="http://schemas.microsoft.com/office/drawing/2010/main" val="0"/>
+                        </a:ext>
+                      </a:extLst>
+                    </a:blip>
+                    <a:stretch>
+                      <a:fillRect/>
+                    </a:stretch>
+                  </pic:blipFill>
+                  <pic:spPr>
+                    <a:xfrm>
+                      <a:off x="0" y="0"/>
+                      <a:ext cx="777240" cy="1621790"/>
+                    </a:xfrm>
+                    <a:prstGeom prst="rect">
+                      <a:avLst/>
+                    </a:prstGeom>
+                  </pic:spPr>
+                </pic:pic>
+              </a:graphicData>
+            </a:graphic>
+          </wp:anchor>
+        </w:drawing>
+      </w:r>
+    </w:p>
+    <w:p>
+      <w:pPr>
+        <w:rPr>
+          <w:lang w:val="en-US"/>
+        </w:rPr>
+      </w:pPr>
+      <w:r>
+        <w:rPr>
+          <w:b/>
+          <w:bCs/>
+          <w:lang w:val="en-US"/>
+        </w:rPr>
+        <w:t>print_</w:t>
+      </w:r>
+      <w:r>
+        <w:rPr>
+          <w:b/>
+          <w:bCs/>
+          <w:lang w:val="en-US"/>
+        </w:rPr>
+        <w:t>M</w:t>
+      </w:r>
+      <w:r>
+        <w:rPr>
+          <w:b/>
+          <w:bCs/>
+          <w:lang w:val="en-US"/>
+        </w:rPr>
+        <w:t>:</w:t>
+      </w:r>
+      <w:r>
+        <w:rPr>
+          <w:lang w:val="en-US"/>
+        </w:rPr>
+        <w:t xml:space="preserve"> is the example of how i</w:t>
+      </w:r>
+      <w:r>
+        <w:rPr>
+          <w:lang w:val="en-US"/>
+        </w:rPr>
+        <w:t xml:space="preserve">t prints a letter with high </w:t>
+      </w:r>
+      <w:r>
+        <w:rPr>
+          <w:lang w:val="en-US"/>
+        </w:rPr>
+        <w:t>resolution which prints line by line inside the square of a letter</w:t>
+      </w:r>
+      <w:r>
+        <w:rPr>
+          <w:lang w:val="en-US"/>
+        </w:rPr>
+        <w:t xml:space="preserve"> in binary</w:t>
+      </w:r>
+      <w:r>
+        <w:rPr>
+          <w:lang w:val="en-US"/>
+        </w:rPr>
+        <w:t>.</w:t>
+      </w:r>
+      <w:r>
+        <w:rPr>
+          <w:lang w:val="en-US"/>
+        </w:rPr>
+        <w:t xml:space="preserve"> Each line in binary is printed and then moves down a line to pint the next one.</w:t>
+      </w:r>
+      <w:r>
+        <w:rPr>
+          <w:lang w:val="en-US"/>
+        </w:rPr>
+        <w:t xml:space="preserve"> This model is given by </w:t>
+      </w:r>
+      <w:hyperlink w:anchor="_Bibliography" w:history="1">
+        <w:r>
+          <w:rPr>
+            <w:rStyle w:val="Hipervnculo"/>
+            <w:lang w:val="en-US"/>
+          </w:rPr>
+          <w:t>J</w:t>
+        </w:r>
+        <w:r>
+          <w:rPr>
+            <w:rStyle w:val="Hipervnculo"/>
+            <w:lang w:val="en-US"/>
+          </w:rPr>
+          <w:t>.</w:t>
+        </w:r>
+        <w:r>
+          <w:rPr>
+            <w:rStyle w:val="Hipervnculo"/>
+            <w:lang w:val="en-US"/>
+          </w:rPr>
+          <w:t>M</w:t>
+        </w:r>
+        <w:r>
+          <w:rPr>
+            <w:rStyle w:val="Hipervnculo"/>
+            <w:lang w:val="en-US"/>
+          </w:rPr>
+          <w:t>.</w:t>
+        </w:r>
+        <w:r>
+          <w:rPr>
+            <w:rStyle w:val="Hipervnculo"/>
+            <w:lang w:val="en-US"/>
+          </w:rPr>
+          <w:t xml:space="preserve"> Sa</w:t>
+        </w:r>
+        <w:r>
+          <w:rPr>
+            <w:rStyle w:val="Hipervnculo"/>
+            <w:lang w:val="en-US"/>
+          </w:rPr>
+          <w:t>n</w:t>
+        </w:r>
+        <w:r>
+          <w:rPr>
+            <w:rStyle w:val="Hipervnculo"/>
+            <w:lang w:val="en-US"/>
+          </w:rPr>
+          <w:t>c</w:t>
+        </w:r>
+        <w:r>
+          <w:rPr>
+            <w:rStyle w:val="Hipervnculo"/>
+            <w:lang w:val="en-US"/>
+          </w:rPr>
+          <w:t>h</w:t>
+        </w:r>
+        <w:r>
+          <w:rPr>
+            <w:rStyle w:val="Hipervnculo"/>
+            <w:lang w:val="en-US"/>
+          </w:rPr>
+          <w:t>e</w:t>
+        </w:r>
+        <w:r>
+          <w:rPr>
+            <w:rStyle w:val="Hipervnculo"/>
+            <w:lang w:val="en-US"/>
+          </w:rPr>
+          <w:t>z</w:t>
+        </w:r>
+      </w:hyperlink>
+      <w:r>
+        <w:rPr>
+          <w:lang w:val="en-US"/>
+        </w:rPr>
+        <w:t>.</w:t>
+      </w:r>
+      <w:r>
+        <w:rPr>
+          <w:lang w:val="en-US"/>
+        </w:rPr>
+        <w:t xml:space="preserve"> </w:t>
+      </w:r>
+    </w:p>
+    <w:p>
+      <w:pPr>
+        <w:spacing w:after="0"/>
+        <w:rPr>
+          <w:b/>
+          <w:bCs/>
+          <w:lang w:val="en-US"/>
+        </w:rPr>
+      </w:pPr>
+      <w:r>
+        <w:rPr>
+          <w:b/>
+          <w:bCs/>
+          <w:lang w:val="en-US"/>
+        </w:rPr>
+        <w:drawing>
+          <wp:anchor distT="0" distB="0" distL="114300" distR="114300" simplePos="0" relativeHeight="251673600" behindDoc="0" locked="0" layoutInCell="1" allowOverlap="1" wp14:anchorId="374A08A5" wp14:editId="792151E3">
+            <wp:simplePos x="0" y="0"/>
+            <wp:positionH relativeFrom="column">
+              <wp:posOffset>4115794</wp:posOffset>
+            </wp:positionH>
+            <wp:positionV relativeFrom="paragraph">
+              <wp:posOffset>88376</wp:posOffset>
+            </wp:positionV>
+            <wp:extent cx="758825" cy="834390"/>
+            <wp:effectExtent l="0" t="0" r="3175" b="3810"/>
+            <wp:wrapSquare wrapText="bothSides"/>
+            <wp:docPr id="109543421" name="Imagen 1"/>
+            <wp:cNvGraphicFramePr>
+              <a:graphicFrameLocks xmlns:a="http://schemas.openxmlformats.org/drawingml/2006/main" noChangeAspect="1"/>
+            </wp:cNvGraphicFramePr>
+            <a:graphic xmlns:a="http://schemas.openxmlformats.org/drawingml/2006/main">
+              <a:graphicData uri="http://schemas.openxmlformats.org/drawingml/2006/picture">
+                <pic:pic xmlns:pic="http://schemas.openxmlformats.org/drawingml/2006/picture">
+                  <pic:nvPicPr>
+                    <pic:cNvPr id="109543421" name=""/>
+                    <pic:cNvPicPr/>
+                  </pic:nvPicPr>
+                  <pic:blipFill rotWithShape="1">
+                    <a:blip r:embed="rId30">
+                      <a:extLst>
+                        <a:ext uri="{28A0092B-C50C-407E-A947-70E740481C1C}">
+                          <a14:useLocalDpi xmlns:a14="http://schemas.microsoft.com/office/drawing/2010/main" val="0"/>
+                        </a:ext>
+                      </a:extLst>
+                    </a:blip>
+                    <a:srcRect l="15456" t="10428" r="6900" b="11321"/>
+                    <a:stretch/>
+                  </pic:blipFill>
+                  <pic:spPr bwMode="auto">
+                    <a:xfrm>
+                      <a:off x="0" y="0"/>
+                      <a:ext cx="758825" cy="834390"/>
+                    </a:xfrm>
+                    <a:prstGeom prst="rect">
+                      <a:avLst/>
+                    </a:prstGeom>
+                    <a:ln>
+                      <a:noFill/>
+                    </a:ln>
+                    <a:extLst>
+                      <a:ext uri="{53640926-AAD7-44D8-BBD7-CCE9431645EC}">
+                        <a14:shadowObscured xmlns:a14="http://schemas.microsoft.com/office/drawing/2010/main"/>
+                      </a:ext>
+                    </a:extLst>
+                  </pic:spPr>
+                </pic:pic>
+              </a:graphicData>
+            </a:graphic>
+            <wp14:sizeRelH relativeFrom="margin">
+              <wp14:pctWidth>0</wp14:pctWidth>
+            </wp14:sizeRelH>
+            <wp14:sizeRelV relativeFrom="margin">
+              <wp14:pctHeight>0</wp14:pctHeight>
+            </wp14:sizeRelV>
+          </wp:anchor>
+        </w:drawing>
+      </w:r>
+      <w:r>
+        <w:rPr>
+          <w:b/>
+          <w:bCs/>
+          <w:lang w:val="en-US"/>
+        </w:rPr>
+        <w:tab/>
+      </w:r>
+      <w:r>
+        <w:rPr>
+          <w:b/>
+          <w:bCs/>
+          <w:lang w:val="en-US"/>
+        </w:rPr>
+        <w:tab/>
+      </w:r>
+      <w:r>
+        <w:rPr>
+          <w:b/>
+          <w:bCs/>
+          <w:lang w:val="en-US"/>
+        </w:rPr>
+        <w:t>01100011</w:t>
+      </w:r>
+      <w:r>
+        <w:rPr>
+          <w:b/>
+          <w:bCs/>
+          <w:lang w:val="en-US"/>
+        </w:rPr>
+        <w:tab/>
+      </w:r>
+      <w:r>
+        <w:rPr>
+          <w:b/>
+          <w:bCs/>
+          <w:lang w:val="en-US"/>
+        </w:rPr>
+        <w:tab/>
+      </w:r>
+      <w:r>
+        <w:rPr>
+          <w:b/>
+          <w:bCs/>
+          <w:lang w:val="en-US"/>
+        </w:rPr>
+        <w:t>11</w:t>
+      </w:r>
+      <w:r>
+        <w:rPr>
+          <w:b/>
+          <w:bCs/>
+          <w:lang w:val="en-US"/>
+        </w:rPr>
+        <w:t xml:space="preserve">      </w:t>
+      </w:r>
+      <w:r>
+        <w:rPr>
+          <w:b/>
+          <w:bCs/>
+          <w:lang w:val="en-US"/>
+        </w:rPr>
+        <w:t>11</w:t>
+      </w:r>
+    </w:p>
+    <w:p>
+      <w:pPr>
+        <w:spacing w:after="0"/>
+        <w:rPr>
+          <w:b/>
+          <w:bCs/>
+          <w:lang w:val="en-US"/>
+        </w:rPr>
+      </w:pPr>
+      <w:r>
+        <w:rPr>
+          <w:b/>
+          <w:bCs/>
+          <w:lang w:val="en-US"/>
+        </w:rPr>
+        <w:tab/>
+      </w:r>
+      <w:r>
+        <w:rPr>
+          <w:b/>
+          <w:bCs/>
+          <w:lang w:val="en-US"/>
+        </w:rPr>
+        <w:tab/>
+      </w:r>
+      <w:r>
+        <w:rPr>
+          <w:b/>
+          <w:bCs/>
+          <w:lang w:val="en-US"/>
+        </w:rPr>
+        <w:t>01110111</w:t>
+      </w:r>
+      <w:r>
+        <w:rPr>
+          <w:b/>
+          <w:bCs/>
+          <w:lang w:val="en-US"/>
+        </w:rPr>
+        <w:tab/>
+        <w:t xml:space="preserve"> </w:t>
+      </w:r>
+      <w:r>
+        <w:rPr>
+          <w:b/>
+          <w:bCs/>
+          <w:lang w:val="en-US"/>
+        </w:rPr>
+        <w:tab/>
+      </w:r>
+      <w:r>
+        <w:rPr>
+          <w:b/>
+          <w:bCs/>
+          <w:lang w:val="en-US"/>
+        </w:rPr>
+        <w:t>111</w:t>
+      </w:r>
+      <w:r>
+        <w:rPr>
+          <w:b/>
+          <w:bCs/>
+          <w:lang w:val="en-US"/>
+        </w:rPr>
+        <w:t xml:space="preserve">  </w:t>
+      </w:r>
+      <w:r>
+        <w:rPr>
+          <w:b/>
+          <w:bCs/>
+          <w:lang w:val="en-US"/>
+        </w:rPr>
+        <w:t>111</w:t>
+      </w:r>
+    </w:p>
+    <w:p>
+      <w:pPr>
+        <w:spacing w:after="0"/>
+        <w:rPr>
+          <w:b/>
+          <w:bCs/>
+          <w:lang w:val="en-US"/>
+        </w:rPr>
+      </w:pPr>
+      <w:r>
+        <w:rPr>
+          <w:b/>
+          <w:bCs/>
+          <w:lang w:val="en-US"/>
+        </w:rPr>
+        <w:tab/>
+      </w:r>
+      <w:r>
+        <w:rPr>
+          <w:b/>
+          <w:bCs/>
+          <w:lang w:val="en-US"/>
+        </w:rPr>
+        <w:tab/>
+      </w:r>
+      <w:r>
+        <w:rPr>
+          <w:b/>
+          <w:bCs/>
+          <w:lang w:val="en-US"/>
+        </w:rPr>
+        <w:t xml:space="preserve">01111111   </w:t>
+      </w:r>
+      <w:r>
+        <w:rPr>
+          <w:b/>
+          <w:bCs/>
+          <w:lang w:val="en-US"/>
+        </w:rPr>
+        <w:tab/>
+      </w:r>
+      <w:r>
+        <w:rPr>
+          <w:b/>
+          <w:bCs/>
+          <w:lang w:val="en-US"/>
+        </w:rPr>
+        <w:t xml:space="preserve">  </w:t>
+      </w:r>
+      <w:r>
+        <w:rPr>
+          <w:b/>
+          <w:bCs/>
+          <w:lang w:val="en-US"/>
+        </w:rPr>
+        <w:sym w:font="Wingdings" w:char="F0E8"/>
+      </w:r>
+      <w:r>
+        <w:rPr>
+          <w:b/>
+          <w:bCs/>
+          <w:lang w:val="en-US"/>
+        </w:rPr>
+        <w:tab/>
+      </w:r>
+      <w:r>
+        <w:rPr>
+          <w:b/>
+          <w:bCs/>
+          <w:lang w:val="en-US"/>
+        </w:rPr>
+        <w:t>1111111</w:t>
+      </w:r>
+      <w:r>
+        <w:rPr>
+          <w:b/>
+          <w:bCs/>
+          <w:lang w:val="en-US"/>
+        </w:rPr>
+        <w:t xml:space="preserve"> </w:t>
+      </w:r>
+      <w:r>
+        <w:rPr>
+          <w:b/>
+          <w:bCs/>
+          <w:lang w:val="en-US"/>
+        </w:rPr>
+        <w:tab/>
+      </w:r>
+      <w:r>
+        <w:rPr>
+          <w:b/>
+          <w:bCs/>
+          <w:lang w:val="en-US"/>
+        </w:rPr>
+        <w:sym w:font="Wingdings" w:char="F0E8"/>
+      </w:r>
+    </w:p>
+    <w:p>
+      <w:pPr>
+        <w:spacing w:after="0"/>
+        <w:rPr>
+          <w:b/>
+          <w:bCs/>
+          <w:lang w:val="en-US"/>
+        </w:rPr>
+      </w:pPr>
+      <w:r>
+        <w:rPr>
+          <w:b/>
+          <w:bCs/>
+          <w:lang w:val="en-US"/>
+        </w:rPr>
+        <w:tab/>
+      </w:r>
+      <w:r>
+        <w:rPr>
+          <w:b/>
+          <w:bCs/>
+          <w:lang w:val="en-US"/>
+        </w:rPr>
+        <w:tab/>
+      </w:r>
+      <w:r>
+        <w:rPr>
+          <w:b/>
+          <w:bCs/>
+          <w:lang w:val="en-US"/>
+        </w:rPr>
+        <w:t>01101011</w:t>
+      </w:r>
+      <w:r>
+        <w:rPr>
+          <w:b/>
+          <w:bCs/>
+          <w:lang w:val="en-US"/>
+        </w:rPr>
+        <w:tab/>
+      </w:r>
+      <w:r>
+        <w:rPr>
+          <w:b/>
+          <w:bCs/>
+          <w:lang w:val="en-US"/>
+        </w:rPr>
+        <w:tab/>
+      </w:r>
+      <w:r>
+        <w:rPr>
+          <w:b/>
+          <w:bCs/>
+          <w:lang w:val="en-US"/>
+        </w:rPr>
+        <w:t>11</w:t>
+      </w:r>
+      <w:r>
+        <w:rPr>
+          <w:b/>
+          <w:bCs/>
+          <w:lang w:val="en-US"/>
+        </w:rPr>
+        <w:t xml:space="preserve">  </w:t>
+      </w:r>
+      <w:r>
+        <w:rPr>
+          <w:b/>
+          <w:bCs/>
+          <w:lang w:val="en-US"/>
+        </w:rPr>
+        <w:t>1</w:t>
+      </w:r>
+      <w:r>
+        <w:rPr>
+          <w:b/>
+          <w:bCs/>
+          <w:lang w:val="en-US"/>
+        </w:rPr>
+        <w:t xml:space="preserve">  </w:t>
+      </w:r>
+      <w:r>
+        <w:rPr>
+          <w:b/>
+          <w:bCs/>
+          <w:lang w:val="en-US"/>
+        </w:rPr>
+        <w:t>11</w:t>
+      </w:r>
+    </w:p>
+    <w:p>
+      <w:pPr>
+        <w:spacing w:after="0"/>
+        <w:rPr>
+          <w:b/>
+          <w:bCs/>
+          <w:lang w:val="en-US"/>
+        </w:rPr>
+      </w:pPr>
+      <w:r>
+        <w:rPr>
+          <w:b/>
+          <w:bCs/>
+          <w:lang w:val="en-US"/>
+        </w:rPr>
+        <w:tab/>
+      </w:r>
+      <w:r>
+        <w:rPr>
+          <w:b/>
+          <w:bCs/>
+          <w:lang w:val="en-US"/>
+        </w:rPr>
+        <w:tab/>
+      </w:r>
+      <w:r>
+        <w:rPr>
+          <w:b/>
+          <w:bCs/>
+          <w:lang w:val="en-US"/>
+        </w:rPr>
+        <w:tab/>
+      </w:r>
+      <w:r>
+        <w:rPr>
+          <w:b/>
+          <w:bCs/>
+          <w:lang w:val="en-US"/>
+        </w:rPr>
+        <w:t>01100011</w:t>
+      </w:r>
+      <w:r>
+        <w:rPr>
+          <w:b/>
+          <w:bCs/>
+          <w:lang w:val="en-US"/>
+        </w:rPr>
+        <w:tab/>
+      </w:r>
+      <w:r>
+        <w:rPr>
+          <w:b/>
+          <w:bCs/>
+          <w:lang w:val="en-US"/>
+        </w:rPr>
+        <w:tab/>
+      </w:r>
+      <w:r>
+        <w:rPr>
+          <w:b/>
+          <w:bCs/>
+          <w:lang w:val="en-US"/>
+        </w:rPr>
+        <w:t>11</w:t>
+      </w:r>
+      <w:r>
+        <w:rPr>
+          <w:b/>
+          <w:bCs/>
+          <w:lang w:val="en-US"/>
+        </w:rPr>
+        <w:t xml:space="preserve">      </w:t>
+      </w:r>
+      <w:r>
+        <w:rPr>
+          <w:b/>
+          <w:bCs/>
+          <w:lang w:val="en-US"/>
+        </w:rPr>
+        <w:t>11</w:t>
+      </w:r>
+    </w:p>
+    <w:p>
+      <w:pPr>
+        <w:rPr>
+          <w:lang w:val="en-US"/>
+        </w:rPr>
+      </w:pPr>
+    </w:p>
+    <w:p>
+      <w:pPr>
+        <w:rPr>
+          <w:lang w:val="en-US"/>
+        </w:rPr>
+      </w:pPr>
+    </w:p>
+    <w:p>
+      <w:pPr>
+        <w:rPr>
+          <w:lang w:val="en-US"/>
+        </w:rPr>
+      </w:pPr>
+    </w:p>
+    <w:p>
+      <w:pPr>
+        <w:rPr>
+          <w:b/>
+          <w:bCs/>
+          <w:lang w:val="en-US"/>
+        </w:rPr>
+      </w:pPr>
+    </w:p>
+    <w:p>
+      <w:pPr>
+        <w:rPr>
+          <w:b/>
+          <w:bCs/>
+          <w:lang w:val="en-US"/>
+        </w:rPr>
+      </w:pPr>
+    </w:p>
+    <w:p>
+      <w:pPr>
+        <w:rPr>
+          <w:b/>
+          <w:bCs/>
+          <w:lang w:val="en-US"/>
+        </w:rPr>
+      </w:pPr>
+    </w:p>
+    <w:p>
+      <w:pPr>
+        <w:rPr>
+          <w:b/>
+          <w:bCs/>
+          <w:lang w:val="en-US"/>
+        </w:rPr>
+      </w:pPr>
+    </w:p>
+    <w:p>
+      <w:pPr>
+        <w:rPr>
+          <w:b/>
+          <w:bCs/>
+          <w:lang w:val="en-US"/>
+        </w:rPr>
+      </w:pPr>
+    </w:p>
+    <w:p>
+      <w:pPr>
+        <w:rPr>
+          <w:b/>
+          <w:bCs/>
+          <w:lang w:val="en-US"/>
+        </w:rPr>
+      </w:pPr>
+    </w:p>
+    <w:p>
+      <w:pPr>
+        <w:rPr>
+          <w:b/>
+          <w:bCs/>
+          <w:lang w:val="en-US"/>
+        </w:rPr>
+      </w:pPr>
+    </w:p>
+    <w:p>
+      <w:pPr>
+        <w:rPr>
+          <w:b/>
+          <w:bCs/>
+          <w:lang w:val="en-US"/>
+        </w:rPr>
+      </w:pPr>
+      <w:r>
+        <w:rPr>
+          <w:b/>
+          <w:bCs/>
+          <w:lang w:val="en-US"/>
+        </w:rPr>
+        <w:drawing>
+          <wp:anchor distT="0" distB="0" distL="114300" distR="114300" simplePos="0" relativeHeight="251675648" behindDoc="0" locked="0" layoutInCell="1" allowOverlap="1" wp14:anchorId="20E10EC5" wp14:editId="0E4F6BD3">
+            <wp:simplePos x="0" y="0"/>
+            <wp:positionH relativeFrom="column">
+              <wp:posOffset>3905394</wp:posOffset>
+            </wp:positionH>
+            <wp:positionV relativeFrom="paragraph">
+              <wp:posOffset>71354</wp:posOffset>
+            </wp:positionV>
+            <wp:extent cx="1550035" cy="2205990"/>
+            <wp:effectExtent l="0" t="0" r="0" b="3810"/>
+            <wp:wrapSquare wrapText="bothSides"/>
+            <wp:docPr id="216451092" name="Imagen 1" descr="Diagrama&#10;&#10;Descripción generada automáticamente"/>
+            <wp:cNvGraphicFramePr>
+              <a:graphicFrameLocks xmlns:a="http://schemas.openxmlformats.org/drawingml/2006/main" noChangeAspect="1"/>
+            </wp:cNvGraphicFramePr>
+            <a:graphic xmlns:a="http://schemas.openxmlformats.org/drawingml/2006/main">
+              <a:graphicData uri="http://schemas.openxmlformats.org/drawingml/2006/picture">
+                <pic:pic xmlns:pic="http://schemas.openxmlformats.org/drawingml/2006/picture">
+                  <pic:nvPicPr>
+                    <pic:cNvPr id="216451092" name="Imagen 1" descr="Diagrama&#10;&#10;Descripción generada automáticamente"/>
+                    <pic:cNvPicPr/>
+                  </pic:nvPicPr>
+                  <pic:blipFill>
+                    <a:blip r:embed="rId31" cstate="print">
+                      <a:extLst>
+                        <a:ext uri="{28A0092B-C50C-407E-A947-70E740481C1C}">
+                          <a14:useLocalDpi xmlns:a14="http://schemas.microsoft.com/office/drawing/2010/main" val="0"/>
+                        </a:ext>
+                      </a:extLst>
+                    </a:blip>
+                    <a:stretch>
+                      <a:fillRect/>
+                    </a:stretch>
+                  </pic:blipFill>
+                  <pic:spPr>
+                    <a:xfrm>
+                      <a:off x="0" y="0"/>
+                      <a:ext cx="1550035" cy="2205990"/>
+                    </a:xfrm>
+                    <a:prstGeom prst="rect">
+                      <a:avLst/>
+                    </a:prstGeom>
+                  </pic:spPr>
+                </pic:pic>
+              </a:graphicData>
+            </a:graphic>
+          </wp:anchor>
+        </w:drawing>
+      </w:r>
+      <w:r>
+        <w:rPr>
+          <w:lang w:val="en-US"/>
+        </w:rPr>
+        <w:drawing>
+          <wp:anchor distT="0" distB="0" distL="114300" distR="114300" simplePos="0" relativeHeight="251680768" behindDoc="0" locked="0" layoutInCell="1" allowOverlap="1" wp14:anchorId="3FC45057" wp14:editId="17E848F5">
+            <wp:simplePos x="0" y="0"/>
+            <wp:positionH relativeFrom="margin">
+              <wp:posOffset>5387284</wp:posOffset>
+            </wp:positionH>
+            <wp:positionV relativeFrom="paragraph">
+              <wp:posOffset>72872</wp:posOffset>
+            </wp:positionV>
+            <wp:extent cx="767080" cy="1652905"/>
+            <wp:effectExtent l="0" t="0" r="0" b="4445"/>
+            <wp:wrapSquare wrapText="bothSides"/>
+            <wp:docPr id="368141105" name="Imagen 1" descr="Texto&#10;&#10;Descripción generada automáticamente"/>
+            <wp:cNvGraphicFramePr>
+              <a:graphicFrameLocks xmlns:a="http://schemas.openxmlformats.org/drawingml/2006/main" noChangeAspect="1"/>
+            </wp:cNvGraphicFramePr>
+            <a:graphic xmlns:a="http://schemas.openxmlformats.org/drawingml/2006/main">
+              <a:graphicData uri="http://schemas.openxmlformats.org/drawingml/2006/picture">
+                <pic:pic xmlns:pic="http://schemas.openxmlformats.org/drawingml/2006/picture">
+                  <pic:nvPicPr>
+                    <pic:cNvPr id="368141105" name="Imagen 1" descr="Texto&#10;&#10;Descripción generada automáticamente"/>
+                    <pic:cNvPicPr/>
+                  </pic:nvPicPr>
+                  <pic:blipFill>
+                    <a:blip r:embed="rId32" cstate="print">
+                      <a:extLst>
+                        <a:ext uri="{28A0092B-C50C-407E-A947-70E740481C1C}">
+                          <a14:useLocalDpi xmlns:a14="http://schemas.microsoft.com/office/drawing/2010/main" val="0"/>
+                        </a:ext>
+                      </a:extLst>
+                    </a:blip>
+                    <a:stretch>
+                      <a:fillRect/>
+                    </a:stretch>
+                  </pic:blipFill>
+                  <pic:spPr>
+                    <a:xfrm>
+                      <a:off x="0" y="0"/>
+                      <a:ext cx="767080" cy="1652905"/>
+                    </a:xfrm>
+                    <a:prstGeom prst="rect">
+                      <a:avLst/>
+                    </a:prstGeom>
+                  </pic:spPr>
+                </pic:pic>
+              </a:graphicData>
+            </a:graphic>
+            <wp14:sizeRelH relativeFrom="margin">
+              <wp14:pctWidth>0</wp14:pctWidth>
+            </wp14:sizeRelH>
+            <wp14:sizeRelV relativeFrom="margin">
+              <wp14:pctHeight>0</wp14:pctHeight>
+            </wp14:sizeRelV>
+          </wp:anchor>
+        </w:drawing>
+      </w:r>
+    </w:p>
+    <w:p>
+      <w:pPr>
+        <w:rPr>
+          <w:lang w:val="en-US"/>
+        </w:rPr>
+      </w:pPr>
+      <w:r>
+        <w:rPr>
+          <w:b/>
+          <w:bCs/>
+          <w:noProof/>
+          <w:lang w:val="en-US"/>
+        </w:rPr>
+        <mc:AlternateContent>
+          <mc:Choice Requires="wpg">
+            <w:drawing>
+              <wp:anchor distT="0" distB="0" distL="114300" distR="114300" simplePos="0" relativeHeight="251691008" behindDoc="0" locked="0" layoutInCell="1" allowOverlap="1" wp14:anchorId="38CF9CC3" wp14:editId="10DCE8F9">
+                <wp:simplePos x="0" y="0"/>
+                <wp:positionH relativeFrom="column">
+                  <wp:posOffset>922201</wp:posOffset>
+                </wp:positionH>
+                <wp:positionV relativeFrom="paragraph">
+                  <wp:posOffset>786496</wp:posOffset>
+                </wp:positionV>
+                <wp:extent cx="2517775" cy="759947"/>
+                <wp:effectExtent l="0" t="0" r="0" b="2540"/>
+                <wp:wrapSquare wrapText="bothSides"/>
+                <wp:docPr id="315575999" name="Grupo 3"/>
+                <wp:cNvGraphicFramePr/>
+                <a:graphic xmlns:a="http://schemas.openxmlformats.org/drawingml/2006/main">
+                  <a:graphicData uri="http://schemas.microsoft.com/office/word/2010/wordprocessingGroup">
+                    <wpg:wgp>
+                      <wpg:cNvGrpSpPr/>
+                      <wpg:grpSpPr>
+                        <a:xfrm>
+                          <a:off x="0" y="0"/>
+                          <a:ext cx="2517775" cy="759947"/>
+                          <a:chOff x="0" y="0"/>
+                          <a:chExt cx="2517775" cy="759947"/>
+                        </a:xfrm>
+                      </wpg:grpSpPr>
+                      <pic:pic xmlns:pic="http://schemas.openxmlformats.org/drawingml/2006/picture">
+                        <pic:nvPicPr>
+                          <pic:cNvPr id="499240393" name="Imagen 1" descr="Imagen que contiene botiquín de primeros auxilios, objeto, tabla, dibujo&#10;&#10;Descripción generada automáticamente"/>
+                          <pic:cNvPicPr>
+                            <a:picLocks noChangeAspect="1"/>
+                          </pic:cNvPicPr>
+                        </pic:nvPicPr>
+                        <pic:blipFill rotWithShape="1">
+                          <a:blip r:embed="rId33">
+                            <a:extLst>
+                              <a:ext uri="{28A0092B-C50C-407E-A947-70E740481C1C}">
+                                <a14:useLocalDpi xmlns:a14="http://schemas.microsoft.com/office/drawing/2010/main" val="0"/>
+                              </a:ext>
+                            </a:extLst>
+                          </a:blip>
+                          <a:srcRect b="44764"/>
+                          <a:stretch/>
+                        </pic:blipFill>
+                        <pic:spPr bwMode="auto">
+                          <a:xfrm>
+                            <a:off x="0" y="0"/>
+                            <a:ext cx="2514600" cy="277495"/>
+                          </a:xfrm>
+                          <a:prstGeom prst="rect">
+                            <a:avLst/>
+                          </a:prstGeom>
+                          <a:ln>
+                            <a:noFill/>
+                          </a:ln>
+                          <a:extLst>
+                            <a:ext uri="{53640926-AAD7-44D8-BBD7-CCE9431645EC}">
+                              <a14:shadowObscured xmlns:a14="http://schemas.microsoft.com/office/drawing/2010/main"/>
+                            </a:ext>
+                          </a:extLst>
+                        </pic:spPr>
+                      </pic:pic>
+                      <pic:pic xmlns:pic="http://schemas.openxmlformats.org/drawingml/2006/picture">
+                        <pic:nvPicPr>
+                          <pic:cNvPr id="1487676282" name="Imagen 1" descr="Imagen que contiene objeto, botiquín de primeros auxilios, dibujo, tabla&#10;&#10;Descripción generada automáticamente"/>
+                          <pic:cNvPicPr>
+                            <a:picLocks noChangeAspect="1"/>
+                          </pic:cNvPicPr>
+                        </pic:nvPicPr>
+                        <pic:blipFill>
+                          <a:blip r:embed="rId34">
+                            <a:extLst>
+                              <a:ext uri="{28A0092B-C50C-407E-A947-70E740481C1C}">
+                                <a14:useLocalDpi xmlns:a14="http://schemas.microsoft.com/office/drawing/2010/main" val="0"/>
+                              </a:ext>
+                            </a:extLst>
+                          </a:blip>
+                          <a:stretch>
+                            <a:fillRect/>
+                          </a:stretch>
+                        </pic:blipFill>
+                        <pic:spPr>
+                          <a:xfrm>
+                            <a:off x="0" y="467212"/>
+                            <a:ext cx="2517775" cy="292735"/>
+                          </a:xfrm>
+                          <a:prstGeom prst="rect">
+                            <a:avLst/>
+                          </a:prstGeom>
+                        </pic:spPr>
+                      </pic:pic>
+                      <pic:pic xmlns:pic="http://schemas.openxmlformats.org/drawingml/2006/picture">
+                        <pic:nvPicPr>
+                          <pic:cNvPr id="1891626646" name="Imagen 1"/>
+                          <pic:cNvPicPr>
+                            <a:picLocks noChangeAspect="1"/>
+                          </pic:cNvPicPr>
+                        </pic:nvPicPr>
+                        <pic:blipFill>
+                          <a:blip r:embed="rId35">
+                            <a:extLst>
+                              <a:ext uri="{28A0092B-C50C-407E-A947-70E740481C1C}">
+                                <a14:useLocalDpi xmlns:a14="http://schemas.microsoft.com/office/drawing/2010/main" val="0"/>
+                              </a:ext>
+                            </a:extLst>
+                          </a:blip>
+                          <a:stretch>
+                            <a:fillRect/>
+                          </a:stretch>
+                        </pic:blipFill>
+                        <pic:spPr>
+                          <a:xfrm>
+                            <a:off x="0" y="266978"/>
+                            <a:ext cx="2517775" cy="241300"/>
+                          </a:xfrm>
+                          <a:prstGeom prst="rect">
+                            <a:avLst/>
+                          </a:prstGeom>
+                        </pic:spPr>
+                      </pic:pic>
+                    </wpg:wgp>
+                  </a:graphicData>
+                </a:graphic>
+              </wp:anchor>
+            </w:drawing>
+          </mc:Choice>
+          <mc:Fallback>
+            <w:pict>
+              <v:group w14:anchorId="7595FF6A" id="Grupo 3" o:spid="_x0000_s1026" style="position:absolute;margin-left:72.6pt;margin-top:61.95pt;width:198.25pt;height:59.85pt;z-index:251691008" coordsize="25177,7599" o:gfxdata="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">
+                <v:shape id="Imagen 1" o:spid="_x0000_s1027" type="#_x0000_t75" alt="Imagen que contiene botiquín de primeros auxilios, objeto, tabla, dibujo&#10;&#10;Descripción generada automáticamente" style="position:absolute;width:25146;height:2774;visibility:visible;mso-wrap-style:square" o:gfxdata="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">
+                  <v:imagedata r:id="rId36" o:title="Imagen que contiene botiquín de primeros auxilios, objeto, tabla, dibujo&#10;&#10;Descripción generada automáticamente" cropbottom="29337f"/>
+                </v:shape>
+                <v:shape id="Imagen 1" o:spid="_x0000_s1028" type="#_x0000_t75" alt="Imagen que contiene objeto, botiquín de primeros auxilios, dibujo, tabla&#10;&#10;Descripción generada automáticamente" style="position:absolute;top:4672;width:25177;height:2927;visibility:visible;mso-wrap-style:square" o:gfxdata="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">
+                  <v:imagedata r:id="rId37" o:title="Imagen que contiene objeto, botiquín de primeros auxilios, dibujo, tabla&#10;&#10;Descripción generada automáticamente"/>
+                </v:shape>
+                <v:shape id="Imagen 1" o:spid="_x0000_s1029" type="#_x0000_t75" style="position:absolute;top:2669;width:25177;height:2413;visibility:visible;mso-wrap-style:square" o:gfxdata="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">
+                  <v:imagedata r:id="rId38" o:title=""/>
+                </v:shape>
+                <w10:wrap type="square"/>
+              </v:group>
+            </w:pict>
+          </mc:Fallback>
+        </mc:AlternateContent>
+      </w:r>
+      <w:r>
+        <w:rPr>
+          <w:b/>
+          <w:bCs/>
+          <w:lang w:val="en-US"/>
+        </w:rPr>
+        <w:t>print_line1</w:t>
+      </w:r>
+      <w:r>
+        <w:rPr>
+          <w:lang w:val="en-US"/>
+        </w:rPr>
+        <w:t xml:space="preserve">, </w:t>
+      </w:r>
+      <w:r>
+        <w:rPr>
+          <w:b/>
+          <w:bCs/>
+          <w:lang w:val="en-US"/>
+        </w:rPr>
+        <w:t>print_line2</w:t>
+      </w:r>
+      <w:r>
+        <w:rPr>
+          <w:lang w:val="en-US"/>
+        </w:rPr>
+        <w:t xml:space="preserve"> and </w:t>
+      </w:r>
+      <w:r>
+        <w:rPr>
+          <w:b/>
+          <w:bCs/>
+          <w:lang w:val="en-US"/>
+        </w:rPr>
+        <w:t>print_line3</w:t>
+      </w:r>
+      <w:r>
+        <w:rPr>
+          <w:b/>
+          <w:bCs/>
+          <w:lang w:val="en-US"/>
+        </w:rPr>
+        <w:t xml:space="preserve"> </w:t>
+      </w:r>
+      <w:r>
+        <w:rPr>
+          <w:lang w:val="en-US"/>
+        </w:rPr>
+        <w:t>are the 3 types of lines in the gameboard (</w:t>
+      </w:r>
+      <w:r>
+        <w:rPr>
+          <w:lang w:val="en-US"/>
+        </w:rPr>
+        <w:sym w:font="Wingdings" w:char="F0E8"/>
+      </w:r>
+      <w:r>
+        <w:rPr>
+          <w:lang w:val="en-US"/>
+        </w:rPr>
+        <w:t>),(</w:t>
+      </w:r>
+      <w:r>
+        <w:rPr>
+          <w:b/>
+          <w:bCs/>
+          <w:lang w:val="en-US"/>
+        </w:rPr>
+        <w:t>X</w:t>
+      </w:r>
+      <w:r>
+        <w:rPr>
+          <w:lang w:val="en-US"/>
+        </w:rPr>
+        <w:t>) and (</w:t>
+      </w:r>
+      <w:r>
+        <w:rPr>
+          <w:b/>
+          <w:bCs/>
+          <w:lang w:val="en-US"/>
+        </w:rPr>
+        <w:t>O</w:t>
+      </w:r>
+      <w:r>
+        <w:rPr>
+          <w:lang w:val="en-US"/>
+        </w:rPr>
+        <w:t>) that are the position you are playing, the hints and the colors of the attempt.</w:t>
+      </w:r>
+      <w:r>
+        <w:rPr>
+          <w:noProof/>
+          <w:lang w:val="en-US"/>
+        </w:rPr>
+        <w:t xml:space="preserve"> </w:t>
+      </w:r>
+    </w:p>
+    <w:p>
+      <w:pPr>
+        <w:rPr>
+          <w:lang w:val="en-US"/>
+        </w:rPr>
+      </w:pPr>
+    </w:p>
+    <w:p>
+      <w:pPr>
+        <w:rPr>
+          <w:b/>
+          <w:bCs/>
+          <w:lang w:val="en-US"/>
+        </w:rPr>
+      </w:pPr>
+    </w:p>
+    <w:p>
+      <w:pPr>
+        <w:rPr>
+          <w:b/>
+          <w:bCs/>
+          <w:lang w:val="en-US"/>
+        </w:rPr>
+      </w:pPr>
+      <w:r>
+        <w:rPr>
+          <w:b/>
+          <w:bCs/>
+          <w:noProof/>
+          <w:lang w:val="en-US"/>
+        </w:rPr>
+        <w:drawing>
+          <wp:anchor distT="0" distB="0" distL="114300" distR="114300" simplePos="0" relativeHeight="251683840" behindDoc="0" locked="0" layoutInCell="1" allowOverlap="1" wp14:anchorId="50EF251A" wp14:editId="0B1F60D1">
+            <wp:simplePos x="0" y="0"/>
+            <wp:positionH relativeFrom="column">
+              <wp:posOffset>-570865</wp:posOffset>
+            </wp:positionH>
+            <wp:positionV relativeFrom="paragraph">
+              <wp:posOffset>217170</wp:posOffset>
+            </wp:positionV>
+            <wp:extent cx="1122680" cy="2542540"/>
+            <wp:effectExtent l="0" t="0" r="1270" b="0"/>
+            <wp:wrapSquare wrapText="bothSides"/>
+            <wp:docPr id="2037198336" name="Imagen 1" descr="Texto&#10;&#10;Descripción generada automáticamente con confianza media"/>
+            <wp:cNvGraphicFramePr>
+              <a:graphicFrameLocks xmlns:a="http://schemas.openxmlformats.org/drawingml/2006/main" noChangeAspect="1"/>
+            </wp:cNvGraphicFramePr>
+            <a:graphic xmlns:a="http://schemas.openxmlformats.org/drawingml/2006/main">
+              <a:graphicData uri="http://schemas.openxmlformats.org/drawingml/2006/picture">
+                <pic:pic xmlns:pic="http://schemas.openxmlformats.org/drawingml/2006/picture">
+                  <pic:nvPicPr>
+                    <pic:cNvPr id="2037198336" name="Imagen 1" descr="Texto&#10;&#10;Descripción generada automáticamente con confianza media"/>
+                    <pic:cNvPicPr>
+                      <a:picLocks noChangeAspect="1"/>
+                    </pic:cNvPicPr>
+                  </pic:nvPicPr>
+                  <pic:blipFill>
+                    <a:blip r:embed="rId39">
+                      <a:extLst>
+                        <a:ext uri="{28A0092B-C50C-407E-A947-70E740481C1C}">
+                          <a14:useLocalDpi xmlns:a14="http://schemas.microsoft.com/office/drawing/2010/main" val="0"/>
+                        </a:ext>
+                      </a:extLst>
+                    </a:blip>
+                    <a:stretch>
+                      <a:fillRect/>
+                    </a:stretch>
+                  </pic:blipFill>
+                  <pic:spPr>
+                    <a:xfrm>
+                      <a:off x="0" y="0"/>
+                      <a:ext cx="1122680" cy="2542540"/>
+                    </a:xfrm>
+                    <a:prstGeom prst="rect">
+                      <a:avLst/>
+                    </a:prstGeom>
+                  </pic:spPr>
+                </pic:pic>
+              </a:graphicData>
+            </a:graphic>
+            <wp14:sizeRelH relativeFrom="margin">
+              <wp14:pctWidth>0</wp14:pctWidth>
+            </wp14:sizeRelH>
+            <wp14:sizeRelV relativeFrom="margin">
+              <wp14:pctHeight>0</wp14:pctHeight>
+            </wp14:sizeRelV>
+          </wp:anchor>
+        </w:drawing>
+      </w:r>
+    </w:p>
+    <w:p>
+      <w:pPr>
+        <w:rPr>
+          <w:lang w:val="en-US"/>
+        </w:rPr>
+      </w:pPr>
+      <w:r>
+        <w:rPr>
+          <w:b/>
+          <w:bCs/>
+          <w:lang w:val="en-US"/>
+        </w:rPr>
+        <w:t>print_line1:</w:t>
+      </w:r>
+      <w:r>
+        <w:rPr>
+          <w:lang w:val="en-US"/>
+        </w:rPr>
+        <w:t xml:space="preserve"> prints the first line of the board that is the line of </w:t>
+      </w:r>
+      <w:r>
+        <w:rPr>
+          <w:b/>
+          <w:bCs/>
+          <w:lang w:val="en-US"/>
+        </w:rPr>
+        <w:t>arrows</w:t>
+      </w:r>
+      <w:r>
+        <w:rPr>
+          <w:lang w:val="en-US"/>
+        </w:rPr>
+        <w:t xml:space="preserve"> that indicates in which column you are playing. </w:t>
+      </w:r>
+      <w:r>
+        <w:rPr>
+          <w:noProof/>
+          <w:lang w:val="en-US"/>
+        </w:rPr>
+        <w:drawing>
+          <wp:anchor distT="0" distB="0" distL="114300" distR="114300" simplePos="0" relativeHeight="251684864" behindDoc="0" locked="0" layoutInCell="1" allowOverlap="1" wp14:anchorId="0B8D2BDC" wp14:editId="42F0C39C">
+            <wp:simplePos x="0" y="0"/>
+            <wp:positionH relativeFrom="margin">
+              <wp:posOffset>4501555</wp:posOffset>
+            </wp:positionH>
+            <wp:positionV relativeFrom="paragraph">
+              <wp:posOffset>227346</wp:posOffset>
+            </wp:positionV>
+            <wp:extent cx="1255395" cy="2915920"/>
+            <wp:effectExtent l="0" t="0" r="1905" b="0"/>
+            <wp:wrapSquare wrapText="bothSides"/>
+            <wp:docPr id="943614943" name="Imagen 1" descr="Texto&#10;&#10;Descripción generada automáticamente con confianza baja"/>
+            <wp:cNvGraphicFramePr>
+              <a:graphicFrameLocks xmlns:a="http://schemas.openxmlformats.org/drawingml/2006/main" noChangeAspect="1"/>
+            </wp:cNvGraphicFramePr>
+            <a:graphic xmlns:a="http://schemas.openxmlformats.org/drawingml/2006/main">
+              <a:graphicData uri="http://schemas.openxmlformats.org/drawingml/2006/picture">
+                <pic:pic xmlns:pic="http://schemas.openxmlformats.org/drawingml/2006/picture">
+                  <pic:nvPicPr>
+                    <pic:cNvPr id="943614943" name="Imagen 1" descr="Texto&#10;&#10;Descripción generada automáticamente con confianza baja"/>
+                    <pic:cNvPicPr>
+                      <a:picLocks noChangeAspect="1"/>
+                    </pic:cNvPicPr>
+                  </pic:nvPicPr>
+                  <pic:blipFill>
+                    <a:blip r:embed="rId40" cstate="print">
+                      <a:extLst>
+                        <a:ext uri="{28A0092B-C50C-407E-A947-70E740481C1C}">
+                          <a14:useLocalDpi xmlns:a14="http://schemas.microsoft.com/office/drawing/2010/main" val="0"/>
+                        </a:ext>
+                      </a:extLst>
+                    </a:blip>
+                    <a:stretch>
+                      <a:fillRect/>
+                    </a:stretch>
+                  </pic:blipFill>
+                  <pic:spPr>
+                    <a:xfrm>
+                      <a:off x="0" y="0"/>
+                      <a:ext cx="1255395" cy="2915920"/>
+                    </a:xfrm>
+                    <a:prstGeom prst="rect">
+                      <a:avLst/>
+                    </a:prstGeom>
+                  </pic:spPr>
+                </pic:pic>
+              </a:graphicData>
+            </a:graphic>
+            <wp14:sizeRelH relativeFrom="margin">
+              <wp14:pctWidth>0</wp14:pctWidth>
+            </wp14:sizeRelH>
+            <wp14:sizeRelV relativeFrom="margin">
+              <wp14:pctHeight>0</wp14:pctHeight>
+            </wp14:sizeRelV>
+          </wp:anchor>
+        </w:drawing>
+      </w:r>
+      <w:r>
+        <w:rPr>
+          <w:lang w:val="en-US"/>
+        </w:rPr>
+        <w:t>Works by printing arrow by arrow 10 times</w:t>
+      </w:r>
+      <w:r>
+        <w:rPr>
+          <w:lang w:val="en-US"/>
+        </w:rPr>
+        <w:t xml:space="preserve">, each arrow in each </w:t>
+      </w:r>
+      <w:r>
+        <w:rPr>
+          <w:b/>
+          <w:bCs/>
+          <w:lang w:val="en-US"/>
+        </w:rPr>
+        <w:t>loop3_1</w:t>
+      </w:r>
+      <w:r>
+        <w:rPr>
+          <w:lang w:val="en-US"/>
+        </w:rPr>
+        <w:t>, changing just the position with HL.</w:t>
+      </w:r>
+    </w:p>
+    <w:p>
+      <w:pPr>
+        <w:rPr>
+          <w:lang w:val="en-US"/>
+        </w:rPr>
+      </w:pPr>
+      <w:r>
+        <w:rPr>
+          <w:b/>
+          <w:bCs/>
+          <w:lang w:val="en-US"/>
+        </w:rPr>
+        <w:t>arrow:</w:t>
+      </w:r>
+      <w:r>
+        <w:rPr>
+          <w:lang w:val="en-US"/>
+        </w:rPr>
+        <w:t xml:space="preserve"> is the high-resolution arrow in binary like the letters, prints the arrow where HL is aiming.</w:t>
+      </w:r>
+    </w:p>
+    <w:p>
+      <w:pPr>
+        <w:rPr>
+          <w:lang w:val="en-US"/>
+        </w:rPr>
+      </w:pPr>
+      <w:r>
+        <w:rPr>
+          <w:b/>
+          <w:bCs/>
+          <w:lang w:val="en-US"/>
+        </w:rPr>
+        <w:t>print_line</w:t>
+      </w:r>
+      <w:r>
+        <w:rPr>
+          <w:b/>
+          <w:bCs/>
+          <w:lang w:val="en-US"/>
+        </w:rPr>
+        <w:t>2</w:t>
+      </w:r>
+      <w:r>
+        <w:rPr>
+          <w:b/>
+          <w:bCs/>
+          <w:lang w:val="en-US"/>
+        </w:rPr>
+        <w:t>:</w:t>
+      </w:r>
+      <w:r>
+        <w:rPr>
+          <w:lang w:val="en-US"/>
+        </w:rPr>
+        <w:t xml:space="preserve"> prints the </w:t>
+      </w:r>
+      <w:r>
+        <w:rPr>
+          <w:lang w:val="en-US"/>
+        </w:rPr>
+        <w:t xml:space="preserve">line of </w:t>
+      </w:r>
+      <w:r>
+        <w:rPr>
+          <w:b/>
+          <w:bCs/>
+          <w:lang w:val="en-US"/>
+        </w:rPr>
+        <w:t>dots</w:t>
+      </w:r>
+      <w:r>
+        <w:rPr>
+          <w:lang w:val="en-US"/>
+        </w:rPr>
+        <w:t xml:space="preserve"> and</w:t>
+      </w:r>
+      <w:r>
+        <w:rPr>
+          <w:lang w:val="en-US"/>
+        </w:rPr>
+        <w:t xml:space="preserve"> works like </w:t>
+      </w:r>
+      <w:r>
+        <w:rPr>
+          <w:b/>
+          <w:bCs/>
+          <w:lang w:val="en-US"/>
+        </w:rPr>
+        <w:t>print_line1</w:t>
+      </w:r>
+      <w:r>
+        <w:rPr>
+          <w:lang w:val="en-US"/>
+        </w:rPr>
+        <w:t xml:space="preserve"> just changing </w:t>
+      </w:r>
+      <w:r>
+        <w:rPr>
+          <w:b/>
+          <w:bCs/>
+          <w:lang w:val="en-US"/>
+        </w:rPr>
+        <w:t>arrows</w:t>
+      </w:r>
+      <w:r>
+        <w:rPr>
+          <w:lang w:val="en-US"/>
+        </w:rPr>
+        <w:t xml:space="preserve"> to </w:t>
+      </w:r>
+      <w:r>
+        <w:rPr>
+          <w:b/>
+          <w:bCs/>
+          <w:lang w:val="en-US"/>
+        </w:rPr>
+        <w:t>dots</w:t>
+      </w:r>
+      <w:r>
+        <w:rPr>
+          <w:lang w:val="en-US"/>
+        </w:rPr>
+        <w:t>.</w:t>
+      </w:r>
+    </w:p>
+    <w:p>
+      <w:pPr>
+        <w:rPr>
+          <w:lang w:val="en-US"/>
+        </w:rPr>
+      </w:pPr>
+      <w:r>
+        <w:rPr>
+          <w:b/>
+          <w:bCs/>
+          <w:lang w:val="en-US"/>
+        </w:rPr>
+        <w:t>print_line</w:t>
+      </w:r>
+      <w:r>
+        <w:rPr>
+          <w:b/>
+          <w:bCs/>
+          <w:lang w:val="en-US"/>
+        </w:rPr>
+        <w:t>3</w:t>
+      </w:r>
+      <w:r>
+        <w:rPr>
+          <w:lang w:val="en-US"/>
+        </w:rPr>
+        <w:t xml:space="preserve">: prints the line of </w:t>
+      </w:r>
+      <w:r>
+        <w:rPr>
+          <w:b/>
+          <w:bCs/>
+          <w:lang w:val="en-US"/>
+        </w:rPr>
+        <w:t>Xs</w:t>
+      </w:r>
+      <w:r>
+        <w:rPr>
+          <w:lang w:val="en-US"/>
+        </w:rPr>
+        <w:t xml:space="preserve"> </w:t>
+      </w:r>
+      <w:r>
+        <w:rPr>
+          <w:lang w:val="en-US"/>
+        </w:rPr>
+        <w:t xml:space="preserve">and works like </w:t>
+      </w:r>
+      <w:r>
+        <w:rPr>
+          <w:b/>
+          <w:bCs/>
+          <w:lang w:val="en-US"/>
+        </w:rPr>
+        <w:t>print_line1</w:t>
+      </w:r>
+      <w:r>
+        <w:rPr>
+          <w:lang w:val="en-US"/>
+        </w:rPr>
+        <w:t xml:space="preserve"> and </w:t>
+      </w:r>
+      <w:r>
+        <w:rPr>
+          <w:b/>
+          <w:bCs/>
+          <w:lang w:val="en-US"/>
+        </w:rPr>
+        <w:t>print_line2</w:t>
+      </w:r>
+      <w:r>
+        <w:rPr>
+          <w:lang w:val="en-US"/>
+        </w:rPr>
+        <w:t xml:space="preserve"> just changing </w:t>
+      </w:r>
+      <w:r>
+        <w:rPr>
+          <w:b/>
+          <w:bCs/>
+          <w:lang w:val="en-US"/>
+        </w:rPr>
+        <w:t>arrows</w:t>
+      </w:r>
+      <w:r>
+        <w:rPr>
+          <w:lang w:val="en-US"/>
+        </w:rPr>
+        <w:t xml:space="preserve"> </w:t>
+      </w:r>
+      <w:r>
+        <w:rPr>
+          <w:lang w:val="en-US"/>
+        </w:rPr>
+        <w:t>or</w:t>
+      </w:r>
+      <w:r>
+        <w:rPr>
+          <w:lang w:val="en-US"/>
+        </w:rPr>
+        <w:t xml:space="preserve"> </w:t>
+      </w:r>
+      <w:r>
+        <w:rPr>
+          <w:b/>
+          <w:bCs/>
+          <w:lang w:val="en-US"/>
+        </w:rPr>
+        <w:t>dots</w:t>
+      </w:r>
+      <w:r>
+        <w:rPr>
+          <w:lang w:val="en-US"/>
+        </w:rPr>
+        <w:t xml:space="preserve"> to </w:t>
+      </w:r>
+      <w:r>
+        <w:rPr>
+          <w:b/>
+          <w:bCs/>
+          <w:lang w:val="en-US"/>
+        </w:rPr>
+        <w:t>X</w:t>
+      </w:r>
+      <w:r>
+        <w:rPr>
+          <w:b/>
+          <w:bCs/>
+          <w:lang w:val="en-US"/>
+        </w:rPr>
+        <w:t>s</w:t>
+      </w:r>
+      <w:r>
+        <w:rPr>
+          <w:lang w:val="en-US"/>
+        </w:rPr>
+        <w:t>.</w:t>
+      </w:r>
+    </w:p>
+    <w:p>
+      <w:pPr>
+        <w:rPr>
+          <w:lang w:val="en-US"/>
+        </w:rPr>
+      </w:pPr>
+    </w:p>
+    <w:p>
+      <w:pPr>
+        <w:rPr>
+          <w:lang w:val="en-US"/>
+        </w:rPr>
+      </w:pPr>
+    </w:p>
+    <w:p>
+      <w:pPr>
+        <w:rPr>
+          <w:lang w:val="en-US"/>
+        </w:rPr>
+      </w:pPr>
+    </w:p>
+    <w:p>
+      <w:pPr>
+        <w:rPr>
+          <w:lang w:val="en-US"/>
+        </w:rPr>
+      </w:pPr>
+    </w:p>
+    <w:p>
+      <w:pPr>
+        <w:rPr>
+          <w:lang w:val="en-US"/>
+        </w:rPr>
+      </w:pPr>
+    </w:p>
+    <w:p>
+      <w:pPr>
+        <w:rPr>
+          <w:lang w:val="en-US"/>
+        </w:rPr>
+      </w:pPr>
+    </w:p>
+    <w:p>
+      <w:pPr>
+        <w:rPr>
+          <w:lang w:val="en-US"/>
+        </w:rPr>
+      </w:pPr>
+    </w:p>
+    <w:p>
+      <w:pPr>
+        <w:rPr>
+          <w:lang w:val="en-US"/>
+        </w:rPr>
+      </w:pPr>
+    </w:p>
+    <w:p>
+      <w:pPr>
+        <w:rPr>
+          <w:lang w:val="en-US"/>
+        </w:rPr>
+      </w:pPr>
+    </w:p>
+    <w:p>
+      <w:pPr>
+        <w:rPr>
+          <w:lang w:val="en-US"/>
+        </w:rPr>
+      </w:pPr>
+    </w:p>
+    <w:p>
+      <w:pPr>
+        <w:rPr>
+          <w:lang w:val="en-US"/>
+        </w:rPr>
+      </w:pPr>
+      <w:r>
+        <w:rPr>
+          <w:b/>
+          <w:bCs/>
+          <w:lang w:val="en-US"/>
+        </w:rPr>
+        <w:lastRenderedPageBreak/>
+        <w:drawing>
+          <wp:anchor distT="0" distB="0" distL="114300" distR="114300" simplePos="0" relativeHeight="251692032" behindDoc="0" locked="0" layoutInCell="1" allowOverlap="1" wp14:anchorId="14737FD4" wp14:editId="36AEA16E">
+            <wp:simplePos x="0" y="0"/>
+            <wp:positionH relativeFrom="margin">
+              <wp:posOffset>3861740</wp:posOffset>
+            </wp:positionH>
+            <wp:positionV relativeFrom="paragraph">
+              <wp:posOffset>0</wp:posOffset>
+            </wp:positionV>
+            <wp:extent cx="2008505" cy="2271395"/>
+            <wp:effectExtent l="0" t="0" r="0" b="0"/>
+            <wp:wrapSquare wrapText="bothSides"/>
+            <wp:docPr id="2055802997" name="Imagen 1" descr="Diagrama&#10;&#10;Descripción generada automáticamente"/>
+            <wp:cNvGraphicFramePr>
+              <a:graphicFrameLocks xmlns:a="http://schemas.openxmlformats.org/drawingml/2006/main" noChangeAspect="1"/>
+            </wp:cNvGraphicFramePr>
+            <a:graphic xmlns:a="http://schemas.openxmlformats.org/drawingml/2006/main">
+              <a:graphicData uri="http://schemas.openxmlformats.org/drawingml/2006/picture">
+                <pic:pic xmlns:pic="http://schemas.openxmlformats.org/drawingml/2006/picture">
+                  <pic:nvPicPr>
+                    <pic:cNvPr id="2055802997" name="Imagen 1" descr="Diagrama&#10;&#10;Descripción generada automáticamente"/>
+                    <pic:cNvPicPr/>
+                  </pic:nvPicPr>
+                  <pic:blipFill>
+                    <a:blip r:embed="rId41" cstate="print">
+                      <a:extLst>
+                        <a:ext uri="{28A0092B-C50C-407E-A947-70E740481C1C}">
+                          <a14:useLocalDpi xmlns:a14="http://schemas.microsoft.com/office/drawing/2010/main" val="0"/>
+                        </a:ext>
+                      </a:extLst>
+                    </a:blip>
+                    <a:stretch>
+                      <a:fillRect/>
+                    </a:stretch>
+                  </pic:blipFill>
+                  <pic:spPr>
+                    <a:xfrm>
+                      <a:off x="0" y="0"/>
+                      <a:ext cx="2008505" cy="2271395"/>
+                    </a:xfrm>
+                    <a:prstGeom prst="rect">
+                      <a:avLst/>
+                    </a:prstGeom>
+                  </pic:spPr>
+                </pic:pic>
+              </a:graphicData>
+            </a:graphic>
+            <wp14:sizeRelH relativeFrom="margin">
+              <wp14:pctWidth>0</wp14:pctWidth>
+            </wp14:sizeRelH>
+            <wp14:sizeRelV relativeFrom="margin">
+              <wp14:pctHeight>0</wp14:pctHeight>
+            </wp14:sizeRelV>
+          </wp:anchor>
+        </w:drawing>
+      </w:r>
+      <w:r>
+        <w:rPr>
+          <w:b/>
+          <w:bCs/>
+          <w:lang w:val="en-US"/>
+        </w:rPr>
+        <w:t xml:space="preserve">generate key: </w:t>
+      </w:r>
+      <w:r>
+        <w:rPr>
+          <w:lang w:val="en-US"/>
+        </w:rPr>
+        <w:t>this function is finally not done.</w:t>
+      </w:r>
+    </w:p>
+    <w:p>
+      <w:pPr>
+        <w:rPr>
+          <w:b/>
+          <w:bCs/>
+          <w:lang w:val="en-US"/>
+        </w:rPr>
+      </w:pPr>
+      <w:r>
+        <w:rPr>
+          <w:b/>
+          <w:bCs/>
+          <w:lang w:val="en-US"/>
+        </w:rPr>
+        <w:t>pre_b2:</w:t>
+      </w:r>
+      <w:r>
+        <w:rPr>
+          <w:lang w:val="en-US"/>
+        </w:rPr>
+        <w:t xml:space="preserve"> this function just call key_x to emulate</w:t>
+      </w:r>
+      <w:r>
+        <w:rPr>
+          <w:lang w:val="en-US"/>
+        </w:rPr>
+        <w:t xml:space="preserve"> pressing the key X to initialize the sequence of colors </w:t>
+      </w:r>
+      <w:hyperlink w:anchor="_Game_Controls" w:history="1">
+        <w:r>
+          <w:rPr>
+            <w:rStyle w:val="Hipervnculo"/>
+            <w:lang w:val="en-US"/>
+          </w:rPr>
+          <w:t xml:space="preserve">like explained </w:t>
+        </w:r>
+        <w:r>
+          <w:rPr>
+            <w:rStyle w:val="Hipervnculo"/>
+            <w:lang w:val="en-US"/>
+          </w:rPr>
+          <w:t>b</w:t>
+        </w:r>
+        <w:r>
+          <w:rPr>
+            <w:rStyle w:val="Hipervnculo"/>
+            <w:lang w:val="en-US"/>
+          </w:rPr>
+          <w:t>e</w:t>
+        </w:r>
+        <w:r>
+          <w:rPr>
+            <w:rStyle w:val="Hipervnculo"/>
+            <w:lang w:val="en-US"/>
+          </w:rPr>
+          <w:t>f</w:t>
+        </w:r>
+        <w:r>
+          <w:rPr>
+            <w:rStyle w:val="Hipervnculo"/>
+            <w:lang w:val="en-US"/>
+          </w:rPr>
+          <w:t>ore</w:t>
+        </w:r>
+      </w:hyperlink>
+      <w:r>
+        <w:rPr>
+          <w:lang w:val="en-US"/>
+        </w:rPr>
+        <w:t xml:space="preserve"> the sequence is </w:t>
+      </w:r>
+      <w:r>
+        <w:rPr>
+          <w:lang w:val="en-US"/>
+        </w:rPr>
+        <w:t>(</w:t>
+      </w:r>
+      <w:r>
+        <w:rPr>
+          <w:b/>
+          <w:bCs/>
+          <w:lang w:val="en-US"/>
+        </w:rPr>
+        <w:t xml:space="preserve">BLACK </w:t>
+      </w:r>
+      <w:r>
+        <w:rPr>
+          <w:b/>
+          <w:bCs/>
+          <w:color w:val="FF0000"/>
+          <w:lang w:val="en-US"/>
+        </w:rPr>
+        <w:t xml:space="preserve">RED </w:t>
+      </w:r>
+      <w:r>
+        <w:rPr>
+          <w:b/>
+          <w:bCs/>
+          <w:color w:val="EB817D" w:themeColor="accent1" w:themeTint="99"/>
+          <w:lang w:val="en-US"/>
+        </w:rPr>
+        <w:t xml:space="preserve">PINK </w:t>
+      </w:r>
+      <w:r>
+        <w:rPr>
+          <w:b/>
+          <w:bCs/>
+          <w:color w:val="92D050"/>
+          <w:lang w:val="en-US"/>
+        </w:rPr>
+        <w:t xml:space="preserve">GREEN </w:t>
+      </w:r>
+      <w:r>
+        <w:rPr>
+          <w:b/>
+          <w:bCs/>
+          <w:color w:val="00B0F0"/>
+          <w:lang w:val="en-US"/>
+        </w:rPr>
+        <w:t xml:space="preserve">BLUE </w:t>
+      </w:r>
+      <w:r>
+        <w:rPr>
+          <w:b/>
+          <w:bCs/>
+          <w:color w:val="FFFF00"/>
+          <w:lang w:val="en-US"/>
+        </w:rPr>
+        <w:t xml:space="preserve">YELLOW </w:t>
+      </w:r>
+      <w:r>
+        <w:rPr>
+          <w:b/>
+          <w:bCs/>
+          <w:color w:val="DADADA" w:themeColor="background2"/>
+          <w:lang w:val="en-US"/>
+        </w:rPr>
+        <w:t>WHITE</w:t>
+      </w:r>
+      <w:r>
+        <w:rPr>
+          <w:lang w:val="en-US"/>
+        </w:rPr>
+        <w:t>)</w:t>
+      </w:r>
+      <w:r>
+        <w:rPr>
+          <w:lang w:val="en-US"/>
+        </w:rPr>
+        <w:t xml:space="preserve"> so the first color will be </w:t>
+      </w:r>
+      <w:r>
+        <w:rPr>
+          <w:b/>
+          <w:bCs/>
+          <w:lang w:val="en-US"/>
+        </w:rPr>
+        <w:t>BLACK</w:t>
+      </w:r>
+      <w:r>
+        <w:rPr>
+          <w:b/>
+          <w:bCs/>
+          <w:lang w:val="en-US"/>
+        </w:rPr>
+        <w:t>.</w:t>
+      </w:r>
+    </w:p>
+    <w:p>
+      <w:pPr>
+        <w:rPr>
+          <w:lang w:val="en-US"/>
+        </w:rPr>
+      </w:pPr>
+      <w:r>
+        <w:rPr>
+          <w:lang w:val="en-US"/>
+        </w:rPr>
+        <w:drawing>
+          <wp:anchor distT="0" distB="0" distL="114300" distR="114300" simplePos="0" relativeHeight="251693056" behindDoc="0" locked="0" layoutInCell="1" allowOverlap="1" wp14:anchorId="5974F209" wp14:editId="26C875CB">
+            <wp:simplePos x="0" y="0"/>
+            <wp:positionH relativeFrom="margin">
+              <wp:align>left</wp:align>
+            </wp:positionH>
+            <wp:positionV relativeFrom="paragraph">
+              <wp:posOffset>7524</wp:posOffset>
+            </wp:positionV>
+            <wp:extent cx="1296364" cy="2677142"/>
+            <wp:effectExtent l="0" t="0" r="0" b="0"/>
+            <wp:wrapSquare wrapText="bothSides"/>
+            <wp:docPr id="1311863620" name="Imagen 1" descr="Texto&#10;&#10;Descripción generada automáticamente"/>
+            <wp:cNvGraphicFramePr>
+              <a:graphicFrameLocks xmlns:a="http://schemas.openxmlformats.org/drawingml/2006/main" noChangeAspect="1"/>
+            </wp:cNvGraphicFramePr>
+            <a:graphic xmlns:a="http://schemas.openxmlformats.org/drawingml/2006/main">
+              <a:graphicData uri="http://schemas.openxmlformats.org/drawingml/2006/picture">
+                <pic:pic xmlns:pic="http://schemas.openxmlformats.org/drawingml/2006/picture">
+                  <pic:nvPicPr>
+                    <pic:cNvPr id="1311863620" name="Imagen 1" descr="Texto&#10;&#10;Descripción generada automáticamente"/>
+                    <pic:cNvPicPr/>
+                  </pic:nvPicPr>
+                  <pic:blipFill>
+                    <a:blip r:embed="rId42">
+                      <a:extLst>
+                        <a:ext uri="{28A0092B-C50C-407E-A947-70E740481C1C}">
+                          <a14:useLocalDpi xmlns:a14="http://schemas.microsoft.com/office/drawing/2010/main" val="0"/>
+                        </a:ext>
+                      </a:extLst>
+                    </a:blip>
+                    <a:stretch>
+                      <a:fillRect/>
+                    </a:stretch>
+                  </pic:blipFill>
+                  <pic:spPr>
+                    <a:xfrm>
+                      <a:off x="0" y="0"/>
+                      <a:ext cx="1296364" cy="2677142"/>
+                    </a:xfrm>
+                    <a:prstGeom prst="rect">
+                      <a:avLst/>
+                    </a:prstGeom>
+                  </pic:spPr>
+                </pic:pic>
+              </a:graphicData>
+            </a:graphic>
+          </wp:anchor>
+        </w:drawing>
+      </w:r>
+      <w:r>
+        <w:rPr>
+          <w:b/>
+          <w:bCs/>
+          <w:lang w:val="en-US"/>
+        </w:rPr>
+        <w:t xml:space="preserve">loop2: </w:t>
+      </w:r>
+      <w:r>
+        <w:rPr>
+          <w:lang w:val="en-US"/>
+        </w:rPr>
+        <w:t>is the</w:t>
+      </w:r>
+      <w:r>
+        <w:rPr>
+          <w:lang w:val="en-US"/>
+        </w:rPr>
+        <w:t xml:space="preserve"> principal loop in the </w:t>
+      </w:r>
+      <w:r>
+        <w:rPr>
+          <w:lang w:val="en-US"/>
+        </w:rPr>
+        <w:t>code.</w:t>
+      </w:r>
+      <w:r>
+        <w:rPr>
+          <w:lang w:val="en-US"/>
+        </w:rPr>
+        <w:t xml:space="preserve"> </w:t>
+      </w:r>
+      <w:r>
+        <w:rPr>
+          <w:lang w:val="en-US"/>
+        </w:rPr>
+        <w:t xml:space="preserve">First detects is nothing is pressed, if </w:t>
+      </w:r>
+      <w:r>
+        <w:rPr>
+          <w:lang w:val="en-US"/>
+        </w:rPr>
+        <w:t>so,</w:t>
+      </w:r>
+      <w:r>
+        <w:rPr>
+          <w:lang w:val="en-US"/>
+        </w:rPr>
+        <w:t xml:space="preserve"> goes back, then detects which key is pressed. </w:t>
+      </w:r>
+    </w:p>
+    <w:p>
+      <w:pPr>
+        <w:rPr>
+          <w:lang w:val="en-US"/>
+        </w:rPr>
+      </w:pPr>
+      <w:r>
+        <w:rPr>
+          <w:b/>
+          <w:bCs/>
+          <w:lang w:val="en-US"/>
+        </w:rPr>
+        <w:drawing>
+          <wp:anchor distT="0" distB="0" distL="114300" distR="114300" simplePos="0" relativeHeight="251695104" behindDoc="0" locked="0" layoutInCell="1" allowOverlap="1" wp14:anchorId="7DE557E8" wp14:editId="4A556E76">
+            <wp:simplePos x="0" y="0"/>
+            <wp:positionH relativeFrom="column">
+              <wp:posOffset>5069703</wp:posOffset>
+            </wp:positionH>
+            <wp:positionV relativeFrom="paragraph">
+              <wp:posOffset>114268</wp:posOffset>
+            </wp:positionV>
+            <wp:extent cx="1298680" cy="2164466"/>
+            <wp:effectExtent l="0" t="0" r="0" b="7620"/>
+            <wp:wrapSquare wrapText="bothSides"/>
+            <wp:docPr id="284388810" name="Imagen 1" descr="Texto&#10;&#10;Descripción generada automáticamente"/>
+            <wp:cNvGraphicFramePr>
+              <a:graphicFrameLocks xmlns:a="http://schemas.openxmlformats.org/drawingml/2006/main" noChangeAspect="1"/>
+            </wp:cNvGraphicFramePr>
+            <a:graphic xmlns:a="http://schemas.openxmlformats.org/drawingml/2006/main">
+              <a:graphicData uri="http://schemas.openxmlformats.org/drawingml/2006/picture">
+                <pic:pic xmlns:pic="http://schemas.openxmlformats.org/drawingml/2006/picture">
+                  <pic:nvPicPr>
+                    <pic:cNvPr id="284388810" name="Imagen 1" descr="Texto&#10;&#10;Descripción generada automáticamente"/>
+                    <pic:cNvPicPr/>
+                  </pic:nvPicPr>
+                  <pic:blipFill>
+                    <a:blip r:embed="rId43">
+                      <a:extLst>
+                        <a:ext uri="{28A0092B-C50C-407E-A947-70E740481C1C}">
+                          <a14:useLocalDpi xmlns:a14="http://schemas.microsoft.com/office/drawing/2010/main" val="0"/>
+                        </a:ext>
+                      </a:extLst>
+                    </a:blip>
+                    <a:stretch>
+                      <a:fillRect/>
+                    </a:stretch>
+                  </pic:blipFill>
+                  <pic:spPr>
+                    <a:xfrm>
+                      <a:off x="0" y="0"/>
+                      <a:ext cx="1298680" cy="2164466"/>
+                    </a:xfrm>
+                    <a:prstGeom prst="rect">
+                      <a:avLst/>
+                    </a:prstGeom>
+                  </pic:spPr>
+                </pic:pic>
+              </a:graphicData>
+            </a:graphic>
+          </wp:anchor>
+        </w:drawing>
+      </w:r>
+      <w:r>
+        <w:rPr>
+          <w:b/>
+          <w:bCs/>
+          <w:lang w:val="en-US"/>
+        </w:rPr>
+        <w:t>off1:</w:t>
+      </w:r>
+      <w:r>
+        <w:rPr>
+          <w:lang w:val="en-US"/>
+        </w:rPr>
+        <w:t xml:space="preserve"> changes d to 0 if there’s no key pressed.</w:t>
+      </w:r>
+    </w:p>
+    <w:p>
+      <w:pPr>
+        <w:rPr>
+          <w:lang w:val="en-US"/>
+        </w:rPr>
+      </w:pPr>
+      <w:r>
+        <w:rPr>
+          <w:b/>
+          <w:bCs/>
+          <w:lang w:val="en-US"/>
+        </w:rPr>
+        <w:t>key_x:</w:t>
+      </w:r>
+      <w:r>
+        <w:rPr>
+          <w:lang w:val="en-US"/>
+        </w:rPr>
+        <w:t xml:space="preserve"> changes to the next color in the sequence of colors, if finds the value 1 means that color is already used, so goes to the next one to don’t repeat a color, if gets to the end of the sequence goes back to the beginning.</w:t>
+      </w:r>
+    </w:p>
+    <w:p>
+      <w:pPr>
+        <w:rPr>
+          <w:lang w:val="en-US"/>
+        </w:rPr>
+      </w:pPr>
+      <w:r>
+        <w:rPr>
+          <w:b/>
+          <w:bCs/>
+          <w:lang w:val="en-US"/>
+        </w:rPr>
+        <w:t>key_z:</w:t>
+      </w:r>
+      <w:r>
+        <w:rPr>
+          <w:lang w:val="en-US"/>
+        </w:rPr>
+        <w:t xml:space="preserve"> works like key </w:t>
+      </w:r>
+      <w:r>
+        <w:rPr>
+          <w:b/>
+          <w:bCs/>
+          <w:lang w:val="en-US"/>
+        </w:rPr>
+        <w:t>key_x</w:t>
+      </w:r>
+      <w:r>
+        <w:rPr>
+          <w:lang w:val="en-US"/>
+        </w:rPr>
+        <w:t xml:space="preserve"> but backwards, instead of adding 1 and get the next color, decrease 1 and takes the color before, if gets to </w:t>
+      </w:r>
+      <w:r>
+        <w:rPr>
+          <w:lang w:val="en-US"/>
+        </w:rPr>
+        <w:t>the</w:t>
+      </w:r>
+      <w:r>
+        <w:rPr>
+          <w:lang w:val="en-US"/>
+        </w:rPr>
+        <w:t xml:space="preserve"> start of </w:t>
+      </w:r>
+      <w:r>
+        <w:rPr>
+          <w:lang w:val="en-US"/>
+        </w:rPr>
+        <w:t>the</w:t>
+      </w:r>
+      <w:r>
+        <w:rPr>
+          <w:lang w:val="en-US"/>
+        </w:rPr>
+        <w:t xml:space="preserve"> sequence goes to the end.</w:t>
+      </w:r>
+    </w:p>
+    <w:p>
+      <w:pPr>
+        <w:rPr>
+          <w:lang w:val="en-US"/>
+        </w:rPr>
+      </w:pPr>
+      <w:r>
+        <w:rPr>
+          <w:lang w:val="en-US"/>
+        </w:rPr>
+        <w:drawing>
+          <wp:anchor distT="0" distB="0" distL="114300" distR="114300" simplePos="0" relativeHeight="251696128" behindDoc="0" locked="0" layoutInCell="1" allowOverlap="1" wp14:anchorId="1AFA60A6" wp14:editId="1CA30BF6">
+            <wp:simplePos x="0" y="0"/>
+            <wp:positionH relativeFrom="column">
+              <wp:posOffset>-9669</wp:posOffset>
+            </wp:positionH>
+            <wp:positionV relativeFrom="paragraph">
+              <wp:posOffset>6495</wp:posOffset>
+            </wp:positionV>
+            <wp:extent cx="1120133" cy="2442258"/>
+            <wp:effectExtent l="0" t="0" r="4445" b="0"/>
+            <wp:wrapSquare wrapText="bothSides"/>
+            <wp:docPr id="1154516009" name="Imagen 1" descr="Texto&#10;&#10;Descripción generada automáticamente"/>
+            <wp:cNvGraphicFramePr>
+              <a:graphicFrameLocks xmlns:a="http://schemas.openxmlformats.org/drawingml/2006/main" noChangeAspect="1"/>
+            </wp:cNvGraphicFramePr>
+            <a:graphic xmlns:a="http://schemas.openxmlformats.org/drawingml/2006/main">
+              <a:graphicData uri="http://schemas.openxmlformats.org/drawingml/2006/picture">
+                <pic:pic xmlns:pic="http://schemas.openxmlformats.org/drawingml/2006/picture">
+                  <pic:nvPicPr>
+                    <pic:cNvPr id="1154516009" name="Imagen 1" descr="Texto&#10;&#10;Descripción generada automáticamente"/>
+                    <pic:cNvPicPr/>
+                  </pic:nvPicPr>
+                  <pic:blipFill>
+                    <a:blip r:embed="rId44">
+                      <a:extLst>
+                        <a:ext uri="{28A0092B-C50C-407E-A947-70E740481C1C}">
+                          <a14:useLocalDpi xmlns:a14="http://schemas.microsoft.com/office/drawing/2010/main" val="0"/>
+                        </a:ext>
+                      </a:extLst>
+                    </a:blip>
+                    <a:stretch>
+                      <a:fillRect/>
+                    </a:stretch>
+                  </pic:blipFill>
+                  <pic:spPr>
+                    <a:xfrm>
+                      <a:off x="0" y="0"/>
+                      <a:ext cx="1120133" cy="2442258"/>
+                    </a:xfrm>
+                    <a:prstGeom prst="rect">
+                      <a:avLst/>
+                    </a:prstGeom>
+                  </pic:spPr>
+                </pic:pic>
+              </a:graphicData>
+            </a:graphic>
+          </wp:anchor>
+        </w:drawing>
+      </w:r>
+      <w:r>
+        <w:rPr>
+          <w:b/>
+          <w:bCs/>
+          <w:lang w:val="en-US"/>
+        </w:rPr>
+        <w:t>key_ent:</w:t>
+      </w:r>
+      <w:r>
+        <w:rPr>
+          <w:lang w:val="en-US"/>
+        </w:rPr>
+        <w:t xml:space="preserve"> changes the value of the color in the sequence to 1 to choose it, removes the BLINK property, and gives it to the next value, if it gets to the end of the input sequence goes to </w:t>
+      </w:r>
+      <w:r>
+        <w:rPr>
+          <w:b/>
+          <w:bCs/>
+          <w:lang w:val="en-US"/>
+        </w:rPr>
+        <w:t>reset_line</w:t>
+      </w:r>
+      <w:r>
+        <w:rPr>
+          <w:lang w:val="en-US"/>
+        </w:rPr>
+        <w:t xml:space="preserve"> to verify the attempt if not goes to the next dot and gives it the BLINK property</w:t>
+      </w:r>
+      <w:r>
+        <w:rPr>
+          <w:lang w:val="en-US"/>
+        </w:rPr>
+        <w:t xml:space="preserve"> and goes back to wait the input.</w:t>
+      </w:r>
+    </w:p>
+    <w:p>
+      <w:pPr>
+        <w:rPr>
+          <w:lang w:val="en-US"/>
+        </w:rPr>
+      </w:pPr>
+    </w:p>
+    <w:p>
+      <w:pPr>
+        <w:rPr>
+          <w:lang w:val="en-US"/>
+        </w:rPr>
+      </w:pPr>
+    </w:p>
+    <w:p>
+      <w:pPr>
+        <w:rPr>
+          <w:lang w:val="en-US"/>
+        </w:rPr>
+      </w:pPr>
+    </w:p>
+    <w:p>
+      <w:pPr>
+        <w:rPr>
+          <w:lang w:val="en-US"/>
+        </w:rPr>
+      </w:pPr>
+    </w:p>
+    <w:p>
+      <w:pPr>
+        <w:rPr>
+          <w:lang w:val="en-US"/>
+        </w:rPr>
+      </w:pPr>
+    </w:p>
+    <w:p>
+      <w:pPr>
+        <w:rPr>
+          <w:lang w:val="en-US"/>
+        </w:rPr>
+      </w:pPr>
+      <w:r>
+        <w:rPr>
+          <w:lang w:val="en-US"/>
+        </w:rPr>
+        <w:lastRenderedPageBreak/>
+        <w:drawing>
+          <wp:anchor distT="0" distB="0" distL="114300" distR="114300" simplePos="0" relativeHeight="251699200" behindDoc="0" locked="0" layoutInCell="1" allowOverlap="1" wp14:anchorId="15A7AC58" wp14:editId="0D6489C2">
+            <wp:simplePos x="0" y="0"/>
+            <wp:positionH relativeFrom="column">
+              <wp:posOffset>3740351</wp:posOffset>
+            </wp:positionH>
+            <wp:positionV relativeFrom="paragraph">
+              <wp:posOffset>413763</wp:posOffset>
+            </wp:positionV>
+            <wp:extent cx="2565400" cy="1643380"/>
+            <wp:effectExtent l="0" t="0" r="6350" b="0"/>
+            <wp:wrapSquare wrapText="bothSides"/>
+            <wp:docPr id="595484967" name="Imagen 1" descr="Diagrama&#10;&#10;Descripción generada automáticamente"/>
+            <wp:cNvGraphicFramePr>
+              <a:graphicFrameLocks xmlns:a="http://schemas.openxmlformats.org/drawingml/2006/main" noChangeAspect="1"/>
+            </wp:cNvGraphicFramePr>
+            <a:graphic xmlns:a="http://schemas.openxmlformats.org/drawingml/2006/main">
+              <a:graphicData uri="http://schemas.openxmlformats.org/drawingml/2006/picture">
+                <pic:pic xmlns:pic="http://schemas.openxmlformats.org/drawingml/2006/picture">
+                  <pic:nvPicPr>
+                    <pic:cNvPr id="595484967" name="Imagen 1" descr="Diagrama&#10;&#10;Descripción generada automáticamente"/>
+                    <pic:cNvPicPr/>
+                  </pic:nvPicPr>
+                  <pic:blipFill>
+                    <a:blip r:embed="rId45">
+                      <a:extLst>
+                        <a:ext uri="{28A0092B-C50C-407E-A947-70E740481C1C}">
+                          <a14:useLocalDpi xmlns:a14="http://schemas.microsoft.com/office/drawing/2010/main" val="0"/>
+                        </a:ext>
+                      </a:extLst>
+                    </a:blip>
+                    <a:stretch>
+                      <a:fillRect/>
+                    </a:stretch>
+                  </pic:blipFill>
+                  <pic:spPr>
+                    <a:xfrm>
+                      <a:off x="0" y="0"/>
+                      <a:ext cx="2565400" cy="1643380"/>
+                    </a:xfrm>
+                    <a:prstGeom prst="rect">
+                      <a:avLst/>
+                    </a:prstGeom>
+                  </pic:spPr>
+                </pic:pic>
+              </a:graphicData>
+            </a:graphic>
+          </wp:anchor>
+        </w:drawing>
+      </w:r>
+      <w:r>
+        <w:rPr>
+          <w:b/>
+          <w:bCs/>
+          <w:lang w:val="en-US"/>
+        </w:rPr>
+        <w:drawing>
+          <wp:anchor distT="0" distB="0" distL="114300" distR="114300" simplePos="0" relativeHeight="251697152" behindDoc="0" locked="0" layoutInCell="1" allowOverlap="1" wp14:anchorId="6F503476" wp14:editId="02341DEE">
+            <wp:simplePos x="0" y="0"/>
+            <wp:positionH relativeFrom="margin">
+              <wp:align>left</wp:align>
+            </wp:positionH>
+            <wp:positionV relativeFrom="paragraph">
+              <wp:posOffset>-500</wp:posOffset>
+            </wp:positionV>
+            <wp:extent cx="1250066" cy="3725443"/>
+            <wp:effectExtent l="0" t="0" r="7620" b="8890"/>
+            <wp:wrapSquare wrapText="bothSides"/>
+            <wp:docPr id="1745818253" name="Imagen 1" descr="Texto&#10;&#10;Descripción generada automáticamente"/>
+            <wp:cNvGraphicFramePr>
+              <a:graphicFrameLocks xmlns:a="http://schemas.openxmlformats.org/drawingml/2006/main" noChangeAspect="1"/>
+            </wp:cNvGraphicFramePr>
+            <a:graphic xmlns:a="http://schemas.openxmlformats.org/drawingml/2006/main">
+              <a:graphicData uri="http://schemas.openxmlformats.org/drawingml/2006/picture">
+                <pic:pic xmlns:pic="http://schemas.openxmlformats.org/drawingml/2006/picture">
+                  <pic:nvPicPr>
+                    <pic:cNvPr id="1745818253" name="Imagen 1" descr="Texto&#10;&#10;Descripción generada automáticamente"/>
+                    <pic:cNvPicPr/>
+                  </pic:nvPicPr>
+                  <pic:blipFill>
+                    <a:blip r:embed="rId46">
+                      <a:extLst>
+                        <a:ext uri="{28A0092B-C50C-407E-A947-70E740481C1C}">
+                          <a14:useLocalDpi xmlns:a14="http://schemas.microsoft.com/office/drawing/2010/main" val="0"/>
+                        </a:ext>
+                      </a:extLst>
+                    </a:blip>
+                    <a:stretch>
+                      <a:fillRect/>
+                    </a:stretch>
+                  </pic:blipFill>
+                  <pic:spPr>
+                    <a:xfrm>
+                      <a:off x="0" y="0"/>
+                      <a:ext cx="1250066" cy="3725443"/>
+                    </a:xfrm>
+                    <a:prstGeom prst="rect">
+                      <a:avLst/>
+                    </a:prstGeom>
+                  </pic:spPr>
+                </pic:pic>
+              </a:graphicData>
+            </a:graphic>
+          </wp:anchor>
+        </w:drawing>
+      </w:r>
+      <w:r>
+        <w:rPr>
+          <w:b/>
+          <w:bCs/>
+          <w:lang w:val="en-US"/>
+        </w:rPr>
+        <w:t>reset_line:</w:t>
+      </w:r>
+      <w:r>
+        <w:rPr>
+          <w:lang w:val="en-US"/>
+        </w:rPr>
+        <w:t xml:space="preserve"> resets when the attempt is done, first </w:t>
+      </w:r>
+      <w:r>
+        <w:rPr>
+          <w:lang w:val="en-US"/>
+        </w:rPr>
+        <w:t xml:space="preserve">with </w:t>
+      </w:r>
+      <w:r>
+        <w:rPr>
+          <w:b/>
+          <w:bCs/>
+          <w:lang w:val="en-US"/>
+        </w:rPr>
+        <w:t>comprob2</w:t>
+      </w:r>
+      <w:r>
+        <w:rPr>
+          <w:lang w:val="en-US"/>
+        </w:rPr>
+        <w:t xml:space="preserve"> that takes care of the </w:t>
+      </w:r>
+      <w:r>
+        <w:rPr>
+          <w:b/>
+          <w:bCs/>
+          <w:color w:val="808080" w:themeColor="background1" w:themeShade="80"/>
+          <w:lang w:val="en-US"/>
+        </w:rPr>
+        <w:t>WHITE</w:t>
+      </w:r>
+      <w:r>
+        <w:rPr>
+          <w:color w:val="808080" w:themeColor="background1" w:themeShade="80"/>
+          <w:lang w:val="en-US"/>
+        </w:rPr>
+        <w:t xml:space="preserve"> </w:t>
+      </w:r>
+      <w:r>
+        <w:rPr>
+          <w:lang w:val="en-US"/>
+        </w:rPr>
+        <w:t xml:space="preserve">hints and then </w:t>
+      </w:r>
+      <w:r>
+        <w:rPr>
+          <w:b/>
+          <w:bCs/>
+          <w:lang w:val="en-US"/>
+        </w:rPr>
+        <w:t>comprob</w:t>
+      </w:r>
+      <w:r>
+        <w:rPr>
+          <w:lang w:val="en-US"/>
+        </w:rPr>
+        <w:t xml:space="preserve"> for the </w:t>
+      </w:r>
+      <w:r>
+        <w:rPr>
+          <w:b/>
+          <w:bCs/>
+          <w:color w:val="FF0000"/>
+          <w:lang w:val="en-US"/>
+        </w:rPr>
+        <w:t>RED</w:t>
+      </w:r>
+      <w:r>
+        <w:rPr>
+          <w:color w:val="FF0000"/>
+          <w:lang w:val="en-US"/>
+        </w:rPr>
+        <w:t xml:space="preserve"> </w:t>
+      </w:r>
+      <w:r>
+        <w:rPr>
+          <w:lang w:val="en-US"/>
+        </w:rPr>
+        <w:t xml:space="preserve">ones, after that removes the BLINK property from the last column, adds 1 to the try’s and if there’s 10 the game ends with a </w:t>
+      </w:r>
+      <w:r>
+        <w:rPr>
+          <w:b/>
+          <w:bCs/>
+          <w:lang w:val="en-US"/>
+        </w:rPr>
+        <w:t>loss</w:t>
+      </w:r>
+      <w:r>
+        <w:rPr>
+          <w:vertAlign w:val="superscript"/>
+          <w:lang w:val="en-US"/>
+        </w:rPr>
+        <w:t>1</w:t>
+      </w:r>
+      <w:r>
+        <w:rPr>
+          <w:lang w:val="en-US"/>
+        </w:rPr>
+        <w:t xml:space="preserve">, if don’t aims to the next column to prepare it to the next round giving the BLINK property to the arrow and the first dot, finally calls </w:t>
+      </w:r>
+      <w:r>
+        <w:rPr>
+          <w:b/>
+          <w:bCs/>
+          <w:lang w:val="en-US"/>
+        </w:rPr>
+        <w:t>reset_color</w:t>
+      </w:r>
+      <w:r>
+        <w:rPr>
+          <w:lang w:val="en-US"/>
+        </w:rPr>
+        <w:t xml:space="preserve"> to restart the colors of the </w:t>
+      </w:r>
+      <w:r>
+        <w:rPr>
+          <w:b/>
+          <w:bCs/>
+          <w:lang w:val="en-US"/>
+        </w:rPr>
+        <w:t>sequence</w:t>
+      </w:r>
+      <w:r>
+        <w:rPr>
+          <w:lang w:val="en-US"/>
+        </w:rPr>
+        <w:t>.</w:t>
+      </w:r>
+    </w:p>
+    <w:p>
+      <w:pPr>
+        <w:rPr>
+          <w:lang w:val="en-US"/>
+        </w:rPr>
+      </w:pPr>
+      <w:r>
+        <w:rPr>
+          <w:b/>
+          <w:bCs/>
+          <w:lang w:val="en-US"/>
+        </w:rPr>
+        <w:drawing>
+          <wp:anchor distT="0" distB="0" distL="114300" distR="114300" simplePos="0" relativeHeight="251698176" behindDoc="0" locked="0" layoutInCell="1" allowOverlap="1" wp14:anchorId="250B3881" wp14:editId="7A97F7BA">
+            <wp:simplePos x="0" y="0"/>
+            <wp:positionH relativeFrom="column">
+              <wp:posOffset>4908349</wp:posOffset>
+            </wp:positionH>
+            <wp:positionV relativeFrom="paragraph">
+              <wp:posOffset>2122</wp:posOffset>
+            </wp:positionV>
+            <wp:extent cx="1114256" cy="2697673"/>
+            <wp:effectExtent l="0" t="0" r="0" b="7620"/>
+            <wp:wrapSquare wrapText="bothSides"/>
+            <wp:docPr id="1140995416" name="Imagen 1" descr="Texto&#10;&#10;Descripción generada automáticamente"/>
+            <wp:cNvGraphicFramePr>
+              <a:graphicFrameLocks xmlns:a="http://schemas.openxmlformats.org/drawingml/2006/main" noChangeAspect="1"/>
+            </wp:cNvGraphicFramePr>
+            <a:graphic xmlns:a="http://schemas.openxmlformats.org/drawingml/2006/main">
+              <a:graphicData uri="http://schemas.openxmlformats.org/drawingml/2006/picture">
+                <pic:pic xmlns:pic="http://schemas.openxmlformats.org/drawingml/2006/picture">
+                  <pic:nvPicPr>
+                    <pic:cNvPr id="1140995416" name="Imagen 1" descr="Texto&#10;&#10;Descripción generada automáticamente"/>
+                    <pic:cNvPicPr/>
+                  </pic:nvPicPr>
+                  <pic:blipFill>
+                    <a:blip r:embed="rId47">
+                      <a:extLst>
+                        <a:ext uri="{28A0092B-C50C-407E-A947-70E740481C1C}">
+                          <a14:useLocalDpi xmlns:a14="http://schemas.microsoft.com/office/drawing/2010/main" val="0"/>
+                        </a:ext>
+                      </a:extLst>
+                    </a:blip>
+                    <a:stretch>
+                      <a:fillRect/>
+                    </a:stretch>
+                  </pic:blipFill>
+                  <pic:spPr>
+                    <a:xfrm>
+                      <a:off x="0" y="0"/>
+                      <a:ext cx="1114256" cy="2697673"/>
+                    </a:xfrm>
+                    <a:prstGeom prst="rect">
+                      <a:avLst/>
+                    </a:prstGeom>
+                  </pic:spPr>
+                </pic:pic>
+              </a:graphicData>
+            </a:graphic>
+          </wp:anchor>
+        </w:drawing>
+      </w:r>
+    </w:p>
+    <w:p>
+      <w:pPr>
+        <w:rPr>
+          <w:lang w:val="en-US"/>
+        </w:rPr>
+      </w:pPr>
+      <w:r>
+        <w:rPr>
+          <w:b/>
+          <w:bCs/>
+          <w:lang w:val="en-US"/>
+        </w:rPr>
+        <w:t>comprob2:</w:t>
+      </w:r>
+      <w:r>
+        <w:rPr>
+          <w:lang w:val="en-US"/>
+        </w:rPr>
+        <w:t xml:space="preserve"> </w:t>
+      </w:r>
+      <w:r>
+        <w:rPr>
+          <w:lang w:val="en-US"/>
+        </w:rPr>
+        <w:t>compares the elem</w:t>
+      </w:r>
+      <w:r>
+        <w:rPr>
+          <w:lang w:val="en-US"/>
+        </w:rPr>
+        <w:t>en</w:t>
+      </w:r>
+      <w:r>
+        <w:rPr>
+          <w:lang w:val="en-US"/>
+        </w:rPr>
+        <w:t xml:space="preserve">ts of key and input to know have many white x needs to be </w:t>
+      </w:r>
+      <w:r>
+        <w:rPr>
+          <w:lang w:val="en-US"/>
+        </w:rPr>
+        <w:t>printed.</w:t>
+      </w:r>
+    </w:p>
+    <w:p>
+      <w:pPr>
+        <w:rPr>
+          <w:lang w:val="en-US"/>
+        </w:rPr>
+      </w:pPr>
+      <w:r>
+        <w:rPr>
+          <w:b/>
+          <w:bCs/>
+          <w:lang w:val="en-US"/>
+        </w:rPr>
+        <w:t>loop2_1:</w:t>
+      </w:r>
+      <w:r>
+        <w:rPr>
+          <w:lang w:val="en-US"/>
+        </w:rPr>
+        <w:t xml:space="preserve"> loads A the value of the input list, then IX aims to key.</w:t>
+      </w:r>
+    </w:p>
+    <w:p>
+      <w:pPr>
+        <w:rPr>
+          <w:lang w:val="en-US"/>
+        </w:rPr>
+      </w:pPr>
+      <w:r>
+        <w:rPr>
+          <w:b/>
+          <w:bCs/>
+          <w:lang w:val="en-US"/>
+        </w:rPr>
+        <w:t>loop2_2:</w:t>
+      </w:r>
+      <w:r>
+        <w:rPr>
+          <w:lang w:val="en-US"/>
+        </w:rPr>
+        <w:t xml:space="preserve"> this loop is the one that compares the 2 values, first loads the value of IX to C and compares A and C meaning that it’s comparing the values of key and input at the end depending on the result adds 1 to d or not then goes to the next value of each list, at the end D will have the number of </w:t>
+      </w:r>
+      <w:r>
+        <w:rPr>
+          <w:b/>
+          <w:bCs/>
+          <w:color w:val="A6A6A6" w:themeColor="background1" w:themeShade="A6"/>
+          <w:lang w:val="en-US"/>
+        </w:rPr>
+        <w:t>WHITE</w:t>
+      </w:r>
+      <w:r>
+        <w:rPr>
+          <w:color w:val="A6A6A6" w:themeColor="background1" w:themeShade="A6"/>
+          <w:lang w:val="en-US"/>
+        </w:rPr>
+        <w:t xml:space="preserve"> </w:t>
+      </w:r>
+      <w:r>
+        <w:rPr>
+          <w:lang w:val="en-US"/>
+        </w:rPr>
+        <w:t xml:space="preserve">Xs and calls </w:t>
+      </w:r>
+      <w:r>
+        <w:rPr>
+          <w:b/>
+          <w:bCs/>
+          <w:lang w:val="en-US"/>
+        </w:rPr>
+        <w:t>draw_writes</w:t>
+      </w:r>
+      <w:r>
+        <w:rPr>
+          <w:lang w:val="en-US"/>
+        </w:rPr>
+        <w:t xml:space="preserve"> to print it</w:t>
+      </w:r>
+      <w:r>
+        <w:rPr>
+          <w:lang w:val="en-US"/>
+        </w:rPr>
+        <w:t>.</w:t>
+      </w:r>
+    </w:p>
+    <w:p>
+      <w:pPr>
+        <w:rPr>
+          <w:lang w:val="en-US"/>
+        </w:rPr>
+      </w:pPr>
+      <w:r>
+        <w:rPr>
+          <w:lang w:val="en-US"/>
+        </w:rPr>
+        <w:drawing>
+          <wp:anchor distT="0" distB="0" distL="114300" distR="114300" simplePos="0" relativeHeight="251700224" behindDoc="0" locked="0" layoutInCell="1" allowOverlap="1" wp14:anchorId="1EC41E03" wp14:editId="201E47AC">
+            <wp:simplePos x="0" y="0"/>
+            <wp:positionH relativeFrom="column">
+              <wp:posOffset>-84672</wp:posOffset>
+            </wp:positionH>
+            <wp:positionV relativeFrom="paragraph">
+              <wp:posOffset>225658</wp:posOffset>
+            </wp:positionV>
+            <wp:extent cx="1197980" cy="2473416"/>
+            <wp:effectExtent l="0" t="0" r="2540" b="3175"/>
+            <wp:wrapSquare wrapText="bothSides"/>
+            <wp:docPr id="845672078" name="Imagen 1" descr="Texto&#10;&#10;Descripción generada automáticamente"/>
+            <wp:cNvGraphicFramePr>
+              <a:graphicFrameLocks xmlns:a="http://schemas.openxmlformats.org/drawingml/2006/main" noChangeAspect="1"/>
+            </wp:cNvGraphicFramePr>
+            <a:graphic xmlns:a="http://schemas.openxmlformats.org/drawingml/2006/main">
+              <a:graphicData uri="http://schemas.openxmlformats.org/drawingml/2006/picture">
+                <pic:pic xmlns:pic="http://schemas.openxmlformats.org/drawingml/2006/picture">
+                  <pic:nvPicPr>
+                    <pic:cNvPr id="845672078" name="Imagen 1" descr="Texto&#10;&#10;Descripción generada automáticamente"/>
+                    <pic:cNvPicPr/>
+                  </pic:nvPicPr>
+                  <pic:blipFill>
+                    <a:blip r:embed="rId48">
+                      <a:extLst>
+                        <a:ext uri="{28A0092B-C50C-407E-A947-70E740481C1C}">
+                          <a14:useLocalDpi xmlns:a14="http://schemas.microsoft.com/office/drawing/2010/main" val="0"/>
+                        </a:ext>
+                      </a:extLst>
+                    </a:blip>
+                    <a:stretch>
+                      <a:fillRect/>
+                    </a:stretch>
+                  </pic:blipFill>
+                  <pic:spPr>
+                    <a:xfrm>
+                      <a:off x="0" y="0"/>
+                      <a:ext cx="1197980" cy="2473416"/>
+                    </a:xfrm>
+                    <a:prstGeom prst="rect">
+                      <a:avLst/>
+                    </a:prstGeom>
+                  </pic:spPr>
+                </pic:pic>
+              </a:graphicData>
+            </a:graphic>
+          </wp:anchor>
+        </w:drawing>
+      </w:r>
+    </w:p>
+    <w:p>
+      <w:pPr>
+        <w:rPr>
+          <w:lang w:val="en-US"/>
+        </w:rPr>
+      </w:pPr>
+      <w:r>
+        <w:rPr>
+          <w:b/>
+          <w:bCs/>
+          <w:lang w:val="en-US"/>
+        </w:rPr>
+        <w:t>draw_whites:</w:t>
+      </w:r>
+      <w:r>
+        <w:rPr>
+          <w:lang w:val="en-US"/>
+        </w:rPr>
+        <w:t xml:space="preserve"> instead of adding white X this just remove the ones it doesn’t have to be in, first saves HL to don’t loose it, then aims to the last X on the column, </w:t>
+      </w:r>
+      <w:r>
+        <w:rPr>
+          <w:lang w:val="en-US"/>
+        </w:rPr>
+        <w:t xml:space="preserve">then if the number of </w:t>
+      </w:r>
+      <w:r>
+        <w:rPr>
+          <w:b/>
+          <w:bCs/>
+          <w:color w:val="A6A6A6" w:themeColor="background1" w:themeShade="A6"/>
+          <w:lang w:val="en-US"/>
+        </w:rPr>
+        <w:t>WHITE</w:t>
+      </w:r>
+      <w:r>
+        <w:rPr>
+          <w:color w:val="A6A6A6" w:themeColor="background1" w:themeShade="A6"/>
+          <w:lang w:val="en-US"/>
+        </w:rPr>
+        <w:t xml:space="preserve"> </w:t>
+      </w:r>
+      <w:r>
+        <w:rPr>
+          <w:lang w:val="en-US"/>
+        </w:rPr>
+        <w:t>X are 4 goes to the end because it doesn’t need to remove anything. Gives the FLASH property to the position its aiming and removes the X then goes to the next one till is done.</w:t>
+      </w:r>
+    </w:p>
+    <w:p>
+      <w:pPr>
+        <w:rPr>
+          <w:lang w:val="en-US"/>
+        </w:rPr>
+      </w:pPr>
+    </w:p>
+    <w:p>
+      <w:pPr>
+        <w:rPr>
+          <w:lang w:val="en-US"/>
+        </w:rPr>
+      </w:pPr>
+    </w:p>
+    <w:p>
+      <w:pPr>
+        <w:rPr>
+          <w:lang w:val="en-US"/>
+        </w:rPr>
+      </w:pPr>
+    </w:p>
+    <w:p>
+      <w:pPr>
+        <w:rPr>
+          <w:lang w:val="en-US"/>
+        </w:rPr>
+      </w:pPr>
+    </w:p>
+    <w:p>
+      <w:pPr>
+        <w:rPr>
+          <w:lang w:val="en-US"/>
+        </w:rPr>
+      </w:pPr>
+    </w:p>
+    <w:p>
+      <w:pPr>
+        <w:rPr>
+          <w:lang w:val="en-US"/>
+        </w:rPr>
+      </w:pPr>
+    </w:p>
+    <w:p>
+      <w:pPr>
+        <w:rPr>
+          <w:lang w:val="en-US"/>
+        </w:rPr>
+      </w:pPr>
+      <w:r>
+        <w:rPr>
+          <w:lang w:val="en-US"/>
+        </w:rPr>
+        <w:lastRenderedPageBreak/>
+        <w:drawing>
+          <wp:anchor distT="0" distB="0" distL="114300" distR="114300" simplePos="0" relativeHeight="251702272" behindDoc="0" locked="0" layoutInCell="1" allowOverlap="1" wp14:anchorId="41927D3C" wp14:editId="4D0D2573">
+            <wp:simplePos x="0" y="0"/>
+            <wp:positionH relativeFrom="column">
+              <wp:posOffset>4752901</wp:posOffset>
+            </wp:positionH>
+            <wp:positionV relativeFrom="paragraph">
+              <wp:posOffset>756465</wp:posOffset>
+            </wp:positionV>
+            <wp:extent cx="1088390" cy="2733675"/>
+            <wp:effectExtent l="0" t="0" r="0" b="9525"/>
+            <wp:wrapSquare wrapText="bothSides"/>
+            <wp:docPr id="275698001" name="Imagen 1" descr="Texto&#10;&#10;Descripción generada automáticamente"/>
+            <wp:cNvGraphicFramePr>
+              <a:graphicFrameLocks xmlns:a="http://schemas.openxmlformats.org/drawingml/2006/main" noChangeAspect="1"/>
+            </wp:cNvGraphicFramePr>
+            <a:graphic xmlns:a="http://schemas.openxmlformats.org/drawingml/2006/main">
+              <a:graphicData uri="http://schemas.openxmlformats.org/drawingml/2006/picture">
+                <pic:pic xmlns:pic="http://schemas.openxmlformats.org/drawingml/2006/picture">
+                  <pic:nvPicPr>
+                    <pic:cNvPr id="275698001" name="Imagen 1" descr="Texto&#10;&#10;Descripción generada automáticamente"/>
+                    <pic:cNvPicPr/>
+                  </pic:nvPicPr>
+                  <pic:blipFill>
+                    <a:blip r:embed="rId49">
+                      <a:extLst>
+                        <a:ext uri="{28A0092B-C50C-407E-A947-70E740481C1C}">
+                          <a14:useLocalDpi xmlns:a14="http://schemas.microsoft.com/office/drawing/2010/main" val="0"/>
+                        </a:ext>
+                      </a:extLst>
+                    </a:blip>
+                    <a:stretch>
+                      <a:fillRect/>
+                    </a:stretch>
+                  </pic:blipFill>
+                  <pic:spPr>
+                    <a:xfrm>
+                      <a:off x="0" y="0"/>
+                      <a:ext cx="1088390" cy="2733675"/>
+                    </a:xfrm>
+                    <a:prstGeom prst="rect">
+                      <a:avLst/>
+                    </a:prstGeom>
+                  </pic:spPr>
+                </pic:pic>
+              </a:graphicData>
+            </a:graphic>
+            <wp14:sizeRelH relativeFrom="margin">
+              <wp14:pctWidth>0</wp14:pctWidth>
+            </wp14:sizeRelH>
+            <wp14:sizeRelV relativeFrom="margin">
+              <wp14:pctHeight>0</wp14:pctHeight>
+            </wp14:sizeRelV>
+          </wp:anchor>
+        </w:drawing>
+      </w:r>
+      <w:r>
+        <w:rPr>
+          <w:b/>
+          <w:bCs/>
+          <w:lang w:val="en-US"/>
+        </w:rPr>
+        <w:drawing>
+          <wp:anchor distT="0" distB="0" distL="114300" distR="114300" simplePos="0" relativeHeight="251701248" behindDoc="0" locked="0" layoutInCell="1" allowOverlap="1" wp14:anchorId="6645E3DD" wp14:editId="0536AD1E">
+            <wp:simplePos x="0" y="0"/>
+            <wp:positionH relativeFrom="margin">
+              <wp:align>left</wp:align>
+            </wp:positionH>
+            <wp:positionV relativeFrom="paragraph">
+              <wp:posOffset>503</wp:posOffset>
+            </wp:positionV>
+            <wp:extent cx="1114425" cy="2160270"/>
+            <wp:effectExtent l="0" t="0" r="9525" b="0"/>
+            <wp:wrapSquare wrapText="bothSides"/>
+            <wp:docPr id="224332668" name="Imagen 1" descr="Texto&#10;&#10;Descripción generada automáticamente"/>
+            <wp:cNvGraphicFramePr>
+              <a:graphicFrameLocks xmlns:a="http://schemas.openxmlformats.org/drawingml/2006/main" noChangeAspect="1"/>
+            </wp:cNvGraphicFramePr>
+            <a:graphic xmlns:a="http://schemas.openxmlformats.org/drawingml/2006/main">
+              <a:graphicData uri="http://schemas.openxmlformats.org/drawingml/2006/picture">
+                <pic:pic xmlns:pic="http://schemas.openxmlformats.org/drawingml/2006/picture">
+                  <pic:nvPicPr>
+                    <pic:cNvPr id="224332668" name="Imagen 1" descr="Texto&#10;&#10;Descripción generada automáticamente"/>
+                    <pic:cNvPicPr/>
+                  </pic:nvPicPr>
+                  <pic:blipFill>
+                    <a:blip r:embed="rId50">
+                      <a:extLst>
+                        <a:ext uri="{28A0092B-C50C-407E-A947-70E740481C1C}">
+                          <a14:useLocalDpi xmlns:a14="http://schemas.microsoft.com/office/drawing/2010/main" val="0"/>
+                        </a:ext>
+                      </a:extLst>
+                    </a:blip>
+                    <a:stretch>
+                      <a:fillRect/>
+                    </a:stretch>
+                  </pic:blipFill>
+                  <pic:spPr>
+                    <a:xfrm>
+                      <a:off x="0" y="0"/>
+                      <a:ext cx="1114425" cy="2160270"/>
+                    </a:xfrm>
+                    <a:prstGeom prst="rect">
+                      <a:avLst/>
+                    </a:prstGeom>
+                  </pic:spPr>
+                </pic:pic>
+              </a:graphicData>
+            </a:graphic>
+            <wp14:sizeRelH relativeFrom="margin">
+              <wp14:pctWidth>0</wp14:pctWidth>
+            </wp14:sizeRelH>
+            <wp14:sizeRelV relativeFrom="margin">
+              <wp14:pctHeight>0</wp14:pctHeight>
+            </wp14:sizeRelV>
+          </wp:anchor>
+        </w:drawing>
+      </w:r>
+      <w:r>
+        <w:rPr>
+          <w:b/>
+          <w:bCs/>
+          <w:lang w:val="en-US"/>
+        </w:rPr>
+        <w:t>comprob:</w:t>
+      </w:r>
+      <w:r>
+        <w:rPr>
+          <w:lang w:val="en-US"/>
+        </w:rPr>
+        <w:t xml:space="preserve"> like comprob2 but for the </w:t>
+      </w:r>
+      <w:r>
+        <w:rPr>
+          <w:b/>
+          <w:bCs/>
+          <w:color w:val="FF0000"/>
+          <w:lang w:val="en-US"/>
+        </w:rPr>
+        <w:t>RED</w:t>
+      </w:r>
+      <w:r>
+        <w:rPr>
+          <w:color w:val="FF0000"/>
+          <w:lang w:val="en-US"/>
+        </w:rPr>
+        <w:t xml:space="preserve"> </w:t>
+      </w:r>
+      <w:r>
+        <w:rPr>
+          <w:lang w:val="en-US"/>
+        </w:rPr>
+        <w:t xml:space="preserve">X, this time is easier because it </w:t>
+      </w:r>
+      <w:proofErr w:type="gramStart"/>
+      <w:r>
+        <w:rPr>
+          <w:lang w:val="en-US"/>
+        </w:rPr>
+        <w:t>has to</w:t>
+      </w:r>
+      <w:proofErr w:type="gramEnd"/>
+      <w:r>
+        <w:rPr>
+          <w:lang w:val="en-US"/>
+        </w:rPr>
+        <w:t xml:space="preserve"> compare with the same position in the lists. Compares the two values and if are the same adds 1 to d and then the next position till it does 4 times, when is done calls </w:t>
+      </w:r>
+      <w:r>
+        <w:rPr>
+          <w:b/>
+          <w:bCs/>
+          <w:lang w:val="en-US"/>
+        </w:rPr>
+        <w:t>draw_reds</w:t>
+      </w:r>
+      <w:r>
+        <w:rPr>
+          <w:lang w:val="en-US"/>
+        </w:rPr>
+        <w:t xml:space="preserve"> to print as many as it says D.</w:t>
+      </w:r>
+      <w:r>
+        <w:rPr>
+          <w:noProof/>
+          <w:lang w:val="en-US"/>
+        </w:rPr>
+        <w:t xml:space="preserve"> </w:t>
+      </w:r>
+    </w:p>
+    <w:p>
+      <w:pPr>
+        <w:rPr>
+          <w:lang w:val="en-US"/>
+        </w:rPr>
+      </w:pPr>
+      <w:r>
+        <w:rPr>
+          <w:b/>
+          <w:bCs/>
+          <w:lang w:val="en-US"/>
+        </w:rPr>
+        <w:t>draw_reds:</w:t>
+      </w:r>
+      <w:r>
+        <w:rPr>
+          <w:lang w:val="en-US"/>
+        </w:rPr>
+        <w:t xml:space="preserve"> prints the stars to </w:t>
+      </w:r>
+      <w:r>
+        <w:rPr>
+          <w:b/>
+          <w:bCs/>
+          <w:color w:val="FF0000"/>
+          <w:lang w:val="en-US"/>
+        </w:rPr>
+        <w:t>RED</w:t>
+      </w:r>
+      <w:r>
+        <w:rPr>
+          <w:lang w:val="en-US"/>
+        </w:rPr>
+        <w:t xml:space="preserve">, first saves the value of HL to don’t loose it, then aims to the first X in the column, if there’s 4 </w:t>
+      </w:r>
+      <w:r>
+        <w:rPr>
+          <w:b/>
+          <w:bCs/>
+          <w:color w:val="FF0000"/>
+          <w:lang w:val="en-US"/>
+        </w:rPr>
+        <w:t>RED</w:t>
+      </w:r>
+      <w:r>
+        <w:rPr>
+          <w:lang w:val="en-US"/>
+        </w:rPr>
+        <w:t xml:space="preserve"> X goes to the </w:t>
+      </w:r>
+      <w:r>
+        <w:rPr>
+          <w:b/>
+          <w:bCs/>
+          <w:lang w:val="en-US"/>
+        </w:rPr>
+        <w:t>win</w:t>
+      </w:r>
+      <w:r>
+        <w:rPr>
+          <w:lang w:val="en-US"/>
+        </w:rPr>
+        <w:t xml:space="preserve"> phase directly, if not, paints as many </w:t>
+      </w:r>
+      <w:r>
+        <w:rPr>
+          <w:b/>
+          <w:bCs/>
+          <w:color w:val="FF0000"/>
+          <w:lang w:val="en-US"/>
+        </w:rPr>
+        <w:t>RED</w:t>
+      </w:r>
+      <w:r>
+        <w:rPr>
+          <w:lang w:val="en-US"/>
+        </w:rPr>
+        <w:t xml:space="preserve"> X as D has (changes the color of the actual X and goes to the next one if </w:t>
+      </w:r>
+      <w:r>
+        <w:rPr>
+          <w:lang w:val="en-US"/>
+        </w:rPr>
+        <w:t>must</w:t>
+      </w:r>
+      <w:r>
+        <w:rPr>
+          <w:lang w:val="en-US"/>
+        </w:rPr>
+        <w:t>).</w:t>
+      </w:r>
+    </w:p>
+    <w:p>
+      <w:pPr>
+        <w:rPr>
+          <w:lang w:val="en-US"/>
+        </w:rPr>
+      </w:pPr>
+      <w:r>
+        <w:rPr>
+          <w:lang w:val="en-US"/>
+        </w:rPr>
+        <w:drawing>
+          <wp:anchor distT="0" distB="0" distL="114300" distR="114300" simplePos="0" relativeHeight="251703296" behindDoc="0" locked="0" layoutInCell="1" allowOverlap="1" wp14:anchorId="7595E301" wp14:editId="667404BF">
+            <wp:simplePos x="0" y="0"/>
+            <wp:positionH relativeFrom="margin">
+              <wp:posOffset>-97790</wp:posOffset>
+            </wp:positionH>
+            <wp:positionV relativeFrom="paragraph">
+              <wp:posOffset>46990</wp:posOffset>
+            </wp:positionV>
+            <wp:extent cx="2840990" cy="1339215"/>
+            <wp:effectExtent l="0" t="0" r="0" b="0"/>
+            <wp:wrapSquare wrapText="bothSides"/>
+            <wp:docPr id="1787950964" name="Imagen 1" descr="Diagrama&#10;&#10;Descripción generada automáticamente"/>
+            <wp:cNvGraphicFramePr>
+              <a:graphicFrameLocks xmlns:a="http://schemas.openxmlformats.org/drawingml/2006/main" noChangeAspect="1"/>
+            </wp:cNvGraphicFramePr>
+            <a:graphic xmlns:a="http://schemas.openxmlformats.org/drawingml/2006/main">
+              <a:graphicData uri="http://schemas.openxmlformats.org/drawingml/2006/picture">
+                <pic:pic xmlns:pic="http://schemas.openxmlformats.org/drawingml/2006/picture">
+                  <pic:nvPicPr>
+                    <pic:cNvPr id="1787950964" name="Imagen 1" descr="Diagrama&#10;&#10;Descripción generada automáticamente"/>
+                    <pic:cNvPicPr/>
+                  </pic:nvPicPr>
+                  <pic:blipFill rotWithShape="1">
+                    <a:blip r:embed="rId51">
+                      <a:extLst>
+                        <a:ext uri="{28A0092B-C50C-407E-A947-70E740481C1C}">
+                          <a14:useLocalDpi xmlns:a14="http://schemas.microsoft.com/office/drawing/2010/main" val="0"/>
+                        </a:ext>
+                      </a:extLst>
+                    </a:blip>
+                    <a:srcRect l="172" t="4041" r="-172" b="16876"/>
+                    <a:stretch/>
+                  </pic:blipFill>
+                  <pic:spPr bwMode="auto">
+                    <a:xfrm>
+                      <a:off x="0" y="0"/>
+                      <a:ext cx="2840990" cy="1339215"/>
+                    </a:xfrm>
+                    <a:prstGeom prst="rect">
+                      <a:avLst/>
+                    </a:prstGeom>
+                    <a:ln>
+                      <a:noFill/>
+                    </a:ln>
+                    <a:extLst>
+                      <a:ext uri="{53640926-AAD7-44D8-BBD7-CCE9431645EC}">
+                        <a14:shadowObscured xmlns:a14="http://schemas.microsoft.com/office/drawing/2010/main"/>
+                      </a:ext>
+                    </a:extLst>
+                  </pic:spPr>
+                </pic:pic>
+              </a:graphicData>
+            </a:graphic>
+            <wp14:sizeRelV relativeFrom="margin">
+              <wp14:pctHeight>0</wp14:pctHeight>
+            </wp14:sizeRelV>
+          </wp:anchor>
+        </w:drawing>
+      </w:r>
+    </w:p>
+    <w:p>
+      <w:pPr>
+        <w:rPr>
+          <w:lang w:val="en-US"/>
+        </w:rPr>
+      </w:pPr>
+    </w:p>
+    <w:p>
+      <w:pPr>
+        <w:rPr>
+          <w:lang w:val="en-US"/>
+        </w:rPr>
+      </w:pPr>
+    </w:p>
+    <w:p>
+      <w:pPr>
+        <w:rPr>
+          <w:lang w:val="en-US"/>
+        </w:rPr>
+      </w:pPr>
+      <w:r>
+        <w:rPr>
+          <w:lang w:val="en-US"/>
+        </w:rPr>
+        <w:drawing>
+          <wp:anchor distT="0" distB="0" distL="114300" distR="114300" simplePos="0" relativeHeight="251704320" behindDoc="0" locked="0" layoutInCell="1" allowOverlap="1" wp14:anchorId="57CB79AD" wp14:editId="2D411755">
+            <wp:simplePos x="0" y="0"/>
+            <wp:positionH relativeFrom="column">
+              <wp:posOffset>4560570</wp:posOffset>
+            </wp:positionH>
+            <wp:positionV relativeFrom="paragraph">
+              <wp:posOffset>132080</wp:posOffset>
+            </wp:positionV>
+            <wp:extent cx="1267460" cy="2620645"/>
+            <wp:effectExtent l="0" t="0" r="8890" b="8255"/>
+            <wp:wrapSquare wrapText="bothSides"/>
+            <wp:docPr id="895806111" name="Imagen 1" descr="Texto&#10;&#10;Descripción generada automáticamente"/>
+            <wp:cNvGraphicFramePr>
+              <a:graphicFrameLocks xmlns:a="http://schemas.openxmlformats.org/drawingml/2006/main" noChangeAspect="1"/>
+            </wp:cNvGraphicFramePr>
+            <a:graphic xmlns:a="http://schemas.openxmlformats.org/drawingml/2006/main">
+              <a:graphicData uri="http://schemas.openxmlformats.org/drawingml/2006/picture">
+                <pic:pic xmlns:pic="http://schemas.openxmlformats.org/drawingml/2006/picture">
+                  <pic:nvPicPr>
+                    <pic:cNvPr id="895806111" name="Imagen 1" descr="Texto&#10;&#10;Descripción generada automáticamente"/>
+                    <pic:cNvPicPr/>
+                  </pic:nvPicPr>
+                  <pic:blipFill>
+                    <a:blip r:embed="rId52">
+                      <a:extLst>
+                        <a:ext uri="{28A0092B-C50C-407E-A947-70E740481C1C}">
+                          <a14:useLocalDpi xmlns:a14="http://schemas.microsoft.com/office/drawing/2010/main" val="0"/>
+                        </a:ext>
+                      </a:extLst>
+                    </a:blip>
+                    <a:stretch>
+                      <a:fillRect/>
+                    </a:stretch>
+                  </pic:blipFill>
+                  <pic:spPr>
+                    <a:xfrm>
+                      <a:off x="0" y="0"/>
+                      <a:ext cx="1267460" cy="2620645"/>
+                    </a:xfrm>
+                    <a:prstGeom prst="rect">
+                      <a:avLst/>
+                    </a:prstGeom>
+                  </pic:spPr>
+                </pic:pic>
+              </a:graphicData>
+            </a:graphic>
+          </wp:anchor>
+        </w:drawing>
+      </w:r>
+    </w:p>
+    <w:p>
+      <w:pPr>
+        <w:rPr>
+          <w:lang w:val="en-US"/>
+        </w:rPr>
+      </w:pPr>
+    </w:p>
+    <w:p>
+      <w:pPr>
+        <w:rPr>
+          <w:lang w:val="en-US"/>
+        </w:rPr>
+      </w:pPr>
+      <w:r>
+        <w:rPr>
+          <w:lang w:val="en-US"/>
+        </w:rPr>
+        <w:drawing>
+          <wp:anchor distT="0" distB="0" distL="114300" distR="114300" simplePos="0" relativeHeight="251705344" behindDoc="0" locked="0" layoutInCell="1" allowOverlap="1" wp14:anchorId="726EDF17" wp14:editId="57F373FF">
+            <wp:simplePos x="0" y="0"/>
+            <wp:positionH relativeFrom="margin">
+              <wp:align>left</wp:align>
+            </wp:positionH>
+            <wp:positionV relativeFrom="paragraph">
+              <wp:posOffset>853732</wp:posOffset>
+            </wp:positionV>
+            <wp:extent cx="1214755" cy="3246755"/>
+            <wp:effectExtent l="0" t="0" r="4445" b="0"/>
+            <wp:wrapSquare wrapText="bothSides"/>
+            <wp:docPr id="568655212" name="Imagen 1" descr="Texto&#10;&#10;Descripción generada automáticamente"/>
+            <wp:cNvGraphicFramePr>
+              <a:graphicFrameLocks xmlns:a="http://schemas.openxmlformats.org/drawingml/2006/main" noChangeAspect="1"/>
+            </wp:cNvGraphicFramePr>
+            <a:graphic xmlns:a="http://schemas.openxmlformats.org/drawingml/2006/main">
+              <a:graphicData uri="http://schemas.openxmlformats.org/drawingml/2006/picture">
+                <pic:pic xmlns:pic="http://schemas.openxmlformats.org/drawingml/2006/picture">
+                  <pic:nvPicPr>
+                    <pic:cNvPr id="568655212" name="Imagen 1" descr="Texto&#10;&#10;Descripción generada automáticamente"/>
+                    <pic:cNvPicPr/>
+                  </pic:nvPicPr>
+                  <pic:blipFill>
+                    <a:blip r:embed="rId53">
+                      <a:extLst>
+                        <a:ext uri="{28A0092B-C50C-407E-A947-70E740481C1C}">
+                          <a14:useLocalDpi xmlns:a14="http://schemas.microsoft.com/office/drawing/2010/main" val="0"/>
+                        </a:ext>
+                      </a:extLst>
+                    </a:blip>
+                    <a:stretch>
+                      <a:fillRect/>
+                    </a:stretch>
+                  </pic:blipFill>
+                  <pic:spPr>
+                    <a:xfrm>
+                      <a:off x="0" y="0"/>
+                      <a:ext cx="1214755" cy="3246755"/>
+                    </a:xfrm>
+                    <a:prstGeom prst="rect">
+                      <a:avLst/>
+                    </a:prstGeom>
+                  </pic:spPr>
+                </pic:pic>
+              </a:graphicData>
+            </a:graphic>
+          </wp:anchor>
+        </w:drawing>
+      </w:r>
+      <w:r>
+        <w:rPr>
+          <w:b/>
+          <w:bCs/>
+          <w:lang w:val="en-US"/>
+        </w:rPr>
+        <w:t>win:</w:t>
+      </w:r>
+      <w:r>
+        <w:rPr>
+          <w:noProof/>
+          <w:lang w:val="en-US"/>
+        </w:rPr>
+        <w:t xml:space="preserve"> this function just s</w:t>
+      </w:r>
+      <w:r>
+        <w:rPr>
+          <w:noProof/>
+          <w:lang w:val="en-US"/>
+        </w:rPr>
+        <w:t xml:space="preserve">hows the win screen, first aims to the top left corner to print there the message, then prints each letter with high resolution, and finaly changes it color to </w:t>
+      </w:r>
+      <w:r>
+        <w:rPr>
+          <w:b/>
+          <w:bCs/>
+          <w:noProof/>
+          <w:color w:val="FF0000"/>
+          <w:lang w:val="en-US"/>
+        </w:rPr>
+        <w:t>RED</w:t>
+      </w:r>
+      <w:r>
+        <w:rPr>
+          <w:noProof/>
+          <w:color w:val="FF0000"/>
+          <w:lang w:val="en-US"/>
+        </w:rPr>
+        <w:t xml:space="preserve"> </w:t>
+      </w:r>
+      <w:r>
+        <w:rPr>
+          <w:noProof/>
+          <w:lang w:val="en-US"/>
+        </w:rPr>
+        <w:t xml:space="preserve">and calls </w:t>
+      </w:r>
+      <w:r>
+        <w:rPr>
+          <w:b/>
+          <w:bCs/>
+          <w:noProof/>
+          <w:lang w:val="en-US"/>
+        </w:rPr>
+        <w:t>loop_fin</w:t>
+      </w:r>
+      <w:r>
+        <w:rPr>
+          <w:noProof/>
+          <w:lang w:val="en-US"/>
+        </w:rPr>
+        <w:t xml:space="preserve"> where will wait for the restart.</w:t>
+      </w:r>
+    </w:p>
+    <w:p>
+      <w:pPr>
+        <w:rPr>
+          <w:lang w:val="en-US"/>
+        </w:rPr>
+      </w:pPr>
+      <w:r>
+        <w:rPr>
+          <w:b/>
+          <w:bCs/>
+          <w:lang w:val="en-US"/>
+        </w:rPr>
+        <w:t xml:space="preserve">loss: </w:t>
+      </w:r>
+      <w:r>
+        <w:rPr>
+          <w:lang w:val="en-US"/>
+        </w:rPr>
+        <w:t xml:space="preserve">this function shows the loss screen like the win screen, aims to the top left </w:t>
+      </w:r>
+      <w:proofErr w:type="gramStart"/>
+      <w:r>
+        <w:rPr>
+          <w:lang w:val="en-US"/>
+        </w:rPr>
+        <w:t>corner</w:t>
+      </w:r>
+      <w:proofErr w:type="gramEnd"/>
+      <w:r>
+        <w:rPr>
+          <w:lang w:val="en-US"/>
+        </w:rPr>
+        <w:t xml:space="preserve"> and prints each letter and change it the color to </w:t>
+      </w:r>
+      <w:r>
+        <w:rPr>
+          <w:b/>
+          <w:bCs/>
+          <w:color w:val="FF0000"/>
+          <w:lang w:val="en-US"/>
+        </w:rPr>
+        <w:t>RED</w:t>
+      </w:r>
+      <w:r>
+        <w:rPr>
+          <w:lang w:val="en-US"/>
+        </w:rPr>
+        <w:t xml:space="preserve"> then </w:t>
+      </w:r>
+      <w:r>
+        <w:rPr>
+          <w:lang w:val="en-US"/>
+        </w:rPr>
+        <w:t xml:space="preserve">and calls </w:t>
+      </w:r>
+      <w:r>
+        <w:rPr>
+          <w:b/>
+          <w:bCs/>
+          <w:lang w:val="en-US"/>
+        </w:rPr>
+        <w:t>loop_fin</w:t>
+      </w:r>
+      <w:r>
+        <w:rPr>
+          <w:lang w:val="en-US"/>
+        </w:rPr>
+        <w:t xml:space="preserve"> where will wait for the restart.</w:t>
+      </w:r>
+    </w:p>
+    <w:p>
+      <w:pPr>
+        <w:rPr>
+          <w:lang w:val="en-US"/>
+        </w:rPr>
+      </w:pPr>
+      <w:r>
+        <w:rPr>
+          <w:b/>
+          <w:bCs/>
+          <w:lang w:val="en-US"/>
+        </w:rPr>
+        <w:drawing>
+          <wp:anchor distT="0" distB="0" distL="114300" distR="114300" simplePos="0" relativeHeight="251706368" behindDoc="0" locked="0" layoutInCell="1" allowOverlap="1" wp14:anchorId="5604A8BB" wp14:editId="1779C8C4">
+            <wp:simplePos x="0" y="0"/>
+            <wp:positionH relativeFrom="column">
+              <wp:posOffset>4380865</wp:posOffset>
+            </wp:positionH>
+            <wp:positionV relativeFrom="paragraph">
+              <wp:posOffset>461010</wp:posOffset>
+            </wp:positionV>
+            <wp:extent cx="1397635" cy="1481455"/>
+            <wp:effectExtent l="0" t="0" r="0" b="4445"/>
+            <wp:wrapSquare wrapText="bothSides"/>
+            <wp:docPr id="1683593430" name="Imagen 1" descr="Texto&#10;&#10;Descripción generada automáticamente"/>
+            <wp:cNvGraphicFramePr>
+              <a:graphicFrameLocks xmlns:a="http://schemas.openxmlformats.org/drawingml/2006/main" noChangeAspect="1"/>
+            </wp:cNvGraphicFramePr>
+            <a:graphic xmlns:a="http://schemas.openxmlformats.org/drawingml/2006/main">
+              <a:graphicData uri="http://schemas.openxmlformats.org/drawingml/2006/picture">
+                <pic:pic xmlns:pic="http://schemas.openxmlformats.org/drawingml/2006/picture">
+                  <pic:nvPicPr>
+                    <pic:cNvPr id="1683593430" name="Imagen 1" descr="Texto&#10;&#10;Descripción generada automáticamente"/>
+                    <pic:cNvPicPr/>
+                  </pic:nvPicPr>
+                  <pic:blipFill rotWithShape="1">
+                    <a:blip r:embed="rId54">
+                      <a:extLst>
+                        <a:ext uri="{28A0092B-C50C-407E-A947-70E740481C1C}">
+                          <a14:useLocalDpi xmlns:a14="http://schemas.microsoft.com/office/drawing/2010/main" val="0"/>
+                        </a:ext>
+                      </a:extLst>
+                    </a:blip>
+                    <a:srcRect r="55768"/>
+                    <a:stretch/>
+                  </pic:blipFill>
+                  <pic:spPr bwMode="auto">
+                    <a:xfrm>
+                      <a:off x="0" y="0"/>
+                      <a:ext cx="1397635" cy="1481455"/>
+                    </a:xfrm>
+                    <a:prstGeom prst="rect">
+                      <a:avLst/>
+                    </a:prstGeom>
+                    <a:ln>
+                      <a:noFill/>
+                    </a:ln>
+                    <a:extLst>
+                      <a:ext uri="{53640926-AAD7-44D8-BBD7-CCE9431645EC}">
+                        <a14:shadowObscured xmlns:a14="http://schemas.microsoft.com/office/drawing/2010/main"/>
+                      </a:ext>
+                    </a:extLst>
+                  </pic:spPr>
+                </pic:pic>
+              </a:graphicData>
+            </a:graphic>
+            <wp14:sizeRelH relativeFrom="margin">
+              <wp14:pctWidth>0</wp14:pctWidth>
+            </wp14:sizeRelH>
+            <wp14:sizeRelV relativeFrom="margin">
+              <wp14:pctHeight>0</wp14:pctHeight>
+            </wp14:sizeRelV>
+          </wp:anchor>
+        </w:drawing>
+      </w:r>
+      <w:r>
+        <w:rPr>
+          <w:lang w:val="en-US"/>
+        </w:rPr>
+        <w:drawing>
+          <wp:anchor distT="0" distB="0" distL="114300" distR="114300" simplePos="0" relativeHeight="251707392" behindDoc="0" locked="0" layoutInCell="1" allowOverlap="1" wp14:anchorId="0EE49F72" wp14:editId="39014178">
+            <wp:simplePos x="0" y="0"/>
+            <wp:positionH relativeFrom="margin">
+              <wp:align>center</wp:align>
+            </wp:positionH>
+            <wp:positionV relativeFrom="paragraph">
+              <wp:posOffset>5969</wp:posOffset>
+            </wp:positionV>
+            <wp:extent cx="2219960" cy="1445895"/>
+            <wp:effectExtent l="0" t="0" r="8890" b="1905"/>
+            <wp:wrapSquare wrapText="bothSides"/>
+            <wp:docPr id="588828960" name="Imagen 1" descr="Diagrama&#10;&#10;Descripción generada automáticamente"/>
+            <wp:cNvGraphicFramePr>
+              <a:graphicFrameLocks xmlns:a="http://schemas.openxmlformats.org/drawingml/2006/main" noChangeAspect="1"/>
+            </wp:cNvGraphicFramePr>
+            <a:graphic xmlns:a="http://schemas.openxmlformats.org/drawingml/2006/main">
+              <a:graphicData uri="http://schemas.openxmlformats.org/drawingml/2006/picture">
+                <pic:pic xmlns:pic="http://schemas.openxmlformats.org/drawingml/2006/picture">
+                  <pic:nvPicPr>
+                    <pic:cNvPr id="588828960" name="Imagen 1" descr="Diagrama&#10;&#10;Descripción generada automáticamente"/>
+                    <pic:cNvPicPr/>
+                  </pic:nvPicPr>
+                  <pic:blipFill>
+                    <a:blip r:embed="rId55">
+                      <a:extLst>
+                        <a:ext uri="{28A0092B-C50C-407E-A947-70E740481C1C}">
+                          <a14:useLocalDpi xmlns:a14="http://schemas.microsoft.com/office/drawing/2010/main" val="0"/>
+                        </a:ext>
+                      </a:extLst>
+                    </a:blip>
+                    <a:stretch>
+                      <a:fillRect/>
+                    </a:stretch>
+                  </pic:blipFill>
+                  <pic:spPr>
+                    <a:xfrm>
+                      <a:off x="0" y="0"/>
+                      <a:ext cx="2219960" cy="1445895"/>
+                    </a:xfrm>
+                    <a:prstGeom prst="rect">
+                      <a:avLst/>
+                    </a:prstGeom>
+                  </pic:spPr>
+                </pic:pic>
+              </a:graphicData>
+            </a:graphic>
+          </wp:anchor>
+        </w:drawing>
+      </w:r>
+    </w:p>
+    <w:p>
+      <w:pPr>
+        <w:rPr>
+          <w:lang w:val="en-US"/>
+        </w:rPr>
+      </w:pPr>
+      <w:r>
+        <w:rPr>
+          <w:b/>
+          <w:bCs/>
+          <w:lang w:val="en-US"/>
+        </w:rPr>
+        <w:t>loop_fin:</w:t>
+      </w:r>
+      <w:r>
+        <w:rPr>
+          <w:lang w:val="en-US"/>
+        </w:rPr>
+        <w:t xml:space="preserve"> waits till the key V is pressed, then calls </w:t>
+      </w:r>
+      <w:r>
+        <w:rPr>
+          <w:b/>
+          <w:bCs/>
+          <w:lang w:val="en-US"/>
+        </w:rPr>
+        <w:t>reset_color</w:t>
+      </w:r>
+      <w:r>
+        <w:rPr>
+          <w:lang w:val="en-US"/>
+        </w:rPr>
+        <w:t xml:space="preserve">, resets the try’s and goes back to </w:t>
+      </w:r>
+      <w:r>
+        <w:rPr>
+          <w:b/>
+          <w:bCs/>
+          <w:lang w:val="en-US"/>
+        </w:rPr>
+        <w:t>start</w:t>
+      </w:r>
+      <w:r>
+        <w:rPr>
+          <w:lang w:val="en-US"/>
+        </w:rPr>
+        <w:t xml:space="preserve"> to play again.</w:t>
+      </w:r>
+      <w:r>
+        <w:rPr>
+          <w:noProof/>
+          <w:lang w:val="en-US"/>
+        </w:rPr>
+        <w:t xml:space="preserve"> </w:t>
+      </w:r>
+    </w:p>
+    <w:p>
+      <w:pPr>
+        <w:rPr>
+          <w:lang w:val="en-US"/>
+        </w:rPr>
+      </w:pPr>
+    </w:p>
+    <w:p>
+      <w:pPr>
+        <w:rPr>
+          <w:lang w:val="en-US"/>
+        </w:rPr>
+      </w:pPr>
+    </w:p>
+    <w:p>
+      <w:pPr>
+        <w:rPr>
+          <w:lang w:val="en-US"/>
+        </w:rPr>
+      </w:pPr>
+      <w:r>
+        <w:rPr>
+          <w:lang w:val="en-US"/>
+        </w:rPr>
+        <w:t>This repeats till you close the emulation.</w:t>
+      </w:r>
     </w:p>
     <w:p>
       <w:pPr>
@@ -4360,10 +8475,12 @@
           <w:lang w:val="en-US"/>
         </w:rPr>
       </w:pPr>
-      <w:bookmarkStart w:id="18" w:name="_Toc137160663"/>
-      <w:bookmarkStart w:id="19" w:name="_Toc137290756"/>
-      <w:bookmarkEnd w:id="18"/>
-      <w:bookmarkEnd w:id="19"/>
+      <w:bookmarkStart w:id="22" w:name="_Toc137160663"/>
+      <w:bookmarkStart w:id="23" w:name="_Toc137290756"/>
+      <w:bookmarkStart w:id="24" w:name="_Toc137320771"/>
+      <w:bookmarkEnd w:id="22"/>
+      <w:bookmarkEnd w:id="23"/>
+      <w:bookmarkEnd w:id="24"/>
     </w:p>
     <w:p>
       <w:pPr>
@@ -4386,10 +8503,12 @@
           <w:lang w:val="en-US"/>
         </w:rPr>
       </w:pPr>
-      <w:bookmarkStart w:id="20" w:name="_Toc137160664"/>
-      <w:bookmarkStart w:id="21" w:name="_Toc137290757"/>
-      <w:bookmarkEnd w:id="20"/>
-      <w:bookmarkEnd w:id="21"/>
+      <w:bookmarkStart w:id="25" w:name="_Toc137160664"/>
+      <w:bookmarkStart w:id="26" w:name="_Toc137290757"/>
+      <w:bookmarkStart w:id="27" w:name="_Toc137320772"/>
+      <w:bookmarkEnd w:id="25"/>
+      <w:bookmarkEnd w:id="26"/>
+      <w:bookmarkEnd w:id="27"/>
     </w:p>
     <w:p>
       <w:pPr>
@@ -4412,10 +8531,12 @@
           <w:lang w:val="en-US"/>
         </w:rPr>
       </w:pPr>
-      <w:bookmarkStart w:id="22" w:name="_Toc137160665"/>
-      <w:bookmarkStart w:id="23" w:name="_Toc137290758"/>
-      <w:bookmarkEnd w:id="22"/>
-      <w:bookmarkEnd w:id="23"/>
+      <w:bookmarkStart w:id="28" w:name="_Toc137160665"/>
+      <w:bookmarkStart w:id="29" w:name="_Toc137290758"/>
+      <w:bookmarkStart w:id="30" w:name="_Toc137320773"/>
+      <w:bookmarkEnd w:id="28"/>
+      <w:bookmarkEnd w:id="29"/>
+      <w:bookmarkEnd w:id="30"/>
     </w:p>
     <w:p>
       <w:pPr>
@@ -4428,21 +8549,280 @@
           <w:lang w:val="en-US"/>
         </w:rPr>
       </w:pPr>
-      <w:bookmarkStart w:id="24" w:name="_Toc137290759"/>
+      <w:bookmarkStart w:id="31" w:name="_Toc137320774"/>
       <w:r>
         <w:rPr>
           <w:lang w:val="en-US"/>
         </w:rPr>
         <w:t>Participation</w:t>
       </w:r>
-      <w:bookmarkEnd w:id="24"/>
-    </w:p>
-    <w:p>
-      <w:pPr>
-        <w:rPr>
-          <w:lang w:val="en-US"/>
-        </w:rPr>
-      </w:pPr>
+      <w:bookmarkEnd w:id="31"/>
+    </w:p>
+    <w:p>
+      <w:pPr>
+        <w:rPr>
+          <w:lang w:val="en-US"/>
+        </w:rPr>
+      </w:pPr>
+    </w:p>
+    <w:p>
+      <w:pPr>
+        <w:rPr>
+          <w:b/>
+          <w:bCs/>
+          <w:lang w:val="en-US"/>
+        </w:rPr>
+      </w:pPr>
+      <w:r>
+        <w:rPr>
+          <w:b/>
+          <w:bCs/>
+          <w:lang w:val="en-US"/>
+        </w:rPr>
+        <w:t>Alicia Custodia García Yuen</w:t>
+      </w:r>
+      <w:r>
+        <w:rPr>
+          <w:b/>
+          <w:bCs/>
+          <w:lang w:val="en-US"/>
+        </w:rPr>
+        <w:t>:</w:t>
+      </w:r>
+      <w:r>
+        <w:rPr>
+          <w:b/>
+          <w:bCs/>
+          <w:lang w:val="en-US"/>
+        </w:rPr>
+        <w:t xml:space="preserve"> </w:t>
+      </w:r>
+      <w:r>
+        <w:rPr>
+          <w:lang w:val="en-US"/>
+        </w:rPr>
+        <w:t>34</w:t>
+      </w:r>
+      <w:r>
+        <w:rPr>
+          <w:lang w:val="en-US"/>
+        </w:rPr>
+        <w:t>%</w:t>
+      </w:r>
+    </w:p>
+    <w:p>
+      <w:pPr>
+        <w:rPr>
+          <w:b/>
+          <w:bCs/>
+          <w:lang w:val="en-US"/>
+        </w:rPr>
+      </w:pPr>
+      <w:r>
+        <w:rPr>
+          <w:b/>
+          <w:bCs/>
+          <w:lang w:val="en-US"/>
+        </w:rPr>
+        <w:t>M</w:t>
+      </w:r>
+      <w:r>
+        <w:rPr>
+          <w:b/>
+          <w:bCs/>
+          <w:lang w:val="en-US"/>
+        </w:rPr>
+        <w:t xml:space="preserve">arie Estelle Melaine </w:t>
+      </w:r>
+      <w:r>
+        <w:rPr>
+          <w:b/>
+          <w:bCs/>
+          <w:lang w:val="en-US"/>
+        </w:rPr>
+        <w:t>P</w:t>
+      </w:r>
+      <w:r>
+        <w:rPr>
+          <w:b/>
+          <w:bCs/>
+          <w:lang w:val="en-US"/>
+        </w:rPr>
+        <w:t>amen</w:t>
+      </w:r>
+      <w:r>
+        <w:rPr>
+          <w:b/>
+          <w:bCs/>
+          <w:lang w:val="en-US"/>
+        </w:rPr>
+        <w:t>:</w:t>
+      </w:r>
+      <w:r>
+        <w:rPr>
+          <w:b/>
+          <w:bCs/>
+          <w:lang w:val="en-US"/>
+        </w:rPr>
+        <w:t xml:space="preserve"> </w:t>
+      </w:r>
+      <w:r>
+        <w:rPr>
+          <w:lang w:val="en-US"/>
+        </w:rPr>
+        <w:t>34</w:t>
+      </w:r>
+      <w:r>
+        <w:rPr>
+          <w:lang w:val="en-US"/>
+        </w:rPr>
+        <w:t>%</w:t>
+      </w:r>
+    </w:p>
+    <w:p>
+      <w:pPr>
+        <w:rPr>
+          <w:lang w:val="en-US"/>
+        </w:rPr>
+      </w:pPr>
+      <w:r>
+        <w:rPr>
+          <w:b/>
+          <w:bCs/>
+          <w:lang w:val="en-US"/>
+        </w:rPr>
+        <w:t>R</w:t>
+      </w:r>
+      <w:r>
+        <w:rPr>
+          <w:b/>
+          <w:bCs/>
+          <w:lang w:val="en-US"/>
+        </w:rPr>
+        <w:t>odrigo Sáez Escobar:</w:t>
+      </w:r>
+      <w:r>
+        <w:rPr>
+          <w:b/>
+          <w:bCs/>
+          <w:lang w:val="en-US"/>
+        </w:rPr>
+        <w:t xml:space="preserve"> </w:t>
+      </w:r>
+      <w:r>
+        <w:rPr>
+          <w:lang w:val="en-US"/>
+        </w:rPr>
+        <w:t>32%</w:t>
+      </w:r>
+    </w:p>
+    <w:p>
+      <w:pPr>
+        <w:rPr>
+          <w:lang w:val="en-US"/>
+        </w:rPr>
+      </w:pPr>
+    </w:p>
+    <w:p>
+      <w:pPr>
+        <w:pStyle w:val="Ttulo1"/>
+        <w:numPr>
+          <w:ilvl w:val="0"/>
+          <w:numId w:val="2"/>
+        </w:numPr>
+        <w:rPr>
+          <w:lang w:val="en-US"/>
+        </w:rPr>
+      </w:pPr>
+      <w:bookmarkStart w:id="32" w:name="_Bibliography"/>
+      <w:bookmarkStart w:id="33" w:name="_Toc137320775"/>
+      <w:bookmarkEnd w:id="32"/>
+      <w:r>
+        <w:rPr>
+          <w:lang w:val="en-US"/>
+        </w:rPr>
+        <w:t>Bibliography</w:t>
+      </w:r>
+      <w:bookmarkEnd w:id="33"/>
+    </w:p>
+    <w:p>
+      <w:pPr>
+        <w:rPr>
+          <w:lang w:val="en-US"/>
+        </w:rPr>
+      </w:pPr>
+    </w:p>
+    <w:p>
+      <w:pPr>
+        <w:rPr>
+          <w:lang w:val="en-US"/>
+        </w:rPr>
+      </w:pPr>
+      <w:r>
+        <w:rPr>
+          <w:lang w:val="en-US"/>
+        </w:rPr>
+        <w:t>High resolution graphics</w:t>
+      </w:r>
+      <w:r>
+        <w:rPr>
+          <w:lang w:val="en-US"/>
+        </w:rPr>
+        <w:t xml:space="preserve"> model</w:t>
+      </w:r>
+      <w:r>
+        <w:rPr>
+          <w:lang w:val="en-US"/>
+        </w:rPr>
+        <w:t xml:space="preserve"> </w:t>
+      </w:r>
+      <w:r>
+        <w:rPr>
+          <w:lang w:val="en-US"/>
+        </w:rPr>
+        <w:t>given</w:t>
+      </w:r>
+      <w:r>
+        <w:rPr>
+          <w:lang w:val="en-US"/>
+        </w:rPr>
+        <w:t xml:space="preserve"> by </w:t>
+      </w:r>
+      <w:r>
+        <w:rPr>
+          <w:color w:val="4A9BDC" w:themeColor="accent6"/>
+          <w:lang w:val="en-US"/>
+        </w:rPr>
+        <w:t>J</w:t>
+      </w:r>
+      <w:r>
+        <w:rPr>
+          <w:color w:val="4A9BDC" w:themeColor="accent6"/>
+          <w:lang w:val="en-US"/>
+        </w:rPr>
+        <w:t>.</w:t>
+      </w:r>
+      <w:r>
+        <w:rPr>
+          <w:color w:val="4A9BDC" w:themeColor="accent6"/>
+          <w:lang w:val="en-US"/>
+        </w:rPr>
+        <w:t>M</w:t>
+      </w:r>
+      <w:r>
+        <w:rPr>
+          <w:color w:val="4A9BDC" w:themeColor="accent6"/>
+          <w:lang w:val="en-US"/>
+        </w:rPr>
+        <w:t>.</w:t>
+      </w:r>
+      <w:r>
+        <w:rPr>
+          <w:color w:val="4A9BDC" w:themeColor="accent6"/>
+          <w:lang w:val="en-US"/>
+        </w:rPr>
+        <w:t xml:space="preserve"> Sánchez</w:t>
+      </w:r>
     </w:p>
     <w:p>
       <w:pPr>
@@ -4452,6 +8832,7 @@
       </w:pPr>
     </w:p>
     <w:sectPr>
+      <w:headerReference w:type="default" r:id="rId56"/>
       <w:pgSz w:w="11906" w:h="16838"/>
       <w:pgMar w:top="1417" w:right="1701" w:bottom="1417" w:left="1701" w:header="708" w:footer="708" w:gutter="0"/>
       <w:pgNumType w:start="0"/>
@@ -4461,6 +8842,73 @@
     </w:sectPr>
   </w:body>
 </w:document>
+</file>
+
+<file path=word/endnotes.xml><?xml version="1.0" encoding="utf-8"?>
+<w:endnotes xmlns:wpc="http://schemas.microsoft.com/office/word/2010/wordprocessingCanvas" xmlns:cx="http://schemas.microsoft.com/office/drawing/2014/chartex" xmlns:cx1="http://schemas.microsoft.com/office/drawing/2015/9/8/chartex" xmlns:cx2="http://schemas.microsoft.com/office/drawing/2015/10/21/chartex" xmlns:cx3="http://schemas.microsoft.com/office/drawing/2016/5/9/chartex" xmlns:cx4="http://schemas.microsoft.com/office/drawing/2016/5/10/chartex" xmlns:cx5="http://schemas.microsoft.com/office/drawing/2016/5/11/chartex" xmlns:cx6="http://schemas.microsoft.com/office/drawing/2016/5/12/chartex" xmlns:cx7="http://schemas.microsoft.com/office/drawing/2016/5/13/chartex" xmlns:cx8="http://schemas.microsoft.com/office/drawing/2016/5/14/chartex" xmlns:mc="http://schemas.openxmlformats.org/markup-compatibility/2006" xmlns:aink="http://schemas.microsoft.com/office/drawing/2016/ink" xmlns:am3d="http://schemas.microsoft.com/office/drawing/2017/model3d" xmlns:o="urn:schemas-microsoft-com:office:office" xmlns:oel="http://schemas.microsoft.com/office/2019/extlst" xmlns:r="http://schemas.openxmlformats.org/officeDocument/2006/relationships" xmlns:m="http://schemas.openxmlformats.org/officeDocument/2006/math" xmlns:v="urn:schemas-microsoft-com:vml" xmlns:wp14="http://schemas.microsoft.com/office/word/2010/wordprocessingDrawing" xmlns:wp="http://schemas.openxmlformats.org/drawingml/2006/wordprocessingDrawing" xmlns:w10="urn:schemas-microsoft-com:office:word" xmlns:w="http://schemas.openxmlformats.org/wordprocessingml/2006/main" xmlns:w14="http://schemas.microsoft.com/office/word/2010/wordml" xmlns:w15="http://schemas.microsoft.com/office/word/2012/wordml" xmlns:w16cex="http://schemas.microsoft.com/office/word/2018/wordml/cex" xmlns:w16cid="http://schemas.microsoft.com/office/word/2016/wordml/cid" xmlns:w16="http://schemas.microsoft.com/office/word/2018/wordml" xmlns:w16sdtdh="http://schemas.microsoft.com/office/word/2020/wordml/sdtdatahash" xmlns:w16se="http://schemas.microsoft.com/office/word/2015/wordml/symex" xmlns:wpg="http://schemas.microsoft.com/office/word/2010/wordprocessingGroup" xmlns:wpi="http://schemas.microsoft.com/office/word/2010/wordprocessingInk" xmlns:wne="http://schemas.microsoft.com/office/word/2006/wordml" xmlns:wps="http://schemas.microsoft.com/office/word/2010/wordprocessingShape" mc:Ignorable="w14 w15 w16se w16cid w16 w16cex w16sdtdh wp14">
+  <w:endnote w:type="separator" w:id="-1">
+    <w:p>
+      <w:pPr>
+        <w:spacing w:after="0" w:line="240" w:lineRule="auto"/>
+      </w:pPr>
+      <w:r>
+        <w:separator/>
+      </w:r>
+    </w:p>
+  </w:endnote>
+  <w:endnote w:type="continuationSeparator" w:id="0">
+    <w:p>
+      <w:pPr>
+        <w:spacing w:after="0" w:line="240" w:lineRule="auto"/>
+      </w:pPr>
+      <w:r>
+        <w:continuationSeparator/>
+      </w:r>
+    </w:p>
+  </w:endnote>
+</w:endnotes>
+</file>
+
+<file path=word/footnotes.xml><?xml version="1.0" encoding="utf-8"?>
+<w:footnotes xmlns:wpc="http://schemas.microsoft.com/office/word/2010/wordprocessingCanvas" xmlns:cx="http://schemas.microsoft.com/office/drawing/2014/chartex" xmlns:cx1="http://schemas.microsoft.com/office/drawing/2015/9/8/chartex" xmlns:cx2="http://schemas.microsoft.com/office/drawing/2015/10/21/chartex" xmlns:cx3="http://schemas.microsoft.com/office/drawing/2016/5/9/chartex" xmlns:cx4="http://schemas.microsoft.com/office/drawing/2016/5/10/chartex" xmlns:cx5="http://schemas.microsoft.com/office/drawing/2016/5/11/chartex" xmlns:cx6="http://schemas.microsoft.com/office/drawing/2016/5/12/chartex" xmlns:cx7="http://schemas.microsoft.com/office/drawing/2016/5/13/chartex" xmlns:cx8="http://schemas.microsoft.com/office/drawing/2016/5/14/chartex" xmlns:mc="http://schemas.openxmlformats.org/markup-compatibility/2006" xmlns:aink="http://schemas.microsoft.com/office/drawing/2016/ink" xmlns:am3d="http://schemas.microsoft.com/office/drawing/2017/model3d" xmlns:o="urn:schemas-microsoft-com:office:office" xmlns:oel="http://schemas.microsoft.com/office/2019/extlst" xmlns:r="http://schemas.openxmlformats.org/officeDocument/2006/relationships" xmlns:m="http://schemas.openxmlformats.org/officeDocument/2006/math" xmlns:v="urn:schemas-microsoft-com:vml" xmlns:wp14="http://schemas.microsoft.com/office/word/2010/wordprocessingDrawing" xmlns:wp="http://schemas.openxmlformats.org/drawingml/2006/wordprocessingDrawing" xmlns:w10="urn:schemas-microsoft-com:office:word" xmlns:w="http://schemas.openxmlformats.org/wordprocessingml/2006/main" xmlns:w14="http://schemas.microsoft.com/office/word/2010/wordml" xmlns:w15="http://schemas.microsoft.com/office/word/2012/wordml" xmlns:w16cex="http://schemas.microsoft.com/office/word/2018/wordml/cex" xmlns:w16cid="http://schemas.microsoft.com/office/word/2016/wordml/cid" xmlns:w16="http://schemas.microsoft.com/office/word/2018/wordml" xmlns:w16sdtdh="http://schemas.microsoft.com/office/word/2020/wordml/sdtdatahash" xmlns:w16se="http://schemas.microsoft.com/office/word/2015/wordml/symex" xmlns:wpg="http://schemas.microsoft.com/office/word/2010/wordprocessingGroup" xmlns:wpi="http://schemas.microsoft.com/office/word/2010/wordprocessingInk" xmlns:wne="http://schemas.microsoft.com/office/word/2006/wordml" xmlns:wps="http://schemas.microsoft.com/office/word/2010/wordprocessingShape" mc:Ignorable="w14 w15 w16se w16cid w16 w16cex w16sdtdh wp14">
+  <w:footnote w:type="separator" w:id="-1">
+    <w:p>
+      <w:pPr>
+        <w:spacing w:after="0" w:line="240" w:lineRule="auto"/>
+      </w:pPr>
+      <w:r>
+        <w:separator/>
+      </w:r>
+    </w:p>
+  </w:footnote>
+  <w:footnote w:type="continuationSeparator" w:id="0">
+    <w:p>
+      <w:pPr>
+        <w:spacing w:after="0" w:line="240" w:lineRule="auto"/>
+      </w:pPr>
+      <w:r>
+        <w:continuationSeparator/>
+      </w:r>
+    </w:p>
+  </w:footnote>
+</w:footnotes>
+</file>
+
+<file path=word/header1.xml><?xml version="1.0" encoding="utf-8"?>
+<w:hdr xmlns:wpc="http://schemas.microsoft.com/office/word/2010/wordprocessingCanvas" xmlns:cx="http://schemas.microsoft.com/office/drawing/2014/chartex" xmlns:cx1="http://schemas.microsoft.com/office/drawing/2015/9/8/chartex" xmlns:cx2="http://schemas.microsoft.com/office/drawing/2015/10/21/chartex" xmlns:cx3="http://schemas.microsoft.com/office/drawing/2016/5/9/chartex" xmlns:cx4="http://schemas.microsoft.com/office/drawing/2016/5/10/chartex" xmlns:cx5="http://schemas.microsoft.com/office/drawing/2016/5/11/chartex" xmlns:cx6="http://schemas.microsoft.com/office/drawing/2016/5/12/chartex" xmlns:cx7="http://schemas.microsoft.com/office/drawing/2016/5/13/chartex" xmlns:cx8="http://schemas.microsoft.com/office/drawing/2016/5/14/chartex" xmlns:mc="http://schemas.openxmlformats.org/markup-compatibility/2006" xmlns:aink="http://schemas.microsoft.com/office/drawing/2016/ink" xmlns:am3d="http://schemas.microsoft.com/office/drawing/2017/model3d" xmlns:o="urn:schemas-microsoft-com:office:office" xmlns:oel="http://schemas.microsoft.com/office/2019/extlst" xmlns:r="http://schemas.openxmlformats.org/officeDocument/2006/relationships" xmlns:m="http://schemas.openxmlformats.org/officeDocument/2006/math" xmlns:v="urn:schemas-microsoft-com:vml" xmlns:wp14="http://schemas.microsoft.com/office/word/2010/wordprocessingDrawing" xmlns:wp="http://schemas.openxmlformats.org/drawingml/2006/wordprocessingDrawing" xmlns:w10="urn:schemas-microsoft-com:office:word" xmlns:w="http://schemas.openxmlformats.org/wordprocessingml/2006/main" xmlns:w14="http://schemas.microsoft.com/office/word/2010/wordml" xmlns:w15="http://schemas.microsoft.com/office/word/2012/wordml" xmlns:w16cex="http://schemas.microsoft.com/office/word/2018/wordml/cex" xmlns:w16cid="http://schemas.microsoft.com/office/word/2016/wordml/cid" xmlns:w16="http://schemas.microsoft.com/office/word/2018/wordml" xmlns:w16sdtdh="http://schemas.microsoft.com/office/word/2020/wordml/sdtdatahash" xmlns:w16se="http://schemas.microsoft.com/office/word/2015/wordml/symex" xmlns:wpg="http://schemas.microsoft.com/office/word/2010/wordprocessingGroup" xmlns:wpi="http://schemas.microsoft.com/office/word/2010/wordprocessingInk" xmlns:wne="http://schemas.microsoft.com/office/word/2006/wordml" xmlns:wps="http://schemas.microsoft.com/office/word/2010/wordprocessingShape" mc:Ignorable="w14 w15 w16se w16cid w16 w16cex w16sdtdh wp14">
+  <w:p>
+    <w:pPr>
+      <w:pStyle w:val="Encabezado"/>
+    </w:pPr>
+    <w:r>
+      <w:tab/>
+    </w:r>
+    <w:r>
+      <w:tab/>
+      <w:t>Mastermind Z80</w:t>
+    </w:r>
+  </w:p>
+</w:hdr>
 </file>
 
 <file path=word/numbering.xml><?xml version="1.0" encoding="utf-8"?>
@@ -6990,6 +11438,50 @@
       <w:u w:val="single"/>
     </w:rPr>
   </w:style>
+  <w:style w:type="paragraph" w:styleId="Encabezado">
+    <w:name w:val="header"/>
+    <w:basedOn w:val="Normal"/>
+    <w:link w:val="EncabezadoCar"/>
+    <w:uiPriority w:val="99"/>
+    <w:unhideWhenUsed/>
+    <w:rsid w:val="009A2255"/>
+    <w:pPr>
+      <w:tabs>
+        <w:tab w:val="center" w:pos="4252"/>
+        <w:tab w:val="right" w:pos="8504"/>
+      </w:tabs>
+      <w:spacing w:after="0" w:line="240" w:lineRule="auto"/>
+    </w:pPr>
+  </w:style>
+  <w:style w:type="character" w:customStyle="1" w:styleId="EncabezadoCar">
+    <w:name w:val="Encabezado Car"/>
+    <w:basedOn w:val="Fuentedeprrafopredeter"/>
+    <w:link w:val="Encabezado"/>
+    <w:uiPriority w:val="99"/>
+    <w:rsid w:val="009A2255"/>
+  </w:style>
+  <w:style w:type="paragraph" w:styleId="Piedepgina">
+    <w:name w:val="footer"/>
+    <w:basedOn w:val="Normal"/>
+    <w:link w:val="PiedepginaCar"/>
+    <w:uiPriority w:val="99"/>
+    <w:unhideWhenUsed/>
+    <w:rsid w:val="009A2255"/>
+    <w:pPr>
+      <w:tabs>
+        <w:tab w:val="center" w:pos="4252"/>
+        <w:tab w:val="right" w:pos="8504"/>
+      </w:tabs>
+      <w:spacing w:after="0" w:line="240" w:lineRule="auto"/>
+    </w:pPr>
+  </w:style>
+  <w:style w:type="character" w:customStyle="1" w:styleId="PiedepginaCar">
+    <w:name w:val="Pie de página Car"/>
+    <w:basedOn w:val="Fuentedeprrafopredeter"/>
+    <w:link w:val="Piedepgina"/>
+    <w:uiPriority w:val="99"/>
+    <w:rsid w:val="009A2255"/>
+  </w:style>
 </w:styles>
 </file>
 

--- a/MasterMind.docx
+++ b/MasterMind.docx
@@ -2331,7 +2331,21 @@
             <w:rStyle w:val="Hipervnculo"/>
             <w:lang w:val="en-US"/>
           </w:rPr>
-          <w:t>https://code.visualstudio.com/download</w:t>
+          <w:t>https://code.visualstudio.com/do</w:t>
+        </w:r>
+        <w:r>
+          <w:rPr>
+            <w:rStyle w:val="Hipervnculo"/>
+            <w:lang w:val="en-US"/>
+          </w:rPr>
+          <w:t>w</w:t>
+        </w:r>
+        <w:r>
+          <w:rPr>
+            <w:rStyle w:val="Hipervnculo"/>
+            <w:lang w:val="en-US"/>
+          </w:rPr>
+          <w:t>nload</w:t>
         </w:r>
       </w:hyperlink>
     </w:p>
@@ -2407,7 +2421,35 @@
             <w:rStyle w:val="Hipervnculo"/>
             <w:lang w:val="en-US"/>
           </w:rPr>
-          <w:t>https://github.com/saezro/Mastermind</w:t>
+          <w:t>https://github.com/saezro/Maste</w:t>
+        </w:r>
+        <w:r>
+          <w:rPr>
+            <w:rStyle w:val="Hipervnculo"/>
+            <w:lang w:val="en-US"/>
+          </w:rPr>
+          <w:t>r</w:t>
+        </w:r>
+        <w:r>
+          <w:rPr>
+            <w:rStyle w:val="Hipervnculo"/>
+            <w:lang w:val="en-US"/>
+          </w:rPr>
+          <w:t>mind</w:t>
+        </w:r>
+        <w:r>
+          <w:rPr>
+            <w:rStyle w:val="Hipervnculo"/>
+            <w:lang w:val="en-US"/>
+          </w:rPr>
+          <w:t>-</w:t>
+        </w:r>
+        <w:r>
+          <w:rPr>
+            <w:rStyle w:val="Hipervnculo"/>
+            <w:lang w:val="en-US"/>
+          </w:rPr>
+          <w:t>Z80</w:t>
         </w:r>
       </w:hyperlink>
     </w:p>
@@ -4162,6 +4204,7 @@
       </w:pPr>
       <w:r>
         <w:rPr>
+          <w:noProof/>
           <w:lang w:val="en-US"/>
         </w:rPr>
         <w:drawing>
@@ -4420,6 +4463,7 @@
       </w:pPr>
       <w:r>
         <w:rPr>
+          <w:noProof/>
           <w:lang w:val="en-US"/>
         </w:rPr>
         <w:drawing>
@@ -4553,15 +4597,7 @@
           <w:bCs/>
           <w:lang w:val="en-US"/>
         </w:rPr>
-        <w:t>print_title</w:t>
-      </w:r>
-      <w:r>
-        <w:rPr>
-          <w:b/>
-          <w:bCs/>
-          <w:lang w:val="en-US"/>
-        </w:rPr>
-        <w:t>:</w:t>
+        <w:t>print_title:</w:t>
       </w:r>
       <w:r>
         <w:rPr>
@@ -4635,6 +4671,7 @@
       </w:pPr>
       <w:r>
         <w:rPr>
+          <w:noProof/>
           <w:lang w:val="en-US"/>
         </w:rPr>
         <w:drawing>
@@ -4794,42 +4831,7 @@
             <w:rStyle w:val="Hipervnculo"/>
             <w:lang w:val="en-US"/>
           </w:rPr>
-          <w:t xml:space="preserve"> Sa</w:t>
-        </w:r>
-        <w:r>
-          <w:rPr>
-            <w:rStyle w:val="Hipervnculo"/>
-            <w:lang w:val="en-US"/>
-          </w:rPr>
-          <w:t>n</w:t>
-        </w:r>
-        <w:r>
-          <w:rPr>
-            <w:rStyle w:val="Hipervnculo"/>
-            <w:lang w:val="en-US"/>
-          </w:rPr>
-          <w:t>c</w:t>
-        </w:r>
-        <w:r>
-          <w:rPr>
-            <w:rStyle w:val="Hipervnculo"/>
-            <w:lang w:val="en-US"/>
-          </w:rPr>
-          <w:t>h</w:t>
-        </w:r>
-        <w:r>
-          <w:rPr>
-            <w:rStyle w:val="Hipervnculo"/>
-            <w:lang w:val="en-US"/>
-          </w:rPr>
-          <w:t>e</w:t>
-        </w:r>
-        <w:r>
-          <w:rPr>
-            <w:rStyle w:val="Hipervnculo"/>
-            <w:lang w:val="en-US"/>
-          </w:rPr>
-          <w:t>z</w:t>
+          <w:t xml:space="preserve"> Sanchez</w:t>
         </w:r>
       </w:hyperlink>
       <w:r>
@@ -4858,6 +4860,7 @@
         <w:rPr>
           <w:b/>
           <w:bCs/>
+          <w:noProof/>
           <w:lang w:val="en-US"/>
         </w:rPr>
         <w:drawing>
@@ -5429,6 +5432,7 @@
         <w:rPr>
           <w:b/>
           <w:bCs/>
+          <w:noProof/>
           <w:lang w:val="en-US"/>
         </w:rPr>
         <w:drawing>
@@ -5483,6 +5487,7 @@
       </w:r>
       <w:r>
         <w:rPr>
+          <w:noProof/>
           <w:lang w:val="en-US"/>
         </w:rPr>
         <w:drawing>
@@ -6046,23 +6051,7 @@
           <w:bCs/>
           <w:lang w:val="en-US"/>
         </w:rPr>
-        <w:t>print_line</w:t>
-      </w:r>
-      <w:r>
-        <w:rPr>
-          <w:b/>
-          <w:bCs/>
-          <w:lang w:val="en-US"/>
-        </w:rPr>
-        <w:t>2</w:t>
-      </w:r>
-      <w:r>
-        <w:rPr>
-          <w:b/>
-          <w:bCs/>
-          <w:lang w:val="en-US"/>
-        </w:rPr>
-        <w:t>:</w:t>
+        <w:t>print_line2:</w:t>
       </w:r>
       <w:r>
         <w:rPr>
@@ -6151,15 +6140,7 @@
           <w:bCs/>
           <w:lang w:val="en-US"/>
         </w:rPr>
-        <w:t>print_line</w:t>
-      </w:r>
-      <w:r>
-        <w:rPr>
-          <w:b/>
-          <w:bCs/>
-          <w:lang w:val="en-US"/>
-        </w:rPr>
-        <w:t>3</w:t>
+        <w:t>print_line3</w:t>
       </w:r>
       <w:r>
         <w:rPr>
@@ -6358,6 +6339,7 @@
         <w:rPr>
           <w:b/>
           <w:bCs/>
+          <w:noProof/>
           <w:lang w:val="en-US"/>
         </w:rPr>
         <w:lastRenderedPageBreak/>
@@ -6466,35 +6448,7 @@
             <w:rStyle w:val="Hipervnculo"/>
             <w:lang w:val="en-US"/>
           </w:rPr>
-          <w:t xml:space="preserve">like explained </w:t>
-        </w:r>
-        <w:r>
-          <w:rPr>
-            <w:rStyle w:val="Hipervnculo"/>
-            <w:lang w:val="en-US"/>
-          </w:rPr>
-          <w:t>b</w:t>
-        </w:r>
-        <w:r>
-          <w:rPr>
-            <w:rStyle w:val="Hipervnculo"/>
-            <w:lang w:val="en-US"/>
-          </w:rPr>
-          <w:t>e</w:t>
-        </w:r>
-        <w:r>
-          <w:rPr>
-            <w:rStyle w:val="Hipervnculo"/>
-            <w:lang w:val="en-US"/>
-          </w:rPr>
-          <w:t>f</w:t>
-        </w:r>
-        <w:r>
-          <w:rPr>
-            <w:rStyle w:val="Hipervnculo"/>
-            <w:lang w:val="en-US"/>
-          </w:rPr>
-          <w:t>ore</w:t>
+          <w:t>like explained before</w:t>
         </w:r>
       </w:hyperlink>
       <w:r>
@@ -6608,6 +6562,7 @@
       </w:pPr>
       <w:r>
         <w:rPr>
+          <w:noProof/>
           <w:lang w:val="en-US"/>
         </w:rPr>
         <w:drawing>
@@ -6721,6 +6676,7 @@
         <w:rPr>
           <w:b/>
           <w:bCs/>
+          <w:noProof/>
           <w:lang w:val="en-US"/>
         </w:rPr>
         <w:drawing>
@@ -6876,6 +6832,7 @@
       </w:pPr>
       <w:r>
         <w:rPr>
+          <w:noProof/>
           <w:lang w:val="en-US"/>
         </w:rPr>
         <w:drawing>
@@ -7006,6 +6963,7 @@
       </w:pPr>
       <w:r>
         <w:rPr>
+          <w:noProof/>
           <w:lang w:val="en-US"/>
         </w:rPr>
         <w:lastRenderedPageBreak/>
@@ -7063,6 +7021,7 @@
         <w:rPr>
           <w:b/>
           <w:bCs/>
+          <w:noProof/>
           <w:lang w:val="en-US"/>
         </w:rPr>
         <w:drawing>
@@ -7267,6 +7226,7 @@
         <w:rPr>
           <w:b/>
           <w:bCs/>
+          <w:noProof/>
           <w:lang w:val="en-US"/>
         </w:rPr>
         <w:drawing>
@@ -7356,13 +7316,7 @@
         <w:rPr>
           <w:lang w:val="en-US"/>
         </w:rPr>
-        <w:t xml:space="preserve">ts of key and input to know have many white x needs to be </w:t>
-      </w:r>
-      <w:r>
-        <w:rPr>
-          <w:lang w:val="en-US"/>
-        </w:rPr>
-        <w:t>printed.</w:t>
+        <w:t>ts of key and input to know have many white x needs to be printed.</w:t>
       </w:r>
     </w:p>
     <w:p>
@@ -7457,6 +7411,7 @@
       </w:pPr>
       <w:r>
         <w:rPr>
+          <w:noProof/>
           <w:lang w:val="en-US"/>
         </w:rPr>
         <w:drawing>
@@ -7609,6 +7564,7 @@
       </w:pPr>
       <w:r>
         <w:rPr>
+          <w:noProof/>
           <w:lang w:val="en-US"/>
         </w:rPr>
         <w:lastRenderedPageBreak/>
@@ -7672,6 +7628,7 @@
         <w:rPr>
           <w:b/>
           <w:bCs/>
+          <w:noProof/>
           <w:lang w:val="en-US"/>
         </w:rPr>
         <w:drawing>
@@ -7902,6 +7859,7 @@
       </w:pPr>
       <w:r>
         <w:rPr>
+          <w:noProof/>
           <w:lang w:val="en-US"/>
         </w:rPr>
         <w:drawing>
@@ -7987,6 +7945,7 @@
       </w:pPr>
       <w:r>
         <w:rPr>
+          <w:noProof/>
           <w:lang w:val="en-US"/>
         </w:rPr>
         <w:drawing>
@@ -8055,6 +8014,7 @@
       </w:pPr>
       <w:r>
         <w:rPr>
+          <w:noProof/>
           <w:lang w:val="en-US"/>
         </w:rPr>
         <w:drawing>
@@ -8251,6 +8211,7 @@
         <w:rPr>
           <w:b/>
           <w:bCs/>
+          <w:noProof/>
           <w:lang w:val="en-US"/>
         </w:rPr>
         <w:drawing>
@@ -8318,6 +8279,7 @@
       </w:r>
       <w:r>
         <w:rPr>
+          <w:noProof/>
           <w:lang w:val="en-US"/>
         </w:rPr>
         <w:drawing>
@@ -8579,15 +8541,7 @@
           <w:bCs/>
           <w:lang w:val="en-US"/>
         </w:rPr>
-        <w:t>Alicia Custodia García Yuen</w:t>
-      </w:r>
-      <w:r>
-        <w:rPr>
-          <w:b/>
-          <w:bCs/>
-          <w:lang w:val="en-US"/>
-        </w:rPr>
-        <w:t>:</w:t>
+        <w:t>Alicia Custodia García Yuen:</w:t>
       </w:r>
       <w:r>
         <w:rPr>
@@ -8624,39 +8578,7 @@
           <w:bCs/>
           <w:lang w:val="en-US"/>
         </w:rPr>
-        <w:t>M</w:t>
-      </w:r>
-      <w:r>
-        <w:rPr>
-          <w:b/>
-          <w:bCs/>
-          <w:lang w:val="en-US"/>
-        </w:rPr>
-        <w:t xml:space="preserve">arie Estelle Melaine </w:t>
-      </w:r>
-      <w:r>
-        <w:rPr>
-          <w:b/>
-          <w:bCs/>
-          <w:lang w:val="en-US"/>
-        </w:rPr>
-        <w:t>P</w:t>
-      </w:r>
-      <w:r>
-        <w:rPr>
-          <w:b/>
-          <w:bCs/>
-          <w:lang w:val="en-US"/>
-        </w:rPr>
-        <w:t>amen</w:t>
-      </w:r>
-      <w:r>
-        <w:rPr>
-          <w:b/>
-          <w:bCs/>
-          <w:lang w:val="en-US"/>
-        </w:rPr>
-        <w:t>:</w:t>
+        <w:t>Marie Estelle Melaine Pamen:</w:t>
       </w:r>
       <w:r>
         <w:rPr>
@@ -8691,23 +8613,7 @@
           <w:bCs/>
           <w:lang w:val="en-US"/>
         </w:rPr>
-        <w:t>R</w:t>
-      </w:r>
-      <w:r>
-        <w:rPr>
-          <w:b/>
-          <w:bCs/>
-          <w:lang w:val="en-US"/>
-        </w:rPr>
-        <w:t>odrigo Sáez Escobar:</w:t>
-      </w:r>
-      <w:r>
-        <w:rPr>
-          <w:b/>
-          <w:bCs/>
-          <w:lang w:val="en-US"/>
-        </w:rPr>
-        <w:t xml:space="preserve"> </w:t>
+        <w:t xml:space="preserve">Rodrigo Sáez Escobar: </w:t>
       </w:r>
       <w:r>
         <w:rPr>

--- a/MasterMind.docx
+++ b/MasterMind.docx
@@ -217,7 +217,7 @@
             <mc:AlternateContent>
               <mc:Choice Requires="wps">
                 <w:drawing>
-                  <wp:anchor distT="0" distB="0" distL="114300" distR="114300" simplePos="0" relativeHeight="251653120" behindDoc="0" locked="0" layoutInCell="1" allowOverlap="1" wp14:anchorId="7A71D447" wp14:editId="2A55804A">
+                  <wp:anchor distT="0" distB="0" distL="114300" distR="114300" simplePos="0" relativeHeight="251653120" behindDoc="0" locked="0" layoutInCell="1" allowOverlap="1" wp14:anchorId="7A71D447" wp14:editId="1196126E">
                     <wp:simplePos x="0" y="0"/>
                     <mc:AlternateContent>
                       <mc:Choice Requires="wp14">
@@ -488,7 +488,7 @@
             <mc:AlternateContent>
               <mc:Choice Requires="wps">
                 <w:drawing>
-                  <wp:anchor distT="0" distB="0" distL="114300" distR="114300" simplePos="0" relativeHeight="251652096" behindDoc="0" locked="0" layoutInCell="1" allowOverlap="1" wp14:anchorId="4E3D8F0A" wp14:editId="0017C10B">
+                  <wp:anchor distT="0" distB="0" distL="114300" distR="114300" simplePos="0" relativeHeight="251652096" behindDoc="0" locked="0" layoutInCell="1" allowOverlap="1" wp14:anchorId="4E3D8F0A" wp14:editId="445EF5A5">
                     <wp:simplePos x="0" y="0"/>
                     <mc:AlternateContent>
                       <mc:Choice Requires="wp14">
@@ -2331,21 +2331,7 @@
             <w:rStyle w:val="Hipervnculo"/>
             <w:lang w:val="en-US"/>
           </w:rPr>
-          <w:t>https://code.visualstudio.com/do</w:t>
-        </w:r>
-        <w:r>
-          <w:rPr>
-            <w:rStyle w:val="Hipervnculo"/>
-            <w:lang w:val="en-US"/>
-          </w:rPr>
-          <w:t>w</w:t>
-        </w:r>
-        <w:r>
-          <w:rPr>
-            <w:rStyle w:val="Hipervnculo"/>
-            <w:lang w:val="en-US"/>
-          </w:rPr>
-          <w:t>nload</w:t>
+          <w:t>https://code.visualstudio.com/download</w:t>
         </w:r>
       </w:hyperlink>
     </w:p>
@@ -2421,35 +2407,7 @@
             <w:rStyle w:val="Hipervnculo"/>
             <w:lang w:val="en-US"/>
           </w:rPr>
-          <w:t>https://github.com/saezro/Maste</w:t>
-        </w:r>
-        <w:r>
-          <w:rPr>
-            <w:rStyle w:val="Hipervnculo"/>
-            <w:lang w:val="en-US"/>
-          </w:rPr>
-          <w:t>r</w:t>
-        </w:r>
-        <w:r>
-          <w:rPr>
-            <w:rStyle w:val="Hipervnculo"/>
-            <w:lang w:val="en-US"/>
-          </w:rPr>
-          <w:t>mind</w:t>
-        </w:r>
-        <w:r>
-          <w:rPr>
-            <w:rStyle w:val="Hipervnculo"/>
-            <w:lang w:val="en-US"/>
-          </w:rPr>
-          <w:t>-</w:t>
-        </w:r>
-        <w:r>
-          <w:rPr>
-            <w:rStyle w:val="Hipervnculo"/>
-            <w:lang w:val="en-US"/>
-          </w:rPr>
-          <w:t>Z80</w:t>
+          <w:t>https://github.com/saezro/Mastermind-Z80</w:t>
         </w:r>
       </w:hyperlink>
     </w:p>
@@ -2483,7 +2441,7 @@
         <w:rPr>
           <w:lang w:val="en-US"/>
         </w:rPr>
-        <w:t>To be able to run compile and run the code is necessary to have these two extensions.</w:t>
+        <w:t>To be able to compile and run the code is necessary to have these two extensions.</w:t>
       </w:r>
     </w:p>
     <w:p>
@@ -2638,7 +2596,19 @@
         <w:rPr>
           <w:lang w:val="en-US"/>
         </w:rPr>
-        <w:t xml:space="preserve">Then select the project folder called “Mastermind” </w:t>
+        <w:t>Then select the project folder called “Mastermind”</w:t>
+      </w:r>
+      <w:r>
+        <w:rPr>
+          <w:lang w:val="en-US"/>
+        </w:rPr>
+        <w:t xml:space="preserve"> that you downloaded</w:t>
+      </w:r>
+      <w:r>
+        <w:rPr>
+          <w:lang w:val="en-US"/>
+        </w:rPr>
+        <w:t xml:space="preserve"> </w:t>
       </w:r>
       <w:r>
         <w:rPr>
@@ -3002,14 +2972,248 @@
           <w:noProof/>
           <w:lang w:val="en-US"/>
         </w:rPr>
+        <w:t xml:space="preserve">The solver tries a combination of colors and the coder gives </w:t>
+      </w:r>
+      <w:r>
+        <w:rPr>
+          <w:noProof/>
+          <w:lang w:val="en-US"/>
+        </w:rPr>
+        <w:t>hints</w:t>
+      </w:r>
+      <w:r>
+        <w:rPr>
+          <w:noProof/>
+          <w:lang w:val="en-US"/>
+        </w:rPr>
+        <w:t xml:space="preserve"> about it, red(if a color is in the right place), white(if a color is right but </w:t>
+      </w:r>
+      <w:r>
+        <w:rPr>
+          <w:noProof/>
+          <w:lang w:val="en-US"/>
+        </w:rPr>
+        <w:t xml:space="preserve">not </w:t>
+      </w:r>
+      <w:r>
+        <w:rPr>
+          <w:noProof/>
+          <w:lang w:val="en-US"/>
+        </w:rPr>
+        <w:t>in his place) and nothing(if nothing is right.)</w:t>
+      </w:r>
+    </w:p>
+    <w:p>
+      <w:pPr>
+        <w:rPr>
+          <w:noProof/>
+          <w:lang w:val="en-US"/>
+        </w:rPr>
+      </w:pPr>
+      <w:r>
+        <w:rPr>
+          <w:noProof/>
+          <w:lang w:val="en-US"/>
+        </w:rPr>
+        <w:t xml:space="preserve">For example </w:t>
+      </w:r>
+      <w:r>
+        <w:rPr>
+          <w:noProof/>
+          <w:lang w:val="en-US"/>
+        </w:rPr>
+        <w:t>t</w:t>
+      </w:r>
+      <w:r>
+        <w:rPr>
+          <w:noProof/>
+          <w:lang w:val="en-US"/>
+        </w:rPr>
+        <w:t>he code is (</w:t>
+      </w:r>
+      <w:r>
+        <w:rPr>
+          <w:b/>
+          <w:bCs/>
+          <w:noProof/>
+          <w:color w:val="FF0000"/>
+          <w:lang w:val="en-US"/>
+        </w:rPr>
+        <w:t>RED</w:t>
+      </w:r>
+      <w:r>
+        <w:rPr>
+          <w:b/>
+          <w:bCs/>
+          <w:noProof/>
+          <w:lang w:val="en-US"/>
+        </w:rPr>
+        <w:t xml:space="preserve"> </w:t>
+      </w:r>
+      <w:r>
+        <w:rPr>
+          <w:b/>
+          <w:bCs/>
+          <w:noProof/>
+          <w:color w:val="FF0000"/>
+          <w:lang w:val="en-US"/>
+        </w:rPr>
+        <w:t>RED</w:t>
+      </w:r>
+      <w:r>
+        <w:rPr>
+          <w:b/>
+          <w:bCs/>
+          <w:noProof/>
+          <w:lang w:val="en-US"/>
+        </w:rPr>
+        <w:t xml:space="preserve"> </w:t>
+      </w:r>
+      <w:r>
+        <w:rPr>
+          <w:b/>
+          <w:bCs/>
+          <w:noProof/>
+          <w:color w:val="00B0F0"/>
+          <w:lang w:val="en-US"/>
+        </w:rPr>
+        <w:t>BLUE</w:t>
+      </w:r>
+      <w:r>
+        <w:rPr>
+          <w:b/>
+          <w:bCs/>
+          <w:noProof/>
+          <w:lang w:val="en-US"/>
+        </w:rPr>
+        <w:t xml:space="preserve"> </w:t>
+      </w:r>
+      <w:r>
+        <w:rPr>
+          <w:b/>
+          <w:bCs/>
+          <w:noProof/>
+          <w:color w:val="E9BF35" w:themeColor="accent3"/>
+          <w:lang w:val="en-US"/>
+        </w:rPr>
+        <w:t>YELLOW</w:t>
+      </w:r>
+      <w:r>
+        <w:rPr>
+          <w:noProof/>
+          <w:lang w:val="en-US"/>
+        </w:rPr>
+        <w:t>) and the solver says (</w:t>
+      </w:r>
+      <w:r>
+        <w:rPr>
+          <w:b/>
+          <w:bCs/>
+          <w:noProof/>
+          <w:color w:val="00B0F0"/>
+          <w:lang w:val="en-US"/>
+        </w:rPr>
+        <w:t>BLUE</w:t>
+      </w:r>
+      <w:r>
+        <w:rPr>
+          <w:b/>
+          <w:bCs/>
+          <w:noProof/>
+          <w:lang w:val="en-US"/>
+        </w:rPr>
+        <w:t xml:space="preserve"> </w:t>
+      </w:r>
+      <w:r>
+        <w:rPr>
+          <w:b/>
+          <w:bCs/>
+          <w:noProof/>
+          <w:color w:val="00B0F0"/>
+          <w:lang w:val="en-US"/>
+        </w:rPr>
+        <w:t>BLUE</w:t>
+      </w:r>
+      <w:r>
+        <w:rPr>
+          <w:b/>
+          <w:bCs/>
+          <w:noProof/>
+          <w:lang w:val="en-US"/>
+        </w:rPr>
+        <w:t xml:space="preserve"> BLACK</w:t>
+      </w:r>
+      <w:r>
+        <w:rPr>
+          <w:b/>
+          <w:bCs/>
+          <w:noProof/>
+          <w:lang w:val="en-US"/>
+        </w:rPr>
+        <w:t xml:space="preserve"> </w:t>
+      </w:r>
+      <w:r>
+        <w:rPr>
+          <w:b/>
+          <w:bCs/>
+          <w:noProof/>
+          <w:color w:val="BFBFBF" w:themeColor="background1" w:themeShade="BF"/>
+          <w:lang w:val="en-US"/>
+        </w:rPr>
+        <w:t>WHITE</w:t>
+      </w:r>
+      <w:r>
+        <w:rPr>
+          <w:noProof/>
+          <w:lang w:val="en-US"/>
+        </w:rPr>
+        <w:t>)</w:t>
+      </w:r>
+      <w:r>
+        <w:rPr>
+          <w:noProof/>
+          <w:lang w:val="en-US"/>
+        </w:rPr>
+        <w:t xml:space="preserve"> so the hits are (</w:t>
+      </w:r>
+      <w:r>
+        <w:rPr>
+          <w:b/>
+          <w:bCs/>
+          <w:noProof/>
+          <w:color w:val="BFBFBF" w:themeColor="background1" w:themeShade="BF"/>
+          <w:lang w:val="en-US"/>
+        </w:rPr>
+        <w:t>WHITE WHITE</w:t>
+      </w:r>
+      <w:r>
+        <w:rPr>
+          <w:noProof/>
+          <w:lang w:val="en-US"/>
+        </w:rPr>
+        <w:t>) because only the blue is right but not in the right place and theres 2 of them.</w:t>
+      </w:r>
+    </w:p>
+    <w:p>
+      <w:pPr>
+        <w:rPr>
+          <w:noProof/>
+          <w:lang w:val="en-US"/>
+        </w:rPr>
+      </w:pPr>
+      <w:r>
+        <w:rPr>
+          <w:noProof/>
+          <w:lang w:val="en-US"/>
+        </w:rPr>
         <w:drawing>
-          <wp:anchor distT="0" distB="0" distL="114300" distR="114300" simplePos="0" relativeHeight="251661312" behindDoc="0" locked="0" layoutInCell="1" allowOverlap="1" wp14:anchorId="59E8594A" wp14:editId="5AB52431">
+          <wp:anchor distT="0" distB="0" distL="114300" distR="114300" simplePos="0" relativeHeight="251661312" behindDoc="0" locked="0" layoutInCell="1" allowOverlap="1" wp14:anchorId="59E8594A" wp14:editId="6CBE4F65">
             <wp:simplePos x="0" y="0"/>
             <wp:positionH relativeFrom="margin">
-              <wp:posOffset>-15903</wp:posOffset>
+              <wp:posOffset>-45530</wp:posOffset>
             </wp:positionH>
             <wp:positionV relativeFrom="paragraph">
-              <wp:posOffset>629672</wp:posOffset>
+              <wp:posOffset>326780</wp:posOffset>
             </wp:positionV>
             <wp:extent cx="1812290" cy="1322070"/>
             <wp:effectExtent l="0" t="0" r="0" b="0"/>
@@ -3070,64 +3274,96 @@
           <w:noProof/>
           <w:lang w:val="en-US"/>
         </w:rPr>
-        <w:t xml:space="preserve">The solver tries a combination of colors and the coder gives </w:t>
-      </w:r>
-      <w:r>
-        <w:rPr>
+        <w:t>This is and example of the game we have done.</w:t>
+      </w:r>
+    </w:p>
+    <w:p>
+      <w:pPr>
+        <w:rPr>
+          <w:b/>
+          <w:bCs/>
           <w:noProof/>
-          <w:lang w:val="en-US"/>
-        </w:rPr>
-        <w:t>hints</w:t>
-      </w:r>
+          <w:color w:val="BFBFBF" w:themeColor="background1" w:themeShade="BF"/>
+          <w:lang w:val="en-US"/>
+        </w:rPr>
+      </w:pPr>
       <w:r>
         <w:rPr>
           <w:noProof/>
           <w:lang w:val="en-US"/>
         </w:rPr>
-        <w:t xml:space="preserve"> about it, red(if a color is in the right place), white(if a color is right but </w:t>
-      </w:r>
-      <w:r>
-        <w:rPr>
+        <w:t xml:space="preserve">In the first column the only color that is right is </w:t>
+      </w:r>
+      <w:r>
+        <w:rPr>
+          <w:b/>
+          <w:bCs/>
           <w:noProof/>
           <w:lang w:val="en-US"/>
         </w:rPr>
-        <w:t xml:space="preserve">not </w:t>
+        <w:t>BLACK</w:t>
       </w:r>
       <w:r>
         <w:rPr>
           <w:noProof/>
           <w:lang w:val="en-US"/>
         </w:rPr>
-        <w:t>in his place) and nothing(if nothing is right.)</w:t>
-      </w:r>
-    </w:p>
-    <w:p>
-      <w:pPr>
-        <w:rPr>
+        <w:t xml:space="preserve"> so the hint is just </w:t>
+      </w:r>
+      <w:r>
+        <w:rPr>
+          <w:b/>
+          <w:bCs/>
           <w:noProof/>
-          <w:lang w:val="en-US"/>
-        </w:rPr>
-      </w:pPr>
+          <w:color w:val="BFBFBF" w:themeColor="background1" w:themeShade="BF"/>
+          <w:lang w:val="en-US"/>
+        </w:rPr>
+        <w:t>WHITE</w:t>
+      </w:r>
       <w:r>
         <w:rPr>
           <w:noProof/>
           <w:lang w:val="en-US"/>
         </w:rPr>
-        <w:t xml:space="preserve">For example </w:t>
-      </w:r>
-      <w:r>
+        <w:t>.</w:t>
+      </w:r>
+    </w:p>
+    <w:p>
+      <w:pPr>
         <w:rPr>
           <w:noProof/>
           <w:lang w:val="en-US"/>
         </w:rPr>
-        <w:t>t</w:t>
-      </w:r>
+      </w:pPr>
       <w:r>
         <w:rPr>
           <w:noProof/>
           <w:lang w:val="en-US"/>
         </w:rPr>
-        <w:t>he code is (</w:t>
+        <w:t xml:space="preserve">In the second column </w:t>
+      </w:r>
+      <w:r>
+        <w:rPr>
+          <w:b/>
+          <w:bCs/>
+          <w:noProof/>
+          <w:lang w:val="en-US"/>
+        </w:rPr>
+        <w:t>BLACK</w:t>
+      </w:r>
+      <w:r>
+        <w:rPr>
+          <w:noProof/>
+          <w:lang w:val="en-US"/>
+        </w:rPr>
+        <w:t xml:space="preserve"> is in the right place</w:t>
+      </w:r>
+      <w:r>
+        <w:rPr>
+          <w:noProof/>
+          <w:lang w:val="en-US"/>
+        </w:rPr>
+        <w:t xml:space="preserve"> and </w:t>
       </w:r>
       <w:r>
         <w:rPr>
@@ -3141,12 +3377,10 @@
       </w:r>
       <w:r>
         <w:rPr>
-          <w:b/>
-          <w:bCs/>
           <w:noProof/>
           <w:lang w:val="en-US"/>
         </w:rPr>
-        <w:t xml:space="preserve"> </w:t>
+        <w:t xml:space="preserve"> is not so the hint is </w:t>
       </w:r>
       <w:r>
         <w:rPr>
@@ -3160,91 +3394,6 @@
       </w:r>
       <w:r>
         <w:rPr>
-          <w:b/>
-          <w:bCs/>
-          <w:noProof/>
-          <w:lang w:val="en-US"/>
-        </w:rPr>
-        <w:t xml:space="preserve"> </w:t>
-      </w:r>
-      <w:r>
-        <w:rPr>
-          <w:b/>
-          <w:bCs/>
-          <w:noProof/>
-          <w:color w:val="00B0F0"/>
-          <w:lang w:val="en-US"/>
-        </w:rPr>
-        <w:t>BLUE</w:t>
-      </w:r>
-      <w:r>
-        <w:rPr>
-          <w:b/>
-          <w:bCs/>
-          <w:noProof/>
-          <w:lang w:val="en-US"/>
-        </w:rPr>
-        <w:t xml:space="preserve"> </w:t>
-      </w:r>
-      <w:r>
-        <w:rPr>
-          <w:b/>
-          <w:bCs/>
-          <w:noProof/>
-          <w:color w:val="E9BF35" w:themeColor="accent3"/>
-          <w:lang w:val="en-US"/>
-        </w:rPr>
-        <w:t>YELLOW</w:t>
-      </w:r>
-      <w:r>
-        <w:rPr>
-          <w:noProof/>
-          <w:lang w:val="en-US"/>
-        </w:rPr>
-        <w:t>) and the solver says (</w:t>
-      </w:r>
-      <w:r>
-        <w:rPr>
-          <w:b/>
-          <w:bCs/>
-          <w:noProof/>
-          <w:color w:val="00B0F0"/>
-          <w:lang w:val="en-US"/>
-        </w:rPr>
-        <w:t>BLUE</w:t>
-      </w:r>
-      <w:r>
-        <w:rPr>
-          <w:b/>
-          <w:bCs/>
-          <w:noProof/>
-          <w:lang w:val="en-US"/>
-        </w:rPr>
-        <w:t xml:space="preserve"> </w:t>
-      </w:r>
-      <w:r>
-        <w:rPr>
-          <w:b/>
-          <w:bCs/>
-          <w:noProof/>
-          <w:color w:val="00B0F0"/>
-          <w:lang w:val="en-US"/>
-        </w:rPr>
-        <w:t>BLUE</w:t>
-      </w:r>
-      <w:r>
-        <w:rPr>
-          <w:b/>
-          <w:bCs/>
-          <w:noProof/>
-          <w:lang w:val="en-US"/>
-        </w:rPr>
-        <w:t xml:space="preserve"> BLACK</w:t>
-      </w:r>
-      <w:r>
-        <w:rPr>
-          <w:b/>
-          <w:bCs/>
           <w:noProof/>
           <w:lang w:val="en-US"/>
         </w:rPr>
@@ -3265,143 +3414,50 @@
           <w:noProof/>
           <w:lang w:val="en-US"/>
         </w:rPr>
-        <w:t>)</w:t>
-      </w:r>
-      <w:r>
+        <w:t>.</w:t>
+      </w:r>
+    </w:p>
+    <w:p>
+      <w:pPr>
         <w:rPr>
           <w:noProof/>
           <w:lang w:val="en-US"/>
         </w:rPr>
-        <w:t xml:space="preserve"> so the hits are (</w:t>
-      </w:r>
-      <w:r>
-        <w:rPr>
-          <w:b/>
-          <w:bCs/>
+      </w:pPr>
+      <w:r>
+        <w:rPr>
           <w:noProof/>
-          <w:color w:val="BFBFBF" w:themeColor="background1" w:themeShade="BF"/>
-          <w:lang w:val="en-US"/>
-        </w:rPr>
-        <w:t>WHITE WHITE</w:t>
+          <w:lang w:val="en-US"/>
+        </w:rPr>
+        <w:t>In the last column all the colors are right in the</w:t>
       </w:r>
       <w:r>
         <w:rPr>
           <w:noProof/>
           <w:lang w:val="en-US"/>
         </w:rPr>
-        <w:t>) because only the blue is right but not in the right place and theres 2 of them.</w:t>
-      </w:r>
-    </w:p>
-    <w:p>
-      <w:pPr>
+        <w:t xml:space="preserve"> place the</w:t>
+      </w:r>
+      <w:r>
         <w:rPr>
           <w:noProof/>
           <w:lang w:val="en-US"/>
         </w:rPr>
-      </w:pPr>
+        <w:t>y</w:t>
+      </w:r>
       <w:r>
         <w:rPr>
           <w:noProof/>
           <w:lang w:val="en-US"/>
         </w:rPr>
-        <w:t>This is and example of the game we have done.</w:t>
-      </w:r>
-    </w:p>
-    <w:p>
-      <w:pPr>
+        <w:t xml:space="preserve"> should so </w:t>
+      </w:r>
+      <w:r>
         <w:rPr>
           <w:noProof/>
           <w:lang w:val="en-US"/>
         </w:rPr>
-      </w:pPr>
-    </w:p>
-    <w:p>
-      <w:pPr>
-        <w:rPr>
-          <w:b/>
-          <w:bCs/>
-          <w:noProof/>
-          <w:color w:val="BFBFBF" w:themeColor="background1" w:themeShade="BF"/>
-          <w:lang w:val="en-US"/>
-        </w:rPr>
-      </w:pPr>
-      <w:r>
-        <w:rPr>
-          <w:noProof/>
-          <w:lang w:val="en-US"/>
-        </w:rPr>
-        <w:t xml:space="preserve">In the first column the only color that is right is </w:t>
-      </w:r>
-      <w:r>
-        <w:rPr>
-          <w:b/>
-          <w:bCs/>
-          <w:noProof/>
-          <w:lang w:val="en-US"/>
-        </w:rPr>
-        <w:t>BLACK</w:t>
-      </w:r>
-      <w:r>
-        <w:rPr>
-          <w:noProof/>
-          <w:lang w:val="en-US"/>
-        </w:rPr>
-        <w:t xml:space="preserve"> so the hint is just </w:t>
-      </w:r>
-      <w:r>
-        <w:rPr>
-          <w:b/>
-          <w:bCs/>
-          <w:noProof/>
-          <w:color w:val="BFBFBF" w:themeColor="background1" w:themeShade="BF"/>
-          <w:lang w:val="en-US"/>
-        </w:rPr>
-        <w:t>WHITE</w:t>
-      </w:r>
-      <w:r>
-        <w:rPr>
-          <w:noProof/>
-          <w:lang w:val="en-US"/>
-        </w:rPr>
-        <w:t>.</w:t>
-      </w:r>
-    </w:p>
-    <w:p>
-      <w:pPr>
-        <w:rPr>
-          <w:noProof/>
-          <w:lang w:val="en-US"/>
-        </w:rPr>
-      </w:pPr>
-      <w:r>
-        <w:rPr>
-          <w:noProof/>
-          <w:lang w:val="en-US"/>
-        </w:rPr>
-        <w:t xml:space="preserve">In the second column </w:t>
-      </w:r>
-      <w:r>
-        <w:rPr>
-          <w:b/>
-          <w:bCs/>
-          <w:noProof/>
-          <w:lang w:val="en-US"/>
-        </w:rPr>
-        <w:t>BLACK</w:t>
-      </w:r>
-      <w:r>
-        <w:rPr>
-          <w:noProof/>
-          <w:lang w:val="en-US"/>
-        </w:rPr>
-        <w:t xml:space="preserve"> is in the right place</w:t>
-      </w:r>
-      <w:r>
-        <w:rPr>
-          <w:noProof/>
-          <w:lang w:val="en-US"/>
-        </w:rPr>
-        <w:t xml:space="preserve"> and </w:t>
+        <w:t xml:space="preserve">the hints are </w:t>
       </w:r>
       <w:r>
         <w:rPr>
@@ -3411,109 +3467,37 @@
           <w:color w:val="FF0000"/>
           <w:lang w:val="en-US"/>
         </w:rPr>
-        <w:t>RED</w:t>
+        <w:t>RED RED RED RED</w:t>
       </w:r>
       <w:r>
         <w:rPr>
           <w:noProof/>
           <w:lang w:val="en-US"/>
         </w:rPr>
-        <w:t xml:space="preserve"> is not so the hint is </w:t>
-      </w:r>
-      <w:r>
-        <w:rPr>
-          <w:b/>
-          <w:bCs/>
+        <w:t xml:space="preserve"> that means that </w:t>
+      </w:r>
+      <w:r>
+        <w:rPr>
           <w:noProof/>
-          <w:color w:val="FF0000"/>
-          <w:lang w:val="en-US"/>
-        </w:rPr>
-        <w:t>RED</w:t>
+          <w:lang w:val="en-US"/>
+        </w:rPr>
+        <w:t>the game ends whith a win</w:t>
       </w:r>
       <w:r>
         <w:rPr>
           <w:noProof/>
           <w:lang w:val="en-US"/>
         </w:rPr>
-        <w:t xml:space="preserve"> </w:t>
-      </w:r>
-      <w:r>
-        <w:rPr>
-          <w:b/>
-          <w:bCs/>
+        <w:t>.</w:t>
+      </w:r>
+    </w:p>
+    <w:p>
+      <w:pPr>
+        <w:rPr>
           <w:noProof/>
-          <w:color w:val="BFBFBF" w:themeColor="background1" w:themeShade="BF"/>
-          <w:lang w:val="en-US"/>
-        </w:rPr>
-        <w:t>WHITE</w:t>
-      </w:r>
-      <w:r>
-        <w:rPr>
-          <w:noProof/>
-          <w:lang w:val="en-US"/>
-        </w:rPr>
-        <w:t>.</w:t>
-      </w:r>
-    </w:p>
-    <w:p>
-      <w:pPr>
-        <w:rPr>
-          <w:noProof/>
-          <w:lang w:val="en-US"/>
-        </w:rPr>
-      </w:pPr>
-      <w:r>
-        <w:rPr>
-          <w:noProof/>
-          <w:lang w:val="en-US"/>
-        </w:rPr>
-        <w:t>In the last column all the colors are right in the</w:t>
-      </w:r>
-      <w:r>
-        <w:rPr>
-          <w:noProof/>
-          <w:lang w:val="en-US"/>
-        </w:rPr>
-        <w:t xml:space="preserve"> place the should so </w:t>
-      </w:r>
-      <w:r>
-        <w:rPr>
-          <w:noProof/>
-          <w:lang w:val="en-US"/>
-        </w:rPr>
-        <w:t xml:space="preserve">the hints are </w:t>
-      </w:r>
-      <w:r>
-        <w:rPr>
-          <w:b/>
-          <w:bCs/>
-          <w:noProof/>
-          <w:color w:val="FF0000"/>
-          <w:lang w:val="en-US"/>
-        </w:rPr>
-        <w:t>RED RED RED RED</w:t>
-      </w:r>
-      <w:r>
-        <w:rPr>
-          <w:noProof/>
-          <w:lang w:val="en-US"/>
-        </w:rPr>
-        <w:t xml:space="preserve"> that means that </w:t>
-      </w:r>
-      <w:r>
-        <w:rPr>
-          <w:noProof/>
-          <w:lang w:val="en-US"/>
-        </w:rPr>
-        <w:t>the game ends whith a win</w:t>
-      </w:r>
-      <w:r>
-        <w:rPr>
-          <w:noProof/>
-          <w:lang w:val="en-US"/>
-        </w:rPr>
-        <w:t>.</w:t>
-      </w:r>
+          <w:lang w:val="en-US"/>
+        </w:rPr>
+      </w:pPr>
     </w:p>
     <w:p>
       <w:pPr>
@@ -3592,18 +3576,66 @@
           <w:lang w:val="en-US"/>
         </w:rPr>
       </w:pPr>
-    </w:p>
-    <w:p>
-      <w:pPr>
-        <w:rPr>
-          <w:lang w:val="en-US"/>
-        </w:rPr>
-      </w:pPr>
-      <w:r>
-        <w:rPr>
-          <w:lang w:val="en-US"/>
-        </w:rPr>
-        <w:t>To play this game there’s only 3 main keys to control it “z” to change to the next color, “x” to change to the color before and “c” to accept the color.</w:t>
+      <w:r>
+        <w:rPr>
+          <w:lang w:val="en-US"/>
+        </w:rPr>
+        <w:t>(Example of a win)</w:t>
+      </w:r>
+    </w:p>
+    <w:p>
+      <w:pPr>
+        <w:rPr>
+          <w:lang w:val="en-US"/>
+        </w:rPr>
+      </w:pPr>
+      <w:r>
+        <w:rPr>
+          <w:lang w:val="en-US"/>
+        </w:rPr>
+        <w:t>To play this game there’s only 3 main keys to control it “</w:t>
+      </w:r>
+      <w:r>
+        <w:rPr>
+          <w:b/>
+          <w:bCs/>
+          <w:lang w:val="en-US"/>
+        </w:rPr>
+        <w:t>Z</w:t>
+      </w:r>
+      <w:r>
+        <w:rPr>
+          <w:lang w:val="en-US"/>
+        </w:rPr>
+        <w:t>” to change to the next color, “</w:t>
+      </w:r>
+      <w:r>
+        <w:rPr>
+          <w:b/>
+          <w:bCs/>
+          <w:lang w:val="en-US"/>
+        </w:rPr>
+        <w:t>X</w:t>
+      </w:r>
+      <w:r>
+        <w:rPr>
+          <w:lang w:val="en-US"/>
+        </w:rPr>
+        <w:t>” to change to the color before and “</w:t>
+      </w:r>
+      <w:r>
+        <w:rPr>
+          <w:b/>
+          <w:bCs/>
+          <w:lang w:val="en-US"/>
+        </w:rPr>
+        <w:t>C</w:t>
+      </w:r>
+      <w:r>
+        <w:rPr>
+          <w:lang w:val="en-US"/>
+        </w:rPr>
+        <w:t>” to accept the color.</w:t>
       </w:r>
     </w:p>
     <w:p>
@@ -3756,85 +3788,83 @@
         <w:rPr>
           <w:lang w:val="en-US"/>
         </w:rPr>
-        <w:t>When you finish the game winning or loosing you can press “v” to restart the game.</w:t>
-      </w:r>
-    </w:p>
-    <w:p>
-      <w:pPr>
-        <w:rPr>
-          <w:lang w:val="en-US"/>
-        </w:rPr>
-      </w:pPr>
-    </w:p>
-    <w:p>
-      <w:pPr>
-        <w:rPr>
-          <w:lang w:val="en-US"/>
-        </w:rPr>
-      </w:pPr>
-    </w:p>
-    <w:p>
-      <w:pPr>
-        <w:rPr>
-          <w:lang w:val="en-US"/>
-        </w:rPr>
-      </w:pPr>
-    </w:p>
-    <w:p>
-      <w:pPr>
-        <w:rPr>
-          <w:lang w:val="en-US"/>
-        </w:rPr>
-      </w:pPr>
-    </w:p>
-    <w:p>
-      <w:pPr>
-        <w:rPr>
-          <w:lang w:val="en-US"/>
-        </w:rPr>
-      </w:pPr>
-    </w:p>
-    <w:p>
-      <w:pPr>
-        <w:rPr>
-          <w:lang w:val="en-US"/>
-        </w:rPr>
-      </w:pPr>
-    </w:p>
-    <w:p>
-      <w:pPr>
-        <w:rPr>
-          <w:lang w:val="en-US"/>
-        </w:rPr>
-      </w:pPr>
-    </w:p>
-    <w:p>
-      <w:pPr>
-        <w:rPr>
-          <w:lang w:val="en-US"/>
-        </w:rPr>
-      </w:pPr>
-    </w:p>
-    <w:p>
-      <w:pPr>
-        <w:rPr>
-          <w:lang w:val="en-US"/>
-        </w:rPr>
-      </w:pPr>
-    </w:p>
-    <w:p>
-      <w:pPr>
-        <w:rPr>
-          <w:lang w:val="en-US"/>
-        </w:rPr>
-      </w:pPr>
-    </w:p>
-    <w:p>
-      <w:pPr>
-        <w:rPr>
-          <w:lang w:val="en-US"/>
-        </w:rPr>
-      </w:pPr>
+        <w:t>When you finish the game winning or loosing you can press “</w:t>
+      </w:r>
+      <w:r>
+        <w:rPr>
+          <w:b/>
+          <w:bCs/>
+          <w:lang w:val="en-US"/>
+        </w:rPr>
+        <w:t>V</w:t>
+      </w:r>
+      <w:r>
+        <w:rPr>
+          <w:lang w:val="en-US"/>
+        </w:rPr>
+        <w:t>” to restart the game.</w:t>
+      </w:r>
+    </w:p>
+    <w:p>
+      <w:pPr>
+        <w:rPr>
+          <w:lang w:val="en-US"/>
+        </w:rPr>
+      </w:pPr>
+      <w:r>
+        <w:rPr>
+          <w:noProof/>
+          <w:lang w:val="en-US"/>
+        </w:rPr>
+        <w:drawing>
+          <wp:inline distT="0" distB="0" distL="0" distR="0" wp14:anchorId="0160237F" wp14:editId="7AD89CC1">
+            <wp:extent cx="5400040" cy="2675890"/>
+            <wp:effectExtent l="0" t="0" r="0" b="0"/>
+            <wp:docPr id="1359790674" name="Imagen 1" descr="Interfaz de usuario gráfica&#10;&#10;Descripción generada automáticamente con confianza media"/>
+            <wp:cNvGraphicFramePr>
+              <a:graphicFrameLocks xmlns:a="http://schemas.openxmlformats.org/drawingml/2006/main" noChangeAspect="1"/>
+            </wp:cNvGraphicFramePr>
+            <a:graphic xmlns:a="http://schemas.openxmlformats.org/drawingml/2006/main">
+              <a:graphicData uri="http://schemas.openxmlformats.org/drawingml/2006/picture">
+                <pic:pic xmlns:pic="http://schemas.openxmlformats.org/drawingml/2006/picture">
+                  <pic:nvPicPr>
+                    <pic:cNvPr id="1359790674" name="Imagen 1" descr="Interfaz de usuario gráfica&#10;&#10;Descripción generada automáticamente con confianza media"/>
+                    <pic:cNvPicPr/>
+                  </pic:nvPicPr>
+                  <pic:blipFill>
+                    <a:blip r:embed="rId17"/>
+                    <a:stretch>
+                      <a:fillRect/>
+                    </a:stretch>
+                  </pic:blipFill>
+                  <pic:spPr>
+                    <a:xfrm>
+                      <a:off x="0" y="0"/>
+                      <a:ext cx="5400040" cy="2675890"/>
+                    </a:xfrm>
+                    <a:prstGeom prst="rect">
+                      <a:avLst/>
+                    </a:prstGeom>
+                  </pic:spPr>
+                </pic:pic>
+              </a:graphicData>
+            </a:graphic>
+          </wp:inline>
+        </w:drawing>
+      </w:r>
+    </w:p>
+    <w:p>
+      <w:pPr>
+        <w:rPr>
+          <w:lang w:val="en-US"/>
+        </w:rPr>
+      </w:pPr>
+      <w:r>
+        <w:rPr>
+          <w:lang w:val="en-US"/>
+        </w:rPr>
+        <w:t>(Example of loss)</w:t>
+      </w:r>
     </w:p>
     <w:p>
       <w:pPr>
@@ -3883,14 +3913,18 @@
         </w:rPr>
         <w:t xml:space="preserve">This part explains how the game works, each </w:t>
       </w:r>
-      <w:proofErr w:type="gramStart"/>
-      <w:r>
-        <w:rPr>
-          <w:lang w:val="en-US"/>
-        </w:rPr>
-        <w:t>functionalities</w:t>
-      </w:r>
-      <w:proofErr w:type="gramEnd"/>
+      <w:r>
+        <w:rPr>
+          <w:lang w:val="en-US"/>
+        </w:rPr>
+        <w:t>functionality</w:t>
+      </w:r>
+      <w:r>
+        <w:rPr>
+          <w:lang w:val="en-US"/>
+        </w:rPr>
+        <w:t xml:space="preserve"> and how the code flows from where to where</w:t>
+      </w:r>
       <w:r>
         <w:rPr>
           <w:lang w:val="en-US"/>
@@ -4002,7 +4036,7 @@
                           </pic:cNvPicPr>
                         </pic:nvPicPr>
                         <pic:blipFill>
-                          <a:blip r:embed="rId17" cstate="print">
+                          <a:blip r:embed="rId18" cstate="print">
                             <a:extLst>
                               <a:ext uri="{28A0092B-C50C-407E-A947-70E740481C1C}">
                                 <a14:useLocalDpi xmlns:a14="http://schemas.microsoft.com/office/drawing/2010/main" val="0"/>
@@ -4031,7 +4065,7 @@
                           </pic:cNvPicPr>
                         </pic:nvPicPr>
                         <pic:blipFill>
-                          <a:blip r:embed="rId18" cstate="print">
+                          <a:blip r:embed="rId19" cstate="print">
                             <a:extLst>
                               <a:ext uri="{28A0092B-C50C-407E-A947-70E740481C1C}">
                                 <a14:useLocalDpi xmlns:a14="http://schemas.microsoft.com/office/drawing/2010/main" val="0"/>
@@ -4059,7 +4093,7 @@
                           </pic:cNvPicPr>
                         </pic:nvPicPr>
                         <pic:blipFill>
-                          <a:blip r:embed="rId19" cstate="print">
+                          <a:blip r:embed="rId20" cstate="print">
                             <a:extLst>
                               <a:ext uri="{28A0092B-C50C-407E-A947-70E740481C1C}">
                                 <a14:useLocalDpi xmlns:a14="http://schemas.microsoft.com/office/drawing/2010/main" val="0"/>
@@ -4088,7 +4122,7 @@
                           </pic:cNvPicPr>
                         </pic:nvPicPr>
                         <pic:blipFill>
-                          <a:blip r:embed="rId20" cstate="print">
+                          <a:blip r:embed="rId21" cstate="print">
                             <a:extLst>
                               <a:ext uri="{28A0092B-C50C-407E-A947-70E740481C1C}">
                                 <a14:useLocalDpi xmlns:a14="http://schemas.microsoft.com/office/drawing/2010/main" val="0"/>
@@ -4138,16 +4172,16 @@
                   <o:lock v:ext="edit" aspectratio="t"/>
                 </v:shapetype>
                 <v:shape id="Imagen 1" o:spid="_x0000_s1027" type="#_x0000_t75" alt="Gráfico, Gráfico de burbujas&#10;&#10;Descripción generada automáticamente" style="position:absolute;top:-3125;width:36391;height:14585;visibility:visible;mso-wrap-style:square" o:gfxdata="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">
-                  <v:imagedata r:id="rId21" o:title="Gráfico, Gráfico de burbujas&#10;&#10;Descripción generada automáticamente"/>
+                  <v:imagedata r:id="rId22" o:title="Gráfico, Gráfico de burbujas&#10;&#10;Descripción generada automáticamente"/>
                 </v:shape>
                 <v:shape id="Imagen 1" o:spid="_x0000_s1028" type="#_x0000_t75" style="position:absolute;left:-468;top:11333;width:38509;height:20319;visibility:visible;mso-wrap-style:square" o:gfxdata="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">
-                  <v:imagedata r:id="rId22" o:title=""/>
+                  <v:imagedata r:id="rId23" o:title=""/>
                 </v:shape>
                 <v:shape id="Imagen 1" o:spid="_x0000_s1029" type="#_x0000_t75" alt="Diagrama&#10;&#10;Descripción generada automáticamente" style="position:absolute;top:31447;width:40468;height:16250;visibility:visible;mso-wrap-style:square" o:gfxdata="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">
-                  <v:imagedata r:id="rId23" o:title="Diagrama&#10;&#10;Descripción generada automáticamente"/>
+                  <v:imagedata r:id="rId24" o:title="Diagrama&#10;&#10;Descripción generada automáticamente"/>
                 </v:shape>
                 <v:shape id="Imagen 1" o:spid="_x0000_s1030" type="#_x0000_t75" alt="Gráfico, Esquemático&#10;&#10;Descripción generada automáticamente" style="position:absolute;top:47628;width:48253;height:24733;visibility:visible;mso-wrap-style:square" o:gfxdata="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">
-                  <v:imagedata r:id="rId24" o:title="Gráfico, Esquemático&#10;&#10;Descripción generada automáticamente"/>
+                  <v:imagedata r:id="rId25" o:title="Gráfico, Esquemático&#10;&#10;Descripción generada automáticamente"/>
                 </v:shape>
                 <w10:anchorlock/>
               </v:group>
@@ -4165,6 +4199,13 @@
     </w:p>
     <w:p>
       <w:pPr>
+        <w:rPr>
+          <w:lang w:val="en-US"/>
+        </w:rPr>
+      </w:pPr>
+    </w:p>
+    <w:p>
+      <w:pPr>
         <w:pStyle w:val="Ttulo2"/>
         <w:numPr>
           <w:ilvl w:val="1"/>
@@ -4202,8 +4243,17 @@
           <w:lang w:val="en-US"/>
         </w:rPr>
       </w:pPr>
-      <w:r>
-        <w:rPr>
+    </w:p>
+    <w:p>
+      <w:pPr>
+        <w:rPr>
+          <w:lang w:val="en-US"/>
+        </w:rPr>
+      </w:pPr>
+      <w:r>
+        <w:rPr>
+          <w:b/>
+          <w:bCs/>
           <w:noProof/>
           <w:lang w:val="en-US"/>
         </w:rPr>
@@ -4231,7 +4281,7 @@
                     <pic:cNvPicPr/>
                   </pic:nvPicPr>
                   <pic:blipFill>
-                    <a:blip r:embed="rId25" cstate="print">
+                    <a:blip r:embed="rId26" cstate="print">
                       <a:extLst>
                         <a:ext uri="{28A0092B-C50C-407E-A947-70E740481C1C}">
                           <a14:useLocalDpi xmlns:a14="http://schemas.microsoft.com/office/drawing/2010/main" val="0"/>
@@ -4259,6 +4309,8 @@
       </w:r>
       <w:r>
         <w:rPr>
+          <w:b/>
+          <w:bCs/>
           <w:noProof/>
           <w:lang w:val="en-US"/>
         </w:rPr>
@@ -4286,7 +4338,7 @@
                     <pic:cNvPicPr/>
                   </pic:nvPicPr>
                   <pic:blipFill>
-                    <a:blip r:embed="rId26" cstate="print">
+                    <a:blip r:embed="rId27" cstate="print">
                       <a:extLst>
                         <a:ext uri="{28A0092B-C50C-407E-A947-70E740481C1C}">
                           <a14:useLocalDpi xmlns:a14="http://schemas.microsoft.com/office/drawing/2010/main" val="0"/>
@@ -4318,6 +4370,20 @@
           </wp:anchor>
         </w:drawing>
       </w:r>
+      <w:r>
+        <w:rPr>
+          <w:b/>
+          <w:bCs/>
+          <w:lang w:val="en-US"/>
+        </w:rPr>
+        <w:t>org $8000:</w:t>
+      </w:r>
+      <w:r>
+        <w:rPr>
+          <w:lang w:val="en-US"/>
+        </w:rPr>
+        <w:t xml:space="preserve"> is to start the game in that part of the memory.</w:t>
+      </w:r>
     </w:p>
     <w:p>
       <w:pPr>
@@ -4490,7 +4556,7 @@
                     <pic:cNvPicPr/>
                   </pic:nvPicPr>
                   <pic:blipFill rotWithShape="1">
-                    <a:blip r:embed="rId27" cstate="print">
+                    <a:blip r:embed="rId28" cstate="print">
                       <a:extLst>
                         <a:ext uri="{28A0092B-C50C-407E-A947-70E740481C1C}">
                           <a14:useLocalDpi xmlns:a14="http://schemas.microsoft.com/office/drawing/2010/main" val="0"/>
@@ -4559,7 +4625,7 @@
                     <pic:cNvPicPr/>
                   </pic:nvPicPr>
                   <pic:blipFill>
-                    <a:blip r:embed="rId28" cstate="print">
+                    <a:blip r:embed="rId29" cstate="print">
                       <a:extLst>
                         <a:ext uri="{28A0092B-C50C-407E-A947-70E740481C1C}">
                           <a14:useLocalDpi xmlns:a14="http://schemas.microsoft.com/office/drawing/2010/main" val="0"/>
@@ -4698,7 +4764,7 @@
                     <pic:cNvPicPr/>
                   </pic:nvPicPr>
                   <pic:blipFill>
-                    <a:blip r:embed="rId29" cstate="print">
+                    <a:blip r:embed="rId30" cstate="print">
                       <a:extLst>
                         <a:ext uri="{28A0092B-C50C-407E-A947-70E740481C1C}">
                           <a14:useLocalDpi xmlns:a14="http://schemas.microsoft.com/office/drawing/2010/main" val="0"/>
@@ -4887,7 +4953,7 @@
                     <pic:cNvPicPr/>
                   </pic:nvPicPr>
                   <pic:blipFill rotWithShape="1">
-                    <a:blip r:embed="rId30">
+                    <a:blip r:embed="rId31">
                       <a:extLst>
                         <a:ext uri="{28A0092B-C50C-407E-A947-70E740481C1C}">
                           <a14:useLocalDpi xmlns:a14="http://schemas.microsoft.com/office/drawing/2010/main" val="0"/>
@@ -5419,15 +5485,6 @@
           <w:lang w:val="en-US"/>
         </w:rPr>
       </w:pPr>
-    </w:p>
-    <w:p>
-      <w:pPr>
-        <w:rPr>
-          <w:b/>
-          <w:bCs/>
-          <w:lang w:val="en-US"/>
-        </w:rPr>
-      </w:pPr>
       <w:r>
         <w:rPr>
           <w:b/>
@@ -5459,7 +5516,7 @@
                     <pic:cNvPicPr/>
                   </pic:nvPicPr>
                   <pic:blipFill>
-                    <a:blip r:embed="rId31" cstate="print">
+                    <a:blip r:embed="rId32" cstate="print">
                       <a:extLst>
                         <a:ext uri="{28A0092B-C50C-407E-A947-70E740481C1C}">
                           <a14:useLocalDpi xmlns:a14="http://schemas.microsoft.com/office/drawing/2010/main" val="0"/>
@@ -5514,7 +5571,7 @@
                     <pic:cNvPicPr/>
                   </pic:nvPicPr>
                   <pic:blipFill>
-                    <a:blip r:embed="rId32" cstate="print">
+                    <a:blip r:embed="rId33" cstate="print">
                       <a:extLst>
                         <a:ext uri="{28A0092B-C50C-407E-A947-70E740481C1C}">
                           <a14:useLocalDpi xmlns:a14="http://schemas.microsoft.com/office/drawing/2010/main" val="0"/>
@@ -5596,7 +5653,7 @@
                           </pic:cNvPicPr>
                         </pic:nvPicPr>
                         <pic:blipFill rotWithShape="1">
-                          <a:blip r:embed="rId33">
+                          <a:blip r:embed="rId34">
                             <a:extLst>
                               <a:ext uri="{28A0092B-C50C-407E-A947-70E740481C1C}">
                                 <a14:useLocalDpi xmlns:a14="http://schemas.microsoft.com/office/drawing/2010/main" val="0"/>
@@ -5632,7 +5689,7 @@
                           </pic:cNvPicPr>
                         </pic:nvPicPr>
                         <pic:blipFill>
-                          <a:blip r:embed="rId34">
+                          <a:blip r:embed="rId35">
                             <a:extLst>
                               <a:ext uri="{28A0092B-C50C-407E-A947-70E740481C1C}">
                                 <a14:useLocalDpi xmlns:a14="http://schemas.microsoft.com/office/drawing/2010/main" val="0"/>
@@ -5661,7 +5718,7 @@
                           </pic:cNvPicPr>
                         </pic:nvPicPr>
                         <pic:blipFill>
-                          <a:blip r:embed="rId35">
+                          <a:blip r:embed="rId36">
                             <a:extLst>
                               <a:ext uri="{28A0092B-C50C-407E-A947-70E740481C1C}">
                                 <a14:useLocalDpi xmlns:a14="http://schemas.microsoft.com/office/drawing/2010/main" val="0"/>
@@ -5692,13 +5749,13 @@
             <w:pict>
               <v:group w14:anchorId="7595FF6A" id="Grupo 3" o:spid="_x0000_s1026" style="position:absolute;margin-left:72.6pt;margin-top:61.95pt;width:198.25pt;height:59.85pt;z-index:251691008" coordsize="25177,7599" o:gfxdata="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">
                 <v:shape id="Imagen 1" o:spid="_x0000_s1027" type="#_x0000_t75" alt="Imagen que contiene botiquín de primeros auxilios, objeto, tabla, dibujo&#10;&#10;Descripción generada automáticamente" style="position:absolute;width:25146;height:2774;visibility:visible;mso-wrap-style:square" o:gfxdata="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">
-                  <v:imagedata r:id="rId36" o:title="Imagen que contiene botiquín de primeros auxilios, objeto, tabla, dibujo&#10;&#10;Descripción generada automáticamente" cropbottom="29337f"/>
+                  <v:imagedata r:id="rId37" o:title="Imagen que contiene botiquín de primeros auxilios, objeto, tabla, dibujo&#10;&#10;Descripción generada automáticamente" cropbottom="29337f"/>
                 </v:shape>
                 <v:shape id="Imagen 1" o:spid="_x0000_s1028" type="#_x0000_t75" alt="Imagen que contiene objeto, botiquín de primeros auxilios, dibujo, tabla&#10;&#10;Descripción generada automáticamente" style="position:absolute;top:4672;width:25177;height:2927;visibility:visible;mso-wrap-style:square" o:gfxdata="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">
-                  <v:imagedata r:id="rId37" o:title="Imagen que contiene objeto, botiquín de primeros auxilios, dibujo, tabla&#10;&#10;Descripción generada automáticamente"/>
+                  <v:imagedata r:id="rId38" o:title="Imagen que contiene objeto, botiquín de primeros auxilios, dibujo, tabla&#10;&#10;Descripción generada automáticamente"/>
                 </v:shape>
                 <v:shape id="Imagen 1" o:spid="_x0000_s1029" type="#_x0000_t75" style="position:absolute;top:2669;width:25177;height:2413;visibility:visible;mso-wrap-style:square" o:gfxdata="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">
-                  <v:imagedata r:id="rId38" o:title=""/>
+                  <v:imagedata r:id="rId39" o:title=""/>
                 </v:shape>
                 <w10:wrap type="square"/>
               </v:group>
@@ -5774,27 +5831,51 @@
           <w:bCs/>
           <w:lang w:val="en-US"/>
         </w:rPr>
+        <w:t>O</w:t>
+      </w:r>
+      <w:r>
+        <w:rPr>
+          <w:lang w:val="en-US"/>
+        </w:rPr>
+        <w:t>) and (</w:t>
+      </w:r>
+      <w:r>
+        <w:rPr>
+          <w:b/>
+          <w:bCs/>
+          <w:lang w:val="en-US"/>
+        </w:rPr>
         <w:t>X</w:t>
       </w:r>
       <w:r>
         <w:rPr>
           <w:lang w:val="en-US"/>
         </w:rPr>
-        <w:t>) and (</w:t>
-      </w:r>
-      <w:r>
-        <w:rPr>
-          <w:b/>
-          <w:bCs/>
-          <w:lang w:val="en-US"/>
-        </w:rPr>
-        <w:t>O</w:t>
-      </w:r>
-      <w:r>
-        <w:rPr>
-          <w:lang w:val="en-US"/>
-        </w:rPr>
-        <w:t>) that are the position you are playing, the hints and the colors of the attempt.</w:t>
+        <w:t xml:space="preserve">) that are the position you are playing, the </w:t>
+      </w:r>
+      <w:r>
+        <w:rPr>
+          <w:lang w:val="en-US"/>
+        </w:rPr>
+        <w:t>colors</w:t>
+      </w:r>
+      <w:r>
+        <w:rPr>
+          <w:lang w:val="en-US"/>
+        </w:rPr>
+        <w:t xml:space="preserve"> and the </w:t>
+      </w:r>
+      <w:r>
+        <w:rPr>
+          <w:lang w:val="en-US"/>
+        </w:rPr>
+        <w:t>hints</w:t>
+      </w:r>
+      <w:r>
+        <w:rPr>
+          <w:lang w:val="en-US"/>
+        </w:rPr>
+        <w:t xml:space="preserve"> of the attempt.</w:t>
       </w:r>
       <w:r>
         <w:rPr>
@@ -5861,7 +5942,7 @@
                     </pic:cNvPicPr>
                   </pic:nvPicPr>
                   <pic:blipFill>
-                    <a:blip r:embed="rId39">
+                    <a:blip r:embed="rId40">
                       <a:extLst>
                         <a:ext uri="{28A0092B-C50C-407E-A947-70E740481C1C}">
                           <a14:useLocalDpi xmlns:a14="http://schemas.microsoft.com/office/drawing/2010/main" val="0"/>
@@ -5959,7 +6040,7 @@
                     </pic:cNvPicPr>
                   </pic:nvPicPr>
                   <pic:blipFill>
-                    <a:blip r:embed="rId40" cstate="print">
+                    <a:blip r:embed="rId41" cstate="print">
                       <a:extLst>
                         <a:ext uri="{28A0092B-C50C-407E-A947-70E740481C1C}">
                           <a14:useLocalDpi xmlns:a14="http://schemas.microsoft.com/office/drawing/2010/main" val="0"/>
@@ -6367,7 +6448,7 @@
                     <pic:cNvPicPr/>
                   </pic:nvPicPr>
                   <pic:blipFill>
-                    <a:blip r:embed="rId41" cstate="print">
+                    <a:blip r:embed="rId42" cstate="print">
                       <a:extLst>
                         <a:ext uri="{28A0092B-C50C-407E-A947-70E740481C1C}">
                           <a14:useLocalDpi xmlns:a14="http://schemas.microsoft.com/office/drawing/2010/main" val="0"/>
@@ -6589,7 +6670,7 @@
                     <pic:cNvPicPr/>
                   </pic:nvPicPr>
                   <pic:blipFill>
-                    <a:blip r:embed="rId42">
+                    <a:blip r:embed="rId43">
                       <a:extLst>
                         <a:ext uri="{28A0092B-C50C-407E-A947-70E740481C1C}">
                           <a14:useLocalDpi xmlns:a14="http://schemas.microsoft.com/office/drawing/2010/main" val="0"/>
@@ -6651,7 +6732,19 @@
         <w:rPr>
           <w:lang w:val="en-US"/>
         </w:rPr>
-        <w:t xml:space="preserve">First detects is nothing is pressed, if </w:t>
+        <w:t>First detects i</w:t>
+      </w:r>
+      <w:r>
+        <w:rPr>
+          <w:lang w:val="en-US"/>
+        </w:rPr>
+        <w:t>f</w:t>
+      </w:r>
+      <w:r>
+        <w:rPr>
+          <w:lang w:val="en-US"/>
+        </w:rPr>
+        <w:t xml:space="preserve"> nothing is pressed, if </w:t>
       </w:r>
       <w:r>
         <w:rPr>
@@ -6663,7 +6756,19 @@
         <w:rPr>
           <w:lang w:val="en-US"/>
         </w:rPr>
-        <w:t xml:space="preserve"> goes back, then detects which key is pressed. </w:t>
+        <w:t xml:space="preserve"> goes back, then detects which key is pressed</w:t>
+      </w:r>
+      <w:r>
+        <w:rPr>
+          <w:lang w:val="en-US"/>
+        </w:rPr>
+        <w:t xml:space="preserve"> is detects there´s one pressed</w:t>
+      </w:r>
+      <w:r>
+        <w:rPr>
+          <w:lang w:val="en-US"/>
+        </w:rPr>
+        <w:t xml:space="preserve">. </w:t>
       </w:r>
     </w:p>
     <w:p>
@@ -6703,7 +6808,7 @@
                     <pic:cNvPicPr/>
                   </pic:nvPicPr>
                   <pic:blipFill>
-                    <a:blip r:embed="rId43">
+                    <a:blip r:embed="rId44">
                       <a:extLst>
                         <a:ext uri="{28A0092B-C50C-407E-A947-70E740481C1C}">
                           <a14:useLocalDpi xmlns:a14="http://schemas.microsoft.com/office/drawing/2010/main" val="0"/>
@@ -6762,7 +6867,26 @@
         <w:rPr>
           <w:lang w:val="en-US"/>
         </w:rPr>
-        <w:t xml:space="preserve"> changes to the next color in the sequence of colors, if finds the value 1 means that color is already used, so goes to the next one to don’t repeat a color, if gets to the end of the sequence goes back to the beginning.</w:t>
+        <w:t xml:space="preserve"> changes to the next color in the sequence of colors, if finds the value 1 means that color is already used, so</w:t>
+      </w:r>
+      <w:r>
+        <w:rPr>
+          <w:lang w:val="en-US"/>
+        </w:rPr>
+        <w:t xml:space="preserve"> </w:t>
+      </w:r>
+      <w:r>
+        <w:rPr>
+          <w:u w:val="single"/>
+          <w:lang w:val="en-US"/>
+        </w:rPr>
+        <w:t>goes to the next one to don’t repeat a color</w:t>
+      </w:r>
+      <w:r>
+        <w:rPr>
+          <w:lang w:val="en-US"/>
+        </w:rPr>
+        <w:t>, if gets to the end of the sequence goes back to the beginning.</w:t>
       </w:r>
     </w:p>
     <w:p>
@@ -6783,7 +6907,7 @@
         <w:rPr>
           <w:lang w:val="en-US"/>
         </w:rPr>
-        <w:t xml:space="preserve"> works like key </w:t>
+        <w:t xml:space="preserve"> works like </w:t>
       </w:r>
       <w:r>
         <w:rPr>
@@ -6859,7 +6983,7 @@
                     <pic:cNvPicPr/>
                   </pic:nvPicPr>
                   <pic:blipFill>
-                    <a:blip r:embed="rId44">
+                    <a:blip r:embed="rId45">
                       <a:extLst>
                         <a:ext uri="{28A0092B-C50C-407E-A947-70E740481C1C}">
                           <a14:useLocalDpi xmlns:a14="http://schemas.microsoft.com/office/drawing/2010/main" val="0"/>
@@ -6897,7 +7021,19 @@
         <w:rPr>
           <w:lang w:val="en-US"/>
         </w:rPr>
-        <w:t xml:space="preserve"> changes the value of the color in the sequence to 1 to choose it, removes the BLINK property, and gives it to the next value, if it gets to the end of the input sequence goes to </w:t>
+        <w:t xml:space="preserve"> changes the value of the color in the sequence to 1 to choose </w:t>
+      </w:r>
+      <w:r>
+        <w:rPr>
+          <w:lang w:val="en-US"/>
+        </w:rPr>
+        <w:t>the color</w:t>
+      </w:r>
+      <w:r>
+        <w:rPr>
+          <w:lang w:val="en-US"/>
+        </w:rPr>
+        <w:t xml:space="preserve">, removes the BLINK property, and gives it to the next value, if it gets to the end of the input sequence goes to </w:t>
       </w:r>
       <w:r>
         <w:rPr>
@@ -6911,13 +7047,45 @@
         <w:rPr>
           <w:lang w:val="en-US"/>
         </w:rPr>
-        <w:t xml:space="preserve"> to verify the attempt if not goes to the next dot and gives it the BLINK property</w:t>
-      </w:r>
-      <w:r>
-        <w:rPr>
-          <w:lang w:val="en-US"/>
-        </w:rPr>
-        <w:t xml:space="preserve"> and goes back to wait the input.</w:t>
+        <w:t xml:space="preserve"> to verify the attempt if not goes to the next dot</w:t>
+      </w:r>
+      <w:r>
+        <w:rPr>
+          <w:lang w:val="en-US"/>
+        </w:rPr>
+        <w:t>,</w:t>
+      </w:r>
+      <w:r>
+        <w:rPr>
+          <w:lang w:val="en-US"/>
+        </w:rPr>
+        <w:t xml:space="preserve"> gives it the BLINK property</w:t>
+      </w:r>
+      <w:r>
+        <w:rPr>
+          <w:lang w:val="en-US"/>
+        </w:rPr>
+        <w:t xml:space="preserve"> and goes back to wait the input</w:t>
+      </w:r>
+      <w:r>
+        <w:rPr>
+          <w:lang w:val="en-US"/>
+        </w:rPr>
+        <w:t xml:space="preserve"> with </w:t>
+      </w:r>
+      <w:r>
+        <w:rPr>
+          <w:b/>
+          <w:bCs/>
+          <w:lang w:val="en-US"/>
+        </w:rPr>
+        <w:t>pre_b2</w:t>
+      </w:r>
+      <w:r>
+        <w:rPr>
+          <w:lang w:val="en-US"/>
+        </w:rPr>
+        <w:t>.</w:t>
       </w:r>
     </w:p>
     <w:p>
@@ -6991,7 +7159,7 @@
                     <pic:cNvPicPr/>
                   </pic:nvPicPr>
                   <pic:blipFill>
-                    <a:blip r:embed="rId45">
+                    <a:blip r:embed="rId46">
                       <a:extLst>
                         <a:ext uri="{28A0092B-C50C-407E-A947-70E740481C1C}">
                           <a14:useLocalDpi xmlns:a14="http://schemas.microsoft.com/office/drawing/2010/main" val="0"/>
@@ -7048,7 +7216,7 @@
                     <pic:cNvPicPr/>
                   </pic:nvPicPr>
                   <pic:blipFill>
-                    <a:blip r:embed="rId46">
+                    <a:blip r:embed="rId47">
                       <a:extLst>
                         <a:ext uri="{28A0092B-C50C-407E-A947-70E740481C1C}">
                           <a14:useLocalDpi xmlns:a14="http://schemas.microsoft.com/office/drawing/2010/main" val="0"/>
@@ -7164,7 +7332,19 @@
         <w:rPr>
           <w:lang w:val="en-US"/>
         </w:rPr>
-        <w:t xml:space="preserve">ones, after that removes the BLINK property from the last column, adds 1 to the try’s and if there’s 10 the game ends with a </w:t>
+        <w:t xml:space="preserve">ones, after that removes the BLINK property from the last column, adds 1 to the try’s and if there’s 10 the game ends </w:t>
+      </w:r>
+      <w:r>
+        <w:rPr>
+          <w:lang w:val="en-US"/>
+        </w:rPr>
+        <w:t>and goes to the</w:t>
+      </w:r>
+      <w:r>
+        <w:rPr>
+          <w:lang w:val="en-US"/>
+        </w:rPr>
+        <w:t xml:space="preserve"> </w:t>
       </w:r>
       <w:r>
         <w:rPr>
@@ -7176,10 +7356,17 @@
       </w:r>
       <w:r>
         <w:rPr>
-          <w:vertAlign w:val="superscript"/>
-          <w:lang w:val="en-US"/>
-        </w:rPr>
-        <w:t>1</w:t>
+          <w:b/>
+          <w:bCs/>
+          <w:lang w:val="en-US"/>
+        </w:rPr>
+        <w:t xml:space="preserve"> </w:t>
+      </w:r>
+      <w:r>
+        <w:rPr>
+          <w:lang w:val="en-US"/>
+        </w:rPr>
+        <w:t>screen</w:t>
       </w:r>
       <w:r>
         <w:rPr>
@@ -7203,8 +7390,6 @@
       </w:r>
       <w:r>
         <w:rPr>
-          <w:b/>
-          <w:bCs/>
           <w:lang w:val="en-US"/>
         </w:rPr>
         <w:t>sequence</w:t>
@@ -7253,7 +7438,7 @@
                     <pic:cNvPicPr/>
                   </pic:nvPicPr>
                   <pic:blipFill>
-                    <a:blip r:embed="rId47">
+                    <a:blip r:embed="rId48">
                       <a:extLst>
                         <a:ext uri="{28A0092B-C50C-407E-A947-70E740481C1C}">
                           <a14:useLocalDpi xmlns:a14="http://schemas.microsoft.com/office/drawing/2010/main" val="0"/>
@@ -7316,7 +7501,33 @@
         <w:rPr>
           <w:lang w:val="en-US"/>
         </w:rPr>
-        <w:t>ts of key and input to know have many white x needs to be printed.</w:t>
+        <w:t>ts of key and input to know h</w:t>
+      </w:r>
+      <w:r>
+        <w:rPr>
+          <w:lang w:val="en-US"/>
+        </w:rPr>
+        <w:t>ow</w:t>
+      </w:r>
+      <w:r>
+        <w:rPr>
+          <w:lang w:val="en-US"/>
+        </w:rPr>
+        <w:t xml:space="preserve"> many white </w:t>
+      </w:r>
+      <w:r>
+        <w:rPr>
+          <w:b/>
+          <w:bCs/>
+          <w:lang w:val="en-US"/>
+        </w:rPr>
+        <w:t>Xs</w:t>
+      </w:r>
+      <w:r>
+        <w:rPr>
+          <w:lang w:val="en-US"/>
+        </w:rPr>
+        <w:t xml:space="preserve"> needs to be printed.</w:t>
       </w:r>
     </w:p>
     <w:p>
@@ -7337,7 +7548,53 @@
         <w:rPr>
           <w:lang w:val="en-US"/>
         </w:rPr>
-        <w:t xml:space="preserve"> loads A the value of the input list, then IX aims to key.</w:t>
+        <w:t xml:space="preserve"> loads </w:t>
+      </w:r>
+      <w:r>
+        <w:rPr>
+          <w:lang w:val="en-US"/>
+        </w:rPr>
+        <w:t xml:space="preserve">in </w:t>
+      </w:r>
+      <w:r>
+        <w:rPr>
+          <w:lang w:val="en-US"/>
+        </w:rPr>
+        <w:t xml:space="preserve">A the value of the </w:t>
+      </w:r>
+      <w:r>
+        <w:rPr>
+          <w:b/>
+          <w:bCs/>
+          <w:lang w:val="en-US"/>
+        </w:rPr>
+        <w:t>input</w:t>
+      </w:r>
+      <w:r>
+        <w:rPr>
+          <w:lang w:val="en-US"/>
+        </w:rPr>
+        <w:t xml:space="preserve"> list, then IX aims to </w:t>
+      </w:r>
+      <w:r>
+        <w:rPr>
+          <w:b/>
+          <w:bCs/>
+          <w:lang w:val="en-US"/>
+        </w:rPr>
+        <w:t>key</w:t>
+      </w:r>
+      <w:r>
+        <w:rPr>
+          <w:lang w:val="en-US"/>
+        </w:rPr>
+        <w:t xml:space="preserve"> list</w:t>
+      </w:r>
+      <w:r>
+        <w:rPr>
+          <w:lang w:val="en-US"/>
+        </w:rPr>
+        <w:t>.</w:t>
       </w:r>
     </w:p>
     <w:p>
@@ -7358,7 +7615,55 @@
         <w:rPr>
           <w:lang w:val="en-US"/>
         </w:rPr>
-        <w:t xml:space="preserve"> this loop is the one that compares the 2 values, first loads the value of IX to C and compares A and C meaning that it’s comparing the values of key and input at the end depending on the result adds 1 to d or not then goes to the next value of each list, at the end D will have the number of </w:t>
+        <w:t xml:space="preserve"> this loop is the one that compares the 2 values, first loads the value of IX to C and compares A and C meaning that it’s comparing the values of key and input</w:t>
+      </w:r>
+      <w:r>
+        <w:rPr>
+          <w:lang w:val="en-US"/>
+        </w:rPr>
+        <w:t>,</w:t>
+      </w:r>
+      <w:r>
+        <w:rPr>
+          <w:lang w:val="en-US"/>
+        </w:rPr>
+        <w:t xml:space="preserve"> at the end</w:t>
+      </w:r>
+      <w:r>
+        <w:rPr>
+          <w:lang w:val="en-US"/>
+        </w:rPr>
+        <w:t>,</w:t>
+      </w:r>
+      <w:r>
+        <w:rPr>
+          <w:lang w:val="en-US"/>
+        </w:rPr>
+        <w:t xml:space="preserve"> depending on the result adds 1 to </w:t>
+      </w:r>
+      <w:r>
+        <w:rPr>
+          <w:lang w:val="en-US"/>
+        </w:rPr>
+        <w:t>D</w:t>
+      </w:r>
+      <w:r>
+        <w:rPr>
+          <w:lang w:val="en-US"/>
+        </w:rPr>
+        <w:t xml:space="preserve"> or not</w:t>
+      </w:r>
+      <w:r>
+        <w:rPr>
+          <w:lang w:val="en-US"/>
+        </w:rPr>
+        <w:t>,</w:t>
+      </w:r>
+      <w:r>
+        <w:rPr>
+          <w:lang w:val="en-US"/>
+        </w:rPr>
+        <w:t xml:space="preserve"> then goes to the next value of each list, at the end D will have the number of </w:t>
       </w:r>
       <w:r>
         <w:rPr>
@@ -7378,9 +7683,17 @@
       </w:r>
       <w:r>
         <w:rPr>
-          <w:lang w:val="en-US"/>
-        </w:rPr>
-        <w:t xml:space="preserve">Xs and calls </w:t>
+          <w:b/>
+          <w:bCs/>
+          <w:lang w:val="en-US"/>
+        </w:rPr>
+        <w:t>Xs</w:t>
+      </w:r>
+      <w:r>
+        <w:rPr>
+          <w:lang w:val="en-US"/>
+        </w:rPr>
+        <w:t xml:space="preserve"> and calls </w:t>
       </w:r>
       <w:r>
         <w:rPr>
@@ -7394,7 +7707,13 @@
         <w:rPr>
           <w:lang w:val="en-US"/>
         </w:rPr>
-        <w:t xml:space="preserve"> to print it</w:t>
+        <w:t xml:space="preserve"> to print </w:t>
+      </w:r>
+      <w:r>
+        <w:rPr>
+          <w:lang w:val="en-US"/>
+        </w:rPr>
+        <w:t>them</w:t>
       </w:r>
       <w:r>
         <w:rPr>
@@ -7438,7 +7757,7 @@
                     <pic:cNvPicPr/>
                   </pic:nvPicPr>
                   <pic:blipFill>
-                    <a:blip r:embed="rId48">
+                    <a:blip r:embed="rId49">
                       <a:extLst>
                         <a:ext uri="{28A0092B-C50C-407E-A947-70E740481C1C}">
                           <a14:useLocalDpi xmlns:a14="http://schemas.microsoft.com/office/drawing/2010/main" val="0"/>
@@ -7483,13 +7802,7 @@
         <w:rPr>
           <w:lang w:val="en-US"/>
         </w:rPr>
-        <w:t xml:space="preserve"> instead of adding white X this just remove the ones it doesn’t have to be in, first saves HL to don’t loose it, then aims to the last X on the column, </w:t>
-      </w:r>
-      <w:r>
-        <w:rPr>
-          <w:lang w:val="en-US"/>
-        </w:rPr>
-        <w:t xml:space="preserve">then if the number of </w:t>
+        <w:t xml:space="preserve"> instead of adding </w:t>
       </w:r>
       <w:r>
         <w:rPr>
@@ -7502,16 +7815,97 @@
       </w:r>
       <w:r>
         <w:rPr>
+          <w:lang w:val="en-US"/>
+        </w:rPr>
+        <w:t xml:space="preserve"> </w:t>
+      </w:r>
+      <w:r>
+        <w:rPr>
+          <w:b/>
+          <w:bCs/>
+          <w:lang w:val="en-US"/>
+        </w:rPr>
+        <w:t>X</w:t>
+      </w:r>
+      <w:r>
+        <w:rPr>
+          <w:lang w:val="en-US"/>
+        </w:rPr>
+        <w:t>,</w:t>
+      </w:r>
+      <w:r>
+        <w:rPr>
+          <w:lang w:val="en-US"/>
+        </w:rPr>
+        <w:t xml:space="preserve"> this just remove the ones it doesn’t have to be in, first saves HL to don’t loose it, then aims to the last X on the column,</w:t>
+      </w:r>
+      <w:r>
+        <w:rPr>
+          <w:lang w:val="en-US"/>
+        </w:rPr>
+        <w:t xml:space="preserve"> if the number of </w:t>
+      </w:r>
+      <w:r>
+        <w:rPr>
+          <w:b/>
+          <w:bCs/>
           <w:color w:val="A6A6A6" w:themeColor="background1" w:themeShade="A6"/>
           <w:lang w:val="en-US"/>
         </w:rPr>
+        <w:t>WHITE</w:t>
+      </w:r>
+      <w:r>
+        <w:rPr>
+          <w:color w:val="A6A6A6" w:themeColor="background1" w:themeShade="A6"/>
+          <w:lang w:val="en-US"/>
+        </w:rPr>
         <w:t xml:space="preserve"> </w:t>
       </w:r>
       <w:r>
         <w:rPr>
-          <w:lang w:val="en-US"/>
-        </w:rPr>
-        <w:t>X are 4 goes to the end because it doesn’t need to remove anything. Gives the FLASH property to the position its aiming and removes the X then goes to the next one till is done.</w:t>
+          <w:b/>
+          <w:bCs/>
+          <w:lang w:val="en-US"/>
+        </w:rPr>
+        <w:t>X</w:t>
+      </w:r>
+      <w:r>
+        <w:rPr>
+          <w:lang w:val="en-US"/>
+        </w:rPr>
+        <w:t xml:space="preserve"> are 4 goes to the end because it doesn’t need to remove anything. Gives the FLASH property to the position its aiming and removes the </w:t>
+      </w:r>
+      <w:r>
+        <w:rPr>
+          <w:b/>
+          <w:bCs/>
+          <w:lang w:val="en-US"/>
+        </w:rPr>
+        <w:t>X</w:t>
+      </w:r>
+      <w:r>
+        <w:rPr>
+          <w:lang w:val="en-US"/>
+        </w:rPr>
+        <w:t>,</w:t>
+      </w:r>
+      <w:r>
+        <w:rPr>
+          <w:lang w:val="en-US"/>
+        </w:rPr>
+        <w:t xml:space="preserve"> then goes to the next one </w:t>
+      </w:r>
+      <w:r>
+        <w:rPr>
+          <w:lang w:val="en-US"/>
+        </w:rPr>
+        <w:t>until</w:t>
+      </w:r>
+      <w:r>
+        <w:rPr>
+          <w:lang w:val="en-US"/>
+        </w:rPr>
+        <w:t xml:space="preserve"> is done.</w:t>
       </w:r>
     </w:p>
     <w:p>
@@ -7592,7 +7986,7 @@
                     <pic:cNvPicPr/>
                   </pic:nvPicPr>
                   <pic:blipFill>
-                    <a:blip r:embed="rId49">
+                    <a:blip r:embed="rId50">
                       <a:extLst>
                         <a:ext uri="{28A0092B-C50C-407E-A947-70E740481C1C}">
                           <a14:useLocalDpi xmlns:a14="http://schemas.microsoft.com/office/drawing/2010/main" val="0"/>
@@ -7655,7 +8049,7 @@
                     <pic:cNvPicPr/>
                   </pic:nvPicPr>
                   <pic:blipFill>
-                    <a:blip r:embed="rId50">
+                    <a:blip r:embed="rId51">
                       <a:extLst>
                         <a:ext uri="{28A0092B-C50C-407E-A947-70E740481C1C}">
                           <a14:useLocalDpi xmlns:a14="http://schemas.microsoft.com/office/drawing/2010/main" val="0"/>
@@ -7699,7 +8093,19 @@
         <w:rPr>
           <w:lang w:val="en-US"/>
         </w:rPr>
-        <w:t xml:space="preserve"> like comprob2 but for the </w:t>
+        <w:t xml:space="preserve"> </w:t>
+      </w:r>
+      <w:r>
+        <w:rPr>
+          <w:lang w:val="en-US"/>
+        </w:rPr>
+        <w:t xml:space="preserve">is </w:t>
+      </w:r>
+      <w:r>
+        <w:rPr>
+          <w:lang w:val="en-US"/>
+        </w:rPr>
+        <w:t xml:space="preserve">like comprob2 but for the </w:t>
       </w:r>
       <w:r>
         <w:rPr>
@@ -7721,21 +8127,43 @@
         <w:rPr>
           <w:lang w:val="en-US"/>
         </w:rPr>
-        <w:t xml:space="preserve">X, this time is easier because it </w:t>
-      </w:r>
-      <w:proofErr w:type="gramStart"/>
-      <w:r>
-        <w:rPr>
-          <w:lang w:val="en-US"/>
-        </w:rPr>
-        <w:t>has to</w:t>
-      </w:r>
-      <w:proofErr w:type="gramEnd"/>
-      <w:r>
-        <w:rPr>
-          <w:lang w:val="en-US"/>
-        </w:rPr>
-        <w:t xml:space="preserve"> compare with the same position in the lists. Compares the two values and if are the same adds 1 to d and then the next position till it does 4 times, when is done calls </w:t>
+        <w:t xml:space="preserve">X, this time is easier because it has to compare with the same position in the lists. Compares the two values and if </w:t>
+      </w:r>
+      <w:r>
+        <w:rPr>
+          <w:lang w:val="en-US"/>
+        </w:rPr>
+        <w:t xml:space="preserve">they </w:t>
+      </w:r>
+      <w:r>
+        <w:rPr>
+          <w:lang w:val="en-US"/>
+        </w:rPr>
+        <w:t xml:space="preserve">are the same adds 1 to </w:t>
+      </w:r>
+      <w:r>
+        <w:rPr>
+          <w:lang w:val="en-US"/>
+        </w:rPr>
+        <w:t>D</w:t>
+      </w:r>
+      <w:r>
+        <w:rPr>
+          <w:lang w:val="en-US"/>
+        </w:rPr>
+        <w:t xml:space="preserve"> and then the next position till it does</w:t>
+      </w:r>
+      <w:r>
+        <w:rPr>
+          <w:lang w:val="en-US"/>
+        </w:rPr>
+        <w:t xml:space="preserve"> it</w:t>
+      </w:r>
+      <w:r>
+        <w:rPr>
+          <w:lang w:val="en-US"/>
+        </w:rPr>
+        <w:t xml:space="preserve"> 4 times, when is done calls </w:t>
       </w:r>
       <w:r>
         <w:rPr>
@@ -7777,7 +8205,21 @@
         <w:rPr>
           <w:lang w:val="en-US"/>
         </w:rPr>
-        <w:t xml:space="preserve"> prints the stars to </w:t>
+        <w:t xml:space="preserve"> prints the </w:t>
+      </w:r>
+      <w:r>
+        <w:rPr>
+          <w:b/>
+          <w:bCs/>
+          <w:lang w:val="en-US"/>
+        </w:rPr>
+        <w:t>X</w:t>
+      </w:r>
+      <w:r>
+        <w:rPr>
+          <w:lang w:val="en-US"/>
+        </w:rPr>
+        <w:t xml:space="preserve"> to </w:t>
       </w:r>
       <w:r>
         <w:rPr>
@@ -7792,7 +8234,21 @@
         <w:rPr>
           <w:lang w:val="en-US"/>
         </w:rPr>
-        <w:t xml:space="preserve">, first saves the value of HL to don’t loose it, then aims to the first X in the column, if there’s 4 </w:t>
+        <w:t xml:space="preserve">, first saves the value of HL to don’t loose it, then aims to the first </w:t>
+      </w:r>
+      <w:r>
+        <w:rPr>
+          <w:b/>
+          <w:bCs/>
+          <w:lang w:val="en-US"/>
+        </w:rPr>
+        <w:t>X</w:t>
+      </w:r>
+      <w:r>
+        <w:rPr>
+          <w:lang w:val="en-US"/>
+        </w:rPr>
+        <w:t xml:space="preserve"> in the column, if there’s 4 </w:t>
       </w:r>
       <w:r>
         <w:rPr>
@@ -7886,7 +8342,7 @@
                     <pic:cNvPicPr/>
                   </pic:nvPicPr>
                   <pic:blipFill rotWithShape="1">
-                    <a:blip r:embed="rId51">
+                    <a:blip r:embed="rId52">
                       <a:extLst>
                         <a:ext uri="{28A0092B-C50C-407E-A947-70E740481C1C}">
                           <a14:useLocalDpi xmlns:a14="http://schemas.microsoft.com/office/drawing/2010/main" val="0"/>
@@ -7972,7 +8428,7 @@
                     <pic:cNvPicPr/>
                   </pic:nvPicPr>
                   <pic:blipFill>
-                    <a:blip r:embed="rId52">
+                    <a:blip r:embed="rId53">
                       <a:extLst>
                         <a:ext uri="{28A0092B-C50C-407E-A947-70E740481C1C}">
                           <a14:useLocalDpi xmlns:a14="http://schemas.microsoft.com/office/drawing/2010/main" val="0"/>
@@ -8041,7 +8497,7 @@
                     <pic:cNvPicPr/>
                   </pic:nvPicPr>
                   <pic:blipFill>
-                    <a:blip r:embed="rId53">
+                    <a:blip r:embed="rId54">
                       <a:extLst>
                         <a:ext uri="{28A0092B-C50C-407E-A947-70E740481C1C}">
                           <a14:useLocalDpi xmlns:a14="http://schemas.microsoft.com/office/drawing/2010/main" val="0"/>
@@ -8151,14 +8607,12 @@
         </w:rPr>
         <w:t xml:space="preserve">this function shows the loss screen like the win screen, aims to the top left </w:t>
       </w:r>
-      <w:proofErr w:type="gramStart"/>
-      <w:r>
-        <w:rPr>
-          <w:lang w:val="en-US"/>
-        </w:rPr>
-        <w:t>corner</w:t>
-      </w:r>
-      <w:proofErr w:type="gramEnd"/>
+      <w:r>
+        <w:rPr>
+          <w:lang w:val="en-US"/>
+        </w:rPr>
+        <w:t>corner,</w:t>
+      </w:r>
       <w:r>
         <w:rPr>
           <w:lang w:val="en-US"/>
@@ -8238,7 +8692,7 @@
                     <pic:cNvPicPr/>
                   </pic:nvPicPr>
                   <pic:blipFill rotWithShape="1">
-                    <a:blip r:embed="rId54">
+                    <a:blip r:embed="rId55">
                       <a:extLst>
                         <a:ext uri="{28A0092B-C50C-407E-A947-70E740481C1C}">
                           <a14:useLocalDpi xmlns:a14="http://schemas.microsoft.com/office/drawing/2010/main" val="0"/>
@@ -8306,7 +8760,7 @@
                     <pic:cNvPicPr/>
                   </pic:nvPicPr>
                   <pic:blipFill>
-                    <a:blip r:embed="rId55">
+                    <a:blip r:embed="rId56">
                       <a:extLst>
                         <a:ext uri="{28A0092B-C50C-407E-A947-70E740481C1C}">
                           <a14:useLocalDpi xmlns:a14="http://schemas.microsoft.com/office/drawing/2010/main" val="0"/>
@@ -8402,13 +8856,6 @@
           <w:lang w:val="en-US"/>
         </w:rPr>
       </w:pPr>
-    </w:p>
-    <w:p>
-      <w:pPr>
-        <w:rPr>
-          <w:lang w:val="en-US"/>
-        </w:rPr>
-      </w:pPr>
       <w:r>
         <w:rPr>
           <w:lang w:val="en-US"/>
@@ -8530,8 +8977,6 @@
     <w:p>
       <w:pPr>
         <w:rPr>
-          <w:b/>
-          <w:bCs/>
           <w:lang w:val="en-US"/>
         </w:rPr>
       </w:pPr>
@@ -8555,6 +9000,50 @@
         <w:rPr>
           <w:lang w:val="en-US"/>
         </w:rPr>
+        <w:t>34%</w:t>
+      </w:r>
+      <w:r>
+        <w:rPr>
+          <w:lang w:val="en-US"/>
+        </w:rPr>
+        <w:t xml:space="preserve"> </w:t>
+      </w:r>
+    </w:p>
+    <w:p>
+      <w:pPr>
+        <w:rPr>
+          <w:b/>
+          <w:bCs/>
+          <w:lang w:val="en-US"/>
+        </w:rPr>
+      </w:pPr>
+    </w:p>
+    <w:p>
+      <w:pPr>
+        <w:rPr>
+          <w:lang w:val="en-US"/>
+        </w:rPr>
+      </w:pPr>
+      <w:r>
+        <w:rPr>
+          <w:b/>
+          <w:bCs/>
+          <w:lang w:val="en-US"/>
+        </w:rPr>
+        <w:t>Marie Estelle Melaine Pamen:</w:t>
+      </w:r>
+      <w:r>
+        <w:rPr>
+          <w:b/>
+          <w:bCs/>
+          <w:lang w:val="en-US"/>
+        </w:rPr>
+        <w:t xml:space="preserve"> </w:t>
+      </w:r>
+      <w:r>
+        <w:rPr>
+          <w:lang w:val="en-US"/>
+        </w:rPr>
         <w:t>34</w:t>
       </w:r>
       <w:r>
@@ -8563,69 +9052,79 @@
         </w:rPr>
         <w:t>%</w:t>
       </w:r>
-    </w:p>
-    <w:p>
-      <w:pPr>
-        <w:rPr>
-          <w:b/>
-          <w:bCs/>
-          <w:lang w:val="en-US"/>
-        </w:rPr>
-      </w:pPr>
-      <w:r>
-        <w:rPr>
-          <w:b/>
-          <w:bCs/>
-          <w:lang w:val="en-US"/>
-        </w:rPr>
-        <w:t>Marie Estelle Melaine Pamen:</w:t>
-      </w:r>
-      <w:r>
-        <w:rPr>
-          <w:b/>
-          <w:bCs/>
+      <w:r>
+        <w:rPr>
           <w:lang w:val="en-US"/>
         </w:rPr>
         <w:t xml:space="preserve"> </w:t>
       </w:r>
-      <w:r>
-        <w:rPr>
-          <w:lang w:val="en-US"/>
-        </w:rPr>
-        <w:t>34</w:t>
-      </w:r>
-      <w:r>
-        <w:rPr>
-          <w:lang w:val="en-US"/>
-        </w:rPr>
-        <w:t>%</w:t>
-      </w:r>
-    </w:p>
-    <w:p>
-      <w:pPr>
-        <w:rPr>
-          <w:lang w:val="en-US"/>
-        </w:rPr>
-      </w:pPr>
-      <w:r>
-        <w:rPr>
-          <w:b/>
-          <w:bCs/>
-          <w:lang w:val="en-US"/>
+    </w:p>
+    <w:p>
+      <w:pPr>
+        <w:rPr>
+          <w:b/>
+          <w:bCs/>
+          <w:lang w:val="en-US"/>
+        </w:rPr>
+      </w:pPr>
+    </w:p>
+    <w:p>
+      <w:pPr>
+        <w:rPr>
+          <w:lang w:val="pt-PT"/>
+        </w:rPr>
+      </w:pPr>
+      <w:r>
+        <w:rPr>
+          <w:b/>
+          <w:bCs/>
+          <w:lang w:val="pt-PT"/>
         </w:rPr>
         <w:t xml:space="preserve">Rodrigo Sáez Escobar: </w:t>
       </w:r>
       <w:r>
         <w:rPr>
-          <w:lang w:val="en-US"/>
+          <w:lang w:val="pt-PT"/>
         </w:rPr>
         <w:t>32%</w:t>
       </w:r>
-    </w:p>
-    <w:p>
-      <w:pPr>
-        <w:rPr>
-          <w:lang w:val="en-US"/>
+      <w:r>
+        <w:rPr>
+          <w:lang w:val="pt-PT"/>
+        </w:rPr>
+        <w:t xml:space="preserve"> </w:t>
+      </w:r>
+    </w:p>
+    <w:p>
+      <w:pPr>
+        <w:rPr>
+          <w:lang w:val="pt-PT"/>
+        </w:rPr>
+      </w:pPr>
+      <w:r>
+        <w:rPr>
+          <w:lang w:val="pt-PT"/>
+        </w:rPr>
+        <w:t>User´s manual</w:t>
+      </w:r>
+      <w:r>
+        <w:rPr>
+          <w:lang w:val="pt-PT"/>
+        </w:rPr>
+        <w:t xml:space="preserve"> and</w:t>
+      </w:r>
+    </w:p>
+    <w:p>
+      <w:pPr>
+        <w:rPr>
+          <w:lang w:val="pt-PT"/>
+        </w:rPr>
+      </w:pPr>
+    </w:p>
+    <w:p>
+      <w:pPr>
+        <w:rPr>
+          <w:lang w:val="pt-PT"/>
         </w:rPr>
       </w:pPr>
     </w:p>
@@ -8738,7 +9237,7 @@
       </w:pPr>
     </w:p>
     <w:sectPr>
-      <w:headerReference w:type="default" r:id="rId56"/>
+      <w:headerReference w:type="default" r:id="rId57"/>
       <w:pgSz w:w="11906" w:h="16838"/>
       <w:pgMar w:top="1417" w:right="1701" w:bottom="1417" w:left="1701" w:header="708" w:footer="708" w:gutter="0"/>
       <w:pgNumType w:start="0"/>

--- a/MasterMind.docx
+++ b/MasterMind.docx
@@ -20,7 +20,7 @@
             <mc:AlternateContent>
               <mc:Choice Requires="wps">
                 <w:drawing>
-                  <wp:anchor distT="0" distB="0" distL="114300" distR="114300" simplePos="0" relativeHeight="251654144" behindDoc="0" locked="0" layoutInCell="1" allowOverlap="1" wp14:anchorId="4DD682FC" wp14:editId="2D2760B1">
+                  <wp:anchor distT="0" distB="0" distL="114300" distR="114300" simplePos="0" relativeHeight="251652096" behindDoc="0" locked="0" layoutInCell="1" allowOverlap="1" wp14:anchorId="4DD682FC" wp14:editId="56D351C5">
                     <wp:simplePos x="0" y="0"/>
                     <mc:AlternateContent>
                       <mc:Choice Requires="wp14">
@@ -155,7 +155,7 @@
                     <v:stroke joinstyle="miter"/>
                     <v:path gradientshapeok="t" o:connecttype="rect"/>
                   </v:shapetype>
-                  <v:shape id="Cuadro de texto 21" o:spid="_x0000_s1026" type="#_x0000_t202" style="position:absolute;margin-left:0;margin-top:0;width:288.25pt;height:287.5pt;z-index:251654144;visibility:visible;mso-wrap-style:square;mso-width-percent:734;mso-height-percent:363;mso-left-percent:150;mso-top-percent:91;mso-wrap-distance-left:9pt;mso-wrap-distance-top:0;mso-wrap-distance-right:9pt;mso-wrap-distance-bottom:0;mso-position-horizontal-relative:page;mso-position-vertical-relative:page;mso-width-percent:734;mso-height-percent:363;mso-left-percent:150;mso-top-percent:91;mso-width-relative:page;mso-height-relative:page;v-text-anchor:bottom" o:gfxdata="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" filled="f" stroked="f" strokeweight=".5pt">
+                  <v:shape id="Cuadro de texto 21" o:spid="_x0000_s1026" type="#_x0000_t202" style="position:absolute;margin-left:0;margin-top:0;width:288.25pt;height:287.5pt;z-index:251652096;visibility:visible;mso-wrap-style:square;mso-width-percent:734;mso-height-percent:363;mso-left-percent:150;mso-top-percent:91;mso-wrap-distance-left:9pt;mso-wrap-distance-top:0;mso-wrap-distance-right:9pt;mso-wrap-distance-bottom:0;mso-position-horizontal-relative:page;mso-position-vertical-relative:page;mso-width-percent:734;mso-height-percent:363;mso-left-percent:150;mso-top-percent:91;mso-width-relative:page;mso-height-relative:page;v-text-anchor:bottom" o:gfxdata="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" filled="f" stroked="f" strokeweight=".5pt">
                     <v:textbox style="mso-fit-shape-to-text:t" inset="0,0,0,0">
                       <w:txbxContent>
                         <w:sdt>
@@ -217,7 +217,7 @@
             <mc:AlternateContent>
               <mc:Choice Requires="wps">
                 <w:drawing>
-                  <wp:anchor distT="0" distB="0" distL="114300" distR="114300" simplePos="0" relativeHeight="251653120" behindDoc="0" locked="0" layoutInCell="1" allowOverlap="1" wp14:anchorId="7A71D447" wp14:editId="1196126E">
+                  <wp:anchor distT="0" distB="0" distL="114300" distR="114300" simplePos="0" relativeHeight="251651072" behindDoc="0" locked="0" layoutInCell="1" allowOverlap="1" wp14:anchorId="7A71D447" wp14:editId="50A14B51">
                     <wp:simplePos x="0" y="0"/>
                     <mc:AlternateContent>
                       <mc:Choice Requires="wp14">
@@ -387,7 +387,7 @@
               </mc:Choice>
               <mc:Fallback>
                 <w:pict>
-                  <v:shape w14:anchorId="7A71D447" id="Cuadro de texto 22" o:spid="_x0000_s1027" type="#_x0000_t202" style="position:absolute;margin-left:0;margin-top:0;width:453pt;height:51.4pt;z-index:251653120;visibility:visible;mso-wrap-style:square;mso-width-percent:734;mso-height-percent:80;mso-left-percent:150;mso-top-percent:837;mso-wrap-distance-left:9pt;mso-wrap-distance-top:0;mso-wrap-distance-right:9pt;mso-wrap-distance-bottom:0;mso-position-horizontal-relative:page;mso-position-vertical-relative:page;mso-width-percent:734;mso-height-percent:80;mso-left-percent:150;mso-top-percent:837;mso-width-relative:page;mso-height-relative:page;v-text-anchor:bottom" o:gfxdata="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" filled="f" stroked="f" strokeweight=".5pt">
+                  <v:shape w14:anchorId="7A71D447" id="Cuadro de texto 22" o:spid="_x0000_s1027" type="#_x0000_t202" style="position:absolute;margin-left:0;margin-top:0;width:453pt;height:51.4pt;z-index:251651072;visibility:visible;mso-wrap-style:square;mso-width-percent:734;mso-height-percent:80;mso-left-percent:150;mso-top-percent:837;mso-wrap-distance-left:9pt;mso-wrap-distance-top:0;mso-wrap-distance-right:9pt;mso-wrap-distance-bottom:0;mso-position-horizontal-relative:page;mso-position-vertical-relative:page;mso-width-percent:734;mso-height-percent:80;mso-left-percent:150;mso-top-percent:837;mso-width-relative:page;mso-height-relative:page;v-text-anchor:bottom" o:gfxdata="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" filled="f" stroked="f" strokeweight=".5pt">
                     <v:textbox inset="0,0,0,0">
                       <w:txbxContent>
                         <w:p>
@@ -488,7 +488,7 @@
             <mc:AlternateContent>
               <mc:Choice Requires="wps">
                 <w:drawing>
-                  <wp:anchor distT="0" distB="0" distL="114300" distR="114300" simplePos="0" relativeHeight="251652096" behindDoc="0" locked="0" layoutInCell="1" allowOverlap="1" wp14:anchorId="4E3D8F0A" wp14:editId="445EF5A5">
+                  <wp:anchor distT="0" distB="0" distL="114300" distR="114300" simplePos="0" relativeHeight="251650048" behindDoc="0" locked="0" layoutInCell="1" allowOverlap="1" wp14:anchorId="4E3D8F0A" wp14:editId="1C219D6E">
                     <wp:simplePos x="0" y="0"/>
                     <mc:AlternateContent>
                       <mc:Choice Requires="wp14">
@@ -666,7 +666,7 @@
               </mc:Choice>
               <mc:Fallback>
                 <w:pict>
-                  <v:shape w14:anchorId="4E3D8F0A" id="Cuadro de texto 23" o:spid="_x0000_s1028" type="#_x0000_t202" style="position:absolute;margin-left:0;margin-top:0;width:453pt;height:41.4pt;z-index:251652096;visibility:visible;mso-wrap-style:square;mso-width-percent:734;mso-height-percent:363;mso-left-percent:150;mso-top-percent:455;mso-wrap-distance-left:9pt;mso-wrap-distance-top:0;mso-wrap-distance-right:9pt;mso-wrap-distance-bottom:0;mso-position-horizontal-relative:page;mso-position-vertical-relative:page;mso-width-percent:734;mso-height-percent:363;mso-left-percent:150;mso-top-percent:455;mso-width-relative:page;mso-height-relative:page;v-text-anchor:bottom" o:gfxdata="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" filled="f" stroked="f" strokeweight=".5pt">
+                  <v:shape w14:anchorId="4E3D8F0A" id="Cuadro de texto 23" o:spid="_x0000_s1028" type="#_x0000_t202" style="position:absolute;margin-left:0;margin-top:0;width:453pt;height:41.4pt;z-index:251650048;visibility:visible;mso-wrap-style:square;mso-width-percent:734;mso-height-percent:363;mso-left-percent:150;mso-top-percent:455;mso-wrap-distance-left:9pt;mso-wrap-distance-top:0;mso-wrap-distance-right:9pt;mso-wrap-distance-bottom:0;mso-position-horizontal-relative:page;mso-position-vertical-relative:page;mso-width-percent:734;mso-height-percent:363;mso-left-percent:150;mso-top-percent:455;mso-width-relative:page;mso-height-relative:page;v-text-anchor:bottom" o:gfxdata="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" filled="f" stroked="f" strokeweight=".5pt">
                     <v:textbox inset="0,0,0,0">
                       <w:txbxContent>
                         <w:p>
@@ -775,7 +775,7 @@
             <mc:AlternateContent>
               <mc:Choice Requires="wpg">
                 <w:drawing>
-                  <wp:anchor distT="0" distB="0" distL="114300" distR="114300" simplePos="0" relativeHeight="251651072" behindDoc="0" locked="0" layoutInCell="1" allowOverlap="1" wp14:anchorId="2502F225" wp14:editId="512B2ADA">
+                  <wp:anchor distT="0" distB="0" distL="114300" distR="114300" simplePos="0" relativeHeight="251649024" behindDoc="0" locked="0" layoutInCell="1" allowOverlap="1" wp14:anchorId="2502F225" wp14:editId="71887C9E">
                     <wp:simplePos x="0" y="0"/>
                     <mc:AlternateContent>
                       <mc:Choice Requires="wp14">
@@ -907,7 +907,7 @@
               </mc:Choice>
               <mc:Fallback>
                 <w:pict>
-                  <v:group w14:anchorId="3AC8B385" id="Grupo 24" o:spid="_x0000_s1026" style="position:absolute;margin-left:0;margin-top:0;width:18pt;height:10in;z-index:251651072;mso-width-percent:29;mso-height-percent:909;mso-left-percent:45;mso-position-horizontal-relative:page;mso-position-vertical:center;mso-position-vertical-relative:page;mso-width-percent:29;mso-height-percent:909;mso-left-percent:45" coordsize="2286,91440" o:gfxdata="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">
+                  <v:group w14:anchorId="19981734" id="Grupo 24" o:spid="_x0000_s1026" style="position:absolute;margin-left:0;margin-top:0;width:18pt;height:10in;z-index:251649024;mso-width-percent:29;mso-height-percent:909;mso-left-percent:45;mso-position-horizontal-relative:page;mso-position-vertical:center;mso-position-vertical-relative:page;mso-width-percent:29;mso-height-percent:909;mso-left-percent:45" coordsize="2286,91440" o:gfxdata="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">
                     <v:rect id="Rectángulo 115" o:spid="_x0000_s1027" style="position:absolute;width:2286;height:87820;visibility:visible;mso-wrap-style:square;v-text-anchor:middle" o:gfxdata="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" fillcolor="#fe801a [3205]" stroked="f" strokeweight="1pt"/>
                     <v:rect id="Rectángulo 116" o:spid="_x0000_s1028" style="position:absolute;top:89154;width:2286;height:2286;visibility:visible;mso-wrap-style:square;v-text-anchor:middle" o:gfxdata="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" fillcolor="#df2e28 [3204]" stroked="f" strokeweight="1pt">
                       <o:lock v:ext="edit" aspectratio="t"/>
@@ -3207,7 +3207,7 @@
           <w:lang w:val="en-US"/>
         </w:rPr>
         <w:drawing>
-          <wp:anchor distT="0" distB="0" distL="114300" distR="114300" simplePos="0" relativeHeight="251661312" behindDoc="0" locked="0" layoutInCell="1" allowOverlap="1" wp14:anchorId="59E8594A" wp14:editId="6CBE4F65">
+          <wp:anchor distT="0" distB="0" distL="114300" distR="114300" simplePos="0" relativeHeight="251659264" behindDoc="0" locked="0" layoutInCell="1" allowOverlap="1" wp14:anchorId="59E8594A" wp14:editId="03F4C943">
             <wp:simplePos x="0" y="0"/>
             <wp:positionH relativeFrom="margin">
               <wp:posOffset>-45530</wp:posOffset>
@@ -3996,13 +3996,6 @@
           <w:lang w:val="en-US"/>
         </w:rPr>
       </w:pPr>
-    </w:p>
-    <w:p>
-      <w:pPr>
-        <w:rPr>
-          <w:lang w:val="en-US"/>
-        </w:rPr>
-      </w:pPr>
       <w:r>
         <w:rPr>
           <w:noProof/>
@@ -4011,10 +4004,18 @@
         <mc:AlternateContent>
           <mc:Choice Requires="wpg">
             <w:drawing>
-              <wp:inline distT="0" distB="0" distL="0" distR="0" wp14:anchorId="406DAE3C" wp14:editId="12C0EDD3">
-                <wp:extent cx="4070430" cy="6494812"/>
-                <wp:effectExtent l="0" t="0" r="6350" b="1270"/>
-                <wp:docPr id="1138583592" name="Grupo 1"/>
+              <wp:anchor distT="0" distB="0" distL="114300" distR="114300" simplePos="0" relativeHeight="251714560" behindDoc="0" locked="0" layoutInCell="1" allowOverlap="1" wp14:anchorId="07384442" wp14:editId="2E7EC2DC">
+                <wp:simplePos x="0" y="0"/>
+                <wp:positionH relativeFrom="column">
+                  <wp:posOffset>-23289</wp:posOffset>
+                </wp:positionH>
+                <wp:positionV relativeFrom="paragraph">
+                  <wp:posOffset>208144</wp:posOffset>
+                </wp:positionV>
+                <wp:extent cx="4931410" cy="7356475"/>
+                <wp:effectExtent l="0" t="0" r="2540" b="0"/>
+                <wp:wrapTopAndBottom/>
+                <wp:docPr id="1707815120" name="Grupo 2"/>
                 <wp:cNvGraphicFramePr/>
                 <a:graphic xmlns:a="http://schemas.openxmlformats.org/drawingml/2006/main">
                   <a:graphicData uri="http://schemas.microsoft.com/office/word/2010/wordprocessingGroup">
@@ -4023,76 +4024,88 @@
                       <wpg:grpSpPr>
                         <a:xfrm>
                           <a:off x="0" y="0"/>
-                          <a:ext cx="4070430" cy="6494812"/>
-                          <a:chOff x="-46823" y="-312583"/>
-                          <a:chExt cx="4872188" cy="7548739"/>
+                          <a:ext cx="4931410" cy="7356475"/>
+                          <a:chOff x="0" y="94901"/>
+                          <a:chExt cx="5426468" cy="7769893"/>
                         </a:xfrm>
                       </wpg:grpSpPr>
+                      <wpg:grpSp>
+                        <wpg:cNvPr id="828365954" name="Grupo 1"/>
+                        <wpg:cNvGrpSpPr/>
+                        <wpg:grpSpPr>
+                          <a:xfrm>
+                            <a:off x="26428" y="94901"/>
+                            <a:ext cx="5400040" cy="5470654"/>
+                            <a:chOff x="0" y="94901"/>
+                            <a:chExt cx="5400040" cy="5470654"/>
+                          </a:xfrm>
+                        </wpg:grpSpPr>
+                        <pic:pic xmlns:pic="http://schemas.openxmlformats.org/drawingml/2006/picture">
+                          <pic:nvPicPr>
+                            <pic:cNvPr id="801104595" name="Imagen 1" descr="Gráfico, Gráfico de burbujas&#10;&#10;Descripción generada automáticamente"/>
+                            <pic:cNvPicPr>
+                              <a:picLocks noChangeAspect="1"/>
+                            </pic:cNvPicPr>
+                          </pic:nvPicPr>
+                          <pic:blipFill rotWithShape="1">
+                            <a:blip r:embed="rId18" cstate="print">
+                              <a:extLst>
+                                <a:ext uri="{28A0092B-C50C-407E-A947-70E740481C1C}">
+                                  <a14:useLocalDpi xmlns:a14="http://schemas.microsoft.com/office/drawing/2010/main" val="0"/>
+                                </a:ext>
+                              </a:extLst>
+                            </a:blip>
+                            <a:srcRect t="3243"/>
+                            <a:stretch/>
+                          </pic:blipFill>
+                          <pic:spPr>
+                            <a:xfrm>
+                              <a:off x="0" y="94901"/>
+                              <a:ext cx="5400040" cy="2831180"/>
+                            </a:xfrm>
+                            <a:prstGeom prst="rect">
+                              <a:avLst/>
+                            </a:prstGeom>
+                          </pic:spPr>
+                        </pic:pic>
+                        <pic:pic xmlns:pic="http://schemas.openxmlformats.org/drawingml/2006/picture">
+                          <pic:nvPicPr>
+                            <pic:cNvPr id="1908461479" name="Imagen 1" descr="Diagrama&#10;&#10;Descripción generada automáticamente"/>
+                            <pic:cNvPicPr>
+                              <a:picLocks noChangeAspect="1"/>
+                            </pic:cNvPicPr>
+                          </pic:nvPicPr>
+                          <pic:blipFill>
+                            <a:blip r:embed="rId19" cstate="print">
+                              <a:extLst>
+                                <a:ext uri="{28A0092B-C50C-407E-A947-70E740481C1C}">
+                                  <a14:useLocalDpi xmlns:a14="http://schemas.microsoft.com/office/drawing/2010/main" val="0"/>
+                                </a:ext>
+                              </a:extLst>
+                            </a:blip>
+                            <a:stretch>
+                              <a:fillRect/>
+                            </a:stretch>
+                          </pic:blipFill>
+                          <pic:spPr>
+                            <a:xfrm>
+                              <a:off x="0" y="2933480"/>
+                              <a:ext cx="5400040" cy="2632075"/>
+                            </a:xfrm>
+                            <a:prstGeom prst="rect">
+                              <a:avLst/>
+                            </a:prstGeom>
+                          </pic:spPr>
+                        </pic:pic>
+                      </wpg:grpSp>
                       <pic:pic xmlns:pic="http://schemas.openxmlformats.org/drawingml/2006/picture">
                         <pic:nvPicPr>
-                          <pic:cNvPr id="2118221925" name="Imagen 1" descr="Gráfico, Gráfico de burbujas&#10;&#10;Descripción generada automáticamente"/>
+                          <pic:cNvPr id="1178169581" name="Imagen 1" descr="Diagrama&#10;&#10;Descripción generada automáticamente"/>
                           <pic:cNvPicPr>
                             <a:picLocks noChangeAspect="1"/>
                           </pic:cNvPicPr>
                         </pic:nvPicPr>
-                        <pic:blipFill>
-                          <a:blip r:embed="rId18" cstate="print">
-                            <a:extLst>
-                              <a:ext uri="{28A0092B-C50C-407E-A947-70E740481C1C}">
-                                <a14:useLocalDpi xmlns:a14="http://schemas.microsoft.com/office/drawing/2010/main" val="0"/>
-                              </a:ext>
-                            </a:extLst>
-                          </a:blip>
-                          <a:stretch>
-                            <a:fillRect/>
-                          </a:stretch>
-                        </pic:blipFill>
-                        <pic:spPr>
-                          <a:xfrm>
-                            <a:off x="0" y="-312583"/>
-                            <a:ext cx="3639186" cy="1458595"/>
-                          </a:xfrm>
-                          <a:prstGeom prst="rect">
-                            <a:avLst/>
-                          </a:prstGeom>
-                        </pic:spPr>
-                      </pic:pic>
-                      <pic:pic xmlns:pic="http://schemas.openxmlformats.org/drawingml/2006/picture">
-                        <pic:nvPicPr>
-                          <pic:cNvPr id="1257616382" name="Imagen 1"/>
-                          <pic:cNvPicPr>
-                            <a:picLocks noChangeAspect="1"/>
-                          </pic:cNvPicPr>
-                        </pic:nvPicPr>
-                        <pic:blipFill>
-                          <a:blip r:embed="rId19" cstate="print">
-                            <a:extLst>
-                              <a:ext uri="{28A0092B-C50C-407E-A947-70E740481C1C}">
-                                <a14:useLocalDpi xmlns:a14="http://schemas.microsoft.com/office/drawing/2010/main" val="0"/>
-                              </a:ext>
-                            </a:extLst>
-                          </a:blip>
-                          <a:srcRect/>
-                          <a:stretch/>
-                        </pic:blipFill>
-                        <pic:spPr>
-                          <a:xfrm>
-                            <a:off x="-46823" y="1133307"/>
-                            <a:ext cx="3850958" cy="2031897"/>
-                          </a:xfrm>
-                          <a:prstGeom prst="rect">
-                            <a:avLst/>
-                          </a:prstGeom>
-                        </pic:spPr>
-                      </pic:pic>
-                      <pic:pic xmlns:pic="http://schemas.openxmlformats.org/drawingml/2006/picture">
-                        <pic:nvPicPr>
-                          <pic:cNvPr id="1559427031" name="Imagen 1" descr="Diagrama&#10;&#10;Descripción generada automáticamente"/>
-                          <pic:cNvPicPr>
-                            <a:picLocks noChangeAspect="1"/>
-                          </pic:cNvPicPr>
-                        </pic:nvPicPr>
-                        <pic:blipFill>
+                        <pic:blipFill rotWithShape="1">
                           <a:blip r:embed="rId20" cstate="print">
                             <a:extLst>
                               <a:ext uri="{28A0092B-C50C-407E-A947-70E740481C1C}">
@@ -4100,102 +4113,78 @@
                               </a:ext>
                             </a:extLst>
                           </a:blip>
-                          <a:stretch>
-                            <a:fillRect/>
-                          </a:stretch>
+                          <a:srcRect b="9397"/>
+                          <a:stretch/>
                         </pic:blipFill>
-                        <pic:spPr>
+                        <pic:spPr bwMode="auto">
                           <a:xfrm>
-                            <a:off x="0" y="3144741"/>
-                            <a:ext cx="4046855" cy="1624964"/>
+                            <a:off x="0" y="5576254"/>
+                            <a:ext cx="5400040" cy="2288540"/>
                           </a:xfrm>
                           <a:prstGeom prst="rect">
                             <a:avLst/>
                           </a:prstGeom>
-                        </pic:spPr>
-                      </pic:pic>
-                      <pic:pic xmlns:pic="http://schemas.openxmlformats.org/drawingml/2006/picture">
-                        <pic:nvPicPr>
-                          <pic:cNvPr id="136854993" name="Imagen 1" descr="Gráfico, Esquemático&#10;&#10;Descripción generada automáticamente"/>
-                          <pic:cNvPicPr>
-                            <a:picLocks noChangeAspect="1"/>
-                          </pic:cNvPicPr>
-                        </pic:nvPicPr>
-                        <pic:blipFill>
-                          <a:blip r:embed="rId21" cstate="print">
-                            <a:extLst>
-                              <a:ext uri="{28A0092B-C50C-407E-A947-70E740481C1C}">
-                                <a14:useLocalDpi xmlns:a14="http://schemas.microsoft.com/office/drawing/2010/main" val="0"/>
-                              </a:ext>
-                            </a:extLst>
-                          </a:blip>
-                          <a:stretch>
-                            <a:fillRect/>
-                          </a:stretch>
-                        </pic:blipFill>
-                        <pic:spPr>
-                          <a:xfrm>
-                            <a:off x="0" y="4762831"/>
-                            <a:ext cx="4825365" cy="2473325"/>
-                          </a:xfrm>
-                          <a:prstGeom prst="rect">
-                            <a:avLst/>
-                          </a:prstGeom>
+                          <a:ln>
+                            <a:noFill/>
+                          </a:ln>
+                          <a:extLst>
+                            <a:ext uri="{53640926-AAD7-44D8-BBD7-CCE9431645EC}">
+                              <a14:shadowObscured xmlns:a14="http://schemas.microsoft.com/office/drawing/2010/main"/>
+                            </a:ext>
+                          </a:extLst>
                         </pic:spPr>
                       </pic:pic>
                     </wpg:wgp>
                   </a:graphicData>
                 </a:graphic>
-              </wp:inline>
+                <wp14:sizeRelH relativeFrom="margin">
+                  <wp14:pctWidth>0</wp14:pctWidth>
+                </wp14:sizeRelH>
+                <wp14:sizeRelV relativeFrom="margin">
+                  <wp14:pctHeight>0</wp14:pctHeight>
+                </wp14:sizeRelV>
+              </wp:anchor>
             </w:drawing>
           </mc:Choice>
           <mc:Fallback>
             <w:pict>
-              <v:group w14:anchorId="01A79D27" id="Grupo 1" o:spid="_x0000_s1026" style="width:320.5pt;height:511.4pt;mso-position-horizontal-relative:char;mso-position-vertical-relative:line" coordorigin="-468,-3125" coordsize="48721,75487" o:gfxdata="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">
-                <v:shapetype id="_x0000_t75" coordsize="21600,21600" o:spt="75" o:preferrelative="t" path="m@4@5l@4@11@9@11@9@5xe" filled="f" stroked="f">
-                  <v:stroke joinstyle="miter"/>
-                  <v:formulas>
-                    <v:f eqn="if lineDrawn pixelLineWidth 0"/>
-                    <v:f eqn="sum @0 1 0"/>
-                    <v:f eqn="sum 0 0 @1"/>
-                    <v:f eqn="prod @2 1 2"/>
-                    <v:f eqn="prod @3 21600 pixelWidth"/>
-                    <v:f eqn="prod @3 21600 pixelHeight"/>
-                    <v:f eqn="sum @0 0 1"/>
-                    <v:f eqn="prod @6 1 2"/>
-                    <v:f eqn="prod @7 21600 pixelWidth"/>
-                    <v:f eqn="sum @8 21600 0"/>
-                    <v:f eqn="prod @7 21600 pixelHeight"/>
-                    <v:f eqn="sum @10 21600 0"/>
-                  </v:formulas>
-                  <v:path o:extrusionok="f" gradientshapeok="t" o:connecttype="rect"/>
-                  <o:lock v:ext="edit" aspectratio="t"/>
-                </v:shapetype>
-                <v:shape id="Imagen 1" o:spid="_x0000_s1027" type="#_x0000_t75" alt="Gráfico, Gráfico de burbujas&#10;&#10;Descripción generada automáticamente" style="position:absolute;top:-3125;width:36391;height:14585;visibility:visible;mso-wrap-style:square" o:gfxdata="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">
-                  <v:imagedata r:id="rId22" o:title="Gráfico, Gráfico de burbujas&#10;&#10;Descripción generada automáticamente"/>
+              <v:group w14:anchorId="57F52642" id="Grupo 2" o:spid="_x0000_s1026" style="position:absolute;margin-left:-1.85pt;margin-top:16.4pt;width:388.3pt;height:579.25pt;z-index:251714560;mso-width-relative:margin;mso-height-relative:margin" coordorigin=",949" coordsize="54264,77698" o:gfxdata="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">
+                <v:group id="Grupo 1" o:spid="_x0000_s1027" style="position:absolute;left:264;top:949;width:54000;height:54706" coordorigin=",949" coordsize="54000,54706" o:gfxdata="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">
+                  <v:shapetype id="_x0000_t75" coordsize="21600,21600" o:spt="75" o:preferrelative="t" path="m@4@5l@4@11@9@11@9@5xe" filled="f" stroked="f">
+                    <v:stroke joinstyle="miter"/>
+                    <v:formulas>
+                      <v:f eqn="if lineDrawn pixelLineWidth 0"/>
+                      <v:f eqn="sum @0 1 0"/>
+                      <v:f eqn="sum 0 0 @1"/>
+                      <v:f eqn="prod @2 1 2"/>
+                      <v:f eqn="prod @3 21600 pixelWidth"/>
+                      <v:f eqn="prod @3 21600 pixelHeight"/>
+                      <v:f eqn="sum @0 0 1"/>
+                      <v:f eqn="prod @6 1 2"/>
+                      <v:f eqn="prod @7 21600 pixelWidth"/>
+                      <v:f eqn="sum @8 21600 0"/>
+                      <v:f eqn="prod @7 21600 pixelHeight"/>
+                      <v:f eqn="sum @10 21600 0"/>
+                    </v:formulas>
+                    <v:path o:extrusionok="f" gradientshapeok="t" o:connecttype="rect"/>
+                    <o:lock v:ext="edit" aspectratio="t"/>
+                  </v:shapetype>
+                  <v:shape id="Imagen 1" o:spid="_x0000_s1028" type="#_x0000_t75" alt="Gráfico, Gráfico de burbujas&#10;&#10;Descripción generada automáticamente" style="position:absolute;top:949;width:54000;height:28311;visibility:visible;mso-wrap-style:square" o:gfxdata="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">
+                    <v:imagedata r:id="rId21" o:title="Gráfico, Gráfico de burbujas&#10;&#10;Descripción generada automáticamente" croptop="2125f"/>
+                  </v:shape>
+                  <v:shape id="Imagen 1" o:spid="_x0000_s1029" type="#_x0000_t75" alt="Diagrama&#10;&#10;Descripción generada automáticamente" style="position:absolute;top:29334;width:54000;height:26321;visibility:visible;mso-wrap-style:square" o:gfxdata="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">
+                    <v:imagedata r:id="rId22" o:title="Diagrama&#10;&#10;Descripción generada automáticamente"/>
+                  </v:shape>
+                </v:group>
+                <v:shape id="Imagen 1" o:spid="_x0000_s1030" type="#_x0000_t75" alt="Diagrama&#10;&#10;Descripción generada automáticamente" style="position:absolute;top:55762;width:54000;height:22885;visibility:visible;mso-wrap-style:square" o:gfxdata="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">
+                  <v:imagedata r:id="rId23" o:title="Diagrama&#10;&#10;Descripción generada automáticamente" cropbottom="6158f"/>
                 </v:shape>
-                <v:shape id="Imagen 1" o:spid="_x0000_s1028" type="#_x0000_t75" style="position:absolute;left:-468;top:11333;width:38509;height:20319;visibility:visible;mso-wrap-style:square" o:gfxdata="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">
-                  <v:imagedata r:id="rId23" o:title=""/>
-                </v:shape>
-                <v:shape id="Imagen 1" o:spid="_x0000_s1029" type="#_x0000_t75" alt="Diagrama&#10;&#10;Descripción generada automáticamente" style="position:absolute;top:31447;width:40468;height:16250;visibility:visible;mso-wrap-style:square" o:gfxdata="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">
-                  <v:imagedata r:id="rId24" o:title="Diagrama&#10;&#10;Descripción generada automáticamente"/>
-                </v:shape>
-                <v:shape id="Imagen 1" o:spid="_x0000_s1030" type="#_x0000_t75" alt="Gráfico, Esquemático&#10;&#10;Descripción generada automáticamente" style="position:absolute;top:47628;width:48253;height:24733;visibility:visible;mso-wrap-style:square" o:gfxdata="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">
-                  <v:imagedata r:id="rId25" o:title="Gráfico, Esquemático&#10;&#10;Descripción generada automáticamente"/>
-                </v:shape>
-                <w10:anchorlock/>
+                <w10:wrap type="topAndBottom"/>
               </v:group>
             </w:pict>
           </mc:Fallback>
         </mc:AlternateContent>
       </w:r>
-    </w:p>
-    <w:p>
-      <w:pPr>
-        <w:rPr>
-          <w:lang w:val="en-US"/>
-        </w:rPr>
-      </w:pPr>
     </w:p>
     <w:p>
       <w:pPr>
@@ -4243,13 +4232,6 @@
           <w:lang w:val="en-US"/>
         </w:rPr>
       </w:pPr>
-    </w:p>
-    <w:p>
-      <w:pPr>
-        <w:rPr>
-          <w:lang w:val="en-US"/>
-        </w:rPr>
-      </w:pPr>
       <w:r>
         <w:rPr>
           <w:b/>
@@ -4258,70 +4240,13 @@
           <w:lang w:val="en-US"/>
         </w:rPr>
         <w:drawing>
-          <wp:anchor distT="0" distB="0" distL="114300" distR="114300" simplePos="0" relativeHeight="251669504" behindDoc="0" locked="0" layoutInCell="1" allowOverlap="1" wp14:anchorId="05C16285" wp14:editId="754EC0AB">
+          <wp:anchor distT="0" distB="0" distL="114300" distR="114300" simplePos="0" relativeHeight="251665408" behindDoc="0" locked="0" layoutInCell="1" allowOverlap="1" wp14:anchorId="61241FB2" wp14:editId="60D9C8E2">
             <wp:simplePos x="0" y="0"/>
-            <wp:positionH relativeFrom="column">
-              <wp:posOffset>5160645</wp:posOffset>
+            <wp:positionH relativeFrom="margin">
+              <wp:posOffset>4592072</wp:posOffset>
             </wp:positionH>
             <wp:positionV relativeFrom="paragraph">
-              <wp:posOffset>225425</wp:posOffset>
-            </wp:positionV>
-            <wp:extent cx="911225" cy="1770380"/>
-            <wp:effectExtent l="0" t="0" r="3175" b="1270"/>
-            <wp:wrapSquare wrapText="bothSides"/>
-            <wp:docPr id="152184109" name="Imagen 1" descr="Texto&#10;&#10;Descripción generada automáticamente"/>
-            <wp:cNvGraphicFramePr>
-              <a:graphicFrameLocks xmlns:a="http://schemas.openxmlformats.org/drawingml/2006/main" noChangeAspect="1"/>
-            </wp:cNvGraphicFramePr>
-            <a:graphic xmlns:a="http://schemas.openxmlformats.org/drawingml/2006/main">
-              <a:graphicData uri="http://schemas.openxmlformats.org/drawingml/2006/picture">
-                <pic:pic xmlns:pic="http://schemas.openxmlformats.org/drawingml/2006/picture">
-                  <pic:nvPicPr>
-                    <pic:cNvPr id="152184109" name="Imagen 1" descr="Texto&#10;&#10;Descripción generada automáticamente"/>
-                    <pic:cNvPicPr/>
-                  </pic:nvPicPr>
-                  <pic:blipFill>
-                    <a:blip r:embed="rId26" cstate="print">
-                      <a:extLst>
-                        <a:ext uri="{28A0092B-C50C-407E-A947-70E740481C1C}">
-                          <a14:useLocalDpi xmlns:a14="http://schemas.microsoft.com/office/drawing/2010/main" val="0"/>
-                        </a:ext>
-                      </a:extLst>
-                    </a:blip>
-                    <a:stretch>
-                      <a:fillRect/>
-                    </a:stretch>
-                  </pic:blipFill>
-                  <pic:spPr>
-                    <a:xfrm>
-                      <a:off x="0" y="0"/>
-                      <a:ext cx="911225" cy="1770380"/>
-                    </a:xfrm>
-                    <a:prstGeom prst="rect">
-                      <a:avLst/>
-                    </a:prstGeom>
-                  </pic:spPr>
-                </pic:pic>
-              </a:graphicData>
-            </a:graphic>
-          </wp:anchor>
-        </w:drawing>
-      </w:r>
-      <w:r>
-        <w:rPr>
-          <w:b/>
-          <w:bCs/>
-          <w:noProof/>
-          <w:lang w:val="en-US"/>
-        </w:rPr>
-        <w:drawing>
-          <wp:anchor distT="0" distB="0" distL="114300" distR="114300" simplePos="0" relativeHeight="251667456" behindDoc="0" locked="0" layoutInCell="1" allowOverlap="1" wp14:anchorId="61241FB2" wp14:editId="723A46FC">
-            <wp:simplePos x="0" y="0"/>
-            <wp:positionH relativeFrom="margin">
-              <wp:posOffset>4504221</wp:posOffset>
-            </wp:positionH>
-            <wp:positionV relativeFrom="paragraph">
-              <wp:posOffset>156514</wp:posOffset>
+              <wp:posOffset>121964</wp:posOffset>
             </wp:positionV>
             <wp:extent cx="739775" cy="1622425"/>
             <wp:effectExtent l="0" t="0" r="3175" b="0"/>
@@ -4338,7 +4263,7 @@
                     <pic:cNvPicPr/>
                   </pic:nvPicPr>
                   <pic:blipFill>
-                    <a:blip r:embed="rId27" cstate="print">
+                    <a:blip r:embed="rId24" cstate="print">
                       <a:extLst>
                         <a:ext uri="{28A0092B-C50C-407E-A947-70E740481C1C}">
                           <a14:useLocalDpi xmlns:a14="http://schemas.microsoft.com/office/drawing/2010/main" val="0"/>
@@ -4374,6 +4299,70 @@
         <w:rPr>
           <w:b/>
           <w:bCs/>
+          <w:noProof/>
+          <w:lang w:val="en-US"/>
+        </w:rPr>
+        <w:drawing>
+          <wp:anchor distT="0" distB="0" distL="114300" distR="114300" simplePos="0" relativeHeight="251706368" behindDoc="0" locked="0" layoutInCell="1" allowOverlap="1" wp14:anchorId="7BE078FD" wp14:editId="74F2E7D4">
+            <wp:simplePos x="0" y="0"/>
+            <wp:positionH relativeFrom="column">
+              <wp:posOffset>5618425</wp:posOffset>
+            </wp:positionH>
+            <wp:positionV relativeFrom="paragraph">
+              <wp:posOffset>104442</wp:posOffset>
+            </wp:positionV>
+            <wp:extent cx="737235" cy="2204720"/>
+            <wp:effectExtent l="0" t="0" r="5715" b="5080"/>
+            <wp:wrapSquare wrapText="bothSides"/>
+            <wp:docPr id="1950658687" name="Imagen 1" descr="Texto&#10;&#10;Descripción generada automáticamente"/>
+            <wp:cNvGraphicFramePr>
+              <a:graphicFrameLocks xmlns:a="http://schemas.openxmlformats.org/drawingml/2006/main" noChangeAspect="1"/>
+            </wp:cNvGraphicFramePr>
+            <a:graphic xmlns:a="http://schemas.openxmlformats.org/drawingml/2006/main">
+              <a:graphicData uri="http://schemas.openxmlformats.org/drawingml/2006/picture">
+                <pic:pic xmlns:pic="http://schemas.openxmlformats.org/drawingml/2006/picture">
+                  <pic:nvPicPr>
+                    <pic:cNvPr id="1950658687" name="Imagen 1" descr="Texto&#10;&#10;Descripción generada automáticamente"/>
+                    <pic:cNvPicPr/>
+                  </pic:nvPicPr>
+                  <pic:blipFill>
+                    <a:blip r:embed="rId25" cstate="print">
+                      <a:extLst>
+                        <a:ext uri="{28A0092B-C50C-407E-A947-70E740481C1C}">
+                          <a14:useLocalDpi xmlns:a14="http://schemas.microsoft.com/office/drawing/2010/main" val="0"/>
+                        </a:ext>
+                      </a:extLst>
+                    </a:blip>
+                    <a:stretch>
+                      <a:fillRect/>
+                    </a:stretch>
+                  </pic:blipFill>
+                  <pic:spPr>
+                    <a:xfrm>
+                      <a:off x="0" y="0"/>
+                      <a:ext cx="737235" cy="2204720"/>
+                    </a:xfrm>
+                    <a:prstGeom prst="rect">
+                      <a:avLst/>
+                    </a:prstGeom>
+                  </pic:spPr>
+                </pic:pic>
+              </a:graphicData>
+            </a:graphic>
+          </wp:anchor>
+        </w:drawing>
+      </w:r>
+    </w:p>
+    <w:p>
+      <w:pPr>
+        <w:rPr>
+          <w:lang w:val="en-US"/>
+        </w:rPr>
+      </w:pPr>
+      <w:r>
+        <w:rPr>
+          <w:b/>
+          <w:bCs/>
           <w:lang w:val="en-US"/>
         </w:rPr>
         <w:t>org $8000:</w:t>
@@ -4513,13 +4502,64 @@
           <w:lang w:val="en-US"/>
         </w:rPr>
       </w:pPr>
-    </w:p>
-    <w:p>
-      <w:pPr>
-        <w:rPr>
-          <w:lang w:val="en-US"/>
-        </w:rPr>
-      </w:pPr>
+      <w:r>
+        <w:rPr>
+          <w:b/>
+          <w:bCs/>
+          <w:lang w:val="en-US"/>
+        </w:rPr>
+        <w:t>PixelXYC</w:t>
+      </w:r>
+      <w:r>
+        <w:rPr>
+          <w:b/>
+          <w:bCs/>
+          <w:lang w:val="en-US"/>
+        </w:rPr>
+        <w:t>:</w:t>
+      </w:r>
+      <w:r>
+        <w:rPr>
+          <w:lang w:val="en-US"/>
+        </w:rPr>
+        <w:t xml:space="preserve"> </w:t>
+      </w:r>
+      <w:r>
+        <w:rPr>
+          <w:lang w:val="en-US"/>
+        </w:rPr>
+        <w:t>changes the color of a pixel with the format in</w:t>
+      </w:r>
+      <w:r>
+        <w:rPr>
+          <w:lang w:val="en-US"/>
+        </w:rPr>
+        <w:t xml:space="preserve"> ”</w:t>
+      </w:r>
+      <w:r>
+        <w:rPr>
+          <w:lang w:val="en-US"/>
+        </w:rPr>
+        <w:t>%</w:t>
+      </w:r>
+      <w:r>
+        <w:rPr>
+          <w:lang w:val="en-US"/>
+        </w:rPr>
+        <w:t>”</w:t>
+      </w:r>
+      <w:r>
+        <w:rPr>
+          <w:lang w:val="en-US"/>
+        </w:rPr>
+        <w:t xml:space="preserve"> of the position X and Y </w:t>
+      </w:r>
+      <w:r>
+        <w:rPr>
+          <w:lang w:val="en-US"/>
+        </w:rPr>
+        <w:t>chosen by C and B.</w:t>
+      </w:r>
     </w:p>
     <w:p>
       <w:pPr>
@@ -4533,7 +4573,7 @@
           <w:lang w:val="en-US"/>
         </w:rPr>
         <w:drawing>
-          <wp:anchor distT="0" distB="0" distL="114300" distR="114300" simplePos="0" relativeHeight="251672576" behindDoc="0" locked="0" layoutInCell="1" allowOverlap="1" wp14:anchorId="7E5F131F" wp14:editId="31BB4A62">
+          <wp:anchor distT="0" distB="0" distL="114300" distR="114300" simplePos="0" relativeHeight="251670528" behindDoc="0" locked="0" layoutInCell="1" allowOverlap="1" wp14:anchorId="7E5F131F" wp14:editId="4409B21B">
             <wp:simplePos x="0" y="0"/>
             <wp:positionH relativeFrom="margin">
               <wp:align>left</wp:align>
@@ -4556,7 +4596,7 @@
                     <pic:cNvPicPr/>
                   </pic:nvPicPr>
                   <pic:blipFill rotWithShape="1">
-                    <a:blip r:embed="rId28" cstate="print">
+                    <a:blip r:embed="rId26" cstate="print">
                       <a:extLst>
                         <a:ext uri="{28A0092B-C50C-407E-A947-70E740481C1C}">
                           <a14:useLocalDpi xmlns:a14="http://schemas.microsoft.com/office/drawing/2010/main" val="0"/>
@@ -4602,7 +4642,7 @@
           <w:lang w:val="en-US"/>
         </w:rPr>
         <w:drawing>
-          <wp:anchor distT="0" distB="0" distL="114300" distR="114300" simplePos="0" relativeHeight="251668480" behindDoc="0" locked="0" layoutInCell="1" allowOverlap="1" wp14:anchorId="53144239" wp14:editId="26EFAFA7">
+          <wp:anchor distT="0" distB="0" distL="114300" distR="114300" simplePos="0" relativeHeight="251666432" behindDoc="0" locked="0" layoutInCell="1" allowOverlap="1" wp14:anchorId="53144239" wp14:editId="1DFC7320">
             <wp:simplePos x="0" y="0"/>
             <wp:positionH relativeFrom="column">
               <wp:posOffset>2920365</wp:posOffset>
@@ -4625,7 +4665,7 @@
                     <pic:cNvPicPr/>
                   </pic:nvPicPr>
                   <pic:blipFill>
-                    <a:blip r:embed="rId29" cstate="print">
+                    <a:blip r:embed="rId27" cstate="print">
                       <a:extLst>
                         <a:ext uri="{28A0092B-C50C-407E-A947-70E740481C1C}">
                           <a14:useLocalDpi xmlns:a14="http://schemas.microsoft.com/office/drawing/2010/main" val="0"/>
@@ -4741,7 +4781,7 @@
           <w:lang w:val="en-US"/>
         </w:rPr>
         <w:drawing>
-          <wp:anchor distT="0" distB="0" distL="114300" distR="114300" simplePos="0" relativeHeight="251671552" behindDoc="0" locked="0" layoutInCell="1" allowOverlap="1" wp14:anchorId="3B75EC19" wp14:editId="69425B73">
+          <wp:anchor distT="0" distB="0" distL="114300" distR="114300" simplePos="0" relativeHeight="251669504" behindDoc="0" locked="0" layoutInCell="1" allowOverlap="1" wp14:anchorId="3B75EC19" wp14:editId="78D9511D">
             <wp:simplePos x="0" y="0"/>
             <wp:positionH relativeFrom="margin">
               <wp:align>left</wp:align>
@@ -4764,7 +4804,7 @@
                     <pic:cNvPicPr/>
                   </pic:nvPicPr>
                   <pic:blipFill>
-                    <a:blip r:embed="rId30" cstate="print">
+                    <a:blip r:embed="rId28" cstate="print">
                       <a:extLst>
                         <a:ext uri="{28A0092B-C50C-407E-A947-70E740481C1C}">
                           <a14:useLocalDpi xmlns:a14="http://schemas.microsoft.com/office/drawing/2010/main" val="0"/>
@@ -4930,7 +4970,7 @@
           <w:lang w:val="en-US"/>
         </w:rPr>
         <w:drawing>
-          <wp:anchor distT="0" distB="0" distL="114300" distR="114300" simplePos="0" relativeHeight="251673600" behindDoc="0" locked="0" layoutInCell="1" allowOverlap="1" wp14:anchorId="374A08A5" wp14:editId="792151E3">
+          <wp:anchor distT="0" distB="0" distL="114300" distR="114300" simplePos="0" relativeHeight="251671552" behindDoc="0" locked="0" layoutInCell="1" allowOverlap="1" wp14:anchorId="374A08A5" wp14:editId="4302974A">
             <wp:simplePos x="0" y="0"/>
             <wp:positionH relativeFrom="column">
               <wp:posOffset>4115794</wp:posOffset>
@@ -4953,7 +4993,7 @@
                     <pic:cNvPicPr/>
                   </pic:nvPicPr>
                   <pic:blipFill rotWithShape="1">
-                    <a:blip r:embed="rId31">
+                    <a:blip r:embed="rId29">
                       <a:extLst>
                         <a:ext uri="{28A0092B-C50C-407E-A947-70E740481C1C}">
                           <a14:useLocalDpi xmlns:a14="http://schemas.microsoft.com/office/drawing/2010/main" val="0"/>
@@ -5467,44 +5507,25 @@
           <w:lang w:val="en-US"/>
         </w:rPr>
       </w:pPr>
-    </w:p>
-    <w:p>
-      <w:pPr>
-        <w:rPr>
-          <w:b/>
-          <w:bCs/>
-          <w:lang w:val="en-US"/>
-        </w:rPr>
-      </w:pPr>
-    </w:p>
-    <w:p>
-      <w:pPr>
-        <w:rPr>
-          <w:b/>
-          <w:bCs/>
-          <w:lang w:val="en-US"/>
-        </w:rPr>
-      </w:pPr>
-      <w:r>
-        <w:rPr>
-          <w:b/>
-          <w:bCs/>
+      <w:r>
+        <w:rPr>
           <w:noProof/>
           <w:lang w:val="en-US"/>
         </w:rPr>
+        <w:lastRenderedPageBreak/>
         <w:drawing>
-          <wp:anchor distT="0" distB="0" distL="114300" distR="114300" simplePos="0" relativeHeight="251675648" behindDoc="0" locked="0" layoutInCell="1" allowOverlap="1" wp14:anchorId="20E10EC5" wp14:editId="0E4F6BD3">
+          <wp:anchor distT="0" distB="0" distL="114300" distR="114300" simplePos="0" relativeHeight="251716608" behindDoc="0" locked="0" layoutInCell="1" allowOverlap="1" wp14:anchorId="724FDA7A" wp14:editId="02985A00">
             <wp:simplePos x="0" y="0"/>
             <wp:positionH relativeFrom="column">
-              <wp:posOffset>3905394</wp:posOffset>
+              <wp:posOffset>5367740</wp:posOffset>
             </wp:positionH>
             <wp:positionV relativeFrom="paragraph">
-              <wp:posOffset>71354</wp:posOffset>
+              <wp:posOffset>135314</wp:posOffset>
             </wp:positionV>
-            <wp:extent cx="1550035" cy="2205990"/>
-            <wp:effectExtent l="0" t="0" r="0" b="3810"/>
+            <wp:extent cx="937260" cy="586105"/>
+            <wp:effectExtent l="0" t="0" r="0" b="4445"/>
             <wp:wrapSquare wrapText="bothSides"/>
-            <wp:docPr id="216451092" name="Imagen 1" descr="Diagrama&#10;&#10;Descripción generada automáticamente"/>
+            <wp:docPr id="468674559" name="Imagen 1" descr="Texto&#10;&#10;Descripción generada automáticamente"/>
             <wp:cNvGraphicFramePr>
               <a:graphicFrameLocks xmlns:a="http://schemas.openxmlformats.org/drawingml/2006/main" noChangeAspect="1"/>
             </wp:cNvGraphicFramePr>
@@ -5512,11 +5533,11 @@
               <a:graphicData uri="http://schemas.openxmlformats.org/drawingml/2006/picture">
                 <pic:pic xmlns:pic="http://schemas.openxmlformats.org/drawingml/2006/picture">
                   <pic:nvPicPr>
-                    <pic:cNvPr id="216451092" name="Imagen 1" descr="Diagrama&#10;&#10;Descripción generada automáticamente"/>
+                    <pic:cNvPr id="468674559" name="Imagen 1" descr="Texto&#10;&#10;Descripción generada automáticamente"/>
                     <pic:cNvPicPr/>
                   </pic:nvPicPr>
                   <pic:blipFill>
-                    <a:blip r:embed="rId32" cstate="print">
+                    <a:blip r:embed="rId30">
                       <a:extLst>
                         <a:ext uri="{28A0092B-C50C-407E-A947-70E740481C1C}">
                           <a14:useLocalDpi xmlns:a14="http://schemas.microsoft.com/office/drawing/2010/main" val="0"/>
@@ -5530,62 +5551,7 @@
                   <pic:spPr>
                     <a:xfrm>
                       <a:off x="0" y="0"/>
-                      <a:ext cx="1550035" cy="2205990"/>
-                    </a:xfrm>
-                    <a:prstGeom prst="rect">
-                      <a:avLst/>
-                    </a:prstGeom>
-                  </pic:spPr>
-                </pic:pic>
-              </a:graphicData>
-            </a:graphic>
-          </wp:anchor>
-        </w:drawing>
-      </w:r>
-      <w:r>
-        <w:rPr>
-          <w:noProof/>
-          <w:lang w:val="en-US"/>
-        </w:rPr>
-        <w:drawing>
-          <wp:anchor distT="0" distB="0" distL="114300" distR="114300" simplePos="0" relativeHeight="251680768" behindDoc="0" locked="0" layoutInCell="1" allowOverlap="1" wp14:anchorId="3FC45057" wp14:editId="17E848F5">
-            <wp:simplePos x="0" y="0"/>
-            <wp:positionH relativeFrom="margin">
-              <wp:posOffset>5387284</wp:posOffset>
-            </wp:positionH>
-            <wp:positionV relativeFrom="paragraph">
-              <wp:posOffset>72872</wp:posOffset>
-            </wp:positionV>
-            <wp:extent cx="767080" cy="1652905"/>
-            <wp:effectExtent l="0" t="0" r="0" b="4445"/>
-            <wp:wrapSquare wrapText="bothSides"/>
-            <wp:docPr id="368141105" name="Imagen 1" descr="Texto&#10;&#10;Descripción generada automáticamente"/>
-            <wp:cNvGraphicFramePr>
-              <a:graphicFrameLocks xmlns:a="http://schemas.openxmlformats.org/drawingml/2006/main" noChangeAspect="1"/>
-            </wp:cNvGraphicFramePr>
-            <a:graphic xmlns:a="http://schemas.openxmlformats.org/drawingml/2006/main">
-              <a:graphicData uri="http://schemas.openxmlformats.org/drawingml/2006/picture">
-                <pic:pic xmlns:pic="http://schemas.openxmlformats.org/drawingml/2006/picture">
-                  <pic:nvPicPr>
-                    <pic:cNvPr id="368141105" name="Imagen 1" descr="Texto&#10;&#10;Descripción generada automáticamente"/>
-                    <pic:cNvPicPr/>
-                  </pic:nvPicPr>
-                  <pic:blipFill>
-                    <a:blip r:embed="rId33" cstate="print">
-                      <a:extLst>
-                        <a:ext uri="{28A0092B-C50C-407E-A947-70E740481C1C}">
-                          <a14:useLocalDpi xmlns:a14="http://schemas.microsoft.com/office/drawing/2010/main" val="0"/>
-                        </a:ext>
-                      </a:extLst>
-                    </a:blip>
-                    <a:stretch>
-                      <a:fillRect/>
-                    </a:stretch>
-                  </pic:blipFill>
-                  <pic:spPr>
-                    <a:xfrm>
-                      <a:off x="0" y="0"/>
-                      <a:ext cx="767080" cy="1652905"/>
+                      <a:ext cx="937260" cy="586105"/>
                     </a:xfrm>
                     <a:prstGeom prst="rect">
                       <a:avLst/>
@@ -5603,6 +5569,82 @@
           </wp:anchor>
         </w:drawing>
       </w:r>
+      <w:r>
+        <w:rPr>
+          <w:b/>
+          <w:bCs/>
+          <w:lang w:val="en-US"/>
+        </w:rPr>
+        <w:drawing>
+          <wp:anchor distT="0" distB="0" distL="114300" distR="114300" simplePos="0" relativeHeight="251715584" behindDoc="0" locked="0" layoutInCell="1" allowOverlap="1" wp14:anchorId="10CCCC96" wp14:editId="577DD35F">
+            <wp:simplePos x="0" y="0"/>
+            <wp:positionH relativeFrom="column">
+              <wp:posOffset>4247405</wp:posOffset>
+            </wp:positionH>
+            <wp:positionV relativeFrom="paragraph">
+              <wp:posOffset>85762</wp:posOffset>
+            </wp:positionV>
+            <wp:extent cx="1043940" cy="1781175"/>
+            <wp:effectExtent l="0" t="0" r="3810" b="9525"/>
+            <wp:wrapSquare wrapText="bothSides"/>
+            <wp:docPr id="132942627" name="Imagen 1" descr="Diagrama&#10;&#10;Descripción generada automáticamente"/>
+            <wp:cNvGraphicFramePr>
+              <a:graphicFrameLocks xmlns:a="http://schemas.openxmlformats.org/drawingml/2006/main" noChangeAspect="1"/>
+            </wp:cNvGraphicFramePr>
+            <a:graphic xmlns:a="http://schemas.openxmlformats.org/drawingml/2006/main">
+              <a:graphicData uri="http://schemas.openxmlformats.org/drawingml/2006/picture">
+                <pic:pic xmlns:pic="http://schemas.openxmlformats.org/drawingml/2006/picture">
+                  <pic:nvPicPr>
+                    <pic:cNvPr id="132942627" name="Imagen 1" descr="Diagrama&#10;&#10;Descripción generada automáticamente"/>
+                    <pic:cNvPicPr/>
+                  </pic:nvPicPr>
+                  <pic:blipFill rotWithShape="1">
+                    <a:blip r:embed="rId31" cstate="print">
+                      <a:extLst>
+                        <a:ext uri="{28A0092B-C50C-407E-A947-70E740481C1C}">
+                          <a14:useLocalDpi xmlns:a14="http://schemas.microsoft.com/office/drawing/2010/main" val="0"/>
+                        </a:ext>
+                      </a:extLst>
+                    </a:blip>
+                    <a:srcRect r="22428"/>
+                    <a:stretch/>
+                  </pic:blipFill>
+                  <pic:spPr bwMode="auto">
+                    <a:xfrm>
+                      <a:off x="0" y="0"/>
+                      <a:ext cx="1043940" cy="1781175"/>
+                    </a:xfrm>
+                    <a:prstGeom prst="rect">
+                      <a:avLst/>
+                    </a:prstGeom>
+                    <a:ln>
+                      <a:noFill/>
+                    </a:ln>
+                    <a:extLst>
+                      <a:ext uri="{53640926-AAD7-44D8-BBD7-CCE9431645EC}">
+                        <a14:shadowObscured xmlns:a14="http://schemas.microsoft.com/office/drawing/2010/main"/>
+                      </a:ext>
+                    </a:extLst>
+                  </pic:spPr>
+                </pic:pic>
+              </a:graphicData>
+            </a:graphic>
+            <wp14:sizeRelH relativeFrom="margin">
+              <wp14:pctWidth>0</wp14:pctWidth>
+            </wp14:sizeRelH>
+            <wp14:sizeRelV relativeFrom="margin">
+              <wp14:pctHeight>0</wp14:pctHeight>
+            </wp14:sizeRelV>
+          </wp:anchor>
+        </w:drawing>
+      </w:r>
+      <w:r>
+        <w:rPr>
+          <w:noProof/>
+          <w:lang w:val="en-US"/>
+        </w:rPr>
+        <w:t xml:space="preserve"> </w:t>
+      </w:r>
     </w:p>
     <w:p>
       <w:pPr>
@@ -5620,7 +5662,7 @@
         <mc:AlternateContent>
           <mc:Choice Requires="wpg">
             <w:drawing>
-              <wp:anchor distT="0" distB="0" distL="114300" distR="114300" simplePos="0" relativeHeight="251691008" behindDoc="0" locked="0" layoutInCell="1" allowOverlap="1" wp14:anchorId="38CF9CC3" wp14:editId="10DCE8F9">
+              <wp:anchor distT="0" distB="0" distL="114300" distR="114300" simplePos="0" relativeHeight="251688960" behindDoc="0" locked="0" layoutInCell="1" allowOverlap="1" wp14:anchorId="38CF9CC3" wp14:editId="541EB8D1">
                 <wp:simplePos x="0" y="0"/>
                 <wp:positionH relativeFrom="column">
                   <wp:posOffset>922201</wp:posOffset>
@@ -5653,7 +5695,7 @@
                           </pic:cNvPicPr>
                         </pic:nvPicPr>
                         <pic:blipFill rotWithShape="1">
-                          <a:blip r:embed="rId34">
+                          <a:blip r:embed="rId32">
                             <a:extLst>
                               <a:ext uri="{28A0092B-C50C-407E-A947-70E740481C1C}">
                                 <a14:useLocalDpi xmlns:a14="http://schemas.microsoft.com/office/drawing/2010/main" val="0"/>
@@ -5689,7 +5731,7 @@
                           </pic:cNvPicPr>
                         </pic:nvPicPr>
                         <pic:blipFill>
-                          <a:blip r:embed="rId35">
+                          <a:blip r:embed="rId33">
                             <a:extLst>
                               <a:ext uri="{28A0092B-C50C-407E-A947-70E740481C1C}">
                                 <a14:useLocalDpi xmlns:a14="http://schemas.microsoft.com/office/drawing/2010/main" val="0"/>
@@ -5718,7 +5760,7 @@
                           </pic:cNvPicPr>
                         </pic:nvPicPr>
                         <pic:blipFill>
-                          <a:blip r:embed="rId36">
+                          <a:blip r:embed="rId34">
                             <a:extLst>
                               <a:ext uri="{28A0092B-C50C-407E-A947-70E740481C1C}">
                                 <a14:useLocalDpi xmlns:a14="http://schemas.microsoft.com/office/drawing/2010/main" val="0"/>
@@ -5747,15 +5789,15 @@
           </mc:Choice>
           <mc:Fallback>
             <w:pict>
-              <v:group w14:anchorId="7595FF6A" id="Grupo 3" o:spid="_x0000_s1026" style="position:absolute;margin-left:72.6pt;margin-top:61.95pt;width:198.25pt;height:59.85pt;z-index:251691008" coordsize="25177,7599" o:gfxdata="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">
+              <v:group w14:anchorId="7B45F7E2" id="Grupo 3" o:spid="_x0000_s1026" style="position:absolute;margin-left:72.6pt;margin-top:61.95pt;width:198.25pt;height:59.85pt;z-index:251688960" coordsize="25177,7599" o:gfxdata="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">
                 <v:shape id="Imagen 1" o:spid="_x0000_s1027" type="#_x0000_t75" alt="Imagen que contiene botiquín de primeros auxilios, objeto, tabla, dibujo&#10;&#10;Descripción generada automáticamente" style="position:absolute;width:25146;height:2774;visibility:visible;mso-wrap-style:square" o:gfxdata="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">
-                  <v:imagedata r:id="rId37" o:title="Imagen que contiene botiquín de primeros auxilios, objeto, tabla, dibujo&#10;&#10;Descripción generada automáticamente" cropbottom="29337f"/>
+                  <v:imagedata r:id="rId35" o:title="Imagen que contiene botiquín de primeros auxilios, objeto, tabla, dibujo&#10;&#10;Descripción generada automáticamente" cropbottom="29337f"/>
                 </v:shape>
                 <v:shape id="Imagen 1" o:spid="_x0000_s1028" type="#_x0000_t75" alt="Imagen que contiene objeto, botiquín de primeros auxilios, dibujo, tabla&#10;&#10;Descripción generada automáticamente" style="position:absolute;top:4672;width:25177;height:2927;visibility:visible;mso-wrap-style:square" o:gfxdata="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">
-                  <v:imagedata r:id="rId38" o:title="Imagen que contiene objeto, botiquín de primeros auxilios, dibujo, tabla&#10;&#10;Descripción generada automáticamente"/>
+                  <v:imagedata r:id="rId36" o:title="Imagen que contiene objeto, botiquín de primeros auxilios, dibujo, tabla&#10;&#10;Descripción generada automáticamente"/>
                 </v:shape>
                 <v:shape id="Imagen 1" o:spid="_x0000_s1029" type="#_x0000_t75" style="position:absolute;top:2669;width:25177;height:2413;visibility:visible;mso-wrap-style:square" o:gfxdata="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">
-                  <v:imagedata r:id="rId39" o:title=""/>
+                  <v:imagedata r:id="rId37" o:title=""/>
                 </v:shape>
                 <w10:wrap type="square"/>
               </v:group>
@@ -5769,7 +5811,15 @@
           <w:bCs/>
           <w:lang w:val="en-US"/>
         </w:rPr>
-        <w:t>print_line1</w:t>
+        <w:t>print_</w:t>
+      </w:r>
+      <w:r>
+        <w:rPr>
+          <w:b/>
+          <w:bCs/>
+          <w:lang w:val="en-US"/>
+        </w:rPr>
+        <w:t>arrows</w:t>
       </w:r>
       <w:r>
         <w:rPr>
@@ -5783,7 +5833,15 @@
           <w:bCs/>
           <w:lang w:val="en-US"/>
         </w:rPr>
-        <w:t>print_line2</w:t>
+        <w:t>print_</w:t>
+      </w:r>
+      <w:r>
+        <w:rPr>
+          <w:b/>
+          <w:bCs/>
+          <w:lang w:val="en-US"/>
+        </w:rPr>
+        <w:t>dots</w:t>
       </w:r>
       <w:r>
         <w:rPr>
@@ -5797,7 +5855,15 @@
           <w:bCs/>
           <w:lang w:val="en-US"/>
         </w:rPr>
-        <w:t>print_line3</w:t>
+        <w:t>print_</w:t>
+      </w:r>
+      <w:r>
+        <w:rPr>
+          <w:b/>
+          <w:bCs/>
+          <w:lang w:val="en-US"/>
+        </w:rPr>
+        <w:t>xs</w:t>
       </w:r>
       <w:r>
         <w:rPr>
@@ -5909,119 +5975,26 @@
           <w:lang w:val="en-US"/>
         </w:rPr>
       </w:pPr>
-      <w:r>
-        <w:rPr>
-          <w:b/>
-          <w:bCs/>
+    </w:p>
+    <w:p>
+      <w:pPr>
+        <w:rPr>
+          <w:lang w:val="en-US"/>
+        </w:rPr>
+      </w:pPr>
+      <w:r>
+        <w:rPr>
           <w:noProof/>
           <w:lang w:val="en-US"/>
         </w:rPr>
         <w:drawing>
-          <wp:anchor distT="0" distB="0" distL="114300" distR="114300" simplePos="0" relativeHeight="251683840" behindDoc="0" locked="0" layoutInCell="1" allowOverlap="1" wp14:anchorId="50EF251A" wp14:editId="0B1F60D1">
+          <wp:anchor distT="0" distB="0" distL="114300" distR="114300" simplePos="0" relativeHeight="251682816" behindDoc="0" locked="0" layoutInCell="1" allowOverlap="1" wp14:anchorId="0B8D2BDC" wp14:editId="1B810234">
             <wp:simplePos x="0" y="0"/>
-            <wp:positionH relativeFrom="column">
-              <wp:posOffset>-570865</wp:posOffset>
+            <wp:positionH relativeFrom="margin">
+              <wp:posOffset>4501515</wp:posOffset>
             </wp:positionH>
             <wp:positionV relativeFrom="paragraph">
-              <wp:posOffset>217170</wp:posOffset>
-            </wp:positionV>
-            <wp:extent cx="1122680" cy="2542540"/>
-            <wp:effectExtent l="0" t="0" r="1270" b="0"/>
-            <wp:wrapSquare wrapText="bothSides"/>
-            <wp:docPr id="2037198336" name="Imagen 1" descr="Texto&#10;&#10;Descripción generada automáticamente con confianza media"/>
-            <wp:cNvGraphicFramePr>
-              <a:graphicFrameLocks xmlns:a="http://schemas.openxmlformats.org/drawingml/2006/main" noChangeAspect="1"/>
-            </wp:cNvGraphicFramePr>
-            <a:graphic xmlns:a="http://schemas.openxmlformats.org/drawingml/2006/main">
-              <a:graphicData uri="http://schemas.openxmlformats.org/drawingml/2006/picture">
-                <pic:pic xmlns:pic="http://schemas.openxmlformats.org/drawingml/2006/picture">
-                  <pic:nvPicPr>
-                    <pic:cNvPr id="2037198336" name="Imagen 1" descr="Texto&#10;&#10;Descripción generada automáticamente con confianza media"/>
-                    <pic:cNvPicPr>
-                      <a:picLocks noChangeAspect="1"/>
-                    </pic:cNvPicPr>
-                  </pic:nvPicPr>
-                  <pic:blipFill>
-                    <a:blip r:embed="rId40">
-                      <a:extLst>
-                        <a:ext uri="{28A0092B-C50C-407E-A947-70E740481C1C}">
-                          <a14:useLocalDpi xmlns:a14="http://schemas.microsoft.com/office/drawing/2010/main" val="0"/>
-                        </a:ext>
-                      </a:extLst>
-                    </a:blip>
-                    <a:stretch>
-                      <a:fillRect/>
-                    </a:stretch>
-                  </pic:blipFill>
-                  <pic:spPr>
-                    <a:xfrm>
-                      <a:off x="0" y="0"/>
-                      <a:ext cx="1122680" cy="2542540"/>
-                    </a:xfrm>
-                    <a:prstGeom prst="rect">
-                      <a:avLst/>
-                    </a:prstGeom>
-                  </pic:spPr>
-                </pic:pic>
-              </a:graphicData>
-            </a:graphic>
-            <wp14:sizeRelH relativeFrom="margin">
-              <wp14:pctWidth>0</wp14:pctWidth>
-            </wp14:sizeRelH>
-            <wp14:sizeRelV relativeFrom="margin">
-              <wp14:pctHeight>0</wp14:pctHeight>
-            </wp14:sizeRelV>
-          </wp:anchor>
-        </w:drawing>
-      </w:r>
-    </w:p>
-    <w:p>
-      <w:pPr>
-        <w:rPr>
-          <w:lang w:val="en-US"/>
-        </w:rPr>
-      </w:pPr>
-      <w:r>
-        <w:rPr>
-          <w:b/>
-          <w:bCs/>
-          <w:lang w:val="en-US"/>
-        </w:rPr>
-        <w:t>print_line1:</w:t>
-      </w:r>
-      <w:r>
-        <w:rPr>
-          <w:lang w:val="en-US"/>
-        </w:rPr>
-        <w:t xml:space="preserve"> prints the first line of the board that is the line of </w:t>
-      </w:r>
-      <w:r>
-        <w:rPr>
-          <w:b/>
-          <w:bCs/>
-          <w:lang w:val="en-US"/>
-        </w:rPr>
-        <w:t>arrows</w:t>
-      </w:r>
-      <w:r>
-        <w:rPr>
-          <w:lang w:val="en-US"/>
-        </w:rPr>
-        <w:t xml:space="preserve"> that indicates in which column you are playing. </w:t>
-      </w:r>
-      <w:r>
-        <w:rPr>
-          <w:noProof/>
-          <w:lang w:val="en-US"/>
-        </w:rPr>
-        <w:drawing>
-          <wp:anchor distT="0" distB="0" distL="114300" distR="114300" simplePos="0" relativeHeight="251684864" behindDoc="0" locked="0" layoutInCell="1" allowOverlap="1" wp14:anchorId="0B8D2BDC" wp14:editId="42F0C39C">
-            <wp:simplePos x="0" y="0"/>
-            <wp:positionH relativeFrom="margin">
-              <wp:posOffset>4501555</wp:posOffset>
-            </wp:positionH>
-            <wp:positionV relativeFrom="paragraph">
-              <wp:posOffset>227346</wp:posOffset>
+              <wp:posOffset>137160</wp:posOffset>
             </wp:positionV>
             <wp:extent cx="1255395" cy="2915920"/>
             <wp:effectExtent l="0" t="0" r="1905" b="0"/>
@@ -6040,7 +6013,7 @@
                     </pic:cNvPicPr>
                   </pic:nvPicPr>
                   <pic:blipFill>
-                    <a:blip r:embed="rId41" cstate="print">
+                    <a:blip r:embed="rId38" cstate="print">
                       <a:extLst>
                         <a:ext uri="{28A0092B-C50C-407E-A947-70E740481C1C}">
                           <a14:useLocalDpi xmlns:a14="http://schemas.microsoft.com/office/drawing/2010/main" val="0"/>
@@ -6074,9 +6047,104 @@
       </w:r>
       <w:r>
         <w:rPr>
-          <w:lang w:val="en-US"/>
-        </w:rPr>
-        <w:t>Works by printing arrow by arrow 10 times</w:t>
+          <w:b/>
+          <w:bCs/>
+          <w:noProof/>
+          <w:lang w:val="en-US"/>
+        </w:rPr>
+        <w:drawing>
+          <wp:anchor distT="0" distB="0" distL="114300" distR="114300" simplePos="0" relativeHeight="251709440" behindDoc="0" locked="0" layoutInCell="1" allowOverlap="1" wp14:anchorId="29EFFBFF" wp14:editId="0A3FA61C">
+            <wp:simplePos x="0" y="0"/>
+            <wp:positionH relativeFrom="column">
+              <wp:posOffset>-4445</wp:posOffset>
+            </wp:positionH>
+            <wp:positionV relativeFrom="paragraph">
+              <wp:posOffset>67938</wp:posOffset>
+            </wp:positionV>
+            <wp:extent cx="799929" cy="1838580"/>
+            <wp:effectExtent l="0" t="0" r="635" b="0"/>
+            <wp:wrapSquare wrapText="bothSides"/>
+            <wp:docPr id="695286441" name="Imagen 1" descr="Texto&#10;&#10;Descripción generada automáticamente con confianza media"/>
+            <wp:cNvGraphicFramePr>
+              <a:graphicFrameLocks xmlns:a="http://schemas.openxmlformats.org/drawingml/2006/main" noChangeAspect="1"/>
+            </wp:cNvGraphicFramePr>
+            <a:graphic xmlns:a="http://schemas.openxmlformats.org/drawingml/2006/main">
+              <a:graphicData uri="http://schemas.openxmlformats.org/drawingml/2006/picture">
+                <pic:pic xmlns:pic="http://schemas.openxmlformats.org/drawingml/2006/picture">
+                  <pic:nvPicPr>
+                    <pic:cNvPr id="695286441" name="Imagen 1" descr="Texto&#10;&#10;Descripción generada automáticamente con confianza media"/>
+                    <pic:cNvPicPr/>
+                  </pic:nvPicPr>
+                  <pic:blipFill>
+                    <a:blip r:embed="rId39">
+                      <a:extLst>
+                        <a:ext uri="{28A0092B-C50C-407E-A947-70E740481C1C}">
+                          <a14:useLocalDpi xmlns:a14="http://schemas.microsoft.com/office/drawing/2010/main" val="0"/>
+                        </a:ext>
+                      </a:extLst>
+                    </a:blip>
+                    <a:stretch>
+                      <a:fillRect/>
+                    </a:stretch>
+                  </pic:blipFill>
+                  <pic:spPr>
+                    <a:xfrm>
+                      <a:off x="0" y="0"/>
+                      <a:ext cx="799929" cy="1838580"/>
+                    </a:xfrm>
+                    <a:prstGeom prst="rect">
+                      <a:avLst/>
+                    </a:prstGeom>
+                  </pic:spPr>
+                </pic:pic>
+              </a:graphicData>
+            </a:graphic>
+          </wp:anchor>
+        </w:drawing>
+      </w:r>
+      <w:r>
+        <w:rPr>
+          <w:b/>
+          <w:bCs/>
+          <w:lang w:val="en-US"/>
+        </w:rPr>
+        <w:t>print_</w:t>
+      </w:r>
+      <w:r>
+        <w:rPr>
+          <w:b/>
+          <w:bCs/>
+          <w:lang w:val="en-US"/>
+        </w:rPr>
+        <w:t>arrows</w:t>
+      </w:r>
+      <w:r>
+        <w:rPr>
+          <w:b/>
+          <w:bCs/>
+          <w:lang w:val="en-US"/>
+        </w:rPr>
+        <w:t>:</w:t>
+      </w:r>
+      <w:r>
+        <w:rPr>
+          <w:lang w:val="en-US"/>
+        </w:rPr>
+        <w:t xml:space="preserve"> prints the first line of the board that is the line of </w:t>
+      </w:r>
+      <w:r>
+        <w:rPr>
+          <w:b/>
+          <w:bCs/>
+          <w:lang w:val="en-US"/>
+        </w:rPr>
+        <w:t>arrows</w:t>
+      </w:r>
+      <w:r>
+        <w:rPr>
+          <w:lang w:val="en-US"/>
+        </w:rPr>
+        <w:t xml:space="preserve"> that indicates in which column you are playing. Works by printing arrow by arrow 10 times</w:t>
       </w:r>
       <w:r>
         <w:rPr>
@@ -6132,7 +6200,23 @@
           <w:bCs/>
           <w:lang w:val="en-US"/>
         </w:rPr>
-        <w:t>print_line2:</w:t>
+        <w:t>print_</w:t>
+      </w:r>
+      <w:r>
+        <w:rPr>
+          <w:b/>
+          <w:bCs/>
+          <w:lang w:val="en-US"/>
+        </w:rPr>
+        <w:t>dots</w:t>
+      </w:r>
+      <w:r>
+        <w:rPr>
+          <w:b/>
+          <w:bCs/>
+          <w:lang w:val="en-US"/>
+        </w:rPr>
+        <w:t>:</w:t>
       </w:r>
       <w:r>
         <w:rPr>
@@ -6172,7 +6256,15 @@
           <w:bCs/>
           <w:lang w:val="en-US"/>
         </w:rPr>
-        <w:t>print_line1</w:t>
+        <w:t>print_</w:t>
+      </w:r>
+      <w:r>
+        <w:rPr>
+          <w:b/>
+          <w:bCs/>
+          <w:lang w:val="en-US"/>
+        </w:rPr>
+        <w:t>arrows</w:t>
       </w:r>
       <w:r>
         <w:rPr>
@@ -6217,11 +6309,73 @@
       </w:pPr>
       <w:r>
         <w:rPr>
-          <w:b/>
-          <w:bCs/>
-          <w:lang w:val="en-US"/>
-        </w:rPr>
-        <w:t>print_line3</w:t>
+          <w:lang w:val="en-US"/>
+        </w:rPr>
+        <w:drawing>
+          <wp:anchor distT="0" distB="0" distL="114300" distR="114300" simplePos="0" relativeHeight="251717632" behindDoc="0" locked="0" layoutInCell="1" allowOverlap="1" wp14:anchorId="74A56025" wp14:editId="4B37E02F">
+            <wp:simplePos x="0" y="0"/>
+            <wp:positionH relativeFrom="column">
+              <wp:posOffset>-1883</wp:posOffset>
+            </wp:positionH>
+            <wp:positionV relativeFrom="paragraph">
+              <wp:posOffset>-2250</wp:posOffset>
+            </wp:positionV>
+            <wp:extent cx="1335272" cy="1146964"/>
+            <wp:effectExtent l="0" t="0" r="0" b="0"/>
+            <wp:wrapSquare wrapText="bothSides"/>
+            <wp:docPr id="1349511179" name="Imagen 1" descr="Texto&#10;&#10;Descripción generada automáticamente"/>
+            <wp:cNvGraphicFramePr>
+              <a:graphicFrameLocks xmlns:a="http://schemas.openxmlformats.org/drawingml/2006/main" noChangeAspect="1"/>
+            </wp:cNvGraphicFramePr>
+            <a:graphic xmlns:a="http://schemas.openxmlformats.org/drawingml/2006/main">
+              <a:graphicData uri="http://schemas.openxmlformats.org/drawingml/2006/picture">
+                <pic:pic xmlns:pic="http://schemas.openxmlformats.org/drawingml/2006/picture">
+                  <pic:nvPicPr>
+                    <pic:cNvPr id="1349511179" name="Imagen 1" descr="Texto&#10;&#10;Descripción generada automáticamente"/>
+                    <pic:cNvPicPr/>
+                  </pic:nvPicPr>
+                  <pic:blipFill>
+                    <a:blip r:embed="rId40">
+                      <a:extLst>
+                        <a:ext uri="{28A0092B-C50C-407E-A947-70E740481C1C}">
+                          <a14:useLocalDpi xmlns:a14="http://schemas.microsoft.com/office/drawing/2010/main" val="0"/>
+                        </a:ext>
+                      </a:extLst>
+                    </a:blip>
+                    <a:stretch>
+                      <a:fillRect/>
+                    </a:stretch>
+                  </pic:blipFill>
+                  <pic:spPr>
+                    <a:xfrm>
+                      <a:off x="0" y="0"/>
+                      <a:ext cx="1335272" cy="1146964"/>
+                    </a:xfrm>
+                    <a:prstGeom prst="rect">
+                      <a:avLst/>
+                    </a:prstGeom>
+                  </pic:spPr>
+                </pic:pic>
+              </a:graphicData>
+            </a:graphic>
+          </wp:anchor>
+        </w:drawing>
+      </w:r>
+      <w:r>
+        <w:rPr>
+          <w:b/>
+          <w:bCs/>
+          <w:lang w:val="en-US"/>
+        </w:rPr>
+        <w:t>print_</w:t>
+      </w:r>
+      <w:r>
+        <w:rPr>
+          <w:b/>
+          <w:bCs/>
+          <w:lang w:val="en-US"/>
+        </w:rPr>
+        <w:t>xs</w:t>
       </w:r>
       <w:r>
         <w:rPr>
@@ -6255,7 +6409,15 @@
           <w:bCs/>
           <w:lang w:val="en-US"/>
         </w:rPr>
-        <w:t>print_line1</w:t>
+        <w:t>print_</w:t>
+      </w:r>
+      <w:r>
+        <w:rPr>
+          <w:b/>
+          <w:bCs/>
+          <w:lang w:val="en-US"/>
+        </w:rPr>
+        <w:t>arrows</w:t>
       </w:r>
       <w:r>
         <w:rPr>
@@ -6269,7 +6431,15 @@
           <w:bCs/>
           <w:lang w:val="en-US"/>
         </w:rPr>
-        <w:t>print_line2</w:t>
+        <w:t>print_</w:t>
+      </w:r>
+      <w:r>
+        <w:rPr>
+          <w:b/>
+          <w:bCs/>
+          <w:lang w:val="en-US"/>
+        </w:rPr>
+        <w:t>dots</w:t>
       </w:r>
       <w:r>
         <w:rPr>
@@ -6353,6 +6523,66 @@
           <w:lang w:val="en-US"/>
         </w:rPr>
       </w:pPr>
+      <w:r>
+        <w:rPr>
+          <w:lang w:val="en-US"/>
+        </w:rPr>
+        <w:drawing>
+          <wp:anchor distT="0" distB="0" distL="114300" distR="114300" simplePos="0" relativeHeight="251718656" behindDoc="0" locked="0" layoutInCell="1" allowOverlap="1" wp14:anchorId="1AD9BF1A" wp14:editId="672F805B">
+            <wp:simplePos x="0" y="0"/>
+            <wp:positionH relativeFrom="margin">
+              <wp:align>left</wp:align>
+            </wp:positionH>
+            <wp:positionV relativeFrom="paragraph">
+              <wp:posOffset>116840</wp:posOffset>
+            </wp:positionV>
+            <wp:extent cx="1115060" cy="2491105"/>
+            <wp:effectExtent l="0" t="0" r="8890" b="4445"/>
+            <wp:wrapSquare wrapText="bothSides"/>
+            <wp:docPr id="2122090556" name="Imagen 1" descr="Texto&#10;&#10;Descripción generada automáticamente con confianza media"/>
+            <wp:cNvGraphicFramePr>
+              <a:graphicFrameLocks xmlns:a="http://schemas.openxmlformats.org/drawingml/2006/main" noChangeAspect="1"/>
+            </wp:cNvGraphicFramePr>
+            <a:graphic xmlns:a="http://schemas.openxmlformats.org/drawingml/2006/main">
+              <a:graphicData uri="http://schemas.openxmlformats.org/drawingml/2006/picture">
+                <pic:pic xmlns:pic="http://schemas.openxmlformats.org/drawingml/2006/picture">
+                  <pic:nvPicPr>
+                    <pic:cNvPr id="2122090556" name="Imagen 1" descr="Texto&#10;&#10;Descripción generada automáticamente con confianza media"/>
+                    <pic:cNvPicPr/>
+                  </pic:nvPicPr>
+                  <pic:blipFill>
+                    <a:blip r:embed="rId41">
+                      <a:extLst>
+                        <a:ext uri="{28A0092B-C50C-407E-A947-70E740481C1C}">
+                          <a14:useLocalDpi xmlns:a14="http://schemas.microsoft.com/office/drawing/2010/main" val="0"/>
+                        </a:ext>
+                      </a:extLst>
+                    </a:blip>
+                    <a:stretch>
+                      <a:fillRect/>
+                    </a:stretch>
+                  </pic:blipFill>
+                  <pic:spPr>
+                    <a:xfrm>
+                      <a:off x="0" y="0"/>
+                      <a:ext cx="1116951" cy="2495462"/>
+                    </a:xfrm>
+                    <a:prstGeom prst="rect">
+                      <a:avLst/>
+                    </a:prstGeom>
+                  </pic:spPr>
+                </pic:pic>
+              </a:graphicData>
+            </a:graphic>
+            <wp14:sizeRelH relativeFrom="margin">
+              <wp14:pctWidth>0</wp14:pctWidth>
+            </wp14:sizeRelH>
+            <wp14:sizeRelV relativeFrom="margin">
+              <wp14:pctHeight>0</wp14:pctHeight>
+            </wp14:sizeRelV>
+          </wp:anchor>
+        </w:drawing>
+      </w:r>
     </w:p>
     <w:p>
       <w:pPr>
@@ -6425,7 +6655,7 @@
         </w:rPr>
         <w:lastRenderedPageBreak/>
         <w:drawing>
-          <wp:anchor distT="0" distB="0" distL="114300" distR="114300" simplePos="0" relativeHeight="251692032" behindDoc="0" locked="0" layoutInCell="1" allowOverlap="1" wp14:anchorId="14737FD4" wp14:editId="36AEA16E">
+          <wp:anchor distT="0" distB="0" distL="114300" distR="114300" simplePos="0" relativeHeight="251689984" behindDoc="0" locked="0" layoutInCell="1" allowOverlap="1" wp14:anchorId="14737FD4" wp14:editId="69CB8224">
             <wp:simplePos x="0" y="0"/>
             <wp:positionH relativeFrom="margin">
               <wp:posOffset>3861740</wp:posOffset>
@@ -6647,7 +6877,7 @@
           <w:lang w:val="en-US"/>
         </w:rPr>
         <w:drawing>
-          <wp:anchor distT="0" distB="0" distL="114300" distR="114300" simplePos="0" relativeHeight="251693056" behindDoc="0" locked="0" layoutInCell="1" allowOverlap="1" wp14:anchorId="5974F209" wp14:editId="26C875CB">
+          <wp:anchor distT="0" distB="0" distL="114300" distR="114300" simplePos="0" relativeHeight="251691008" behindDoc="0" locked="0" layoutInCell="1" allowOverlap="1" wp14:anchorId="5974F209" wp14:editId="3F4C7F36">
             <wp:simplePos x="0" y="0"/>
             <wp:positionH relativeFrom="margin">
               <wp:align>left</wp:align>
@@ -6785,7 +7015,7 @@
           <w:lang w:val="en-US"/>
         </w:rPr>
         <w:drawing>
-          <wp:anchor distT="0" distB="0" distL="114300" distR="114300" simplePos="0" relativeHeight="251695104" behindDoc="0" locked="0" layoutInCell="1" allowOverlap="1" wp14:anchorId="7DE557E8" wp14:editId="4A556E76">
+          <wp:anchor distT="0" distB="0" distL="114300" distR="114300" simplePos="0" relativeHeight="251693056" behindDoc="0" locked="0" layoutInCell="1" allowOverlap="1" wp14:anchorId="7DE557E8" wp14:editId="74B9162D">
             <wp:simplePos x="0" y="0"/>
             <wp:positionH relativeFrom="column">
               <wp:posOffset>5069703</wp:posOffset>
@@ -6960,7 +7190,7 @@
           <w:lang w:val="en-US"/>
         </w:rPr>
         <w:drawing>
-          <wp:anchor distT="0" distB="0" distL="114300" distR="114300" simplePos="0" relativeHeight="251696128" behindDoc="0" locked="0" layoutInCell="1" allowOverlap="1" wp14:anchorId="1AFA60A6" wp14:editId="1CA30BF6">
+          <wp:anchor distT="0" distB="0" distL="114300" distR="114300" simplePos="0" relativeHeight="251694080" behindDoc="0" locked="0" layoutInCell="1" allowOverlap="1" wp14:anchorId="1AFA60A6" wp14:editId="7B94BB33">
             <wp:simplePos x="0" y="0"/>
             <wp:positionH relativeFrom="column">
               <wp:posOffset>-9669</wp:posOffset>
@@ -7136,7 +7366,7 @@
         </w:rPr>
         <w:lastRenderedPageBreak/>
         <w:drawing>
-          <wp:anchor distT="0" distB="0" distL="114300" distR="114300" simplePos="0" relativeHeight="251699200" behindDoc="0" locked="0" layoutInCell="1" allowOverlap="1" wp14:anchorId="15A7AC58" wp14:editId="0D6489C2">
+          <wp:anchor distT="0" distB="0" distL="114300" distR="114300" simplePos="0" relativeHeight="251697152" behindDoc="0" locked="0" layoutInCell="1" allowOverlap="1" wp14:anchorId="15A7AC58" wp14:editId="2A85B878">
             <wp:simplePos x="0" y="0"/>
             <wp:positionH relativeFrom="column">
               <wp:posOffset>3740351</wp:posOffset>
@@ -7193,7 +7423,7 @@
           <w:lang w:val="en-US"/>
         </w:rPr>
         <w:drawing>
-          <wp:anchor distT="0" distB="0" distL="114300" distR="114300" simplePos="0" relativeHeight="251697152" behindDoc="0" locked="0" layoutInCell="1" allowOverlap="1" wp14:anchorId="6F503476" wp14:editId="02341DEE">
+          <wp:anchor distT="0" distB="0" distL="114300" distR="114300" simplePos="0" relativeHeight="251695104" behindDoc="0" locked="0" layoutInCell="1" allowOverlap="1" wp14:anchorId="6F503476" wp14:editId="13DE814D">
             <wp:simplePos x="0" y="0"/>
             <wp:positionH relativeFrom="margin">
               <wp:align>left</wp:align>
@@ -7415,7 +7645,7 @@
           <w:lang w:val="en-US"/>
         </w:rPr>
         <w:drawing>
-          <wp:anchor distT="0" distB="0" distL="114300" distR="114300" simplePos="0" relativeHeight="251698176" behindDoc="0" locked="0" layoutInCell="1" allowOverlap="1" wp14:anchorId="250B3881" wp14:editId="7A97F7BA">
+          <wp:anchor distT="0" distB="0" distL="114300" distR="114300" simplePos="0" relativeHeight="251696128" behindDoc="0" locked="0" layoutInCell="1" allowOverlap="1" wp14:anchorId="250B3881" wp14:editId="5A131E7E">
             <wp:simplePos x="0" y="0"/>
             <wp:positionH relativeFrom="column">
               <wp:posOffset>4908349</wp:posOffset>
@@ -7734,7 +7964,7 @@
           <w:lang w:val="en-US"/>
         </w:rPr>
         <w:drawing>
-          <wp:anchor distT="0" distB="0" distL="114300" distR="114300" simplePos="0" relativeHeight="251700224" behindDoc="0" locked="0" layoutInCell="1" allowOverlap="1" wp14:anchorId="1EC41E03" wp14:editId="201E47AC">
+          <wp:anchor distT="0" distB="0" distL="114300" distR="114300" simplePos="0" relativeHeight="251698176" behindDoc="0" locked="0" layoutInCell="1" allowOverlap="1" wp14:anchorId="1EC41E03" wp14:editId="67028E43">
             <wp:simplePos x="0" y="0"/>
             <wp:positionH relativeFrom="column">
               <wp:posOffset>-84672</wp:posOffset>
@@ -7963,7 +8193,7 @@
         </w:rPr>
         <w:lastRenderedPageBreak/>
         <w:drawing>
-          <wp:anchor distT="0" distB="0" distL="114300" distR="114300" simplePos="0" relativeHeight="251702272" behindDoc="0" locked="0" layoutInCell="1" allowOverlap="1" wp14:anchorId="41927D3C" wp14:editId="4D0D2573">
+          <wp:anchor distT="0" distB="0" distL="114300" distR="114300" simplePos="0" relativeHeight="251700224" behindDoc="0" locked="0" layoutInCell="1" allowOverlap="1" wp14:anchorId="41927D3C" wp14:editId="0F5E9983">
             <wp:simplePos x="0" y="0"/>
             <wp:positionH relativeFrom="column">
               <wp:posOffset>4752901</wp:posOffset>
@@ -8026,7 +8256,7 @@
           <w:lang w:val="en-US"/>
         </w:rPr>
         <w:drawing>
-          <wp:anchor distT="0" distB="0" distL="114300" distR="114300" simplePos="0" relativeHeight="251701248" behindDoc="0" locked="0" layoutInCell="1" allowOverlap="1" wp14:anchorId="6645E3DD" wp14:editId="0536AD1E">
+          <wp:anchor distT="0" distB="0" distL="114300" distR="114300" simplePos="0" relativeHeight="251699200" behindDoc="0" locked="0" layoutInCell="1" allowOverlap="1" wp14:anchorId="6645E3DD" wp14:editId="681882CB">
             <wp:simplePos x="0" y="0"/>
             <wp:positionH relativeFrom="margin">
               <wp:align>left</wp:align>
@@ -8319,7 +8549,7 @@
           <w:lang w:val="en-US"/>
         </w:rPr>
         <w:drawing>
-          <wp:anchor distT="0" distB="0" distL="114300" distR="114300" simplePos="0" relativeHeight="251703296" behindDoc="0" locked="0" layoutInCell="1" allowOverlap="1" wp14:anchorId="7595E301" wp14:editId="667404BF">
+          <wp:anchor distT="0" distB="0" distL="114300" distR="114300" simplePos="0" relativeHeight="251701248" behindDoc="0" locked="0" layoutInCell="1" allowOverlap="1" wp14:anchorId="7595E301" wp14:editId="3B34026B">
             <wp:simplePos x="0" y="0"/>
             <wp:positionH relativeFrom="margin">
               <wp:posOffset>-97790</wp:posOffset>
@@ -8399,24 +8629,31 @@
           <w:lang w:val="en-US"/>
         </w:rPr>
       </w:pPr>
+    </w:p>
+    <w:p>
+      <w:pPr>
+        <w:rPr>
+          <w:lang w:val="en-US"/>
+        </w:rPr>
+      </w:pPr>
       <w:r>
         <w:rPr>
           <w:noProof/>
           <w:lang w:val="en-US"/>
         </w:rPr>
         <w:drawing>
-          <wp:anchor distT="0" distB="0" distL="114300" distR="114300" simplePos="0" relativeHeight="251704320" behindDoc="0" locked="0" layoutInCell="1" allowOverlap="1" wp14:anchorId="57CB79AD" wp14:editId="2D411755">
+          <wp:anchor distT="0" distB="0" distL="114300" distR="114300" simplePos="0" relativeHeight="251708416" behindDoc="0" locked="0" layoutInCell="1" allowOverlap="1" wp14:anchorId="20E0231C" wp14:editId="1EB11357">
             <wp:simplePos x="0" y="0"/>
             <wp:positionH relativeFrom="column">
-              <wp:posOffset>4560570</wp:posOffset>
+              <wp:posOffset>4772412</wp:posOffset>
             </wp:positionH>
             <wp:positionV relativeFrom="paragraph">
-              <wp:posOffset>132080</wp:posOffset>
+              <wp:posOffset>98582</wp:posOffset>
             </wp:positionV>
-            <wp:extent cx="1267460" cy="2620645"/>
-            <wp:effectExtent l="0" t="0" r="8890" b="8255"/>
+            <wp:extent cx="931786" cy="2396021"/>
+            <wp:effectExtent l="0" t="0" r="1905" b="4445"/>
             <wp:wrapSquare wrapText="bothSides"/>
-            <wp:docPr id="895806111" name="Imagen 1" descr="Texto&#10;&#10;Descripción generada automáticamente"/>
+            <wp:docPr id="514809145" name="Imagen 1" descr="Texto&#10;&#10;Descripción generada automáticamente"/>
             <wp:cNvGraphicFramePr>
               <a:graphicFrameLocks xmlns:a="http://schemas.openxmlformats.org/drawingml/2006/main" noChangeAspect="1"/>
             </wp:cNvGraphicFramePr>
@@ -8424,7 +8661,7 @@
               <a:graphicData uri="http://schemas.openxmlformats.org/drawingml/2006/picture">
                 <pic:pic xmlns:pic="http://schemas.openxmlformats.org/drawingml/2006/picture">
                   <pic:nvPicPr>
-                    <pic:cNvPr id="895806111" name="Imagen 1" descr="Texto&#10;&#10;Descripción generada automáticamente"/>
+                    <pic:cNvPr id="514809145" name="Imagen 1" descr="Texto&#10;&#10;Descripción generada automáticamente"/>
                     <pic:cNvPicPr/>
                   </pic:nvPicPr>
                   <pic:blipFill>
@@ -8442,7 +8679,7 @@
                   <pic:spPr>
                     <a:xfrm>
                       <a:off x="0" y="0"/>
-                      <a:ext cx="1267460" cy="2620645"/>
+                      <a:ext cx="931786" cy="2396021"/>
                     </a:xfrm>
                     <a:prstGeom prst="rect">
                       <a:avLst/>
@@ -8461,31 +8698,26 @@
           <w:lang w:val="en-US"/>
         </w:rPr>
       </w:pPr>
-    </w:p>
-    <w:p>
-      <w:pPr>
-        <w:rPr>
-          <w:lang w:val="en-US"/>
-        </w:rPr>
-      </w:pPr>
-      <w:r>
-        <w:rPr>
+      <w:r>
+        <w:rPr>
+          <w:b/>
+          <w:bCs/>
           <w:noProof/>
           <w:lang w:val="en-US"/>
         </w:rPr>
         <w:drawing>
-          <wp:anchor distT="0" distB="0" distL="114300" distR="114300" simplePos="0" relativeHeight="251705344" behindDoc="0" locked="0" layoutInCell="1" allowOverlap="1" wp14:anchorId="726EDF17" wp14:editId="57F373FF">
+          <wp:anchor distT="0" distB="0" distL="114300" distR="114300" simplePos="0" relativeHeight="251707392" behindDoc="0" locked="0" layoutInCell="1" allowOverlap="1" wp14:anchorId="12672345" wp14:editId="25B4A881">
             <wp:simplePos x="0" y="0"/>
-            <wp:positionH relativeFrom="margin">
-              <wp:align>left</wp:align>
+            <wp:positionH relativeFrom="column">
+              <wp:posOffset>-39119</wp:posOffset>
             </wp:positionH>
             <wp:positionV relativeFrom="paragraph">
-              <wp:posOffset>853732</wp:posOffset>
+              <wp:posOffset>890586</wp:posOffset>
             </wp:positionV>
-            <wp:extent cx="1214755" cy="3246755"/>
-            <wp:effectExtent l="0" t="0" r="4445" b="0"/>
+            <wp:extent cx="940830" cy="3026811"/>
+            <wp:effectExtent l="0" t="0" r="0" b="2540"/>
             <wp:wrapSquare wrapText="bothSides"/>
-            <wp:docPr id="568655212" name="Imagen 1" descr="Texto&#10;&#10;Descripción generada automáticamente"/>
+            <wp:docPr id="1687454272" name="Imagen 1" descr="Texto&#10;&#10;Descripción generada automáticamente"/>
             <wp:cNvGraphicFramePr>
               <a:graphicFrameLocks xmlns:a="http://schemas.openxmlformats.org/drawingml/2006/main" noChangeAspect="1"/>
             </wp:cNvGraphicFramePr>
@@ -8493,7 +8725,7 @@
               <a:graphicData uri="http://schemas.openxmlformats.org/drawingml/2006/picture">
                 <pic:pic xmlns:pic="http://schemas.openxmlformats.org/drawingml/2006/picture">
                   <pic:nvPicPr>
-                    <pic:cNvPr id="568655212" name="Imagen 1" descr="Texto&#10;&#10;Descripción generada automáticamente"/>
+                    <pic:cNvPr id="1687454272" name="Imagen 1" descr="Texto&#10;&#10;Descripción generada automáticamente"/>
                     <pic:cNvPicPr/>
                   </pic:nvPicPr>
                   <pic:blipFill>
@@ -8511,7 +8743,7 @@
                   <pic:spPr>
                     <a:xfrm>
                       <a:off x="0" y="0"/>
-                      <a:ext cx="1214755" cy="3246755"/>
+                      <a:ext cx="940830" cy="3026811"/>
                     </a:xfrm>
                     <a:prstGeom prst="rect">
                       <a:avLst/>
@@ -8669,7 +8901,7 @@
           <w:lang w:val="en-US"/>
         </w:rPr>
         <w:drawing>
-          <wp:anchor distT="0" distB="0" distL="114300" distR="114300" simplePos="0" relativeHeight="251706368" behindDoc="0" locked="0" layoutInCell="1" allowOverlap="1" wp14:anchorId="5604A8BB" wp14:editId="1779C8C4">
+          <wp:anchor distT="0" distB="0" distL="114300" distR="114300" simplePos="0" relativeHeight="251704320" behindDoc="0" locked="0" layoutInCell="1" allowOverlap="1" wp14:anchorId="5604A8BB" wp14:editId="554D95D1">
             <wp:simplePos x="0" y="0"/>
             <wp:positionH relativeFrom="column">
               <wp:posOffset>4380865</wp:posOffset>
@@ -8737,7 +8969,7 @@
           <w:lang w:val="en-US"/>
         </w:rPr>
         <w:drawing>
-          <wp:anchor distT="0" distB="0" distL="114300" distR="114300" simplePos="0" relativeHeight="251707392" behindDoc="0" locked="0" layoutInCell="1" allowOverlap="1" wp14:anchorId="0EE49F72" wp14:editId="39014178">
+          <wp:anchor distT="0" distB="0" distL="114300" distR="114300" simplePos="0" relativeHeight="251705344" behindDoc="0" locked="0" layoutInCell="1" allowOverlap="1" wp14:anchorId="0EE49F72" wp14:editId="1C794FB1">
             <wp:simplePos x="0" y="0"/>
             <wp:positionH relativeFrom="margin">
               <wp:align>center</wp:align>
@@ -9012,6 +9244,73 @@
     <w:p>
       <w:pPr>
         <w:rPr>
+          <w:lang w:val="en-US"/>
+        </w:rPr>
+      </w:pPr>
+      <w:r>
+        <w:rPr>
+          <w:lang w:val="en-US"/>
+        </w:rPr>
+        <w:t>Check of the trys</w:t>
+      </w:r>
+      <w:r>
+        <w:rPr>
+          <w:lang w:val="en-US"/>
+        </w:rPr>
+        <w:t xml:space="preserve"> and reset</w:t>
+      </w:r>
+      <w:r>
+        <w:rPr>
+          <w:lang w:val="en-US"/>
+        </w:rPr>
+        <w:t xml:space="preserve"> (</w:t>
+      </w:r>
+      <w:r>
+        <w:rPr>
+          <w:b/>
+          <w:bCs/>
+          <w:lang w:val="en-US"/>
+        </w:rPr>
+        <w:t>reset_line</w:t>
+      </w:r>
+      <w:r>
+        <w:rPr>
+          <w:lang w:val="en-US"/>
+        </w:rPr>
+        <w:t xml:space="preserve">, </w:t>
+      </w:r>
+      <w:r>
+        <w:rPr>
+          <w:b/>
+          <w:bCs/>
+          <w:lang w:val="en-US"/>
+        </w:rPr>
+        <w:t>comprob</w:t>
+      </w:r>
+      <w:r>
+        <w:rPr>
+          <w:lang w:val="en-US"/>
+        </w:rPr>
+        <w:t xml:space="preserve">, </w:t>
+      </w:r>
+      <w:r>
+        <w:rPr>
+          <w:b/>
+          <w:bCs/>
+          <w:lang w:val="en-US"/>
+        </w:rPr>
+        <w:t>comprob2</w:t>
+      </w:r>
+      <w:r>
+        <w:rPr>
+          <w:lang w:val="en-US"/>
+        </w:rPr>
+        <w:t>…)</w:t>
+      </w:r>
+    </w:p>
+    <w:p>
+      <w:pPr>
+        <w:rPr>
           <w:b/>
           <w:bCs/>
           <w:lang w:val="en-US"/>
@@ -9062,6 +9361,117 @@
     <w:p>
       <w:pPr>
         <w:rPr>
+          <w:lang w:val="en-US"/>
+        </w:rPr>
+      </w:pPr>
+      <w:r>
+        <w:rPr>
+          <w:lang w:val="en-US"/>
+        </w:rPr>
+        <w:t>Flow of the game</w:t>
+      </w:r>
+      <w:r>
+        <w:rPr>
+          <w:lang w:val="en-US"/>
+        </w:rPr>
+        <w:t xml:space="preserve"> and</w:t>
+      </w:r>
+      <w:r>
+        <w:rPr>
+          <w:lang w:val="en-US"/>
+        </w:rPr>
+        <w:t xml:space="preserve"> c</w:t>
+      </w:r>
+      <w:r>
+        <w:rPr>
+          <w:lang w:val="en-US"/>
+        </w:rPr>
+        <w:t>hang</w:t>
+      </w:r>
+      <w:r>
+        <w:rPr>
+          <w:lang w:val="en-US"/>
+        </w:rPr>
+        <w:t>ing</w:t>
+      </w:r>
+      <w:r>
+        <w:rPr>
+          <w:lang w:val="en-US"/>
+        </w:rPr>
+        <w:t xml:space="preserve"> of step</w:t>
+      </w:r>
+      <w:r>
+        <w:rPr>
+          <w:lang w:val="en-US"/>
+        </w:rPr>
+        <w:t>s (</w:t>
+      </w:r>
+      <w:r>
+        <w:rPr>
+          <w:b/>
+          <w:bCs/>
+          <w:lang w:val="en-US"/>
+        </w:rPr>
+        <w:t>loop2</w:t>
+      </w:r>
+      <w:r>
+        <w:rPr>
+          <w:lang w:val="en-US"/>
+        </w:rPr>
+        <w:t xml:space="preserve">, </w:t>
+      </w:r>
+      <w:r>
+        <w:rPr>
+          <w:b/>
+          <w:bCs/>
+          <w:lang w:val="en-US"/>
+        </w:rPr>
+        <w:t>key_ent</w:t>
+      </w:r>
+      <w:r>
+        <w:rPr>
+          <w:lang w:val="en-US"/>
+        </w:rPr>
+        <w:t>,</w:t>
+      </w:r>
+      <w:r>
+        <w:rPr>
+          <w:lang w:val="en-US"/>
+        </w:rPr>
+        <w:t xml:space="preserve"> </w:t>
+      </w:r>
+      <w:r>
+        <w:rPr>
+          <w:b/>
+          <w:bCs/>
+          <w:lang w:val="en-US"/>
+        </w:rPr>
+        <w:t>key_x</w:t>
+      </w:r>
+      <w:r>
+        <w:rPr>
+          <w:lang w:val="en-US"/>
+        </w:rPr>
+        <w:t xml:space="preserve">, </w:t>
+      </w:r>
+      <w:r>
+        <w:rPr>
+          <w:b/>
+          <w:bCs/>
+          <w:lang w:val="en-US"/>
+        </w:rPr>
+        <w:t>key_z</w:t>
+      </w:r>
+      <w:r>
+        <w:rPr>
+          <w:lang w:val="en-US"/>
+        </w:rPr>
+        <w:t xml:space="preserve"> …).</w:t>
+      </w:r>
+    </w:p>
+    <w:p>
+      <w:pPr>
+        <w:rPr>
           <w:b/>
           <w:bCs/>
           <w:lang w:val="en-US"/>
@@ -9098,33 +9508,101 @@
     <w:p>
       <w:pPr>
         <w:rPr>
-          <w:lang w:val="pt-PT"/>
-        </w:rPr>
-      </w:pPr>
-      <w:r>
-        <w:rPr>
-          <w:lang w:val="pt-PT"/>
+          <w:lang w:val="en-US"/>
+        </w:rPr>
+      </w:pPr>
+      <w:r>
+        <w:rPr>
+          <w:lang w:val="en-US"/>
         </w:rPr>
         <w:t>User´s manual</w:t>
       </w:r>
       <w:r>
         <w:rPr>
-          <w:lang w:val="pt-PT"/>
-        </w:rPr>
-        <w:t xml:space="preserve"> and</w:t>
-      </w:r>
-    </w:p>
-    <w:p>
-      <w:pPr>
-        <w:rPr>
-          <w:lang w:val="pt-PT"/>
-        </w:rPr>
-      </w:pPr>
-    </w:p>
-    <w:p>
-      <w:pPr>
-        <w:rPr>
-          <w:lang w:val="pt-PT"/>
+          <w:lang w:val="en-US"/>
+        </w:rPr>
+        <w:t>, High Re</w:t>
+      </w:r>
+      <w:r>
+        <w:rPr>
+          <w:lang w:val="en-US"/>
+        </w:rPr>
+        <w:t>solution functions(</w:t>
+      </w:r>
+      <w:r>
+        <w:rPr>
+          <w:b/>
+          <w:bCs/>
+          <w:lang w:val="en-US"/>
+        </w:rPr>
+        <w:t>print_M</w:t>
+      </w:r>
+      <w:r>
+        <w:rPr>
+          <w:lang w:val="en-US"/>
+        </w:rPr>
+        <w:t>,</w:t>
+      </w:r>
+      <w:r>
+        <w:rPr>
+          <w:lang w:val="en-US"/>
+        </w:rPr>
+        <w:t xml:space="preserve"> </w:t>
+      </w:r>
+      <w:r>
+        <w:rPr>
+          <w:b/>
+          <w:bCs/>
+          <w:lang w:val="en-US"/>
+        </w:rPr>
+        <w:t>win</w:t>
+      </w:r>
+      <w:r>
+        <w:rPr>
+          <w:lang w:val="en-US"/>
+        </w:rPr>
+        <w:t xml:space="preserve">, </w:t>
+      </w:r>
+      <w:r>
+        <w:rPr>
+          <w:b/>
+          <w:bCs/>
+          <w:lang w:val="en-US"/>
+        </w:rPr>
+        <w:t>loss</w:t>
+      </w:r>
+      <w:r>
+        <w:rPr>
+          <w:lang w:val="en-US"/>
+        </w:rPr>
+        <w:t>,</w:t>
+      </w:r>
+      <w:r>
+        <w:rPr>
+          <w:b/>
+          <w:bCs/>
+          <w:lang w:val="en-US"/>
+        </w:rPr>
+        <w:t xml:space="preserve"> PixelXYC</w:t>
+      </w:r>
+      <w:r>
+        <w:rPr>
+          <w:lang w:val="en-US"/>
+        </w:rPr>
+        <w:t>…)</w:t>
+      </w:r>
+    </w:p>
+    <w:p>
+      <w:pPr>
+        <w:rPr>
+          <w:lang w:val="en-US"/>
+        </w:rPr>
+      </w:pPr>
+    </w:p>
+    <w:p>
+      <w:pPr>
+        <w:rPr>
+          <w:lang w:val="en-US"/>
         </w:rPr>
       </w:pPr>
     </w:p>
